--- a/PHA4GE Contextual Data SOP.docx
+++ b/PHA4GE Contextual Data SOP.docx
@@ -1,25 +1,40 @@
 
 <file path=word/document.xml><?xml version="1.0" encoding="utf-8"?>
-<w:document xmlns:wpc="http://schemas.microsoft.com/office/word/2010/wordprocessingCanvas" xmlns:cx="http://schemas.microsoft.com/office/drawing/2014/chartex" xmlns:cx1="http://schemas.microsoft.com/office/drawing/2015/9/8/chartex" xmlns:cx2="http://schemas.microsoft.com/office/drawing/2015/10/21/chartex" xmlns:cx3="http://schemas.microsoft.com/office/drawing/2016/5/9/chartex" xmlns:cx4="http://schemas.microsoft.com/office/drawing/2016/5/10/chartex" xmlns:cx5="http://schemas.microsoft.com/office/drawing/2016/5/11/chartex" xmlns:cx6="http://schemas.microsoft.com/office/drawing/2016/5/12/chartex" xmlns:cx7="http://schemas.microsoft.com/office/drawing/2016/5/13/chartex" xmlns:cx8="http://schemas.microsoft.com/office/drawing/2016/5/14/chartex" xmlns:mc="http://schemas.openxmlformats.org/markup-compatibility/2006" xmlns:aink="http://schemas.microsoft.com/office/drawing/2016/ink" xmlns:am3d="http://schemas.microsoft.com/office/drawing/2017/model3d" xmlns:o="urn:schemas-microsoft-com:office:office" xmlns:r="http://schemas.openxmlformats.org/officeDocument/2006/relationships" xmlns:m="http://schemas.openxmlformats.org/officeDocument/2006/math" xmlns:v="urn:schemas-microsoft-com:vml" xmlns:wp14="http://schemas.microsoft.com/office/word/2010/wordprocessingDrawing" xmlns:wp="http://schemas.openxmlformats.org/drawingml/2006/wordprocessingDrawing" xmlns:w10="urn:schemas-microsoft-com:office:word" xmlns:w="http://schemas.openxmlformats.org/wordprocessingml/2006/main" xmlns:w14="http://schemas.microsoft.com/office/word/2010/wordml" xmlns:w15="http://schemas.microsoft.com/office/word/2012/wordml" xmlns:w16cex="http://schemas.microsoft.com/office/word/2018/wordml/cex" xmlns:w16cid="http://schemas.microsoft.com/office/word/2016/wordml/cid" xmlns:w16="http://schemas.microsoft.com/office/word/2018/wordml" xmlns:w16se="http://schemas.microsoft.com/office/word/2015/wordml/symex" xmlns:wpg="http://schemas.microsoft.com/office/word/2010/wordprocessingGroup" xmlns:wpi="http://schemas.microsoft.com/office/word/2010/wordprocessingInk" xmlns:wne="http://schemas.microsoft.com/office/word/2006/wordml" xmlns:wps="http://schemas.microsoft.com/office/word/2010/wordprocessingShape" mc:Ignorable="w14 w15 w16se w16cid w16 w16cex wp14">
+<w:document xmlns:o="urn:schemas-microsoft-com:office:office" xmlns:r="http://schemas.openxmlformats.org/officeDocument/2006/relationships" xmlns:v="urn:schemas-microsoft-com:vml" xmlns:w="http://schemas.openxmlformats.org/wordprocessingml/2006/main" xmlns:w10="urn:schemas-microsoft-com:office:word" xmlns:wp="http://schemas.openxmlformats.org/drawingml/2006/wordprocessingDrawing" xmlns:wps="http://schemas.microsoft.com/office/word/2010/wordprocessingShape" xmlns:wpg="http://schemas.microsoft.com/office/word/2010/wordprocessingGroup" xmlns:mc="http://schemas.openxmlformats.org/markup-compatibility/2006" xmlns:wp14="http://schemas.microsoft.com/office/word/2010/wordprocessingDrawing" xmlns:w14="http://schemas.microsoft.com/office/word/2010/wordml" mc:Ignorable="w14 wp14">
   <w:body>
     <w:p>
       <w:pPr>
-        <w:rPr>
-          <w:sz w:val="22"/>
-          <w:szCs w:val="22"/>
-        </w:rPr>
-      </w:pPr>
-    </w:p>
-    <w:p>
-      <w:pPr>
-        <w:rPr>
-          <w:sz w:val="22"/>
-          <w:szCs w:val="22"/>
-        </w:rPr>
-      </w:pPr>
-    </w:p>
-    <w:p>
-      <w:pPr>
+        <w:pStyle w:val="Normal"/>
+        <w:rPr>
+          <w:sz w:val="22"/>
+          <w:szCs w:val="22"/>
+        </w:rPr>
+      </w:pPr>
+      <w:r>
+        <w:rPr>
+          <w:sz w:val="22"/>
+          <w:szCs w:val="22"/>
+        </w:rPr>
+      </w:r>
+    </w:p>
+    <w:p>
+      <w:pPr>
+        <w:pStyle w:val="Normal"/>
+        <w:rPr>
+          <w:sz w:val="22"/>
+          <w:szCs w:val="22"/>
+        </w:rPr>
+      </w:pPr>
+      <w:r>
+        <w:rPr>
+          <w:sz w:val="22"/>
+          <w:szCs w:val="22"/>
+        </w:rPr>
+      </w:r>
+    </w:p>
+    <w:p>
+      <w:pPr>
+        <w:pStyle w:val="Normal"/>
         <w:numPr>
           <w:ilvl w:val="0"/>
           <w:numId w:val="4"/>
@@ -42,14 +57,7 @@
           <w:sz w:val="22"/>
           <w:szCs w:val="22"/>
         </w:rPr>
-        <w:t xml:space="preserve">To </w:t>
-      </w:r>
-      <w:r>
-        <w:rPr>
-          <w:sz w:val="22"/>
-          <w:szCs w:val="22"/>
-        </w:rPr>
-        <w:t>structure</w:t>
+        <w:t>To structure</w:t>
       </w:r>
       <w:r>
         <w:rPr>
@@ -64,18 +72,12 @@
           <w:sz w:val="22"/>
           <w:szCs w:val="22"/>
         </w:rPr>
-        <w:t xml:space="preserve">according to </w:t>
-      </w:r>
-      <w:r>
-        <w:rPr>
-          <w:sz w:val="22"/>
-          <w:szCs w:val="22"/>
-        </w:rPr>
-        <w:t xml:space="preserve">the PHA4GE contextual data collection template in order to better enable harmonization across datasets and systems. </w:t>
-      </w:r>
-    </w:p>
-    <w:p>
-      <w:pPr>
+        <w:t xml:space="preserve">according to the PHA4GE contextual data collection template in order to better enable harmonization across datasets and systems. </w:t>
+      </w:r>
+    </w:p>
+    <w:p>
+      <w:pPr>
+        <w:pStyle w:val="Normal"/>
         <w:numPr>
           <w:ilvl w:val="1"/>
           <w:numId w:val="4"/>
@@ -95,6 +97,7 @@
     </w:p>
     <w:p>
       <w:pPr>
+        <w:pStyle w:val="Normal"/>
         <w:numPr>
           <w:ilvl w:val="1"/>
           <w:numId w:val="4"/>
@@ -109,14 +112,7 @@
           <w:sz w:val="22"/>
           <w:szCs w:val="22"/>
         </w:rPr>
-        <w:t>Data providers will populate the harmon</w:t>
-      </w:r>
-      <w:r>
-        <w:rPr>
-          <w:sz w:val="22"/>
-          <w:szCs w:val="22"/>
-        </w:rPr>
-        <w:t>ized t</w:t>
+        <w:t>Data providers will populate the harmonized t</w:t>
       </w:r>
       <w:r>
         <w:rPr>
@@ -174,6 +170,7 @@
     </w:p>
     <w:p>
       <w:pPr>
+        <w:pStyle w:val="Normal"/>
         <w:numPr>
           <w:ilvl w:val="1"/>
           <w:numId w:val="4"/>
@@ -193,24 +190,39 @@
     </w:p>
     <w:p>
       <w:pPr>
-        <w:ind w:left="720"/>
-        <w:rPr>
-          <w:sz w:val="22"/>
-          <w:szCs w:val="22"/>
-        </w:rPr>
-      </w:pPr>
-    </w:p>
-    <w:p>
-      <w:pPr>
-        <w:ind w:left="720"/>
-        <w:rPr>
-          <w:sz w:val="22"/>
-          <w:szCs w:val="22"/>
-        </w:rPr>
-      </w:pPr>
-    </w:p>
-    <w:p>
-      <w:pPr>
+        <w:pStyle w:val="Normal"/>
+        <w:ind w:left="720" w:hanging="0"/>
+        <w:rPr>
+          <w:sz w:val="22"/>
+          <w:szCs w:val="22"/>
+        </w:rPr>
+      </w:pPr>
+      <w:r>
+        <w:rPr>
+          <w:sz w:val="22"/>
+          <w:szCs w:val="22"/>
+        </w:rPr>
+      </w:r>
+    </w:p>
+    <w:p>
+      <w:pPr>
+        <w:pStyle w:val="Normal"/>
+        <w:ind w:left="720" w:hanging="0"/>
+        <w:rPr>
+          <w:sz w:val="22"/>
+          <w:szCs w:val="22"/>
+        </w:rPr>
+      </w:pPr>
+      <w:r>
+        <w:rPr>
+          <w:sz w:val="22"/>
+          <w:szCs w:val="22"/>
+        </w:rPr>
+      </w:r>
+    </w:p>
+    <w:p>
+      <w:pPr>
+        <w:pStyle w:val="Normal"/>
         <w:numPr>
           <w:ilvl w:val="0"/>
           <w:numId w:val="4"/>
@@ -233,33 +245,27 @@
           <w:sz w:val="22"/>
           <w:szCs w:val="22"/>
         </w:rPr>
-        <w:t>Contextual data</w:t>
-      </w:r>
-      <w:r>
-        <w:rPr>
-          <w:sz w:val="22"/>
-          <w:szCs w:val="22"/>
-        </w:rPr>
-        <w:t xml:space="preserve"> describing repository accession numbers, sample collection and processing, host information, host exposure information, sequencing, and bioinformatics and QC metrics, pathogen diagnostic testing, and contributor acknowledgements, as supplied by the data p</w:t>
-      </w:r>
-      <w:r>
-        <w:rPr>
-          <w:sz w:val="22"/>
-          <w:szCs w:val="22"/>
-        </w:rPr>
-        <w:t xml:space="preserve">rovider. </w:t>
-      </w:r>
-    </w:p>
-    <w:p>
-      <w:pPr>
-        <w:rPr>
-          <w:sz w:val="22"/>
-          <w:szCs w:val="22"/>
-        </w:rPr>
-      </w:pPr>
-    </w:p>
-    <w:p>
-      <w:pPr>
+        <w:t xml:space="preserve">Contextual data describing repository accession numbers, sample collection and processing, host information, host exposure information, sequencing, and bioinformatics and QC metrics, pathogen diagnostic testing, and contributor acknowledgements, as supplied by the data provider. </w:t>
+      </w:r>
+    </w:p>
+    <w:p>
+      <w:pPr>
+        <w:pStyle w:val="Normal"/>
+        <w:rPr>
+          <w:sz w:val="22"/>
+          <w:szCs w:val="22"/>
+        </w:rPr>
+      </w:pPr>
+      <w:r>
+        <w:rPr>
+          <w:sz w:val="22"/>
+          <w:szCs w:val="22"/>
+        </w:rPr>
+      </w:r>
+    </w:p>
+    <w:p>
+      <w:pPr>
+        <w:pStyle w:val="Normal"/>
         <w:numPr>
           <w:ilvl w:val="0"/>
           <w:numId w:val="4"/>
@@ -280,53 +286,79 @@
     </w:p>
     <w:p>
       <w:pPr>
-        <w:rPr>
-          <w:sz w:val="22"/>
-          <w:szCs w:val="22"/>
-        </w:rPr>
-      </w:pPr>
+        <w:pStyle w:val="Normal"/>
+        <w:rPr>
+          <w:sz w:val="22"/>
+          <w:szCs w:val="22"/>
+        </w:rPr>
+      </w:pPr>
+      <w:r>
+        <w:rPr>
+          <w:sz w:val="22"/>
+          <w:szCs w:val="22"/>
+        </w:rPr>
+      </w:r>
     </w:p>
     <w:tbl>
       <w:tblPr>
         <w:tblStyle w:val="a"/>
         <w:tblW w:w="9855" w:type="dxa"/>
+        <w:jc w:val="left"/>
         <w:tblInd w:w="-360" w:type="dxa"/>
-        <w:tblBorders>
-          <w:top w:val="single" w:sz="4" w:space="0" w:color="000000"/>
-          <w:left w:val="single" w:sz="4" w:space="0" w:color="000000"/>
-          <w:bottom w:val="single" w:sz="4" w:space="0" w:color="000000"/>
-          <w:right w:val="single" w:sz="4" w:space="0" w:color="000000"/>
-          <w:insideH w:val="single" w:sz="4" w:space="0" w:color="000000"/>
-          <w:insideV w:val="single" w:sz="4" w:space="0" w:color="000000"/>
-        </w:tblBorders>
-        <w:tblLayout w:type="fixed"/>
-        <w:tblLook w:val="0000" w:firstRow="0" w:lastRow="0" w:firstColumn="0" w:lastColumn="0" w:noHBand="0" w:noVBand="0"/>
+        <w:tblCellMar>
+          <w:top w:w="0" w:type="dxa"/>
+          <w:left w:w="108" w:type="dxa"/>
+          <w:bottom w:w="0" w:type="dxa"/>
+          <w:right w:w="108" w:type="dxa"/>
+        </w:tblCellMar>
+        <w:tblLook w:val="0000" w:noHBand="0" w:noVBand="0" w:firstColumn="0" w:lastRow="0" w:lastColumn="0" w:firstRow="0"/>
       </w:tblPr>
       <w:tblGrid>
-        <w:gridCol w:w="480"/>
+        <w:gridCol w:w="479"/>
         <w:gridCol w:w="9375"/>
       </w:tblGrid>
       <w:tr>
-        <w:tc>
-          <w:tcPr>
-            <w:tcW w:w="480" w:type="dxa"/>
-          </w:tcPr>
-          <w:p>
-            <w:pPr>
-              <w:rPr>
-                <w:sz w:val="22"/>
-                <w:szCs w:val="22"/>
-              </w:rPr>
-            </w:pPr>
+        <w:trPr/>
+        <w:tc>
+          <w:tcPr>
+            <w:tcW w:w="479" w:type="dxa"/>
+            <w:tcBorders>
+              <w:top w:val="single" w:sz="4" w:space="0" w:color="000000"/>
+              <w:left w:val="single" w:sz="4" w:space="0" w:color="000000"/>
+              <w:bottom w:val="single" w:sz="4" w:space="0" w:color="000000"/>
+              <w:right w:val="single" w:sz="4" w:space="0" w:color="000000"/>
+            </w:tcBorders>
+          </w:tcPr>
+          <w:p>
+            <w:pPr>
+              <w:pStyle w:val="Normal"/>
+              <w:rPr>
+                <w:sz w:val="22"/>
+                <w:szCs w:val="22"/>
+              </w:rPr>
+            </w:pPr>
+            <w:r>
+              <w:rPr>
+                <w:sz w:val="22"/>
+                <w:szCs w:val="22"/>
+              </w:rPr>
+            </w:r>
           </w:p>
         </w:tc>
         <w:tc>
           <w:tcPr>
             <w:tcW w:w="9375" w:type="dxa"/>
+            <w:tcBorders>
+              <w:top w:val="single" w:sz="4" w:space="0" w:color="000000"/>
+              <w:left w:val="single" w:sz="4" w:space="0" w:color="000000"/>
+              <w:bottom w:val="single" w:sz="4" w:space="0" w:color="000000"/>
+              <w:right w:val="single" w:sz="4" w:space="0" w:color="000000"/>
+            </w:tcBorders>
             <w:vAlign w:val="center"/>
           </w:tcPr>
           <w:p>
             <w:pPr>
+              <w:pStyle w:val="Normal"/>
               <w:jc w:val="center"/>
               <w:rPr>
                 <w:sz w:val="22"/>
@@ -345,12 +377,20 @@
         </w:tc>
       </w:tr>
       <w:tr>
-        <w:tc>
-          <w:tcPr>
-            <w:tcW w:w="480" w:type="dxa"/>
-          </w:tcPr>
-          <w:p>
-            <w:pPr>
+        <w:trPr/>
+        <w:tc>
+          <w:tcPr>
+            <w:tcW w:w="479" w:type="dxa"/>
+            <w:tcBorders>
+              <w:top w:val="single" w:sz="4" w:space="0" w:color="000000"/>
+              <w:left w:val="single" w:sz="4" w:space="0" w:color="000000"/>
+              <w:bottom w:val="single" w:sz="4" w:space="0" w:color="000000"/>
+              <w:right w:val="single" w:sz="4" w:space="0" w:color="000000"/>
+            </w:tcBorders>
+          </w:tcPr>
+          <w:p>
+            <w:pPr>
+              <w:pStyle w:val="Normal"/>
               <w:ind w:left="180" w:hanging="180"/>
               <w:jc w:val="left"/>
               <w:rPr>
@@ -370,9 +410,16 @@
         <w:tc>
           <w:tcPr>
             <w:tcW w:w="9375" w:type="dxa"/>
-          </w:tcPr>
-          <w:p>
-            <w:pPr>
+            <w:tcBorders>
+              <w:top w:val="single" w:sz="4" w:space="0" w:color="000000"/>
+              <w:left w:val="single" w:sz="4" w:space="0" w:color="000000"/>
+              <w:bottom w:val="single" w:sz="4" w:space="0" w:color="000000"/>
+              <w:right w:val="single" w:sz="4" w:space="0" w:color="000000"/>
+            </w:tcBorders>
+          </w:tcPr>
+          <w:p>
+            <w:pPr>
+              <w:pStyle w:val="Normal"/>
               <w:rPr>
                 <w:sz w:val="22"/>
                 <w:szCs w:val="22"/>
@@ -385,7 +432,7 @@
               </w:rPr>
               <w:t xml:space="preserve">Download the file containing the collection template and reference guide from the following link: </w:t>
             </w:r>
-            <w:hyperlink r:id="rId7">
+            <w:hyperlink r:id="rId2">
               <w:r>
                 <w:rPr>
                   <w:color w:val="1155CC"/>
@@ -400,12 +447,20 @@
         </w:tc>
       </w:tr>
       <w:tr>
-        <w:tc>
-          <w:tcPr>
-            <w:tcW w:w="480" w:type="dxa"/>
-          </w:tcPr>
-          <w:p>
-            <w:pPr>
+        <w:trPr/>
+        <w:tc>
+          <w:tcPr>
+            <w:tcW w:w="479" w:type="dxa"/>
+            <w:tcBorders>
+              <w:top w:val="single" w:sz="4" w:space="0" w:color="000000"/>
+              <w:left w:val="single" w:sz="4" w:space="0" w:color="000000"/>
+              <w:bottom w:val="single" w:sz="4" w:space="0" w:color="000000"/>
+              <w:right w:val="single" w:sz="4" w:space="0" w:color="000000"/>
+            </w:tcBorders>
+          </w:tcPr>
+          <w:p>
+            <w:pPr>
+              <w:pStyle w:val="Normal"/>
               <w:ind w:left="180" w:hanging="180"/>
               <w:jc w:val="left"/>
               <w:rPr>
@@ -425,9 +480,16 @@
         <w:tc>
           <w:tcPr>
             <w:tcW w:w="9375" w:type="dxa"/>
-          </w:tcPr>
-          <w:p>
-            <w:pPr>
+            <w:tcBorders>
+              <w:top w:val="single" w:sz="4" w:space="0" w:color="000000"/>
+              <w:left w:val="single" w:sz="4" w:space="0" w:color="000000"/>
+              <w:bottom w:val="single" w:sz="4" w:space="0" w:color="000000"/>
+              <w:right w:val="single" w:sz="4" w:space="0" w:color="000000"/>
+            </w:tcBorders>
+          </w:tcPr>
+          <w:p>
+            <w:pPr>
+              <w:pStyle w:val="Normal"/>
               <w:rPr>
                 <w:sz w:val="22"/>
                 <w:szCs w:val="22"/>
@@ -443,6 +505,7 @@
           </w:p>
           <w:p>
             <w:pPr>
+              <w:pStyle w:val="Normal"/>
               <w:numPr>
                 <w:ilvl w:val="0"/>
                 <w:numId w:val="1"/>
@@ -462,33 +525,28 @@
           </w:p>
           <w:p>
             <w:pPr>
+              <w:pStyle w:val="Normal"/>
               <w:numPr>
                 <w:ilvl w:val="0"/>
                 <w:numId w:val="1"/>
               </w:numPr>
               <w:rPr>
-                <w:rFonts w:ascii="Times New Roman" w:eastAsia="Times New Roman" w:hAnsi="Times New Roman" w:cs="Times New Roman"/>
-                <w:sz w:val="22"/>
-                <w:szCs w:val="22"/>
-              </w:rPr>
-            </w:pPr>
-            <w:r>
-              <w:rPr>
-                <w:sz w:val="22"/>
-                <w:szCs w:val="22"/>
-              </w:rPr>
-              <w:t xml:space="preserve">Review the fields and values in </w:t>
-            </w:r>
-            <w:r>
-              <w:rPr>
-                <w:sz w:val="22"/>
-                <w:szCs w:val="22"/>
-              </w:rPr>
-              <w:t>the template.</w:t>
-            </w:r>
-          </w:p>
-          <w:p>
-            <w:pPr>
+                <w:rFonts w:ascii="Times New Roman" w:hAnsi="Times New Roman" w:eastAsia="Times New Roman" w:cs="Times New Roman"/>
+                <w:sz w:val="22"/>
+                <w:szCs w:val="22"/>
+              </w:rPr>
+            </w:pPr>
+            <w:r>
+              <w:rPr>
+                <w:sz w:val="22"/>
+                <w:szCs w:val="22"/>
+              </w:rPr>
+              <w:t>Review the fields and values in the template.</w:t>
+            </w:r>
+          </w:p>
+          <w:p>
+            <w:pPr>
+              <w:pStyle w:val="Normal"/>
               <w:numPr>
                 <w:ilvl w:val="0"/>
                 <w:numId w:val="1"/>
@@ -510,14 +568,21 @@
       </w:tr>
       <w:tr>
         <w:trPr>
-          <w:trHeight w:val="388"/>
+          <w:trHeight w:val="388" w:hRule="atLeast"/>
         </w:trPr>
         <w:tc>
           <w:tcPr>
-            <w:tcW w:w="480" w:type="dxa"/>
-          </w:tcPr>
-          <w:p>
-            <w:pPr>
+            <w:tcW w:w="479" w:type="dxa"/>
+            <w:tcBorders>
+              <w:top w:val="single" w:sz="4" w:space="0" w:color="000000"/>
+              <w:left w:val="single" w:sz="4" w:space="0" w:color="000000"/>
+              <w:bottom w:val="single" w:sz="4" w:space="0" w:color="000000"/>
+              <w:right w:val="single" w:sz="4" w:space="0" w:color="000000"/>
+            </w:tcBorders>
+          </w:tcPr>
+          <w:p>
+            <w:pPr>
+              <w:pStyle w:val="Normal"/>
               <w:ind w:left="180" w:hanging="180"/>
               <w:jc w:val="left"/>
               <w:rPr>
@@ -537,9 +602,16 @@
         <w:tc>
           <w:tcPr>
             <w:tcW w:w="9375" w:type="dxa"/>
-          </w:tcPr>
-          <w:p>
-            <w:pPr>
+            <w:tcBorders>
+              <w:top w:val="single" w:sz="4" w:space="0" w:color="000000"/>
+              <w:left w:val="single" w:sz="4" w:space="0" w:color="000000"/>
+              <w:bottom w:val="single" w:sz="4" w:space="0" w:color="000000"/>
+              <w:right w:val="single" w:sz="4" w:space="0" w:color="000000"/>
+            </w:tcBorders>
+          </w:tcPr>
+          <w:p>
+            <w:pPr>
+              <w:pStyle w:val="Normal"/>
               <w:rPr>
                 <w:sz w:val="22"/>
                 <w:szCs w:val="22"/>
@@ -555,14 +627,22 @@
           </w:p>
           <w:p>
             <w:pPr>
-              <w:rPr>
-                <w:sz w:val="22"/>
-                <w:szCs w:val="22"/>
-              </w:rPr>
-            </w:pPr>
-          </w:p>
-          <w:p>
-            <w:pPr>
+              <w:pStyle w:val="Normal"/>
+              <w:rPr>
+                <w:sz w:val="22"/>
+                <w:szCs w:val="22"/>
+              </w:rPr>
+            </w:pPr>
+            <w:r>
+              <w:rPr>
+                <w:sz w:val="22"/>
+                <w:szCs w:val="22"/>
+              </w:rPr>
+            </w:r>
+          </w:p>
+          <w:p>
+            <w:pPr>
+              <w:pStyle w:val="Normal"/>
               <w:rPr>
                 <w:sz w:val="22"/>
                 <w:szCs w:val="22"/>
@@ -574,38 +654,29 @@
                 <w:sz w:val="22"/>
                 <w:szCs w:val="22"/>
               </w:rPr>
-              <w:t>Note: Confirm the level o</w:t>
-            </w:r>
-            <w:r>
-              <w:rPr>
-                <w:i/>
-                <w:sz w:val="22"/>
-                <w:szCs w:val="22"/>
-              </w:rPr>
-              <w:t xml:space="preserve">f granularity of information that can be shared publicly and/or privately, with the data steward and/or your privacy officer. The most detailed information allowable should be included here. Different versions (detailed information vs general information) </w:t>
-            </w:r>
-            <w:r>
-              <w:rPr>
-                <w:i/>
-                <w:sz w:val="22"/>
-                <w:szCs w:val="22"/>
-              </w:rPr>
-              <w:t>can be stored.</w:t>
+              <w:t>Note: Confirm the level of granularity of information that can be shared publicly and/or privately, with the data steward and/or your privacy officer. The most detailed information allowable should be included here. Different versions (detailed information vs general information) can be stored.</w:t>
             </w:r>
           </w:p>
         </w:tc>
       </w:tr>
       <w:tr>
         <w:trPr>
-          <w:trHeight w:val="388"/>
+          <w:trHeight w:val="388" w:hRule="atLeast"/>
         </w:trPr>
         <w:tc>
           <w:tcPr>
-            <w:tcW w:w="480" w:type="dxa"/>
-          </w:tcPr>
-          <w:p>
-            <w:pPr>
-              <w:ind w:left="180"/>
+            <w:tcW w:w="479" w:type="dxa"/>
+            <w:tcBorders>
+              <w:top w:val="single" w:sz="4" w:space="0" w:color="000000"/>
+              <w:left w:val="single" w:sz="4" w:space="0" w:color="000000"/>
+              <w:bottom w:val="single" w:sz="4" w:space="0" w:color="000000"/>
+              <w:right w:val="single" w:sz="4" w:space="0" w:color="000000"/>
+            </w:tcBorders>
+          </w:tcPr>
+          <w:p>
+            <w:pPr>
+              <w:pStyle w:val="Normal"/>
+              <w:ind w:left="180" w:hanging="0"/>
               <w:jc w:val="left"/>
               <w:rPr>
                 <w:sz w:val="22"/>
@@ -624,9 +695,16 @@
         <w:tc>
           <w:tcPr>
             <w:tcW w:w="9375" w:type="dxa"/>
-          </w:tcPr>
-          <w:p>
-            <w:pPr>
+            <w:tcBorders>
+              <w:top w:val="single" w:sz="4" w:space="0" w:color="000000"/>
+              <w:left w:val="single" w:sz="4" w:space="0" w:color="000000"/>
+              <w:bottom w:val="single" w:sz="4" w:space="0" w:color="000000"/>
+              <w:right w:val="single" w:sz="4" w:space="0" w:color="000000"/>
+            </w:tcBorders>
+          </w:tcPr>
+          <w:p>
+            <w:pPr>
+              <w:pStyle w:val="Normal"/>
               <w:rPr>
                 <w:sz w:val="22"/>
                 <w:szCs w:val="22"/>
@@ -642,6 +720,7 @@
           </w:p>
           <w:p>
             <w:pPr>
+              <w:pStyle w:val="Normal"/>
               <w:numPr>
                 <w:ilvl w:val="0"/>
                 <w:numId w:val="3"/>
@@ -661,6 +740,7 @@
           </w:p>
           <w:p>
             <w:pPr>
+              <w:pStyle w:val="Normal"/>
               <w:numPr>
                 <w:ilvl w:val="0"/>
                 <w:numId w:val="3"/>
@@ -680,6 +760,7 @@
           </w:p>
           <w:p>
             <w:pPr>
+              <w:pStyle w:val="Normal"/>
               <w:numPr>
                 <w:ilvl w:val="0"/>
                 <w:numId w:val="3"/>
@@ -699,6 +780,7 @@
           </w:p>
           <w:p>
             <w:pPr>
+              <w:pStyle w:val="Normal"/>
               <w:numPr>
                 <w:ilvl w:val="0"/>
                 <w:numId w:val="3"/>
@@ -718,6 +800,7 @@
           </w:p>
           <w:p>
             <w:pPr>
+              <w:pStyle w:val="Normal"/>
               <w:numPr>
                 <w:ilvl w:val="0"/>
                 <w:numId w:val="3"/>
@@ -737,82 +820,93 @@
           </w:p>
           <w:p>
             <w:pPr>
+              <w:pStyle w:val="Normal"/>
               <w:rPr>
                 <w:i/>
-                <w:sz w:val="22"/>
-                <w:szCs w:val="22"/>
-              </w:rPr>
-            </w:pPr>
-            <w:r>
-              <w:rPr>
                 <w:i/>
                 <w:sz w:val="22"/>
                 <w:szCs w:val="22"/>
               </w:rPr>
-              <w:t>Note: Sometimes there will be constraints on what information can be shared, other times a field may not be applicable to your sample. Use the null values (controlled vocabulary indicating the r</w:t>
-            </w:r>
+            </w:pPr>
             <w:r>
               <w:rPr>
                 <w:i/>
                 <w:sz w:val="22"/>
                 <w:szCs w:val="22"/>
               </w:rPr>
-              <w:t>eason why information is not provided) in the picklist to report missing data.</w:t>
-            </w:r>
-          </w:p>
-          <w:p>
-            <w:pPr>
+              <w:t>Note: Sometimes there will be constraints on what information can be shared, other times a field may not be applicable to your sample. Use the null values (controlled vocabulary indicating the reason why information is not provided) in the picklist to report missing data.</w:t>
+            </w:r>
+          </w:p>
+          <w:p>
+            <w:pPr>
+              <w:pStyle w:val="Normal"/>
               <w:rPr>
                 <w:i/>
-                <w:sz w:val="22"/>
-                <w:szCs w:val="22"/>
-              </w:rPr>
-            </w:pPr>
-          </w:p>
-          <w:p>
-            <w:pPr>
-              <w:rPr>
-                <w:sz w:val="22"/>
-                <w:szCs w:val="22"/>
-              </w:rPr>
-            </w:pPr>
+                <w:i/>
+                <w:sz w:val="22"/>
+                <w:szCs w:val="22"/>
+              </w:rPr>
+            </w:pPr>
+            <w:r>
+              <w:rPr>
+                <w:i/>
+                <w:sz w:val="22"/>
+                <w:szCs w:val="22"/>
+              </w:rPr>
+            </w:r>
+          </w:p>
+          <w:p>
+            <w:pPr>
+              <w:pStyle w:val="Normal"/>
+              <w:rPr>
+                <w:sz w:val="22"/>
+                <w:szCs w:val="22"/>
+              </w:rPr>
+            </w:pPr>
+            <w:r>
+              <w:rPr>
+                <w:sz w:val="22"/>
+                <w:szCs w:val="22"/>
+              </w:rPr>
+            </w:r>
           </w:p>
           <w:tbl>
             <w:tblPr>
               <w:tblStyle w:val="a0"/>
               <w:tblW w:w="7680" w:type="dxa"/>
+              <w:jc w:val="left"/>
               <w:tblInd w:w="60" w:type="dxa"/>
-              <w:tblBorders>
-                <w:top w:val="single" w:sz="8" w:space="0" w:color="000000"/>
-                <w:left w:val="single" w:sz="8" w:space="0" w:color="000000"/>
-                <w:bottom w:val="single" w:sz="8" w:space="0" w:color="000000"/>
-                <w:right w:val="single" w:sz="8" w:space="0" w:color="000000"/>
-                <w:insideH w:val="single" w:sz="8" w:space="0" w:color="000000"/>
-                <w:insideV w:val="single" w:sz="8" w:space="0" w:color="000000"/>
-              </w:tblBorders>
-              <w:tblLayout w:type="fixed"/>
-              <w:tblLook w:val="0600" w:firstRow="0" w:lastRow="0" w:firstColumn="0" w:lastColumn="0" w:noHBand="1" w:noVBand="1"/>
+              <w:tblCellMar>
+                <w:top w:w="100" w:type="dxa"/>
+                <w:left w:w="100" w:type="dxa"/>
+                <w:bottom w:w="100" w:type="dxa"/>
+                <w:right w:w="100" w:type="dxa"/>
+              </w:tblCellMar>
+              <w:tblLook w:val="0600" w:noHBand="1" w:noVBand="1" w:firstColumn="0" w:lastRow="0" w:lastColumn="0" w:firstRow="0"/>
             </w:tblPr>
             <w:tblGrid>
               <w:gridCol w:w="3855"/>
-              <w:gridCol w:w="3825"/>
+              <w:gridCol w:w="3824"/>
             </w:tblGrid>
             <w:tr>
+              <w:trPr/>
               <w:tc>
                 <w:tcPr>
                   <w:tcW w:w="3855" w:type="dxa"/>
-                  <w:shd w:val="clear" w:color="auto" w:fill="D9D9D9"/>
-                  <w:tcMar>
-                    <w:top w:w="100" w:type="dxa"/>
-                    <w:left w:w="100" w:type="dxa"/>
-                    <w:bottom w:w="100" w:type="dxa"/>
-                    <w:right w:w="100" w:type="dxa"/>
-                  </w:tcMar>
+                  <w:tcBorders>
+                    <w:top w:val="single" w:sz="8" w:space="0" w:color="000000"/>
+                    <w:left w:val="single" w:sz="8" w:space="0" w:color="000000"/>
+                    <w:bottom w:val="single" w:sz="8" w:space="0" w:color="000000"/>
+                    <w:right w:val="single" w:sz="8" w:space="0" w:color="000000"/>
+                  </w:tcBorders>
+                  <w:shd w:color="auto" w:fill="D9D9D9" w:val="clear"/>
                 </w:tcPr>
                 <w:p>
                   <w:pPr>
-                    <w:widowControl w:val="0"/>
+                    <w:pStyle w:val="Normal"/>
+                    <w:widowControl w:val="false"/>
                     <w:rPr>
+                      <w:b/>
                       <w:b/>
                       <w:sz w:val="22"/>
                       <w:szCs w:val="22"/>
@@ -830,19 +924,21 @@
               </w:tc>
               <w:tc>
                 <w:tcPr>
-                  <w:tcW w:w="3825" w:type="dxa"/>
-                  <w:shd w:val="clear" w:color="auto" w:fill="D9D9D9"/>
-                  <w:tcMar>
-                    <w:top w:w="100" w:type="dxa"/>
-                    <w:left w:w="100" w:type="dxa"/>
-                    <w:bottom w:w="100" w:type="dxa"/>
-                    <w:right w:w="100" w:type="dxa"/>
-                  </w:tcMar>
+                  <w:tcW w:w="3824" w:type="dxa"/>
+                  <w:tcBorders>
+                    <w:top w:val="single" w:sz="8" w:space="0" w:color="000000"/>
+                    <w:left w:val="single" w:sz="8" w:space="0" w:color="000000"/>
+                    <w:bottom w:val="single" w:sz="8" w:space="0" w:color="000000"/>
+                    <w:right w:val="single" w:sz="8" w:space="0" w:color="000000"/>
+                  </w:tcBorders>
+                  <w:shd w:color="auto" w:fill="D9D9D9" w:val="clear"/>
                 </w:tcPr>
                 <w:p>
                   <w:pPr>
-                    <w:widowControl w:val="0"/>
+                    <w:pStyle w:val="Normal"/>
+                    <w:widowControl w:val="false"/>
                     <w:rPr>
+                      <w:b/>
                       <w:b/>
                       <w:sz w:val="22"/>
                       <w:szCs w:val="22"/>
@@ -860,19 +956,22 @@
               </w:tc>
             </w:tr>
             <w:tr>
+              <w:trPr/>
               <w:tc>
                 <w:tcPr>
                   <w:tcW w:w="3855" w:type="dxa"/>
-                  <w:tcMar>
-                    <w:top w:w="100" w:type="dxa"/>
-                    <w:left w:w="100" w:type="dxa"/>
-                    <w:bottom w:w="100" w:type="dxa"/>
-                    <w:right w:w="100" w:type="dxa"/>
-                  </w:tcMar>
+                  <w:tcBorders>
+                    <w:top w:val="single" w:sz="8" w:space="0" w:color="000000"/>
+                    <w:left w:val="single" w:sz="8" w:space="0" w:color="000000"/>
+                    <w:bottom w:val="single" w:sz="8" w:space="0" w:color="000000"/>
+                    <w:right w:val="single" w:sz="8" w:space="0" w:color="000000"/>
+                  </w:tcBorders>
                 </w:tcPr>
                 <w:p>
                   <w:pPr>
+                    <w:pStyle w:val="Normal"/>
                     <w:rPr>
+                      <w:b/>
                       <w:b/>
                       <w:sz w:val="22"/>
                       <w:szCs w:val="22"/>
@@ -889,15 +988,24 @@
                 </w:p>
                 <w:p>
                   <w:pPr>
+                    <w:pStyle w:val="Normal"/>
                     <w:rPr>
                       <w:sz w:val="22"/>
                       <w:szCs w:val="22"/>
                     </w:rPr>
                   </w:pPr>
+                  <w:r>
+                    <w:rPr>
+                      <w:sz w:val="22"/>
+                      <w:szCs w:val="22"/>
+                    </w:rPr>
+                  </w:r>
                 </w:p>
                 <w:p>
                   <w:pPr>
+                    <w:pStyle w:val="Normal"/>
                     <w:rPr>
+                      <w:i/>
                       <w:i/>
                       <w:sz w:val="22"/>
                       <w:szCs w:val="22"/>
@@ -918,31 +1026,23 @@
                       <w:sz w:val="22"/>
                       <w:szCs w:val="22"/>
                     </w:rPr>
-                    <w:t>Evaluate with your supervisor whether the specimen collector sample ID is considered identifiable by your institutional policies. If not, copy the sample ID into the sample ID field in the validator spreadsheet. If yes, provide the alternative sample ID as</w:t>
-                  </w:r>
-                  <w:r>
-                    <w:rPr>
-                      <w:i/>
-                      <w:color w:val="1D1C1D"/>
-                      <w:sz w:val="22"/>
-                      <w:szCs w:val="22"/>
-                    </w:rPr>
-                    <w:t xml:space="preserve"> specified by the lab. Be sure to keep a copy of the key.</w:t>
+                    <w:t>Evaluate with your supervisor whether the specimen collector sample ID is considered identifiable by your institutional policies. If not, copy the sample ID into the sample ID field in the validator spreadsheet. If yes, provide the alternative sample ID as specified by the lab. Be sure to keep a copy of the key.</w:t>
                   </w:r>
                 </w:p>
               </w:tc>
               <w:tc>
                 <w:tcPr>
-                  <w:tcW w:w="3825" w:type="dxa"/>
-                  <w:tcMar>
-                    <w:top w:w="100" w:type="dxa"/>
-                    <w:left w:w="100" w:type="dxa"/>
-                    <w:bottom w:w="100" w:type="dxa"/>
-                    <w:right w:w="100" w:type="dxa"/>
-                  </w:tcMar>
+                  <w:tcW w:w="3824" w:type="dxa"/>
+                  <w:tcBorders>
+                    <w:top w:val="single" w:sz="8" w:space="0" w:color="000000"/>
+                    <w:left w:val="single" w:sz="8" w:space="0" w:color="000000"/>
+                    <w:bottom w:val="single" w:sz="8" w:space="0" w:color="000000"/>
+                    <w:right w:val="single" w:sz="8" w:space="0" w:color="000000"/>
+                  </w:tcBorders>
                 </w:tcPr>
                 <w:p>
                   <w:pPr>
+                    <w:pStyle w:val="Normal"/>
                     <w:rPr>
                       <w:sz w:val="22"/>
                       <w:szCs w:val="22"/>
@@ -958,6 +1058,7 @@
                 </w:p>
                 <w:p>
                   <w:pPr>
+                    <w:pStyle w:val="Normal"/>
                     <w:rPr>
                       <w:sz w:val="22"/>
                       <w:szCs w:val="22"/>
@@ -973,6 +1074,7 @@
                 </w:p>
                 <w:p>
                   <w:pPr>
+                    <w:pStyle w:val="Normal"/>
                     <w:rPr>
                       <w:sz w:val="22"/>
                       <w:szCs w:val="22"/>
@@ -988,6 +1090,7 @@
                 </w:p>
                 <w:p>
                   <w:pPr>
+                    <w:pStyle w:val="Normal"/>
                     <w:rPr>
                       <w:sz w:val="22"/>
                       <w:szCs w:val="22"/>
@@ -1003,54 +1106,39 @@
                 </w:p>
                 <w:p>
                   <w:pPr>
+                    <w:pStyle w:val="Normal"/>
                     <w:rPr>
                       <w:sz w:val="22"/>
                       <w:szCs w:val="22"/>
                     </w:rPr>
                   </w:pPr>
-                  <w:proofErr w:type="spellStart"/>
                   <w:r>
                     <w:rPr>
                       <w:sz w:val="22"/>
                       <w:szCs w:val="22"/>
                     </w:rPr>
-                    <w:t>geo_loc</w:t>
+                    <w:t>geo_loc (country)</w:t>
                   </w:r>
-                  <w:proofErr w:type="spellEnd"/>
+                </w:p>
+                <w:p>
+                  <w:pPr>
+                    <w:pStyle w:val="Normal"/>
+                    <w:rPr>
+                      <w:sz w:val="22"/>
+                      <w:szCs w:val="22"/>
+                    </w:rPr>
+                  </w:pPr>
                   <w:r>
                     <w:rPr>
                       <w:sz w:val="22"/>
                       <w:szCs w:val="22"/>
                     </w:rPr>
-                    <w:t xml:space="preserve"> (country)</w:t>
+                    <w:t>geo_loc (province/territory)</w:t>
                   </w:r>
                 </w:p>
                 <w:p>
                   <w:pPr>
-                    <w:rPr>
-                      <w:sz w:val="22"/>
-                      <w:szCs w:val="22"/>
-                    </w:rPr>
-                  </w:pPr>
-                  <w:proofErr w:type="spellStart"/>
-                  <w:r>
-                    <w:rPr>
-                      <w:sz w:val="22"/>
-                      <w:szCs w:val="22"/>
-                    </w:rPr>
-                    <w:t>geo_loc</w:t>
-                  </w:r>
-                  <w:proofErr w:type="spellEnd"/>
-                  <w:r>
-                    <w:rPr>
-                      <w:sz w:val="22"/>
-                      <w:szCs w:val="22"/>
-                    </w:rPr>
-                    <w:t xml:space="preserve"> (province/territory)</w:t>
-                  </w:r>
-                </w:p>
-                <w:p>
-                  <w:pPr>
+                    <w:pStyle w:val="Normal"/>
                     <w:rPr>
                       <w:sz w:val="22"/>
                       <w:szCs w:val="22"/>
@@ -1066,6 +1154,7 @@
                 </w:p>
                 <w:p>
                   <w:pPr>
+                    <w:pStyle w:val="Normal"/>
                     <w:rPr>
                       <w:sz w:val="22"/>
                       <w:szCs w:val="22"/>
@@ -1082,19 +1171,22 @@
               </w:tc>
             </w:tr>
             <w:tr>
+              <w:trPr/>
               <w:tc>
                 <w:tcPr>
                   <w:tcW w:w="3855" w:type="dxa"/>
-                  <w:tcMar>
-                    <w:top w:w="100" w:type="dxa"/>
-                    <w:left w:w="100" w:type="dxa"/>
-                    <w:bottom w:w="100" w:type="dxa"/>
-                    <w:right w:w="100" w:type="dxa"/>
-                  </w:tcMar>
+                  <w:tcBorders>
+                    <w:top w:val="single" w:sz="8" w:space="0" w:color="000000"/>
+                    <w:left w:val="single" w:sz="8" w:space="0" w:color="000000"/>
+                    <w:bottom w:val="single" w:sz="8" w:space="0" w:color="000000"/>
+                    <w:right w:val="single" w:sz="8" w:space="0" w:color="000000"/>
+                  </w:tcBorders>
                 </w:tcPr>
                 <w:p>
                   <w:pPr>
+                    <w:pStyle w:val="Normal"/>
                     <w:rPr>
+                      <w:b/>
                       <w:b/>
                       <w:sz w:val="22"/>
                       <w:szCs w:val="22"/>
@@ -1112,16 +1204,17 @@
               </w:tc>
               <w:tc>
                 <w:tcPr>
-                  <w:tcW w:w="3825" w:type="dxa"/>
-                  <w:tcMar>
-                    <w:top w:w="100" w:type="dxa"/>
-                    <w:left w:w="100" w:type="dxa"/>
-                    <w:bottom w:w="100" w:type="dxa"/>
-                    <w:right w:w="100" w:type="dxa"/>
-                  </w:tcMar>
+                  <w:tcW w:w="3824" w:type="dxa"/>
+                  <w:tcBorders>
+                    <w:top w:val="single" w:sz="8" w:space="0" w:color="000000"/>
+                    <w:left w:val="single" w:sz="8" w:space="0" w:color="000000"/>
+                    <w:bottom w:val="single" w:sz="8" w:space="0" w:color="000000"/>
+                    <w:right w:val="single" w:sz="8" w:space="0" w:color="000000"/>
+                  </w:tcBorders>
                 </w:tcPr>
                 <w:p>
                   <w:pPr>
+                    <w:pStyle w:val="Normal"/>
                     <w:rPr>
                       <w:sz w:val="22"/>
                       <w:szCs w:val="22"/>
@@ -1137,6 +1230,7 @@
                 </w:p>
                 <w:p>
                   <w:pPr>
+                    <w:pStyle w:val="Normal"/>
                     <w:rPr>
                       <w:sz w:val="22"/>
                       <w:szCs w:val="22"/>
@@ -1155,45 +1249,65 @@
           </w:tbl>
           <w:p>
             <w:pPr>
-              <w:rPr>
-                <w:sz w:val="22"/>
-                <w:szCs w:val="22"/>
-              </w:rPr>
-            </w:pPr>
-          </w:p>
-          <w:p>
-            <w:pPr>
-              <w:rPr>
-                <w:sz w:val="22"/>
-                <w:szCs w:val="22"/>
-              </w:rPr>
-            </w:pPr>
+              <w:pStyle w:val="Normal"/>
+              <w:rPr>
+                <w:sz w:val="22"/>
+                <w:szCs w:val="22"/>
+              </w:rPr>
+            </w:pPr>
+            <w:r>
+              <w:rPr>
+                <w:sz w:val="22"/>
+                <w:szCs w:val="22"/>
+              </w:rPr>
+            </w:r>
+          </w:p>
+          <w:p>
+            <w:pPr>
+              <w:pStyle w:val="Normal"/>
+              <w:rPr>
+                <w:sz w:val="22"/>
+                <w:szCs w:val="22"/>
+              </w:rPr>
+            </w:pPr>
+            <w:r>
+              <w:rPr>
+                <w:sz w:val="22"/>
+                <w:szCs w:val="22"/>
+              </w:rPr>
+            </w:r>
           </w:p>
         </w:tc>
       </w:tr>
       <w:tr>
         <w:trPr>
-          <w:trHeight w:val="388"/>
+          <w:trHeight w:val="388" w:hRule="atLeast"/>
         </w:trPr>
         <w:tc>
           <w:tcPr>
-            <w:tcW w:w="480" w:type="dxa"/>
-          </w:tcPr>
-          <w:p>
-            <w:pPr>
-              <w:ind w:left="180"/>
-              <w:jc w:val="left"/>
-              <w:rPr>
-                <w:sz w:val="22"/>
-                <w:szCs w:val="22"/>
-              </w:rPr>
-            </w:pPr>
-            <w:r>
-              <w:rPr>
-                <w:sz w:val="22"/>
-                <w:szCs w:val="22"/>
-              </w:rPr>
-              <w:lastRenderedPageBreak/>
+            <w:tcW w:w="479" w:type="dxa"/>
+            <w:tcBorders>
+              <w:top w:val="single" w:sz="4" w:space="0" w:color="000000"/>
+              <w:left w:val="single" w:sz="4" w:space="0" w:color="000000"/>
+              <w:bottom w:val="single" w:sz="4" w:space="0" w:color="000000"/>
+              <w:right w:val="single" w:sz="4" w:space="0" w:color="000000"/>
+            </w:tcBorders>
+          </w:tcPr>
+          <w:p>
+            <w:pPr>
+              <w:pStyle w:val="Normal"/>
+              <w:ind w:left="180" w:hanging="0"/>
+              <w:jc w:val="left"/>
+              <w:rPr>
+                <w:sz w:val="22"/>
+                <w:szCs w:val="22"/>
+              </w:rPr>
+            </w:pPr>
+            <w:r>
+              <w:rPr>
+                <w:sz w:val="22"/>
+                <w:szCs w:val="22"/>
+              </w:rPr>
               <w:t>5</w:t>
             </w:r>
           </w:p>
@@ -1201,9 +1315,16 @@
         <w:tc>
           <w:tcPr>
             <w:tcW w:w="9375" w:type="dxa"/>
-          </w:tcPr>
-          <w:p>
-            <w:pPr>
+            <w:tcBorders>
+              <w:top w:val="single" w:sz="4" w:space="0" w:color="000000"/>
+              <w:left w:val="single" w:sz="4" w:space="0" w:color="000000"/>
+              <w:bottom w:val="single" w:sz="4" w:space="0" w:color="000000"/>
+              <w:right w:val="single" w:sz="4" w:space="0" w:color="000000"/>
+            </w:tcBorders>
+          </w:tcPr>
+          <w:p>
+            <w:pPr>
+              <w:pStyle w:val="Normal"/>
               <w:rPr>
                 <w:sz w:val="22"/>
                 <w:szCs w:val="22"/>
@@ -1219,14 +1340,22 @@
           </w:p>
           <w:p>
             <w:pPr>
-              <w:rPr>
-                <w:sz w:val="22"/>
-                <w:szCs w:val="22"/>
-              </w:rPr>
-            </w:pPr>
-          </w:p>
-          <w:p>
-            <w:pPr>
+              <w:pStyle w:val="Normal"/>
+              <w:rPr>
+                <w:sz w:val="22"/>
+                <w:szCs w:val="22"/>
+              </w:rPr>
+            </w:pPr>
+            <w:r>
+              <w:rPr>
+                <w:sz w:val="22"/>
+                <w:szCs w:val="22"/>
+              </w:rPr>
+            </w:r>
+          </w:p>
+          <w:p>
+            <w:pPr>
+              <w:pStyle w:val="Normal"/>
               <w:rPr>
                 <w:sz w:val="22"/>
                 <w:szCs w:val="22"/>
@@ -1257,15 +1386,25 @@
           </w:p>
           <w:p>
             <w:pPr>
+              <w:pStyle w:val="Normal"/>
               <w:rPr>
                 <w:b/>
-                <w:sz w:val="22"/>
-                <w:szCs w:val="22"/>
-              </w:rPr>
-            </w:pPr>
-          </w:p>
-          <w:p>
-            <w:pPr>
+                <w:b/>
+                <w:sz w:val="22"/>
+                <w:szCs w:val="22"/>
+              </w:rPr>
+            </w:pPr>
+            <w:r>
+              <w:rPr>
+                <w:b/>
+                <w:sz w:val="22"/>
+                <w:szCs w:val="22"/>
+              </w:rPr>
+            </w:r>
+          </w:p>
+          <w:p>
+            <w:pPr>
+              <w:pStyle w:val="Normal"/>
               <w:rPr>
                 <w:sz w:val="22"/>
                 <w:szCs w:val="22"/>
@@ -1296,14 +1435,22 @@
           </w:p>
           <w:p>
             <w:pPr>
-              <w:rPr>
-                <w:sz w:val="22"/>
-                <w:szCs w:val="22"/>
-              </w:rPr>
-            </w:pPr>
-          </w:p>
-          <w:p>
-            <w:pPr>
+              <w:pStyle w:val="Normal"/>
+              <w:rPr>
+                <w:sz w:val="22"/>
+                <w:szCs w:val="22"/>
+              </w:rPr>
+            </w:pPr>
+            <w:r>
+              <w:rPr>
+                <w:sz w:val="22"/>
+                <w:szCs w:val="22"/>
+              </w:rPr>
+            </w:r>
+          </w:p>
+          <w:p>
+            <w:pPr>
+              <w:pStyle w:val="Normal"/>
               <w:rPr>
                 <w:sz w:val="22"/>
                 <w:szCs w:val="22"/>
@@ -1335,12 +1482,20 @@
         </w:tc>
       </w:tr>
       <w:tr>
-        <w:tc>
-          <w:tcPr>
-            <w:tcW w:w="480" w:type="dxa"/>
-          </w:tcPr>
-          <w:p>
-            <w:pPr>
+        <w:trPr/>
+        <w:tc>
+          <w:tcPr>
+            <w:tcW w:w="479" w:type="dxa"/>
+            <w:tcBorders>
+              <w:top w:val="single" w:sz="4" w:space="0" w:color="000000"/>
+              <w:left w:val="single" w:sz="4" w:space="0" w:color="000000"/>
+              <w:bottom w:val="single" w:sz="4" w:space="0" w:color="000000"/>
+              <w:right w:val="single" w:sz="4" w:space="0" w:color="000000"/>
+            </w:tcBorders>
+          </w:tcPr>
+          <w:p>
+            <w:pPr>
+              <w:pStyle w:val="Normal"/>
               <w:jc w:val="left"/>
               <w:rPr>
                 <w:sz w:val="22"/>
@@ -1359,9 +1514,16 @@
         <w:tc>
           <w:tcPr>
             <w:tcW w:w="9375" w:type="dxa"/>
-          </w:tcPr>
-          <w:p>
-            <w:pPr>
+            <w:tcBorders>
+              <w:top w:val="single" w:sz="4" w:space="0" w:color="000000"/>
+              <w:left w:val="single" w:sz="4" w:space="0" w:color="000000"/>
+              <w:bottom w:val="single" w:sz="4" w:space="0" w:color="000000"/>
+              <w:right w:val="single" w:sz="4" w:space="0" w:color="000000"/>
+            </w:tcBorders>
+          </w:tcPr>
+          <w:p>
+            <w:pPr>
+              <w:pStyle w:val="Normal"/>
               <w:rPr>
                 <w:sz w:val="22"/>
                 <w:szCs w:val="22"/>
@@ -1380,24 +1542,39 @@
     </w:tbl>
     <w:p>
       <w:pPr>
-        <w:rPr>
-          <w:sz w:val="22"/>
-          <w:szCs w:val="22"/>
-        </w:rPr>
-      </w:pPr>
-    </w:p>
-    <w:p>
-      <w:pPr>
-        <w:widowControl w:val="0"/>
-        <w:rPr>
-          <w:sz w:val="22"/>
-          <w:szCs w:val="22"/>
-        </w:rPr>
-      </w:pPr>
-    </w:p>
-    <w:p>
-      <w:pPr>
-        <w:widowControl w:val="0"/>
+        <w:pStyle w:val="Normal"/>
+        <w:rPr>
+          <w:sz w:val="22"/>
+          <w:szCs w:val="22"/>
+        </w:rPr>
+      </w:pPr>
+      <w:r>
+        <w:rPr>
+          <w:sz w:val="22"/>
+          <w:szCs w:val="22"/>
+        </w:rPr>
+      </w:r>
+    </w:p>
+    <w:p>
+      <w:pPr>
+        <w:pStyle w:val="Normal"/>
+        <w:widowControl w:val="false"/>
+        <w:rPr>
+          <w:sz w:val="22"/>
+          <w:szCs w:val="22"/>
+        </w:rPr>
+      </w:pPr>
+      <w:r>
+        <w:rPr>
+          <w:sz w:val="22"/>
+          <w:szCs w:val="22"/>
+        </w:rPr>
+      </w:r>
+    </w:p>
+    <w:p>
+      <w:pPr>
+        <w:pStyle w:val="Normal"/>
+        <w:widowControl w:val="false"/>
         <w:numPr>
           <w:ilvl w:val="0"/>
           <w:numId w:val="4"/>
@@ -1413,163 +1590,91 @@
           <w:sz w:val="22"/>
           <w:szCs w:val="22"/>
         </w:rPr>
-        <w:t>Appendix A:</w:t>
-      </w:r>
-      <w:r>
+        <w:t>Appendix A: Ethical, Practical, and Privacy Considerations</w:t>
+      </w:r>
+    </w:p>
+    <w:p>
+      <w:pPr>
+        <w:pStyle w:val="Normal"/>
+        <w:widowControl w:val="false"/>
+        <w:ind w:firstLine="720"/>
+        <w:rPr>
+          <w:sz w:val="22"/>
+          <w:szCs w:val="22"/>
+        </w:rPr>
+      </w:pPr>
+      <w:r>
+        <w:rPr>
+          <w:sz w:val="22"/>
+          <w:szCs w:val="22"/>
+        </w:rPr>
+        <w:t>An effective and equitable response to the COVID-19 pandemic requires rapid and sustained international collaboration and data sharing. Many of the contextual data elements described in the PHA4GE SARS-CoV-2 contextual data specification are critical for effective public health surveillance and response. However, many of these same elements have ethical, practical, and privacy issues which must be considered before data can be shared. Data governance policies may vary between data types and jurisdictions, thus users of the specification should consult data stewards and privacy officers regarding organization-specific and jurisdiction-specific policies. Below, we highlight a series of common issues and provide suggestions for ways forward. The PHA4GE Reference Guide should be consulted for field-level guidance.</w:t>
+      </w:r>
+    </w:p>
+    <w:p>
+      <w:pPr>
+        <w:pStyle w:val="Normal"/>
+        <w:widowControl w:val="false"/>
+        <w:rPr>
+          <w:i/>
+          <w:i/>
+          <w:sz w:val="22"/>
+          <w:szCs w:val="22"/>
+        </w:rPr>
+      </w:pPr>
+      <w:r>
+        <w:rPr>
+          <w:i/>
+          <w:sz w:val="22"/>
+          <w:szCs w:val="22"/>
+        </w:rPr>
+        <w:t xml:space="preserve">Note: This guidance is based on the experience of members of the PHA4GE working groups, and is not intended to apply to all situations and use cases. Decisions regarding implementation of the specification must ultimately be made by the user in consultation with data providers and data stewards. If the intended use of the information collected is for research purposes, there will likely be many additional administrative and ethical requirements (e.g. Research Ethics Board (REB) review). </w:t>
+      </w:r>
+    </w:p>
+    <w:p>
+      <w:pPr>
+        <w:pStyle w:val="Normal"/>
+        <w:widowControl w:val="false"/>
+        <w:rPr>
+          <w:sz w:val="22"/>
+          <w:szCs w:val="22"/>
+        </w:rPr>
+      </w:pPr>
+      <w:r>
+        <w:rPr>
+          <w:sz w:val="22"/>
+          <w:szCs w:val="22"/>
+        </w:rPr>
+      </w:r>
+    </w:p>
+    <w:p>
+      <w:pPr>
+        <w:pStyle w:val="Normal"/>
+        <w:jc w:val="left"/>
         <w:rPr>
           <w:b/>
-          <w:sz w:val="22"/>
-          <w:szCs w:val="22"/>
-        </w:rPr>
-        <w:t xml:space="preserve"> Ethical, Practical, and Privacy Considerations</w:t>
-      </w:r>
-    </w:p>
-    <w:p>
-      <w:pPr>
-        <w:widowControl w:val="0"/>
+          <w:b/>
+          <w:sz w:val="22"/>
+          <w:szCs w:val="22"/>
+          <w:u w:val="single"/>
+        </w:rPr>
+      </w:pPr>
+      <w:r>
+        <w:rPr>
+          <w:b/>
+          <w:sz w:val="22"/>
+          <w:szCs w:val="22"/>
+          <w:u w:val="single"/>
+        </w:rPr>
+        <w:t xml:space="preserve">Identifiers and Repository Accession Numbers </w:t>
+      </w:r>
+    </w:p>
+    <w:p>
+      <w:pPr>
+        <w:pStyle w:val="Normal"/>
         <w:ind w:firstLine="720"/>
         <w:rPr>
-          <w:sz w:val="22"/>
-          <w:szCs w:val="22"/>
-        </w:rPr>
-      </w:pPr>
-      <w:r>
-        <w:rPr>
-          <w:sz w:val="22"/>
-          <w:szCs w:val="22"/>
-        </w:rPr>
-        <w:t xml:space="preserve">An effective and equitable response to the COVID-19 pandemic requires rapid and sustained international collaboration and data sharing. Many of the contextual data elements described in the PHA4GE SARS-CoV-2 </w:t>
-      </w:r>
-      <w:r>
-        <w:rPr>
-          <w:sz w:val="22"/>
-          <w:szCs w:val="22"/>
-        </w:rPr>
-        <w:t xml:space="preserve">contextual data specification </w:t>
-      </w:r>
-      <w:proofErr w:type="gramStart"/>
-      <w:r>
-        <w:rPr>
-          <w:sz w:val="22"/>
-          <w:szCs w:val="22"/>
-        </w:rPr>
-        <w:t>are</w:t>
-      </w:r>
-      <w:proofErr w:type="gramEnd"/>
-      <w:r>
-        <w:rPr>
-          <w:sz w:val="22"/>
-          <w:szCs w:val="22"/>
-        </w:rPr>
-        <w:t xml:space="preserve"> critical for effective public health surveillance and response. However, many of these same elements have ethical, practical, and privacy issues which must be considered before data can be shared. Data governance policies </w:t>
-      </w:r>
-      <w:r>
-        <w:rPr>
-          <w:sz w:val="22"/>
-          <w:szCs w:val="22"/>
-        </w:rPr>
-        <w:t xml:space="preserve">may vary between data types and </w:t>
-      </w:r>
-      <w:proofErr w:type="gramStart"/>
-      <w:r>
-        <w:rPr>
-          <w:sz w:val="22"/>
-          <w:szCs w:val="22"/>
-        </w:rPr>
-        <w:t>jurisdictions,</w:t>
-      </w:r>
-      <w:proofErr w:type="gramEnd"/>
-      <w:r>
-        <w:rPr>
-          <w:sz w:val="22"/>
-          <w:szCs w:val="22"/>
-        </w:rPr>
-        <w:t xml:space="preserve"> thus users of the specification should consult data stewards and privacy officers regarding organization-specific and jurisdiction-specific policies. Below, we highlight a series of common issues and provide s</w:t>
-      </w:r>
-      <w:r>
-        <w:rPr>
-          <w:sz w:val="22"/>
-          <w:szCs w:val="22"/>
-        </w:rPr>
-        <w:t>uggestions for ways forward. The PHA4GE Reference Guide should be consulted for field-level guidance.</w:t>
-      </w:r>
-    </w:p>
-    <w:p>
-      <w:pPr>
-        <w:widowControl w:val="0"/>
-        <w:rPr>
-          <w:i/>
-          <w:sz w:val="22"/>
-          <w:szCs w:val="22"/>
-        </w:rPr>
-      </w:pPr>
-      <w:r>
-        <w:rPr>
-          <w:i/>
-          <w:sz w:val="22"/>
-          <w:szCs w:val="22"/>
-        </w:rPr>
-        <w:t>Note: This guidance is based on the experience of members of the PHA4GE working groups, and is not intended to apply to all situations and use cases. Deci</w:t>
-      </w:r>
-      <w:r>
-        <w:rPr>
-          <w:i/>
-          <w:sz w:val="22"/>
-          <w:szCs w:val="22"/>
-        </w:rPr>
-        <w:t xml:space="preserve">sions regarding implementation of the specification must ultimately be made by the user in consultation with data providers and data stewards. If the intended use of the information collected is for research purposes, there will likely </w:t>
-      </w:r>
-      <w:r>
-        <w:rPr>
-          <w:i/>
-          <w:sz w:val="22"/>
-          <w:szCs w:val="22"/>
-        </w:rPr>
-        <w:lastRenderedPageBreak/>
-        <w:t>be many additional a</w:t>
-      </w:r>
-      <w:r>
-        <w:rPr>
-          <w:i/>
-          <w:sz w:val="22"/>
-          <w:szCs w:val="22"/>
-        </w:rPr>
-        <w:t xml:space="preserve">dministrative and ethical requirements (e.g. Research Ethics Board (REB) review). </w:t>
-      </w:r>
-    </w:p>
-    <w:p>
-      <w:pPr>
-        <w:widowControl w:val="0"/>
-        <w:rPr>
-          <w:sz w:val="22"/>
-          <w:szCs w:val="22"/>
-        </w:rPr>
-      </w:pPr>
-    </w:p>
-    <w:p>
-      <w:pPr>
-        <w:jc w:val="left"/>
-        <w:rPr>
           <w:b/>
-          <w:sz w:val="22"/>
-          <w:szCs w:val="22"/>
-          <w:u w:val="single"/>
-        </w:rPr>
-      </w:pPr>
-      <w:r>
-        <w:rPr>
-          <w:b/>
-          <w:sz w:val="22"/>
-          <w:szCs w:val="22"/>
-          <w:u w:val="single"/>
-        </w:rPr>
-        <w:t xml:space="preserve">Identifiers and Repository Accession Numbers </w:t>
-      </w:r>
-    </w:p>
-    <w:p>
-      <w:pPr>
-        <w:ind w:firstLine="720"/>
-        <w:rPr>
           <w:b/>
           <w:sz w:val="22"/>
           <w:szCs w:val="22"/>
@@ -1582,103 +1687,26 @@
           <w:sz w:val="22"/>
           <w:szCs w:val="22"/>
         </w:rPr>
-        <w:t xml:space="preserve">Sharing consensus sequence and raw data, as well as contextual data, with public repositories enables tracking of global spread of the SARS-CoV-2 virus, </w:t>
-      </w:r>
-      <w:proofErr w:type="spellStart"/>
-      <w:r>
-        <w:rPr>
-          <w:sz w:val="22"/>
-          <w:szCs w:val="22"/>
-        </w:rPr>
-        <w:t>phylodynamics</w:t>
-      </w:r>
-      <w:proofErr w:type="spellEnd"/>
-      <w:r>
-        <w:rPr>
-          <w:sz w:val="22"/>
-          <w:szCs w:val="22"/>
-        </w:rPr>
-        <w:t xml:space="preserve"> analyses, development and improvement of diagnostics, and much more. Laboratories world-w</w:t>
-      </w:r>
-      <w:r>
-        <w:rPr>
-          <w:sz w:val="22"/>
-          <w:szCs w:val="22"/>
-        </w:rPr>
-        <w:t>ide are sharing SARS-CoV-2 sequence and minimal contextual data with public repositories such as GISAID and the INSDC. When you share information with a public database, you will receive an accession number (a unique identifier in a database enabling the t</w:t>
-      </w:r>
-      <w:r>
-        <w:rPr>
-          <w:sz w:val="22"/>
-          <w:szCs w:val="22"/>
-        </w:rPr>
-        <w:t>racking of multiple versions of the data). If you have shared data with a public database, make sure to capture the accession numbers. GISAID will provide you with a single accession number. Make sure to record it. INSDC members (NCBI, ENA, DDBJ) may provi</w:t>
-      </w:r>
-      <w:r>
-        <w:rPr>
-          <w:sz w:val="22"/>
-          <w:szCs w:val="22"/>
-        </w:rPr>
-        <w:t xml:space="preserve">de you with different accession numbers depending on what you share, and how. You can share assemblies and consensus sequences with GenBank, raw data with Sequence Read Archive (SRA), and contextual data as a </w:t>
-      </w:r>
-      <w:proofErr w:type="spellStart"/>
-      <w:r>
-        <w:rPr>
-          <w:sz w:val="22"/>
-          <w:szCs w:val="22"/>
-        </w:rPr>
-        <w:t>BioSample</w:t>
-      </w:r>
-      <w:proofErr w:type="spellEnd"/>
-      <w:r>
-        <w:rPr>
-          <w:sz w:val="22"/>
-          <w:szCs w:val="22"/>
-        </w:rPr>
-        <w:t xml:space="preserve"> (see reference guide for further info</w:t>
-      </w:r>
-      <w:r>
-        <w:rPr>
-          <w:sz w:val="22"/>
-          <w:szCs w:val="22"/>
-        </w:rPr>
-        <w:t xml:space="preserve">rmation). Information may be organized in </w:t>
-      </w:r>
-      <w:proofErr w:type="spellStart"/>
-      <w:r>
-        <w:rPr>
-          <w:sz w:val="22"/>
-          <w:szCs w:val="22"/>
-        </w:rPr>
-        <w:t>BioProjects</w:t>
-      </w:r>
-      <w:proofErr w:type="spellEnd"/>
-      <w:r>
-        <w:rPr>
-          <w:sz w:val="22"/>
-          <w:szCs w:val="22"/>
-        </w:rPr>
-        <w:t xml:space="preserve">, and at a higher organizational level, Umbrella </w:t>
-      </w:r>
-      <w:proofErr w:type="spellStart"/>
-      <w:r>
-        <w:rPr>
-          <w:sz w:val="22"/>
-          <w:szCs w:val="22"/>
-        </w:rPr>
-        <w:t>BioProjects</w:t>
-      </w:r>
-      <w:proofErr w:type="spellEnd"/>
-      <w:r>
-        <w:rPr>
-          <w:sz w:val="22"/>
-          <w:szCs w:val="22"/>
-        </w:rPr>
-        <w:t>. Make sure to record all of the applicable accession numbers.</w:t>
-      </w:r>
-    </w:p>
-    <w:p>
-      <w:pPr>
+        <w:t>Sharing consensus sequence and raw data, as well as contextual data, with public repositories enables tracking of global spread of the SARS-CoV-2 virus, phylodynamics analyses, development and improvement of diagnostics, and much more. Laboratories world-wide are sharing SARS-CoV-2 sequence and minimal contextual data with public repositories such as GISAID and the INSDC. When you share information with a public database, you will receive an accession number (a unique identifier in a database enabling the tracking of multiple versions of the data). If you have shared data with a public database, make sure to capture the accession numbers. GISAID will provide you with a single accession number. Make sure to record it. INSDC members (NCBI, ENA, DDBJ) may provide you with different accession numbers depending on what you share, and how. You can share assemblies and consensus sequences with GenBank</w:t>
+      </w:r>
+      <w:r>
+        <w:rPr>
+          <w:sz w:val="22"/>
+          <w:szCs w:val="22"/>
+        </w:rPr>
+        <w:t xml:space="preserve"> (and its equivalents)</w:t>
+      </w:r>
+      <w:r>
+        <w:rPr>
+          <w:sz w:val="22"/>
+          <w:szCs w:val="22"/>
+        </w:rPr>
+        <w:t>, raw data with Sequence Read Archive (SRA), and contextual data as a BioSample (see reference guide for further information). Information may be organized in BioProjects, and at a higher organizational level, Umbrella BioProjects. Make sure to record all of the applicable accession numbers.</w:t>
+      </w:r>
+    </w:p>
+    <w:p>
+      <w:pPr>
+        <w:pStyle w:val="Normal"/>
         <w:ind w:firstLine="720"/>
         <w:rPr>
           <w:sz w:val="22"/>
@@ -1692,80 +1720,32 @@
           <w:szCs w:val="22"/>
           <w:highlight w:val="white"/>
         </w:rPr>
-        <w:t xml:space="preserve">Samples, libraries, patients, sequences (raw, processed, consensus </w:t>
-      </w:r>
-      <w:proofErr w:type="spellStart"/>
-      <w:r>
-        <w:rPr>
+        <w:t xml:space="preserve">Samples, libraries, patients, sequences (raw, processed, consensus etc) and so on can have many identifiers, especially if there is a division of labour or sharing of information across agencies and organizations. The specification has provided fields to capture many of those that are common, but may not capture all of the IDs you require. </w:t>
+      </w:r>
+      <w:r>
+        <w:rPr>
+          <w:b/>
           <w:sz w:val="22"/>
           <w:szCs w:val="22"/>
           <w:highlight w:val="white"/>
         </w:rPr>
-        <w:t>etc</w:t>
-      </w:r>
-      <w:proofErr w:type="spellEnd"/>
+        <w:t>It is essential to track IDs of original materials and information</w:t>
+      </w:r>
       <w:r>
         <w:rPr>
           <w:sz w:val="22"/>
           <w:szCs w:val="22"/>
           <w:highlight w:val="white"/>
         </w:rPr>
-        <w:t>) and so o</w:t>
-      </w:r>
-      <w:r>
-        <w:rPr>
-          <w:sz w:val="22"/>
-          <w:szCs w:val="22"/>
-          <w:highlight w:val="white"/>
-        </w:rPr>
-        <w:t>n can have many identifiers, especially if there is a division of labour or sharing of information across agencies and organizations. The specification has provided fields to capture many of those that are common, but may not capture all of the IDs you req</w:t>
-      </w:r>
-      <w:r>
-        <w:rPr>
-          <w:sz w:val="22"/>
-          <w:szCs w:val="22"/>
-          <w:highlight w:val="white"/>
-        </w:rPr>
-        <w:t xml:space="preserve">uire. </w:t>
-      </w:r>
-      <w:r>
+        <w:t xml:space="preserve"> to establish chain-of-custody and for follow-up, if necessary. It is better to track too many IDs than too few. If you require more fields to capture the IDs you need, add them. Some IDs are considered public health identifiable information (PHII). Make sure to check with the appropriate authorities whether the IDs you plan to share are considered identifiable information. If considered identifiable, you may need to create an alternative set of IDs. If you do, make sure to store the key in a safe and secure place. </w:t>
+      </w:r>
+    </w:p>
+    <w:p>
+      <w:pPr>
+        <w:pStyle w:val="Normal"/>
+        <w:jc w:val="left"/>
         <w:rPr>
           <w:b/>
-          <w:sz w:val="22"/>
-          <w:szCs w:val="22"/>
-          <w:highlight w:val="white"/>
-        </w:rPr>
-        <w:t>It is essential to track IDs of original materials and information</w:t>
-      </w:r>
-      <w:r>
-        <w:rPr>
-          <w:sz w:val="22"/>
-          <w:szCs w:val="22"/>
-          <w:highlight w:val="white"/>
-        </w:rPr>
-        <w:t xml:space="preserve"> to establish chain-of-custody and for follow-up, if necessary. It is better to track too many IDs than too few. If you require more fields to capture the IDs you need, add them. Some </w:t>
-      </w:r>
-      <w:r>
-        <w:rPr>
-          <w:sz w:val="22"/>
-          <w:szCs w:val="22"/>
-          <w:highlight w:val="white"/>
-        </w:rPr>
-        <w:t>IDs are considered public health identifiable information (PHII). Make sure to check with the appropriate authorities whether the IDs you plan to share are considered identifiable information. If considered identifiable, you may need to create an alternati</w:t>
-      </w:r>
-      <w:r>
-        <w:rPr>
-          <w:sz w:val="22"/>
-          <w:szCs w:val="22"/>
-          <w:highlight w:val="white"/>
-        </w:rPr>
-        <w:t xml:space="preserve">ve set of IDs. If you do, make sure to store the key in a safe and secure place. </w:t>
-      </w:r>
-    </w:p>
-    <w:p>
-      <w:pPr>
-        <w:jc w:val="left"/>
-        <w:rPr>
           <w:b/>
           <w:sz w:val="22"/>
           <w:szCs w:val="22"/>
@@ -1773,10 +1753,7 @@
           <w:u w:val="single"/>
         </w:rPr>
       </w:pPr>
-    </w:p>
-    <w:p>
-      <w:pPr>
-        <w:jc w:val="left"/>
+      <w:r>
         <w:rPr>
           <w:b/>
           <w:sz w:val="22"/>
@@ -1784,309 +1761,22 @@
           <w:highlight w:val="white"/>
           <w:u w:val="single"/>
         </w:rPr>
-      </w:pPr>
-      <w:r>
-        <w:rPr>
+      </w:r>
+    </w:p>
+    <w:p>
+      <w:pPr>
+        <w:pStyle w:val="Normal"/>
+        <w:jc w:val="left"/>
+        <w:rPr>
+          <w:b/>
           <w:b/>
           <w:sz w:val="22"/>
           <w:szCs w:val="22"/>
           <w:highlight w:val="white"/>
           <w:u w:val="single"/>
         </w:rPr>
-        <w:t>Geographical Information</w:t>
-      </w:r>
-    </w:p>
-    <w:p>
-      <w:pPr>
-        <w:ind w:firstLine="720"/>
-        <w:rPr>
-          <w:sz w:val="22"/>
-          <w:szCs w:val="22"/>
-          <w:highlight w:val="white"/>
-        </w:rPr>
-      </w:pPr>
-      <w:r>
-        <w:rPr>
-          <w:sz w:val="22"/>
-          <w:szCs w:val="22"/>
-          <w:highlight w:val="white"/>
-        </w:rPr>
-        <w:t xml:space="preserve">Geographical information (country, province/state/region, city, postal code, latitude/longitude </w:t>
-      </w:r>
-      <w:proofErr w:type="spellStart"/>
-      <w:r>
-        <w:rPr>
-          <w:sz w:val="22"/>
-          <w:szCs w:val="22"/>
-          <w:highlight w:val="white"/>
-        </w:rPr>
-        <w:t>etc</w:t>
-      </w:r>
-      <w:proofErr w:type="spellEnd"/>
-      <w:r>
-        <w:rPr>
-          <w:sz w:val="22"/>
-          <w:szCs w:val="22"/>
-          <w:highlight w:val="white"/>
-        </w:rPr>
-        <w:t xml:space="preserve">) is very informative for tracking spread of the </w:t>
-      </w:r>
-      <w:r>
-        <w:rPr>
-          <w:sz w:val="22"/>
-          <w:szCs w:val="22"/>
-          <w:highlight w:val="white"/>
-        </w:rPr>
-        <w:t>virus at different scales. Detailed geographical information for human clinical samples is often considered PHII depending on the number of cases in that locality, or may be specially regulated, and so must be abstracted before it can be shared. If the spe</w:t>
-      </w:r>
-      <w:r>
-        <w:rPr>
-          <w:sz w:val="22"/>
-          <w:szCs w:val="22"/>
-          <w:highlight w:val="white"/>
-        </w:rPr>
-        <w:t xml:space="preserve">cification is being used for a sequencing project and detailed geographic information can be recorded, additional standardized fields such as </w:t>
-      </w:r>
-      <w:proofErr w:type="spellStart"/>
-      <w:r>
-        <w:rPr>
-          <w:sz w:val="22"/>
-          <w:szCs w:val="22"/>
-          <w:highlight w:val="white"/>
-        </w:rPr>
-        <w:t>geo_loc</w:t>
-      </w:r>
-      <w:proofErr w:type="spellEnd"/>
-      <w:r>
-        <w:rPr>
-          <w:sz w:val="22"/>
-          <w:szCs w:val="22"/>
-          <w:highlight w:val="white"/>
-        </w:rPr>
-        <w:t xml:space="preserve"> name (city), </w:t>
-      </w:r>
-      <w:proofErr w:type="spellStart"/>
-      <w:r>
-        <w:rPr>
-          <w:sz w:val="22"/>
-          <w:szCs w:val="22"/>
-          <w:highlight w:val="white"/>
-        </w:rPr>
-        <w:t>geo_loc</w:t>
-      </w:r>
-      <w:proofErr w:type="spellEnd"/>
-      <w:r>
-        <w:rPr>
-          <w:sz w:val="22"/>
-          <w:szCs w:val="22"/>
-          <w:highlight w:val="white"/>
-        </w:rPr>
-        <w:t xml:space="preserve"> name (county), host contact information (postal code) can be added to your collection</w:t>
-      </w:r>
-      <w:r>
-        <w:rPr>
-          <w:sz w:val="22"/>
-          <w:szCs w:val="22"/>
-          <w:highlight w:val="white"/>
-        </w:rPr>
-        <w:t xml:space="preserve"> template as needed. It is important to note that most geographic location fields in the specification </w:t>
-      </w:r>
-      <w:r>
-        <w:rPr>
-          <w:b/>
-          <w:sz w:val="22"/>
-          <w:szCs w:val="22"/>
-          <w:highlight w:val="white"/>
-        </w:rPr>
-        <w:t>describe the sample</w:t>
-      </w:r>
-      <w:r>
-        <w:rPr>
-          <w:sz w:val="22"/>
-          <w:szCs w:val="22"/>
-          <w:highlight w:val="white"/>
-        </w:rPr>
-        <w:t xml:space="preserve">. Other fields have been provided to capture </w:t>
-      </w:r>
-      <w:proofErr w:type="spellStart"/>
-      <w:r>
-        <w:rPr>
-          <w:sz w:val="22"/>
-          <w:szCs w:val="22"/>
-          <w:highlight w:val="white"/>
-        </w:rPr>
-        <w:t>geo_loc</w:t>
-      </w:r>
-      <w:proofErr w:type="spellEnd"/>
-      <w:r>
-        <w:rPr>
-          <w:sz w:val="22"/>
-          <w:szCs w:val="22"/>
-          <w:highlight w:val="white"/>
-        </w:rPr>
-        <w:t xml:space="preserve"> information about the origin of the host and the likely country of exposure. Cura</w:t>
-      </w:r>
-      <w:r>
-        <w:rPr>
-          <w:sz w:val="22"/>
-          <w:szCs w:val="22"/>
-          <w:highlight w:val="white"/>
-        </w:rPr>
-        <w:t xml:space="preserve">tors should ensure that the information they are entering correctly refers to the sample or the host. Before sharing data, especially with public repositories, it is important to ensure the data being submitted complies with the permitted level </w:t>
-      </w:r>
-      <w:proofErr w:type="gramStart"/>
-      <w:r>
-        <w:rPr>
-          <w:sz w:val="22"/>
-          <w:szCs w:val="22"/>
-          <w:highlight w:val="white"/>
-        </w:rPr>
-        <w:t>of  granula</w:t>
-      </w:r>
-      <w:r>
-        <w:rPr>
-          <w:sz w:val="22"/>
-          <w:szCs w:val="22"/>
-          <w:highlight w:val="white"/>
-        </w:rPr>
-        <w:t>rity</w:t>
-      </w:r>
-      <w:proofErr w:type="gramEnd"/>
-      <w:r>
-        <w:rPr>
-          <w:sz w:val="22"/>
-          <w:szCs w:val="22"/>
-          <w:highlight w:val="white"/>
-        </w:rPr>
-        <w:t>. Discuss this with the data steward. If sharing latitude and longitude coordinates, do not use the centre of the city/region/province/state/country or the location of your agency as a proxy, as this implicates a real location and is misleading.</w:t>
-      </w:r>
-    </w:p>
-    <w:p>
-      <w:pPr>
-        <w:ind w:firstLine="720"/>
-        <w:rPr>
-          <w:sz w:val="22"/>
-          <w:szCs w:val="22"/>
-          <w:highlight w:val="white"/>
-        </w:rPr>
-      </w:pPr>
-      <w:r>
-        <w:rPr>
-          <w:sz w:val="22"/>
-          <w:szCs w:val="22"/>
-          <w:highlight w:val="white"/>
-        </w:rPr>
-        <w:t>The “h</w:t>
-      </w:r>
-      <w:r>
-        <w:rPr>
-          <w:sz w:val="22"/>
-          <w:szCs w:val="22"/>
-          <w:highlight w:val="white"/>
-        </w:rPr>
-        <w:t xml:space="preserve">ost origin </w:t>
-      </w:r>
-      <w:proofErr w:type="spellStart"/>
-      <w:r>
-        <w:rPr>
-          <w:sz w:val="22"/>
-          <w:szCs w:val="22"/>
-          <w:highlight w:val="white"/>
-        </w:rPr>
-        <w:t>geo_loc</w:t>
-      </w:r>
-      <w:proofErr w:type="spellEnd"/>
-      <w:r>
-        <w:rPr>
-          <w:sz w:val="22"/>
-          <w:szCs w:val="22"/>
-          <w:highlight w:val="white"/>
-        </w:rPr>
-        <w:t xml:space="preserve"> (country)” and suspected “location of exposure </w:t>
-      </w:r>
-      <w:proofErr w:type="spellStart"/>
-      <w:r>
-        <w:rPr>
-          <w:sz w:val="22"/>
-          <w:szCs w:val="22"/>
-          <w:highlight w:val="white"/>
-        </w:rPr>
-        <w:t>geo_loc</w:t>
-      </w:r>
-      <w:proofErr w:type="spellEnd"/>
-      <w:r>
-        <w:rPr>
-          <w:sz w:val="22"/>
-          <w:szCs w:val="22"/>
-          <w:highlight w:val="white"/>
-        </w:rPr>
-        <w:t xml:space="preserve"> name (country)” can be highly sensitive. If the information is shared and patients re-identified, it can have extreme consequences for the patient, the data collector, and the data p</w:t>
-      </w:r>
-      <w:r>
-        <w:rPr>
-          <w:sz w:val="22"/>
-          <w:szCs w:val="22"/>
-          <w:highlight w:val="white"/>
-        </w:rPr>
-        <w:t xml:space="preserve">rovider, and political relations. However, this information is important for characterizing risk, understanding transmission, and how the disease impacts some groups more than others (i.e. due to systemic health care inequity, poverty, racism </w:t>
-      </w:r>
-      <w:proofErr w:type="spellStart"/>
-      <w:r>
-        <w:rPr>
-          <w:sz w:val="22"/>
-          <w:szCs w:val="22"/>
-          <w:highlight w:val="white"/>
-        </w:rPr>
-        <w:t>etc</w:t>
-      </w:r>
-      <w:proofErr w:type="spellEnd"/>
-      <w:r>
-        <w:rPr>
-          <w:sz w:val="22"/>
-          <w:szCs w:val="22"/>
-          <w:highlight w:val="white"/>
-        </w:rPr>
-        <w:t>). There m</w:t>
-      </w:r>
-      <w:r>
-        <w:rPr>
-          <w:sz w:val="22"/>
-          <w:szCs w:val="22"/>
-          <w:highlight w:val="white"/>
-        </w:rPr>
-        <w:t xml:space="preserve">ay also be issues of equitable access and </w:t>
-      </w:r>
-      <w:r>
-        <w:rPr>
-          <w:sz w:val="22"/>
-          <w:szCs w:val="22"/>
-          <w:highlight w:val="white"/>
-        </w:rPr>
-        <w:lastRenderedPageBreak/>
-        <w:t>benefit sharing that should be considered for genomics data, particularly regarding Indigenous communities. Institutional, national and international resources regarding these issues should be consulted for best pr</w:t>
-      </w:r>
-      <w:r>
-        <w:rPr>
-          <w:sz w:val="22"/>
-          <w:szCs w:val="22"/>
-          <w:highlight w:val="white"/>
-        </w:rPr>
-        <w:t>actices.</w:t>
-      </w:r>
-    </w:p>
-    <w:p>
-      <w:pPr>
-        <w:jc w:val="left"/>
-        <w:rPr>
-          <w:sz w:val="22"/>
-          <w:szCs w:val="22"/>
-          <w:highlight w:val="white"/>
-        </w:rPr>
-      </w:pPr>
-    </w:p>
-    <w:p>
-      <w:pPr>
-        <w:jc w:val="left"/>
+      </w:pPr>
+      <w:r>
         <w:rPr>
           <w:b/>
           <w:sz w:val="22"/>
@@ -2094,89 +1784,96 @@
           <w:highlight w:val="white"/>
           <w:u w:val="single"/>
         </w:rPr>
-      </w:pPr>
-      <w:r>
-        <w:rPr>
+        <w:t>Geographical Information</w:t>
+      </w:r>
+    </w:p>
+    <w:p>
+      <w:pPr>
+        <w:pStyle w:val="Normal"/>
+        <w:ind w:firstLine="720"/>
+        <w:rPr>
+          <w:sz w:val="22"/>
+          <w:szCs w:val="22"/>
+          <w:highlight w:val="white"/>
+        </w:rPr>
+      </w:pPr>
+      <w:r>
+        <w:rPr>
+          <w:sz w:val="22"/>
+          <w:szCs w:val="22"/>
+          <w:highlight w:val="white"/>
+        </w:rPr>
+        <w:t xml:space="preserve">Geographical information (country, province/state/region, city, postal code, latitude/longitude etc) is very informative for tracking spread of the virus at different scales. Detailed geographical information for human clinical samples is often considered PHII depending on the number of cases in that locality, or may be specially regulated, and so must be abstracted before it can be shared. If the specification is being used for a sequencing project and detailed geographic information can be recorded, additional standardized fields such as geo_loc name (city), geo_loc name (county), host contact information (postal code) can be added to your collection template as needed. It is important to note that most geographic location fields in the specification </w:t>
+      </w:r>
+      <w:r>
+        <w:rPr>
+          <w:b/>
+          <w:sz w:val="22"/>
+          <w:szCs w:val="22"/>
+          <w:highlight w:val="white"/>
+        </w:rPr>
+        <w:t>describe the sample</w:t>
+      </w:r>
+      <w:r>
+        <w:rPr>
+          <w:sz w:val="22"/>
+          <w:szCs w:val="22"/>
+          <w:highlight w:val="white"/>
+        </w:rPr>
+        <w:t>. Other fields have been provided to capture geo_loc information about the origin of the host and the likely country of exposure. Curators should ensure that the information they are entering correctly refers to the sample or the host. Before sharing data, especially with public repositories, it is important to ensure the data being submitted complies with the permitted level of  granularity. Discuss this with the data steward. If sharing latitude and longitude coordinates, do not use the centre of the city/region/province/state/country or the location of your agency as a proxy, as this implicates a real location and is misleading.</w:t>
+      </w:r>
+    </w:p>
+    <w:p>
+      <w:pPr>
+        <w:pStyle w:val="Normal"/>
+        <w:ind w:firstLine="720"/>
+        <w:rPr>
+          <w:sz w:val="22"/>
+          <w:szCs w:val="22"/>
+          <w:highlight w:val="white"/>
+        </w:rPr>
+      </w:pPr>
+      <w:r>
+        <w:rPr>
+          <w:sz w:val="22"/>
+          <w:szCs w:val="22"/>
+          <w:highlight w:val="white"/>
+        </w:rPr>
+        <w:t>The “host origin geo_loc (country)” and suspected “location of exposure geo_loc name (country)” can be highly sensitive. If the information is shared and patients re-identified, it can have extreme consequences for the patient, the data collector, and the data provider, and political relations. However, this information is important for characterizing risk, understanding transmission, and how the disease impacts some groups more than others (i.e. due to systemic health care inequity, poverty, racism etc). There may also be issues of equitable access and benefit sharing that should be considered for genomics data, particularly regarding Indigenous communities. Institutional, national and international resources regarding these issues should be consulted for best practices.</w:t>
+      </w:r>
+    </w:p>
+    <w:p>
+      <w:pPr>
+        <w:pStyle w:val="Normal"/>
+        <w:jc w:val="left"/>
+        <w:rPr>
+          <w:sz w:val="22"/>
+          <w:szCs w:val="22"/>
+          <w:highlight w:val="white"/>
+        </w:rPr>
+      </w:pPr>
+      <w:r>
+        <w:rPr>
+          <w:sz w:val="22"/>
+          <w:szCs w:val="22"/>
+          <w:highlight w:val="white"/>
+        </w:rPr>
+      </w:r>
+    </w:p>
+    <w:p>
+      <w:pPr>
+        <w:pStyle w:val="Normal"/>
+        <w:jc w:val="left"/>
+        <w:rPr>
+          <w:b/>
           <w:b/>
           <w:sz w:val="22"/>
           <w:szCs w:val="22"/>
           <w:highlight w:val="white"/>
           <w:u w:val="single"/>
         </w:rPr>
-        <w:t>Date Information</w:t>
-      </w:r>
-    </w:p>
-    <w:p>
-      <w:pPr>
-        <w:ind w:firstLine="720"/>
-        <w:rPr>
-          <w:sz w:val="22"/>
-          <w:szCs w:val="22"/>
-          <w:highlight w:val="white"/>
-        </w:rPr>
-      </w:pPr>
-      <w:r>
-        <w:rPr>
-          <w:sz w:val="22"/>
-          <w:szCs w:val="22"/>
-          <w:highlight w:val="white"/>
-        </w:rPr>
-        <w:t>Geographical and temporal information are key elements of infectious disease surveillance programs. Temporal information consists of dates e.g. sample collection date, sample received date, sample sequenced date, symptom onset da</w:t>
-      </w:r>
-      <w:r>
-        <w:rPr>
-          <w:sz w:val="22"/>
-          <w:szCs w:val="22"/>
-          <w:highlight w:val="white"/>
-        </w:rPr>
-        <w:t xml:space="preserve">te etc. Dates can be considered PHII on their own for human clinical samples, or in combination with other types of contextual data (e.g. geographical information), or in context of how many cases have been reported in a locality. “Sample collection date” </w:t>
-      </w:r>
-      <w:r>
-        <w:rPr>
-          <w:sz w:val="22"/>
-          <w:szCs w:val="22"/>
-          <w:highlight w:val="white"/>
-        </w:rPr>
-        <w:t>is highly desirable, however If this date is considered identifiable, it is acceptable to add "jitter" to the collection date by adding or subtracting calendar days as required. Do not change the collection date in your original records. Furthermore, eleme</w:t>
-      </w:r>
-      <w:r>
-        <w:rPr>
-          <w:sz w:val="22"/>
-          <w:szCs w:val="22"/>
-          <w:highlight w:val="white"/>
-        </w:rPr>
-        <w:t>nts such as “sample collection date” are usually held by the institution that collected the original specimen (e.g. performed the diagnostic test). As such, you may require permission to acquire this information, or it may be difficult to attain due to oth</w:t>
-      </w:r>
-      <w:r>
-        <w:rPr>
-          <w:sz w:val="22"/>
-          <w:szCs w:val="22"/>
-          <w:highlight w:val="white"/>
-        </w:rPr>
-        <w:t>er burdens on the data provider (workload, system access, manual curation requirements). Alternatively</w:t>
-      </w:r>
-      <w:proofErr w:type="gramStart"/>
-      <w:r>
-        <w:rPr>
-          <w:sz w:val="22"/>
-          <w:szCs w:val="22"/>
-          <w:highlight w:val="white"/>
-        </w:rPr>
-        <w:t>, ”received</w:t>
-      </w:r>
-      <w:proofErr w:type="gramEnd"/>
-      <w:r>
-        <w:rPr>
-          <w:sz w:val="22"/>
-          <w:szCs w:val="22"/>
-          <w:highlight w:val="white"/>
-        </w:rPr>
-        <w:t xml:space="preserve"> date” may be used as a substitute in the data you share.</w:t>
-      </w:r>
-    </w:p>
-    <w:p>
-      <w:pPr>
-        <w:jc w:val="left"/>
+      </w:pPr>
+      <w:r>
         <w:rPr>
           <w:b/>
           <w:sz w:val="22"/>
@@ -2184,12 +1881,34 @@
           <w:highlight w:val="white"/>
           <w:u w:val="single"/>
         </w:rPr>
-      </w:pPr>
-    </w:p>
-    <w:p>
-      <w:pPr>
+        <w:t>Date Information</w:t>
+      </w:r>
+    </w:p>
+    <w:p>
+      <w:pPr>
+        <w:pStyle w:val="Normal"/>
+        <w:ind w:firstLine="720"/>
+        <w:rPr>
+          <w:sz w:val="22"/>
+          <w:szCs w:val="22"/>
+          <w:highlight w:val="white"/>
+        </w:rPr>
+      </w:pPr>
+      <w:r>
+        <w:rPr>
+          <w:sz w:val="22"/>
+          <w:szCs w:val="22"/>
+          <w:highlight w:val="white"/>
+        </w:rPr>
+        <w:t>Geographical and temporal information are key elements of infectious disease surveillance programs. Temporal information consists of dates e.g. sample collection date, sample received date, sample sequenced date, symptom onset date etc. Dates can be considered PHII on their own for human clinical samples, or in combination with other types of contextual data (e.g. geographical information), or in context of how many cases have been reported in a locality. “Sample collection date” is highly desirable, however If this date is considered identifiable, it is acceptable to add "jitter" to the collection date by adding or subtracting calendar days as required. Do not change the collection date in your original records. Furthermore, elements such as “sample collection date” are usually held by the institution that collected the original specimen (e.g. performed the diagnostic test). As such, you may require permission to acquire this information, or it may be difficult to attain due to other burdens on the data provider (workload, system access, manual curation requirements). Alternatively, ”received date” may be used as a substitute in the data you share.</w:t>
+      </w:r>
+    </w:p>
+    <w:p>
+      <w:pPr>
+        <w:pStyle w:val="Normal"/>
         <w:jc w:val="left"/>
         <w:rPr>
+          <w:b/>
           <w:b/>
           <w:sz w:val="22"/>
           <w:szCs w:val="22"/>
@@ -2205,94 +1924,14 @@
           <w:highlight w:val="white"/>
           <w:u w:val="single"/>
         </w:rPr>
-        <w:t>Host Information</w:t>
-      </w:r>
-    </w:p>
-    <w:p>
-      <w:pPr>
-        <w:ind w:firstLine="720"/>
-        <w:rPr>
-          <w:sz w:val="22"/>
-          <w:szCs w:val="22"/>
-          <w:highlight w:val="white"/>
-        </w:rPr>
-      </w:pPr>
-      <w:r>
-        <w:rPr>
-          <w:sz w:val="22"/>
-          <w:szCs w:val="22"/>
-          <w:highlight w:val="white"/>
-        </w:rPr>
-        <w:t xml:space="preserve">Outside of specifying the species scientific or common name, human </w:t>
-      </w:r>
-      <w:r>
-        <w:rPr>
-          <w:sz w:val="22"/>
-          <w:szCs w:val="22"/>
-          <w:highlight w:val="white"/>
-        </w:rPr>
-        <w:t xml:space="preserve">host information is almost always considered PHII. Patient information is usually collected at the time of specimen collection (e.g. diagnostic test) using a case report form, and held by the institution that collected the original specimen. You will more </w:t>
-      </w:r>
-      <w:r>
-        <w:rPr>
-          <w:sz w:val="22"/>
-          <w:szCs w:val="22"/>
-          <w:highlight w:val="white"/>
-        </w:rPr>
-        <w:t xml:space="preserve">than likely require permission to acquire this information, or it may be difficult to attain due to other burdens on the data provider (workload, system access, manual curation requirements). </w:t>
-      </w:r>
-    </w:p>
-    <w:p>
-      <w:pPr>
-        <w:ind w:firstLine="720"/>
-        <w:rPr>
-          <w:sz w:val="22"/>
-          <w:szCs w:val="22"/>
-        </w:rPr>
-      </w:pPr>
-      <w:r>
-        <w:rPr>
-          <w:sz w:val="22"/>
-          <w:szCs w:val="22"/>
-          <w:highlight w:val="white"/>
-        </w:rPr>
-        <w:t>“Host age” and “Host gender” are regularly collected for most s</w:t>
-      </w:r>
-      <w:r>
-        <w:rPr>
-          <w:sz w:val="22"/>
-          <w:szCs w:val="22"/>
-          <w:highlight w:val="white"/>
-        </w:rPr>
-        <w:t>urveillance programs and can be used to characterize case definitions, and for linkage between lab and epidemiological data. On their own, this information may not be considered PHII, however, they may be considered identifiable information when combined w</w:t>
-      </w:r>
-      <w:r>
-        <w:rPr>
-          <w:sz w:val="22"/>
-          <w:szCs w:val="22"/>
-          <w:highlight w:val="white"/>
-        </w:rPr>
-        <w:t xml:space="preserve">ith other contextual data such as collection date and geographical location. Abstracting age information by using </w:t>
-      </w:r>
-      <w:r>
-        <w:rPr>
-          <w:sz w:val="22"/>
-          <w:szCs w:val="22"/>
-        </w:rPr>
-        <w:t>age binning is acceptable in the specification. Suggested age bins are as follows: 0-9 years, 10-19 years, 20-29 years, 30-39 years, 40-49 yea</w:t>
-      </w:r>
-      <w:r>
-        <w:rPr>
-          <w:sz w:val="22"/>
-          <w:szCs w:val="22"/>
-        </w:rPr>
-        <w:t>rs, 50-59 years, 60-69 years, 70-79 years, 80+ years.</w:t>
-      </w:r>
-    </w:p>
-    <w:p>
-      <w:pPr>
+      </w:r>
+    </w:p>
+    <w:p>
+      <w:pPr>
+        <w:pStyle w:val="Normal"/>
         <w:jc w:val="left"/>
         <w:rPr>
+          <w:b/>
           <w:b/>
           <w:sz w:val="22"/>
           <w:szCs w:val="22"/>
@@ -2300,16 +1939,6 @@
           <w:u w:val="single"/>
         </w:rPr>
       </w:pPr>
-    </w:p>
-    <w:p>
-      <w:pPr>
-        <w:jc w:val="left"/>
-        <w:rPr>
-          <w:b/>
-          <w:sz w:val="22"/>
-          <w:szCs w:val="22"/>
-        </w:rPr>
-      </w:pPr>
       <w:r>
         <w:rPr>
           <w:b/>
@@ -2318,11 +1947,109 @@
           <w:highlight w:val="white"/>
           <w:u w:val="single"/>
         </w:rPr>
+        <w:t>Host Information</w:t>
+      </w:r>
+    </w:p>
+    <w:p>
+      <w:pPr>
+        <w:pStyle w:val="Normal"/>
+        <w:ind w:firstLine="720"/>
+        <w:rPr>
+          <w:sz w:val="22"/>
+          <w:szCs w:val="22"/>
+          <w:highlight w:val="white"/>
+        </w:rPr>
+      </w:pPr>
+      <w:r>
+        <w:rPr>
+          <w:sz w:val="22"/>
+          <w:szCs w:val="22"/>
+          <w:highlight w:val="white"/>
+        </w:rPr>
+        <w:t xml:space="preserve">Outside of specifying the species scientific or common name, human host information is almost always considered PHII. Patient information is usually collected at the time of specimen collection (e.g. diagnostic test) using a case report form, and held by the institution that collected the original specimen. You will more than likely require permission to acquire this information, or it may be difficult to attain due to other burdens on the data provider (workload, system access, manual curation requirements). </w:t>
+      </w:r>
+    </w:p>
+    <w:p>
+      <w:pPr>
+        <w:pStyle w:val="Normal"/>
+        <w:ind w:firstLine="720"/>
+        <w:rPr>
+          <w:sz w:val="22"/>
+          <w:szCs w:val="22"/>
+        </w:rPr>
+      </w:pPr>
+      <w:r>
+        <w:rPr>
+          <w:sz w:val="22"/>
+          <w:szCs w:val="22"/>
+          <w:highlight w:val="white"/>
+        </w:rPr>
+        <w:t>“</w:t>
+      </w:r>
+      <w:r>
+        <w:rPr>
+          <w:sz w:val="22"/>
+          <w:szCs w:val="22"/>
+          <w:highlight w:val="white"/>
+        </w:rPr>
+        <w:t xml:space="preserve">Host age” and “Host gender” are regularly collected for most surveillance programs and can be used to characterize case definitions, and for linkage between lab and epidemiological data. On their own, this information may not be considered PHII, however, they may be considered identifiable information when combined with other contextual data such as collection date and geographical location. Abstracting age information by using </w:t>
+      </w:r>
+      <w:r>
+        <w:rPr>
+          <w:sz w:val="22"/>
+          <w:szCs w:val="22"/>
+        </w:rPr>
+        <w:t>age binning is acceptable in the specification. Suggested age bins are as follows: 0-9 years, 10-19 years, 20-29 years, 30-39 years, 40-49 years, 50-59 years, 60-69 years, 70-79 years, 80+ years.</w:t>
+      </w:r>
+    </w:p>
+    <w:p>
+      <w:pPr>
+        <w:pStyle w:val="Normal"/>
+        <w:jc w:val="left"/>
+        <w:rPr>
+          <w:b/>
+          <w:b/>
+          <w:sz w:val="22"/>
+          <w:szCs w:val="22"/>
+          <w:highlight w:val="white"/>
+          <w:u w:val="single"/>
+        </w:rPr>
+      </w:pPr>
+      <w:r>
+        <w:rPr>
+          <w:b/>
+          <w:sz w:val="22"/>
+          <w:szCs w:val="22"/>
+          <w:highlight w:val="white"/>
+          <w:u w:val="single"/>
+        </w:rPr>
+      </w:r>
+    </w:p>
+    <w:p>
+      <w:pPr>
+        <w:pStyle w:val="Normal"/>
+        <w:jc w:val="left"/>
+        <w:rPr>
+          <w:b/>
+          <w:b/>
+          <w:sz w:val="22"/>
+          <w:szCs w:val="22"/>
+        </w:rPr>
+      </w:pPr>
+      <w:r>
+        <w:rPr>
+          <w:b/>
+          <w:sz w:val="22"/>
+          <w:szCs w:val="22"/>
+          <w:highlight w:val="white"/>
+          <w:u w:val="single"/>
+        </w:rPr>
         <w:t>Methods Information</w:t>
       </w:r>
     </w:p>
     <w:p>
       <w:pPr>
+        <w:pStyle w:val="Normal"/>
         <w:ind w:firstLine="720"/>
         <w:rPr>
           <w:sz w:val="22"/>
@@ -2335,42 +2062,30 @@
           <w:sz w:val="22"/>
           <w:szCs w:val="22"/>
         </w:rPr>
-        <w:t>Methodological information, such as sampling and experimental design, laboratory procedures, bioinformatic processing, and quality control metrics, are crucial information to unders</w:t>
-      </w:r>
-      <w:r>
-        <w:rPr>
-          <w:sz w:val="22"/>
-          <w:szCs w:val="22"/>
-        </w:rPr>
-        <w:t>tand the context and limitations of analyses. Capturing as much well-structured information regarding your methods, and storing it in a centralized place (or single document) helps to future-proof the data as well as the work that went into collecting, pro</w:t>
-      </w:r>
-      <w:r>
-        <w:rPr>
-          <w:sz w:val="22"/>
-          <w:szCs w:val="22"/>
-        </w:rPr>
-        <w:t>cessing, analyzing and interpreting the data. Capturing methodological information also enables better reproducibility, and increases quality control. The specification provides many fields for capturing experimental design, protocols, and scientific metri</w:t>
-      </w:r>
-      <w:r>
-        <w:rPr>
-          <w:sz w:val="22"/>
-          <w:szCs w:val="22"/>
-        </w:rPr>
-        <w:t xml:space="preserve">cs. It is strongly recommended that as much of that information be captured and stored as possible. </w:t>
-      </w:r>
-    </w:p>
-    <w:p>
-      <w:pPr>
-        <w:rPr>
-          <w:sz w:val="22"/>
-          <w:szCs w:val="22"/>
-        </w:rPr>
-      </w:pPr>
-    </w:p>
-    <w:p>
-      <w:pPr>
+        <w:t xml:space="preserve">Methodological information, such as sampling and experimental design, laboratory procedures, bioinformatic processing, and quality control metrics, are crucial information to understand the context and limitations of analyses. Capturing as much well-structured information regarding your methods, and storing it in a centralized place (or single document) helps to future-proof the data as well as the work that went into collecting, processing, analyzing and interpreting the data. Capturing methodological information also enables better reproducibility, and increases quality control. The specification provides many fields for capturing experimental design, protocols, and scientific metrics. It is strongly recommended that as much of that information be captured and stored as possible. </w:t>
+      </w:r>
+    </w:p>
+    <w:p>
+      <w:pPr>
+        <w:pStyle w:val="Normal"/>
+        <w:rPr>
+          <w:sz w:val="22"/>
+          <w:szCs w:val="22"/>
+        </w:rPr>
+      </w:pPr>
+      <w:r>
+        <w:rPr>
+          <w:sz w:val="22"/>
+          <w:szCs w:val="22"/>
+        </w:rPr>
+      </w:r>
+    </w:p>
+    <w:p>
+      <w:pPr>
+        <w:pStyle w:val="Normal"/>
         <w:rPr>
           <w:b/>
+          <w:b/>
           <w:sz w:val="22"/>
           <w:szCs w:val="22"/>
           <w:u w:val="single"/>
@@ -2388,6 +2103,7 @@
     </w:p>
     <w:p>
       <w:pPr>
+        <w:pStyle w:val="Normal"/>
         <w:ind w:firstLine="720"/>
         <w:rPr>
           <w:sz w:val="22"/>
@@ -2401,7 +2117,7 @@
         </w:rPr>
         <w:t xml:space="preserve">The International Nucleotide Database Collaboration (INSDC) have created standardized </w:t>
       </w:r>
-      <w:hyperlink r:id="rId8">
+      <w:hyperlink r:id="rId3">
         <w:r>
           <w:rPr>
             <w:color w:val="1155CC"/>
@@ -2417,89 +2133,74 @@
           <w:sz w:val="22"/>
           <w:szCs w:val="22"/>
         </w:rPr>
-        <w:t xml:space="preserve"> to be used where a value of an expected format for sample metadata reporting </w:t>
-      </w:r>
-      <w:proofErr w:type="spellStart"/>
-      <w:r>
-        <w:rPr>
-          <w:sz w:val="22"/>
-          <w:szCs w:val="22"/>
-        </w:rPr>
-        <w:t>can not</w:t>
-      </w:r>
-      <w:proofErr w:type="spellEnd"/>
-      <w:r>
-        <w:rPr>
-          <w:sz w:val="22"/>
-          <w:szCs w:val="22"/>
-        </w:rPr>
-        <w:t xml:space="preserve"> be provided. This controlled vocabulary has been adopted in this specification, and takes int</w:t>
-      </w:r>
-      <w:r>
-        <w:rPr>
-          <w:sz w:val="22"/>
-          <w:szCs w:val="22"/>
-        </w:rPr>
-        <w:t xml:space="preserve">o account different types of constraints (i.e. Not Applicable, Missing, Not Collected, Not Provided, Restricted Access). Users are strongly encouraged to always </w:t>
-      </w:r>
-      <w:r>
-        <w:rPr>
-          <w:sz w:val="22"/>
-          <w:szCs w:val="22"/>
-        </w:rPr>
-        <w:lastRenderedPageBreak/>
-        <w:t>provide as much information as possible in the collection template, however, if missing/null va</w:t>
-      </w:r>
-      <w:r>
-        <w:rPr>
-          <w:sz w:val="22"/>
-          <w:szCs w:val="22"/>
-        </w:rPr>
-        <w:t xml:space="preserve">lue reporting is required, users are asked to use a term with the finest granularity for their situation. </w:t>
-      </w:r>
-    </w:p>
-    <w:p>
-      <w:pPr>
+        <w:t xml:space="preserve"> to be used where a value of an expected format for sample metadata reporting can not be provided. This controlled vocabulary has been adopted in this specification, and takes into account different types of constraints (i.e. Not Applicable, Missing, Not Collected, Not Provided, Restricted Access). Users are strongly encouraged to always provide as much information as possible in the collection template, however, if missing/null value reporting is required, users are asked to use a term with the finest granularity for their situation. </w:t>
+      </w:r>
+    </w:p>
+    <w:p>
+      <w:pPr>
+        <w:pStyle w:val="Normal"/>
         <w:rPr>
           <w:i/>
-          <w:sz w:val="22"/>
-          <w:szCs w:val="22"/>
-        </w:rPr>
-      </w:pPr>
-      <w:r>
-        <w:rPr>
           <w:i/>
           <w:sz w:val="22"/>
           <w:szCs w:val="22"/>
         </w:rPr>
+      </w:pPr>
+      <w:r>
+        <w:rPr>
+          <w:i/>
+          <w:sz w:val="22"/>
+          <w:szCs w:val="22"/>
+        </w:rPr>
         <w:t>Note: NCBI accepts all null values. ENA will accept any other null value besides “Missing”.</w:t>
       </w:r>
     </w:p>
     <w:p>
       <w:pPr>
+        <w:pStyle w:val="Normal"/>
         <w:jc w:val="left"/>
         <w:rPr>
           <w:b/>
+          <w:b/>
           <w:sz w:val="22"/>
           <w:szCs w:val="22"/>
           <w:u w:val="single"/>
         </w:rPr>
       </w:pPr>
-    </w:p>
-    <w:p>
-      <w:pPr>
+      <w:r>
+        <w:rPr>
+          <w:b/>
+          <w:sz w:val="22"/>
+          <w:szCs w:val="22"/>
+          <w:u w:val="single"/>
+        </w:rPr>
+      </w:r>
+    </w:p>
+    <w:p>
+      <w:pPr>
+        <w:pStyle w:val="Normal"/>
         <w:jc w:val="left"/>
         <w:rPr>
           <w:b/>
+          <w:b/>
           <w:sz w:val="22"/>
           <w:szCs w:val="22"/>
           <w:u w:val="single"/>
         </w:rPr>
       </w:pPr>
-    </w:p>
-    <w:p>
-      <w:pPr>
-        <w:widowControl w:val="0"/>
+      <w:r>
+        <w:rPr>
+          <w:b/>
+          <w:sz w:val="22"/>
+          <w:szCs w:val="22"/>
+          <w:u w:val="single"/>
+        </w:rPr>
+      </w:r>
+    </w:p>
+    <w:p>
+      <w:pPr>
+        <w:pStyle w:val="Normal"/>
+        <w:widowControl w:val="false"/>
         <w:numPr>
           <w:ilvl w:val="0"/>
           <w:numId w:val="4"/>
@@ -2520,55 +2221,21 @@
     </w:p>
     <w:p>
       <w:pPr>
+        <w:pStyle w:val="Normal"/>
         <w:ind w:firstLine="720"/>
         <w:rPr>
           <w:b/>
-          <w:sz w:val="22"/>
-          <w:szCs w:val="22"/>
-        </w:rPr>
-      </w:pPr>
-      <w:r>
-        <w:rPr>
-          <w:sz w:val="22"/>
-          <w:szCs w:val="22"/>
-        </w:rPr>
-        <w:t>Why, how and when samples are collected can impact analyses of sequence data. In determining how a virus spreads, it is critical to track temporal and geographical information. It is also important to capture as much dat</w:t>
-      </w:r>
-      <w:r>
-        <w:rPr>
-          <w:sz w:val="22"/>
-          <w:szCs w:val="22"/>
-        </w:rPr>
-        <w:t xml:space="preserve">a provenance (who contributed it, where it came from, how it was generated) as possible. Different sampled materials or sampling processes may contain higher viral loads or produce better results, and differences in sampling protocols and practices should </w:t>
-      </w:r>
-      <w:r>
-        <w:rPr>
-          <w:sz w:val="22"/>
-          <w:szCs w:val="22"/>
-        </w:rPr>
-        <w:t>be accounted for (e.g. to understand sampling effects on interpreting a genomics-based cluster, to identify mutations due to viral passage in the lab). A number of recommended and optional fields are provided to capture sampling methods (“purpose of sampli</w:t>
-      </w:r>
-      <w:r>
-        <w:rPr>
-          <w:sz w:val="22"/>
-          <w:szCs w:val="22"/>
-        </w:rPr>
-        <w:t>ng”, “specimen processing”, “lab host”, “passage number”, “passage method”). We highly recommend including information regarding whether the virus was passaged, and how. Seven fields have been introduced to capture different kinds of anatomical and environ</w:t>
-      </w:r>
-      <w:r>
-        <w:rPr>
-          <w:sz w:val="22"/>
-          <w:szCs w:val="22"/>
-        </w:rPr>
-        <w:t xml:space="preserve">mental samples, as well as collection devices and methods. These fields include “anatomical material”, “anatomical part”, “body product”, “environmental material”, “environmental site”, “collection device”, and “collection method”. </w:t>
-      </w:r>
-      <w:r>
-        <w:rPr>
           <w:b/>
           <w:sz w:val="22"/>
           <w:szCs w:val="22"/>
         </w:rPr>
-        <w:t>Populate only the fields</w:t>
+      </w:pPr>
+      <w:r>
+        <w:rPr>
+          <w:sz w:val="22"/>
+          <w:szCs w:val="22"/>
+        </w:rPr>
+        <w:t xml:space="preserve">Why, how and when samples are collected can impact analyses of sequence data. In determining how a virus spreads, it is critical to track temporal and geographical information. It is also important to capture as much data provenance (who contributed it, where it came from, how it was generated) as possible. Different sampled materials or sampling processes may contain higher viral loads or produce better results, and differences in sampling protocols and practices should be accounted for (e.g. to understand sampling effects on interpreting a genomics-based cluster, to identify mutations due to viral passage in the lab). A number of recommended and optional fields are provided to capture sampling methods (“purpose of sampling”, “specimen processing”, “lab host”, “passage number”, “passage method”). We highly recommend including information regarding whether the virus was passaged, and how. Seven fields have been introduced to capture different kinds of anatomical and environmental samples, as well as collection devices and methods. These fields include “anatomical material”, “anatomical part”, “body product”, “environmental material”, “environmental site”, “collection device”, and “collection method”. </w:t>
       </w:r>
       <w:r>
         <w:rPr>
@@ -2576,7 +2243,7 @@
           <w:sz w:val="22"/>
           <w:szCs w:val="22"/>
         </w:rPr>
-        <w:t xml:space="preserve"> that pertain to your sample.</w:t>
+        <w:t>Populate only the fields that pertain to your sample.</w:t>
       </w:r>
       <w:r>
         <w:rPr>
@@ -2588,18 +2255,30 @@
     </w:p>
     <w:p>
       <w:pPr>
+        <w:pStyle w:val="Normal"/>
         <w:jc w:val="left"/>
         <w:rPr>
           <w:b/>
+          <w:b/>
           <w:sz w:val="22"/>
           <w:szCs w:val="22"/>
           <w:u w:val="single"/>
         </w:rPr>
       </w:pPr>
-    </w:p>
-    <w:p>
-      <w:pPr>
+      <w:r>
+        <w:rPr>
+          <w:b/>
+          <w:sz w:val="22"/>
+          <w:szCs w:val="22"/>
+          <w:u w:val="single"/>
+        </w:rPr>
+      </w:r>
+    </w:p>
+    <w:p>
+      <w:pPr>
+        <w:pStyle w:val="Normal"/>
         <w:jc w:val="left"/>
+        <w:rPr/>
       </w:pPr>
       <w:r>
         <w:rPr>
@@ -2618,51 +2297,56 @@
         <w:t xml:space="preserve"> should be recorded:</w:t>
       </w:r>
     </w:p>
-    <w:p/>
+    <w:p>
+      <w:pPr>
+        <w:pStyle w:val="Normal"/>
+        <w:rPr/>
+      </w:pPr>
+      <w:r>
+        <w:rPr/>
+      </w:r>
+    </w:p>
     <w:tbl>
       <w:tblPr>
         <w:tblStyle w:val="a1"/>
         <w:tblW w:w="9360" w:type="dxa"/>
-        <w:tblBorders>
-          <w:top w:val="single" w:sz="8" w:space="0" w:color="000000"/>
-          <w:left w:val="single" w:sz="8" w:space="0" w:color="000000"/>
-          <w:bottom w:val="single" w:sz="8" w:space="0" w:color="000000"/>
-          <w:right w:val="single" w:sz="8" w:space="0" w:color="000000"/>
-          <w:insideH w:val="single" w:sz="8" w:space="0" w:color="000000"/>
-          <w:insideV w:val="single" w:sz="8" w:space="0" w:color="000000"/>
-        </w:tblBorders>
-        <w:tblLayout w:type="fixed"/>
-        <w:tblLook w:val="0600" w:firstRow="0" w:lastRow="0" w:firstColumn="0" w:lastColumn="0" w:noHBand="1" w:noVBand="1"/>
+        <w:jc w:val="left"/>
+        <w:tblInd w:w="0" w:type="dxa"/>
+        <w:tblCellMar>
+          <w:top w:w="100" w:type="dxa"/>
+          <w:left w:w="100" w:type="dxa"/>
+          <w:bottom w:w="100" w:type="dxa"/>
+          <w:right w:w="100" w:type="dxa"/>
+        </w:tblCellMar>
+        <w:tblLook w:val="0600" w:noHBand="1" w:noVBand="1" w:firstColumn="0" w:lastRow="0" w:lastColumn="0" w:firstRow="0"/>
       </w:tblPr>
       <w:tblGrid>
+        <w:gridCol w:w="1747"/>
         <w:gridCol w:w="1748"/>
-        <w:gridCol w:w="1748"/>
-        <w:gridCol w:w="1737"/>
-        <w:gridCol w:w="1737"/>
-        <w:gridCol w:w="2390"/>
+        <w:gridCol w:w="1738"/>
+        <w:gridCol w:w="1736"/>
+        <w:gridCol w:w="2391"/>
       </w:tblGrid>
       <w:tr>
-        <w:tc>
-          <w:tcPr>
-            <w:tcW w:w="1748" w:type="dxa"/>
+        <w:trPr/>
+        <w:tc>
+          <w:tcPr>
+            <w:tcW w:w="1747" w:type="dxa"/>
             <w:tcBorders>
               <w:top w:val="single" w:sz="8" w:space="0" w:color="000000"/>
               <w:left w:val="single" w:sz="8" w:space="0" w:color="000000"/>
               <w:bottom w:val="single" w:sz="8" w:space="0" w:color="000000"/>
               <w:right w:val="single" w:sz="8" w:space="0" w:color="000000"/>
             </w:tcBorders>
-            <w:tcMar>
-              <w:top w:w="100" w:type="dxa"/>
-              <w:left w:w="100" w:type="dxa"/>
-              <w:bottom w:w="100" w:type="dxa"/>
-              <w:right w:w="100" w:type="dxa"/>
-            </w:tcMar>
-          </w:tcPr>
-          <w:p>
-            <w:pPr>
-              <w:jc w:val="left"/>
-            </w:pPr>
-            <w:r>
+          </w:tcPr>
+          <w:p>
+            <w:pPr>
+              <w:pStyle w:val="Normal"/>
+              <w:jc w:val="left"/>
+              <w:rPr/>
+            </w:pPr>
+            <w:r>
+              <w:rPr/>
               <w:t>host (scientific name)</w:t>
             </w:r>
           </w:p>
@@ -2676,43 +2360,37 @@
               <w:bottom w:val="single" w:sz="8" w:space="0" w:color="000000"/>
               <w:right w:val="single" w:sz="8" w:space="0" w:color="000000"/>
             </w:tcBorders>
-            <w:tcMar>
-              <w:top w:w="100" w:type="dxa"/>
-              <w:left w:w="100" w:type="dxa"/>
-              <w:bottom w:w="100" w:type="dxa"/>
-              <w:right w:w="100" w:type="dxa"/>
-            </w:tcMar>
-          </w:tcPr>
-          <w:p>
-            <w:pPr>
-              <w:jc w:val="left"/>
-            </w:pPr>
-            <w:r>
+          </w:tcPr>
+          <w:p>
+            <w:pPr>
+              <w:pStyle w:val="Normal"/>
+              <w:jc w:val="left"/>
+              <w:rPr/>
+            </w:pPr>
+            <w:r>
+              <w:rPr/>
               <w:t>host (common name)</w:t>
             </w:r>
           </w:p>
         </w:tc>
         <w:tc>
           <w:tcPr>
-            <w:tcW w:w="1736" w:type="dxa"/>
+            <w:tcW w:w="1738" w:type="dxa"/>
             <w:tcBorders>
               <w:top w:val="single" w:sz="8" w:space="0" w:color="000000"/>
               <w:left w:val="single" w:sz="8" w:space="0" w:color="000000"/>
               <w:bottom w:val="single" w:sz="8" w:space="0" w:color="000000"/>
               <w:right w:val="single" w:sz="8" w:space="0" w:color="000000"/>
             </w:tcBorders>
-            <w:tcMar>
-              <w:top w:w="100" w:type="dxa"/>
-              <w:left w:w="100" w:type="dxa"/>
-              <w:bottom w:w="100" w:type="dxa"/>
-              <w:right w:w="100" w:type="dxa"/>
-            </w:tcMar>
-          </w:tcPr>
-          <w:p>
-            <w:pPr>
-              <w:jc w:val="left"/>
-            </w:pPr>
-            <w:r>
+          </w:tcPr>
+          <w:p>
+            <w:pPr>
+              <w:pStyle w:val="Normal"/>
+              <w:jc w:val="left"/>
+              <w:rPr/>
+            </w:pPr>
+            <w:r>
+              <w:rPr/>
               <w:t>host disease</w:t>
             </w:r>
           </w:p>
@@ -2726,73 +2404,62 @@
               <w:bottom w:val="single" w:sz="8" w:space="0" w:color="000000"/>
               <w:right w:val="single" w:sz="8" w:space="0" w:color="000000"/>
             </w:tcBorders>
-            <w:tcMar>
-              <w:top w:w="100" w:type="dxa"/>
-              <w:left w:w="100" w:type="dxa"/>
-              <w:bottom w:w="100" w:type="dxa"/>
-              <w:right w:w="100" w:type="dxa"/>
-            </w:tcMar>
-          </w:tcPr>
-          <w:p>
-            <w:pPr>
-              <w:jc w:val="left"/>
-            </w:pPr>
-            <w:r>
+          </w:tcPr>
+          <w:p>
+            <w:pPr>
+              <w:pStyle w:val="Normal"/>
+              <w:jc w:val="left"/>
+              <w:rPr/>
+            </w:pPr>
+            <w:r>
+              <w:rPr/>
               <w:t>anatomical part</w:t>
             </w:r>
           </w:p>
         </w:tc>
         <w:tc>
           <w:tcPr>
-            <w:tcW w:w="2389" w:type="dxa"/>
+            <w:tcW w:w="2391" w:type="dxa"/>
             <w:tcBorders>
               <w:top w:val="single" w:sz="8" w:space="0" w:color="000000"/>
               <w:left w:val="single" w:sz="8" w:space="0" w:color="000000"/>
               <w:bottom w:val="single" w:sz="8" w:space="0" w:color="000000"/>
               <w:right w:val="single" w:sz="8" w:space="0" w:color="000000"/>
             </w:tcBorders>
-            <w:tcMar>
-              <w:top w:w="100" w:type="dxa"/>
-              <w:left w:w="100" w:type="dxa"/>
-              <w:bottom w:w="100" w:type="dxa"/>
-              <w:right w:w="100" w:type="dxa"/>
-            </w:tcMar>
-          </w:tcPr>
-          <w:p>
-            <w:pPr>
-              <w:jc w:val="left"/>
-            </w:pPr>
-            <w:r>
-              <w:t>collection d</w:t>
-            </w:r>
-            <w:r>
-              <w:t>evice</w:t>
+          </w:tcPr>
+          <w:p>
+            <w:pPr>
+              <w:pStyle w:val="Normal"/>
+              <w:jc w:val="left"/>
+              <w:rPr/>
+            </w:pPr>
+            <w:r>
+              <w:rPr/>
+              <w:t>collection device</w:t>
             </w:r>
           </w:p>
         </w:tc>
       </w:tr>
       <w:tr>
-        <w:tc>
-          <w:tcPr>
-            <w:tcW w:w="1748" w:type="dxa"/>
+        <w:trPr/>
+        <w:tc>
+          <w:tcPr>
+            <w:tcW w:w="1747" w:type="dxa"/>
             <w:tcBorders>
               <w:top w:val="single" w:sz="8" w:space="0" w:color="000000"/>
               <w:left w:val="single" w:sz="8" w:space="0" w:color="000000"/>
               <w:bottom w:val="single" w:sz="8" w:space="0" w:color="000000"/>
               <w:right w:val="single" w:sz="8" w:space="0" w:color="000000"/>
             </w:tcBorders>
-            <w:tcMar>
-              <w:top w:w="100" w:type="dxa"/>
-              <w:left w:w="100" w:type="dxa"/>
-              <w:bottom w:w="100" w:type="dxa"/>
-              <w:right w:w="100" w:type="dxa"/>
-            </w:tcMar>
-          </w:tcPr>
-          <w:p>
-            <w:pPr>
-              <w:jc w:val="left"/>
-            </w:pPr>
-            <w:r>
+          </w:tcPr>
+          <w:p>
+            <w:pPr>
+              <w:pStyle w:val="Normal"/>
+              <w:jc w:val="left"/>
+              <w:rPr/>
+            </w:pPr>
+            <w:r>
+              <w:rPr/>
               <w:t>Homo sapiens</w:t>
             </w:r>
           </w:p>
@@ -2806,16 +2473,12 @@
               <w:bottom w:val="single" w:sz="8" w:space="0" w:color="000000"/>
               <w:right w:val="single" w:sz="8" w:space="0" w:color="000000"/>
             </w:tcBorders>
-            <w:tcMar>
-              <w:top w:w="100" w:type="dxa"/>
-              <w:left w:w="100" w:type="dxa"/>
-              <w:bottom w:w="100" w:type="dxa"/>
-              <w:right w:w="100" w:type="dxa"/>
-            </w:tcMar>
-          </w:tcPr>
-          <w:p>
-            <w:pPr>
-              <w:jc w:val="left"/>
+          </w:tcPr>
+          <w:p>
+            <w:pPr>
+              <w:pStyle w:val="Normal"/>
+              <w:jc w:val="left"/>
+              <w:rPr/>
             </w:pPr>
             <w:r>
               <w:rPr>
@@ -2827,22 +2490,17 @@
         </w:tc>
         <w:tc>
           <w:tcPr>
-            <w:tcW w:w="1736" w:type="dxa"/>
+            <w:tcW w:w="1738" w:type="dxa"/>
             <w:tcBorders>
               <w:top w:val="single" w:sz="8" w:space="0" w:color="000000"/>
               <w:left w:val="single" w:sz="8" w:space="0" w:color="000000"/>
               <w:bottom w:val="single" w:sz="8" w:space="0" w:color="000000"/>
               <w:right w:val="single" w:sz="8" w:space="0" w:color="000000"/>
             </w:tcBorders>
-            <w:tcMar>
-              <w:top w:w="100" w:type="dxa"/>
-              <w:left w:w="100" w:type="dxa"/>
-              <w:bottom w:w="100" w:type="dxa"/>
-              <w:right w:w="100" w:type="dxa"/>
-            </w:tcMar>
-          </w:tcPr>
-          <w:p>
-            <w:pPr>
+          </w:tcPr>
+          <w:p>
+            <w:pPr>
+              <w:pStyle w:val="Normal"/>
               <w:jc w:val="left"/>
               <w:rPr>
                 <w:highlight w:val="white"/>
@@ -2865,16 +2523,12 @@
               <w:bottom w:val="single" w:sz="8" w:space="0" w:color="000000"/>
               <w:right w:val="single" w:sz="8" w:space="0" w:color="000000"/>
             </w:tcBorders>
-            <w:tcMar>
-              <w:top w:w="100" w:type="dxa"/>
-              <w:left w:w="100" w:type="dxa"/>
-              <w:bottom w:w="100" w:type="dxa"/>
-              <w:right w:w="100" w:type="dxa"/>
-            </w:tcMar>
-          </w:tcPr>
-          <w:p>
-            <w:pPr>
-              <w:jc w:val="left"/>
+          </w:tcPr>
+          <w:p>
+            <w:pPr>
+              <w:pStyle w:val="Normal"/>
+              <w:jc w:val="left"/>
+              <w:rPr/>
             </w:pPr>
             <w:r>
               <w:rPr>
@@ -2886,23 +2540,19 @@
         </w:tc>
         <w:tc>
           <w:tcPr>
-            <w:tcW w:w="2389" w:type="dxa"/>
+            <w:tcW w:w="2391" w:type="dxa"/>
             <w:tcBorders>
               <w:top w:val="single" w:sz="8" w:space="0" w:color="000000"/>
               <w:left w:val="single" w:sz="8" w:space="0" w:color="000000"/>
               <w:bottom w:val="single" w:sz="8" w:space="0" w:color="000000"/>
               <w:right w:val="single" w:sz="8" w:space="0" w:color="000000"/>
             </w:tcBorders>
-            <w:tcMar>
-              <w:top w:w="100" w:type="dxa"/>
-              <w:left w:w="100" w:type="dxa"/>
-              <w:bottom w:w="100" w:type="dxa"/>
-              <w:right w:w="100" w:type="dxa"/>
-            </w:tcMar>
-          </w:tcPr>
-          <w:p>
-            <w:pPr>
-              <w:jc w:val="left"/>
+          </w:tcPr>
+          <w:p>
+            <w:pPr>
+              <w:pStyle w:val="Normal"/>
+              <w:jc w:val="left"/>
+              <w:rPr/>
             </w:pPr>
             <w:r>
               <w:rPr>
@@ -2916,11 +2566,17 @@
     </w:tbl>
     <w:p>
       <w:pPr>
+        <w:pStyle w:val="Normal"/>
         <w:jc w:val="left"/>
-      </w:pPr>
-    </w:p>
-    <w:p>
-      <w:pPr>
+        <w:rPr/>
+      </w:pPr>
+      <w:r>
+        <w:rPr/>
+      </w:r>
+    </w:p>
+    <w:p>
+      <w:pPr>
+        <w:pStyle w:val="Normal"/>
         <w:jc w:val="left"/>
         <w:rPr>
           <w:sz w:val="22"/>
@@ -2944,21 +2600,28 @@
         <w:t xml:space="preserve"> should be recorded:</w:t>
       </w:r>
     </w:p>
-    <w:p/>
+    <w:p>
+      <w:pPr>
+        <w:pStyle w:val="Normal"/>
+        <w:rPr/>
+      </w:pPr>
+      <w:r>
+        <w:rPr/>
+      </w:r>
+    </w:p>
     <w:tbl>
       <w:tblPr>
         <w:tblStyle w:val="a2"/>
         <w:tblW w:w="9360" w:type="dxa"/>
-        <w:tblBorders>
-          <w:top w:val="single" w:sz="8" w:space="0" w:color="000000"/>
-          <w:left w:val="single" w:sz="8" w:space="0" w:color="000000"/>
-          <w:bottom w:val="single" w:sz="8" w:space="0" w:color="000000"/>
-          <w:right w:val="single" w:sz="8" w:space="0" w:color="000000"/>
-          <w:insideH w:val="single" w:sz="8" w:space="0" w:color="000000"/>
-          <w:insideV w:val="single" w:sz="8" w:space="0" w:color="000000"/>
-        </w:tblBorders>
-        <w:tblLayout w:type="fixed"/>
-        <w:tblLook w:val="0600" w:firstRow="0" w:lastRow="0" w:firstColumn="0" w:lastColumn="0" w:noHBand="1" w:noVBand="1"/>
+        <w:jc w:val="left"/>
+        <w:tblInd w:w="0" w:type="dxa"/>
+        <w:tblCellMar>
+          <w:top w:w="100" w:type="dxa"/>
+          <w:left w:w="100" w:type="dxa"/>
+          <w:bottom w:w="100" w:type="dxa"/>
+          <w:right w:w="100" w:type="dxa"/>
+        </w:tblCellMar>
+        <w:tblLook w:val="0600" w:noHBand="1" w:noVBand="1" w:firstColumn="0" w:lastRow="0" w:lastColumn="0" w:firstRow="0"/>
       </w:tblPr>
       <w:tblGrid>
         <w:gridCol w:w="1766"/>
@@ -2968,6 +2631,7 @@
         <w:gridCol w:w="2429"/>
       </w:tblGrid>
       <w:tr>
+        <w:trPr/>
         <w:tc>
           <w:tcPr>
             <w:tcW w:w="1766" w:type="dxa"/>
@@ -2977,18 +2641,15 @@
               <w:bottom w:val="single" w:sz="8" w:space="0" w:color="000000"/>
               <w:right w:val="single" w:sz="8" w:space="0" w:color="000000"/>
             </w:tcBorders>
-            <w:tcMar>
-              <w:top w:w="100" w:type="dxa"/>
-              <w:left w:w="100" w:type="dxa"/>
-              <w:bottom w:w="100" w:type="dxa"/>
-              <w:right w:w="100" w:type="dxa"/>
-            </w:tcMar>
-          </w:tcPr>
-          <w:p>
-            <w:pPr>
-              <w:jc w:val="left"/>
-            </w:pPr>
-            <w:r>
+          </w:tcPr>
+          <w:p>
+            <w:pPr>
+              <w:pStyle w:val="Normal"/>
+              <w:jc w:val="left"/>
+              <w:rPr/>
+            </w:pPr>
+            <w:r>
+              <w:rPr/>
               <w:t>host (scientific name)</w:t>
             </w:r>
           </w:p>
@@ -3002,99 +2663,88 @@
               <w:bottom w:val="single" w:sz="8" w:space="0" w:color="000000"/>
               <w:right w:val="single" w:sz="8" w:space="0" w:color="000000"/>
             </w:tcBorders>
-            <w:tcMar>
-              <w:top w:w="100" w:type="dxa"/>
-              <w:left w:w="100" w:type="dxa"/>
-              <w:bottom w:w="100" w:type="dxa"/>
-              <w:right w:w="100" w:type="dxa"/>
-            </w:tcMar>
-          </w:tcPr>
-          <w:p>
-            <w:pPr>
-              <w:jc w:val="left"/>
-            </w:pPr>
-            <w:r>
+          </w:tcPr>
+          <w:p>
+            <w:pPr>
+              <w:pStyle w:val="Normal"/>
+              <w:jc w:val="left"/>
+              <w:rPr/>
+            </w:pPr>
+            <w:r>
+              <w:rPr/>
               <w:t>host (common name)</w:t>
             </w:r>
           </w:p>
         </w:tc>
         <w:tc>
           <w:tcPr>
-            <w:tcW w:w="1717" w:type="dxa"/>
+            <w:tcW w:w="1718" w:type="dxa"/>
             <w:tcBorders>
               <w:top w:val="single" w:sz="8" w:space="0" w:color="000000"/>
               <w:left w:val="single" w:sz="8" w:space="0" w:color="000000"/>
               <w:bottom w:val="single" w:sz="8" w:space="0" w:color="000000"/>
               <w:right w:val="single" w:sz="8" w:space="0" w:color="000000"/>
             </w:tcBorders>
-            <w:tcMar>
-              <w:top w:w="100" w:type="dxa"/>
-              <w:left w:w="100" w:type="dxa"/>
-              <w:bottom w:w="100" w:type="dxa"/>
-              <w:right w:w="100" w:type="dxa"/>
-            </w:tcMar>
-          </w:tcPr>
-          <w:p>
-            <w:pPr>
-              <w:jc w:val="left"/>
-            </w:pPr>
-            <w:r>
+          </w:tcPr>
+          <w:p>
+            <w:pPr>
+              <w:pStyle w:val="Normal"/>
+              <w:jc w:val="left"/>
+              <w:rPr/>
+            </w:pPr>
+            <w:r>
+              <w:rPr/>
               <w:t>host disease</w:t>
             </w:r>
           </w:p>
         </w:tc>
         <w:tc>
           <w:tcPr>
-            <w:tcW w:w="1717" w:type="dxa"/>
+            <w:tcW w:w="1718" w:type="dxa"/>
             <w:tcBorders>
               <w:top w:val="single" w:sz="8" w:space="0" w:color="000000"/>
               <w:left w:val="single" w:sz="8" w:space="0" w:color="000000"/>
               <w:bottom w:val="single" w:sz="8" w:space="0" w:color="000000"/>
               <w:right w:val="single" w:sz="8" w:space="0" w:color="000000"/>
             </w:tcBorders>
-            <w:tcMar>
-              <w:top w:w="100" w:type="dxa"/>
-              <w:left w:w="100" w:type="dxa"/>
-              <w:bottom w:w="100" w:type="dxa"/>
-              <w:right w:w="100" w:type="dxa"/>
-            </w:tcMar>
-          </w:tcPr>
-          <w:p>
-            <w:pPr>
-              <w:jc w:val="left"/>
-            </w:pPr>
-            <w:r>
+          </w:tcPr>
+          <w:p>
+            <w:pPr>
+              <w:pStyle w:val="Normal"/>
+              <w:jc w:val="left"/>
+              <w:rPr/>
+            </w:pPr>
+            <w:r>
+              <w:rPr/>
               <w:t>anatomical part</w:t>
             </w:r>
           </w:p>
         </w:tc>
         <w:tc>
           <w:tcPr>
-            <w:tcW w:w="2428" w:type="dxa"/>
+            <w:tcW w:w="2429" w:type="dxa"/>
             <w:tcBorders>
               <w:top w:val="single" w:sz="8" w:space="0" w:color="000000"/>
               <w:left w:val="single" w:sz="8" w:space="0" w:color="000000"/>
               <w:bottom w:val="single" w:sz="8" w:space="0" w:color="000000"/>
               <w:right w:val="single" w:sz="8" w:space="0" w:color="000000"/>
             </w:tcBorders>
-            <w:tcMar>
-              <w:top w:w="100" w:type="dxa"/>
-              <w:left w:w="100" w:type="dxa"/>
-              <w:bottom w:w="100" w:type="dxa"/>
-              <w:right w:w="100" w:type="dxa"/>
-            </w:tcMar>
-          </w:tcPr>
-          <w:p>
-            <w:pPr>
-              <w:jc w:val="left"/>
-            </w:pPr>
-            <w:r>
+          </w:tcPr>
+          <w:p>
+            <w:pPr>
+              <w:pStyle w:val="Normal"/>
+              <w:jc w:val="left"/>
+              <w:rPr/>
+            </w:pPr>
+            <w:r>
+              <w:rPr/>
               <w:t>collection device</w:t>
             </w:r>
           </w:p>
         </w:tc>
       </w:tr>
       <w:tr>
+        <w:trPr/>
         <w:tc>
           <w:tcPr>
             <w:tcW w:w="1766" w:type="dxa"/>
@@ -3104,18 +2754,15 @@
               <w:bottom w:val="single" w:sz="8" w:space="0" w:color="000000"/>
               <w:right w:val="single" w:sz="8" w:space="0" w:color="000000"/>
             </w:tcBorders>
-            <w:tcMar>
-              <w:top w:w="100" w:type="dxa"/>
-              <w:left w:w="100" w:type="dxa"/>
-              <w:bottom w:w="100" w:type="dxa"/>
-              <w:right w:w="100" w:type="dxa"/>
-            </w:tcMar>
-          </w:tcPr>
-          <w:p>
-            <w:pPr>
-              <w:jc w:val="left"/>
-            </w:pPr>
-            <w:r>
+          </w:tcPr>
+          <w:p>
+            <w:pPr>
+              <w:pStyle w:val="Normal"/>
+              <w:jc w:val="left"/>
+              <w:rPr/>
+            </w:pPr>
+            <w:r>
+              <w:rPr/>
               <w:t>Homo sapiens</w:t>
             </w:r>
           </w:p>
@@ -3129,16 +2776,12 @@
               <w:bottom w:val="single" w:sz="8" w:space="0" w:color="000000"/>
               <w:right w:val="single" w:sz="8" w:space="0" w:color="000000"/>
             </w:tcBorders>
-            <w:tcMar>
-              <w:top w:w="100" w:type="dxa"/>
-              <w:left w:w="100" w:type="dxa"/>
-              <w:bottom w:w="100" w:type="dxa"/>
-              <w:right w:w="100" w:type="dxa"/>
-            </w:tcMar>
-          </w:tcPr>
-          <w:p>
-            <w:pPr>
-              <w:jc w:val="left"/>
+          </w:tcPr>
+          <w:p>
+            <w:pPr>
+              <w:pStyle w:val="Normal"/>
+              <w:jc w:val="left"/>
+              <w:rPr/>
             </w:pPr>
             <w:r>
               <w:rPr>
@@ -3150,22 +2793,17 @@
         </w:tc>
         <w:tc>
           <w:tcPr>
-            <w:tcW w:w="1717" w:type="dxa"/>
+            <w:tcW w:w="1718" w:type="dxa"/>
             <w:tcBorders>
               <w:top w:val="single" w:sz="8" w:space="0" w:color="000000"/>
               <w:left w:val="single" w:sz="8" w:space="0" w:color="000000"/>
               <w:bottom w:val="single" w:sz="8" w:space="0" w:color="000000"/>
               <w:right w:val="single" w:sz="8" w:space="0" w:color="000000"/>
             </w:tcBorders>
-            <w:tcMar>
-              <w:top w:w="100" w:type="dxa"/>
-              <w:left w:w="100" w:type="dxa"/>
-              <w:bottom w:w="100" w:type="dxa"/>
-              <w:right w:w="100" w:type="dxa"/>
-            </w:tcMar>
-          </w:tcPr>
-          <w:p>
-            <w:pPr>
+          </w:tcPr>
+          <w:p>
+            <w:pPr>
+              <w:pStyle w:val="Normal"/>
               <w:jc w:val="left"/>
               <w:rPr>
                 <w:highlight w:val="white"/>
@@ -3181,23 +2819,19 @@
         </w:tc>
         <w:tc>
           <w:tcPr>
-            <w:tcW w:w="1717" w:type="dxa"/>
+            <w:tcW w:w="1718" w:type="dxa"/>
             <w:tcBorders>
               <w:top w:val="single" w:sz="8" w:space="0" w:color="000000"/>
               <w:left w:val="single" w:sz="8" w:space="0" w:color="000000"/>
               <w:bottom w:val="single" w:sz="8" w:space="0" w:color="000000"/>
               <w:right w:val="single" w:sz="8" w:space="0" w:color="000000"/>
             </w:tcBorders>
-            <w:tcMar>
-              <w:top w:w="100" w:type="dxa"/>
-              <w:left w:w="100" w:type="dxa"/>
-              <w:bottom w:w="100" w:type="dxa"/>
-              <w:right w:w="100" w:type="dxa"/>
-            </w:tcMar>
-          </w:tcPr>
-          <w:p>
-            <w:pPr>
-              <w:jc w:val="left"/>
+          </w:tcPr>
+          <w:p>
+            <w:pPr>
+              <w:pStyle w:val="Normal"/>
+              <w:jc w:val="left"/>
+              <w:rPr/>
             </w:pPr>
             <w:r>
               <w:rPr>
@@ -3209,23 +2843,19 @@
         </w:tc>
         <w:tc>
           <w:tcPr>
-            <w:tcW w:w="2428" w:type="dxa"/>
+            <w:tcW w:w="2429" w:type="dxa"/>
             <w:tcBorders>
               <w:top w:val="single" w:sz="8" w:space="0" w:color="000000"/>
               <w:left w:val="single" w:sz="8" w:space="0" w:color="000000"/>
               <w:bottom w:val="single" w:sz="8" w:space="0" w:color="000000"/>
               <w:right w:val="single" w:sz="8" w:space="0" w:color="000000"/>
             </w:tcBorders>
-            <w:tcMar>
-              <w:top w:w="100" w:type="dxa"/>
-              <w:left w:w="100" w:type="dxa"/>
-              <w:bottom w:w="100" w:type="dxa"/>
-              <w:right w:w="100" w:type="dxa"/>
-            </w:tcMar>
-          </w:tcPr>
-          <w:p>
-            <w:pPr>
-              <w:jc w:val="left"/>
+          </w:tcPr>
+          <w:p>
+            <w:pPr>
+              <w:pStyle w:val="Normal"/>
+              <w:jc w:val="left"/>
+              <w:rPr/>
             </w:pPr>
             <w:r>
               <w:rPr>
@@ -3237,9 +2867,18 @@
         </w:tc>
       </w:tr>
     </w:tbl>
-    <w:p/>
-    <w:p>
-      <w:pPr>
+    <w:p>
+      <w:pPr>
+        <w:pStyle w:val="Normal"/>
+        <w:rPr/>
+      </w:pPr>
+      <w:r>
+        <w:rPr/>
+      </w:r>
+    </w:p>
+    <w:p>
+      <w:pPr>
+        <w:pStyle w:val="Normal"/>
         <w:jc w:val="left"/>
         <w:rPr>
           <w:sz w:val="22"/>
@@ -3253,47 +2892,7 @@
           <w:sz w:val="22"/>
           <w:szCs w:val="22"/>
         </w:rPr>
-        <w:t xml:space="preserve">e.g. combined </w:t>
-      </w:r>
-      <w:proofErr w:type="spellStart"/>
-      <w:r>
-        <w:rPr>
-          <w:b/>
-          <w:i/>
-          <w:sz w:val="22"/>
-          <w:szCs w:val="22"/>
-        </w:rPr>
-        <w:t>nasopharyx</w:t>
-      </w:r>
-      <w:proofErr w:type="spellEnd"/>
-      <w:r>
-        <w:rPr>
-          <w:b/>
-          <w:i/>
-          <w:sz w:val="22"/>
-          <w:szCs w:val="22"/>
-        </w:rPr>
-        <w:t>/</w:t>
-      </w:r>
-      <w:proofErr w:type="spellStart"/>
-      <w:r>
-        <w:rPr>
-          <w:b/>
-          <w:i/>
-          <w:sz w:val="22"/>
-          <w:szCs w:val="22"/>
-        </w:rPr>
-        <w:t>oropharyx</w:t>
-      </w:r>
-      <w:proofErr w:type="spellEnd"/>
-      <w:r>
-        <w:rPr>
-          <w:b/>
-          <w:i/>
-          <w:sz w:val="22"/>
-          <w:szCs w:val="22"/>
-        </w:rPr>
-        <w:t xml:space="preserve"> samples </w:t>
+        <w:t xml:space="preserve">e.g. combined nasopharyx/oropharyx samples </w:t>
       </w:r>
       <w:r>
         <w:rPr>
@@ -3303,52 +2902,57 @@
         <w:t>should be recorded:</w:t>
       </w:r>
     </w:p>
-    <w:p/>
+    <w:p>
+      <w:pPr>
+        <w:pStyle w:val="Normal"/>
+        <w:rPr/>
+      </w:pPr>
+      <w:r>
+        <w:rPr/>
+      </w:r>
+    </w:p>
     <w:tbl>
       <w:tblPr>
         <w:tblStyle w:val="a3"/>
         <w:tblW w:w="9359" w:type="dxa"/>
-        <w:tblBorders>
-          <w:top w:val="single" w:sz="8" w:space="0" w:color="000000"/>
-          <w:left w:val="single" w:sz="8" w:space="0" w:color="000000"/>
-          <w:bottom w:val="single" w:sz="8" w:space="0" w:color="000000"/>
-          <w:right w:val="single" w:sz="8" w:space="0" w:color="000000"/>
-          <w:insideH w:val="single" w:sz="8" w:space="0" w:color="000000"/>
-          <w:insideV w:val="single" w:sz="8" w:space="0" w:color="000000"/>
-        </w:tblBorders>
-        <w:tblLayout w:type="fixed"/>
-        <w:tblLook w:val="0600" w:firstRow="0" w:lastRow="0" w:firstColumn="0" w:lastColumn="0" w:noHBand="1" w:noVBand="1"/>
+        <w:jc w:val="left"/>
+        <w:tblInd w:w="0" w:type="dxa"/>
+        <w:tblCellMar>
+          <w:top w:w="100" w:type="dxa"/>
+          <w:left w:w="100" w:type="dxa"/>
+          <w:bottom w:w="100" w:type="dxa"/>
+          <w:right w:w="100" w:type="dxa"/>
+        </w:tblCellMar>
+        <w:tblLook w:val="0600" w:noHBand="1" w:noVBand="1" w:firstColumn="0" w:lastRow="0" w:lastColumn="0" w:firstRow="0"/>
       </w:tblPr>
       <w:tblGrid>
         <w:gridCol w:w="1474"/>
         <w:gridCol w:w="1473"/>
-        <w:gridCol w:w="1473"/>
-        <w:gridCol w:w="1463"/>
-        <w:gridCol w:w="1463"/>
+        <w:gridCol w:w="1472"/>
+        <w:gridCol w:w="1464"/>
+        <w:gridCol w:w="1462"/>
         <w:gridCol w:w="2013"/>
       </w:tblGrid>
       <w:tr>
-        <w:tc>
-          <w:tcPr>
-            <w:tcW w:w="1473" w:type="dxa"/>
+        <w:trPr/>
+        <w:tc>
+          <w:tcPr>
+            <w:tcW w:w="1474" w:type="dxa"/>
             <w:tcBorders>
               <w:top w:val="single" w:sz="8" w:space="0" w:color="000000"/>
               <w:left w:val="single" w:sz="8" w:space="0" w:color="000000"/>
               <w:bottom w:val="single" w:sz="8" w:space="0" w:color="000000"/>
               <w:right w:val="single" w:sz="8" w:space="0" w:color="000000"/>
             </w:tcBorders>
-            <w:tcMar>
-              <w:top w:w="100" w:type="dxa"/>
-              <w:left w:w="100" w:type="dxa"/>
-              <w:bottom w:w="100" w:type="dxa"/>
-              <w:right w:w="100" w:type="dxa"/>
-            </w:tcMar>
-          </w:tcPr>
-          <w:p>
-            <w:pPr>
-              <w:jc w:val="left"/>
-            </w:pPr>
-            <w:r>
+          </w:tcPr>
+          <w:p>
+            <w:pPr>
+              <w:pStyle w:val="Normal"/>
+              <w:jc w:val="left"/>
+              <w:rPr/>
+            </w:pPr>
+            <w:r>
+              <w:rPr/>
               <w:t>specimen processing</w:t>
             </w:r>
           </w:p>
@@ -3362,93 +2966,81 @@
               <w:bottom w:val="single" w:sz="8" w:space="0" w:color="000000"/>
               <w:right w:val="single" w:sz="8" w:space="0" w:color="000000"/>
             </w:tcBorders>
-            <w:tcMar>
-              <w:top w:w="100" w:type="dxa"/>
-              <w:left w:w="100" w:type="dxa"/>
-              <w:bottom w:w="100" w:type="dxa"/>
-              <w:right w:w="100" w:type="dxa"/>
-            </w:tcMar>
-          </w:tcPr>
-          <w:p>
-            <w:pPr>
-              <w:jc w:val="left"/>
-            </w:pPr>
-            <w:r>
+          </w:tcPr>
+          <w:p>
+            <w:pPr>
+              <w:pStyle w:val="Normal"/>
+              <w:jc w:val="left"/>
+              <w:rPr/>
+            </w:pPr>
+            <w:r>
+              <w:rPr/>
               <w:t>host (scientific name)</w:t>
             </w:r>
           </w:p>
         </w:tc>
         <w:tc>
           <w:tcPr>
-            <w:tcW w:w="1473" w:type="dxa"/>
+            <w:tcW w:w="1472" w:type="dxa"/>
             <w:tcBorders>
               <w:top w:val="single" w:sz="8" w:space="0" w:color="000000"/>
               <w:left w:val="single" w:sz="8" w:space="0" w:color="000000"/>
               <w:bottom w:val="single" w:sz="8" w:space="0" w:color="000000"/>
               <w:right w:val="single" w:sz="8" w:space="0" w:color="000000"/>
             </w:tcBorders>
-            <w:tcMar>
-              <w:top w:w="100" w:type="dxa"/>
-              <w:left w:w="100" w:type="dxa"/>
-              <w:bottom w:w="100" w:type="dxa"/>
-              <w:right w:w="100" w:type="dxa"/>
-            </w:tcMar>
-          </w:tcPr>
-          <w:p>
-            <w:pPr>
-              <w:jc w:val="left"/>
-            </w:pPr>
-            <w:r>
+          </w:tcPr>
+          <w:p>
+            <w:pPr>
+              <w:pStyle w:val="Normal"/>
+              <w:jc w:val="left"/>
+              <w:rPr/>
+            </w:pPr>
+            <w:r>
+              <w:rPr/>
               <w:t>host (common name)</w:t>
             </w:r>
           </w:p>
         </w:tc>
         <w:tc>
           <w:tcPr>
-            <w:tcW w:w="1463" w:type="dxa"/>
+            <w:tcW w:w="1464" w:type="dxa"/>
             <w:tcBorders>
               <w:top w:val="single" w:sz="8" w:space="0" w:color="000000"/>
               <w:left w:val="single" w:sz="8" w:space="0" w:color="000000"/>
               <w:bottom w:val="single" w:sz="8" w:space="0" w:color="000000"/>
               <w:right w:val="single" w:sz="8" w:space="0" w:color="000000"/>
             </w:tcBorders>
-            <w:tcMar>
-              <w:top w:w="100" w:type="dxa"/>
-              <w:left w:w="100" w:type="dxa"/>
-              <w:bottom w:w="100" w:type="dxa"/>
-              <w:right w:w="100" w:type="dxa"/>
-            </w:tcMar>
-          </w:tcPr>
-          <w:p>
-            <w:pPr>
-              <w:jc w:val="left"/>
-            </w:pPr>
-            <w:r>
+          </w:tcPr>
+          <w:p>
+            <w:pPr>
+              <w:pStyle w:val="Normal"/>
+              <w:jc w:val="left"/>
+              <w:rPr/>
+            </w:pPr>
+            <w:r>
+              <w:rPr/>
               <w:t>host disease</w:t>
             </w:r>
           </w:p>
         </w:tc>
         <w:tc>
           <w:tcPr>
-            <w:tcW w:w="1463" w:type="dxa"/>
+            <w:tcW w:w="1462" w:type="dxa"/>
             <w:tcBorders>
               <w:top w:val="single" w:sz="8" w:space="0" w:color="000000"/>
               <w:left w:val="single" w:sz="8" w:space="0" w:color="000000"/>
               <w:bottom w:val="single" w:sz="8" w:space="0" w:color="000000"/>
               <w:right w:val="single" w:sz="8" w:space="0" w:color="000000"/>
             </w:tcBorders>
-            <w:tcMar>
-              <w:top w:w="100" w:type="dxa"/>
-              <w:left w:w="100" w:type="dxa"/>
-              <w:bottom w:w="100" w:type="dxa"/>
-              <w:right w:w="100" w:type="dxa"/>
-            </w:tcMar>
-          </w:tcPr>
-          <w:p>
-            <w:pPr>
-              <w:jc w:val="left"/>
-            </w:pPr>
-            <w:r>
+          </w:tcPr>
+          <w:p>
+            <w:pPr>
+              <w:pStyle w:val="Normal"/>
+              <w:jc w:val="left"/>
+              <w:rPr/>
+            </w:pPr>
+            <w:r>
+              <w:rPr/>
               <w:t>anatomical part</w:t>
             </w:r>
           </w:p>
@@ -3462,45 +3054,40 @@
               <w:bottom w:val="single" w:sz="8" w:space="0" w:color="000000"/>
               <w:right w:val="single" w:sz="8" w:space="0" w:color="000000"/>
             </w:tcBorders>
-            <w:tcMar>
-              <w:top w:w="100" w:type="dxa"/>
-              <w:left w:w="100" w:type="dxa"/>
-              <w:bottom w:w="100" w:type="dxa"/>
-              <w:right w:w="100" w:type="dxa"/>
-            </w:tcMar>
-          </w:tcPr>
-          <w:p>
-            <w:pPr>
-              <w:jc w:val="left"/>
-            </w:pPr>
-            <w:r>
+          </w:tcPr>
+          <w:p>
+            <w:pPr>
+              <w:pStyle w:val="Normal"/>
+              <w:jc w:val="left"/>
+              <w:rPr/>
+            </w:pPr>
+            <w:r>
+              <w:rPr/>
               <w:t>collection device</w:t>
             </w:r>
           </w:p>
         </w:tc>
       </w:tr>
       <w:tr>
-        <w:tc>
-          <w:tcPr>
-            <w:tcW w:w="1473" w:type="dxa"/>
+        <w:trPr/>
+        <w:tc>
+          <w:tcPr>
+            <w:tcW w:w="1474" w:type="dxa"/>
             <w:tcBorders>
               <w:top w:val="single" w:sz="8" w:space="0" w:color="000000"/>
               <w:left w:val="single" w:sz="8" w:space="0" w:color="000000"/>
               <w:bottom w:val="single" w:sz="8" w:space="0" w:color="000000"/>
               <w:right w:val="single" w:sz="8" w:space="0" w:color="000000"/>
             </w:tcBorders>
-            <w:tcMar>
-              <w:top w:w="100" w:type="dxa"/>
-              <w:left w:w="100" w:type="dxa"/>
-              <w:bottom w:w="100" w:type="dxa"/>
-              <w:right w:w="100" w:type="dxa"/>
-            </w:tcMar>
-          </w:tcPr>
-          <w:p>
-            <w:pPr>
-              <w:jc w:val="left"/>
-            </w:pPr>
-            <w:r>
+          </w:tcPr>
+          <w:p>
+            <w:pPr>
+              <w:pStyle w:val="Normal"/>
+              <w:jc w:val="left"/>
+              <w:rPr/>
+            </w:pPr>
+            <w:r>
+              <w:rPr/>
               <w:t>Specimens Pooled</w:t>
             </w:r>
           </w:p>
@@ -3514,41 +3101,34 @@
               <w:bottom w:val="single" w:sz="8" w:space="0" w:color="000000"/>
               <w:right w:val="single" w:sz="8" w:space="0" w:color="000000"/>
             </w:tcBorders>
-            <w:tcMar>
-              <w:top w:w="100" w:type="dxa"/>
-              <w:left w:w="100" w:type="dxa"/>
-              <w:bottom w:w="100" w:type="dxa"/>
-              <w:right w:w="100" w:type="dxa"/>
-            </w:tcMar>
-          </w:tcPr>
-          <w:p>
-            <w:pPr>
-              <w:jc w:val="left"/>
-            </w:pPr>
-            <w:r>
+          </w:tcPr>
+          <w:p>
+            <w:pPr>
+              <w:pStyle w:val="Normal"/>
+              <w:jc w:val="left"/>
+              <w:rPr/>
+            </w:pPr>
+            <w:r>
+              <w:rPr/>
               <w:t>Homo sapiens</w:t>
             </w:r>
           </w:p>
         </w:tc>
         <w:tc>
           <w:tcPr>
-            <w:tcW w:w="1473" w:type="dxa"/>
+            <w:tcW w:w="1472" w:type="dxa"/>
             <w:tcBorders>
               <w:top w:val="single" w:sz="8" w:space="0" w:color="000000"/>
               <w:left w:val="single" w:sz="8" w:space="0" w:color="000000"/>
               <w:bottom w:val="single" w:sz="8" w:space="0" w:color="000000"/>
               <w:right w:val="single" w:sz="8" w:space="0" w:color="000000"/>
             </w:tcBorders>
-            <w:tcMar>
-              <w:top w:w="100" w:type="dxa"/>
-              <w:left w:w="100" w:type="dxa"/>
-              <w:bottom w:w="100" w:type="dxa"/>
-              <w:right w:w="100" w:type="dxa"/>
-            </w:tcMar>
-          </w:tcPr>
-          <w:p>
-            <w:pPr>
-              <w:jc w:val="left"/>
+          </w:tcPr>
+          <w:p>
+            <w:pPr>
+              <w:pStyle w:val="Normal"/>
+              <w:jc w:val="left"/>
+              <w:rPr/>
             </w:pPr>
             <w:r>
               <w:rPr>
@@ -3560,22 +3140,17 @@
         </w:tc>
         <w:tc>
           <w:tcPr>
-            <w:tcW w:w="1463" w:type="dxa"/>
+            <w:tcW w:w="1464" w:type="dxa"/>
             <w:tcBorders>
               <w:top w:val="single" w:sz="8" w:space="0" w:color="000000"/>
               <w:left w:val="single" w:sz="8" w:space="0" w:color="000000"/>
               <w:bottom w:val="single" w:sz="8" w:space="0" w:color="000000"/>
               <w:right w:val="single" w:sz="8" w:space="0" w:color="000000"/>
             </w:tcBorders>
-            <w:tcMar>
-              <w:top w:w="100" w:type="dxa"/>
-              <w:left w:w="100" w:type="dxa"/>
-              <w:bottom w:w="100" w:type="dxa"/>
-              <w:right w:w="100" w:type="dxa"/>
-            </w:tcMar>
-          </w:tcPr>
-          <w:p>
-            <w:pPr>
+          </w:tcPr>
+          <w:p>
+            <w:pPr>
+              <w:pStyle w:val="Normal"/>
               <w:jc w:val="left"/>
               <w:rPr>
                 <w:highlight w:val="white"/>
@@ -3591,23 +3166,19 @@
         </w:tc>
         <w:tc>
           <w:tcPr>
-            <w:tcW w:w="1463" w:type="dxa"/>
+            <w:tcW w:w="1462" w:type="dxa"/>
             <w:tcBorders>
               <w:top w:val="single" w:sz="8" w:space="0" w:color="000000"/>
               <w:left w:val="single" w:sz="8" w:space="0" w:color="000000"/>
               <w:bottom w:val="single" w:sz="8" w:space="0" w:color="000000"/>
               <w:right w:val="single" w:sz="8" w:space="0" w:color="000000"/>
             </w:tcBorders>
-            <w:tcMar>
-              <w:top w:w="100" w:type="dxa"/>
-              <w:left w:w="100" w:type="dxa"/>
-              <w:bottom w:w="100" w:type="dxa"/>
-              <w:right w:w="100" w:type="dxa"/>
-            </w:tcMar>
-          </w:tcPr>
-          <w:p>
-            <w:pPr>
-              <w:jc w:val="left"/>
+          </w:tcPr>
+          <w:p>
+            <w:pPr>
+              <w:pStyle w:val="Normal"/>
+              <w:jc w:val="left"/>
+              <w:rPr/>
             </w:pPr>
             <w:r>
               <w:rPr>
@@ -3626,16 +3197,12 @@
               <w:bottom w:val="single" w:sz="8" w:space="0" w:color="000000"/>
               <w:right w:val="single" w:sz="8" w:space="0" w:color="000000"/>
             </w:tcBorders>
-            <w:tcMar>
-              <w:top w:w="100" w:type="dxa"/>
-              <w:left w:w="100" w:type="dxa"/>
-              <w:bottom w:w="100" w:type="dxa"/>
-              <w:right w:w="100" w:type="dxa"/>
-            </w:tcMar>
-          </w:tcPr>
-          <w:p>
-            <w:pPr>
-              <w:jc w:val="left"/>
+          </w:tcPr>
+          <w:p>
+            <w:pPr>
+              <w:pStyle w:val="Normal"/>
+              <w:jc w:val="left"/>
+              <w:rPr/>
             </w:pPr>
             <w:r>
               <w:rPr>
@@ -3649,19 +3216,13 @@
     </w:tbl>
     <w:p>
       <w:pPr>
+        <w:pStyle w:val="Normal"/>
         <w:jc w:val="left"/>
         <w:rPr>
+          <w:b/>
           <w:b/>
           <w:i/>
-          <w:sz w:val="22"/>
-          <w:szCs w:val="22"/>
-        </w:rPr>
-      </w:pPr>
-    </w:p>
-    <w:p>
-      <w:pPr>
-        <w:jc w:val="left"/>
-        <w:rPr>
+          <w:i/>
           <w:sz w:val="22"/>
           <w:szCs w:val="22"/>
         </w:rPr>
@@ -3673,6 +3234,24 @@
           <w:sz w:val="22"/>
           <w:szCs w:val="22"/>
         </w:rPr>
+      </w:r>
+    </w:p>
+    <w:p>
+      <w:pPr>
+        <w:pStyle w:val="Normal"/>
+        <w:jc w:val="left"/>
+        <w:rPr>
+          <w:sz w:val="22"/>
+          <w:szCs w:val="22"/>
+        </w:rPr>
+      </w:pPr>
+      <w:r>
+        <w:rPr>
+          <w:b/>
+          <w:i/>
+          <w:sz w:val="22"/>
+          <w:szCs w:val="22"/>
+        </w:rPr>
         <w:t>e.g. saliva</w:t>
       </w:r>
       <w:r>
@@ -3685,35 +3264,42 @@
     </w:p>
     <w:p>
       <w:pPr>
+        <w:pStyle w:val="Normal"/>
         <w:jc w:val="left"/>
         <w:rPr>
           <w:sz w:val="22"/>
           <w:szCs w:val="22"/>
         </w:rPr>
       </w:pPr>
+      <w:r>
+        <w:rPr>
+          <w:sz w:val="22"/>
+          <w:szCs w:val="22"/>
+        </w:rPr>
+      </w:r>
     </w:p>
     <w:tbl>
       <w:tblPr>
         <w:tblStyle w:val="a4"/>
         <w:tblW w:w="9360" w:type="dxa"/>
-        <w:tblBorders>
-          <w:top w:val="single" w:sz="8" w:space="0" w:color="000000"/>
-          <w:left w:val="single" w:sz="8" w:space="0" w:color="000000"/>
-          <w:bottom w:val="single" w:sz="8" w:space="0" w:color="000000"/>
-          <w:right w:val="single" w:sz="8" w:space="0" w:color="000000"/>
-          <w:insideH w:val="single" w:sz="8" w:space="0" w:color="000000"/>
-          <w:insideV w:val="single" w:sz="8" w:space="0" w:color="000000"/>
-        </w:tblBorders>
-        <w:tblLayout w:type="fixed"/>
-        <w:tblLook w:val="0600" w:firstRow="0" w:lastRow="0" w:firstColumn="0" w:lastColumn="0" w:noHBand="1" w:noVBand="1"/>
+        <w:jc w:val="left"/>
+        <w:tblInd w:w="0" w:type="dxa"/>
+        <w:tblCellMar>
+          <w:top w:w="100" w:type="dxa"/>
+          <w:left w:w="100" w:type="dxa"/>
+          <w:bottom w:w="100" w:type="dxa"/>
+          <w:right w:w="100" w:type="dxa"/>
+        </w:tblCellMar>
+        <w:tblLook w:val="0600" w:noHBand="1" w:noVBand="1" w:firstColumn="0" w:lastRow="0" w:lastColumn="0" w:firstRow="0"/>
       </w:tblPr>
       <w:tblGrid>
         <w:gridCol w:w="2160"/>
-        <w:gridCol w:w="2145"/>
-        <w:gridCol w:w="2115"/>
-        <w:gridCol w:w="2940"/>
+        <w:gridCol w:w="2144"/>
+        <w:gridCol w:w="2116"/>
+        <w:gridCol w:w="2939"/>
       </w:tblGrid>
       <w:tr>
+        <w:trPr/>
         <w:tc>
           <w:tcPr>
             <w:tcW w:w="2160" w:type="dxa"/>
@@ -3723,99 +3309,88 @@
               <w:bottom w:val="single" w:sz="8" w:space="0" w:color="000000"/>
               <w:right w:val="single" w:sz="8" w:space="0" w:color="000000"/>
             </w:tcBorders>
-            <w:tcMar>
-              <w:top w:w="100" w:type="dxa"/>
-              <w:left w:w="100" w:type="dxa"/>
-              <w:bottom w:w="100" w:type="dxa"/>
-              <w:right w:w="100" w:type="dxa"/>
-            </w:tcMar>
-          </w:tcPr>
-          <w:p>
-            <w:pPr>
-              <w:jc w:val="left"/>
-            </w:pPr>
-            <w:r>
+          </w:tcPr>
+          <w:p>
+            <w:pPr>
+              <w:pStyle w:val="Normal"/>
+              <w:jc w:val="left"/>
+              <w:rPr/>
+            </w:pPr>
+            <w:r>
+              <w:rPr/>
               <w:t>host (scientific name)</w:t>
             </w:r>
           </w:p>
         </w:tc>
         <w:tc>
           <w:tcPr>
-            <w:tcW w:w="2145" w:type="dxa"/>
+            <w:tcW w:w="2144" w:type="dxa"/>
             <w:tcBorders>
               <w:top w:val="single" w:sz="8" w:space="0" w:color="000000"/>
               <w:left w:val="single" w:sz="8" w:space="0" w:color="000000"/>
               <w:bottom w:val="single" w:sz="8" w:space="0" w:color="000000"/>
               <w:right w:val="single" w:sz="8" w:space="0" w:color="000000"/>
             </w:tcBorders>
-            <w:tcMar>
-              <w:top w:w="100" w:type="dxa"/>
-              <w:left w:w="100" w:type="dxa"/>
-              <w:bottom w:w="100" w:type="dxa"/>
-              <w:right w:w="100" w:type="dxa"/>
-            </w:tcMar>
-          </w:tcPr>
-          <w:p>
-            <w:pPr>
-              <w:jc w:val="left"/>
-            </w:pPr>
-            <w:r>
+          </w:tcPr>
+          <w:p>
+            <w:pPr>
+              <w:pStyle w:val="Normal"/>
+              <w:jc w:val="left"/>
+              <w:rPr/>
+            </w:pPr>
+            <w:r>
+              <w:rPr/>
               <w:t>host (common name)</w:t>
             </w:r>
           </w:p>
         </w:tc>
         <w:tc>
           <w:tcPr>
-            <w:tcW w:w="2115" w:type="dxa"/>
+            <w:tcW w:w="2116" w:type="dxa"/>
             <w:tcBorders>
               <w:top w:val="single" w:sz="8" w:space="0" w:color="000000"/>
               <w:left w:val="single" w:sz="8" w:space="0" w:color="000000"/>
               <w:bottom w:val="single" w:sz="8" w:space="0" w:color="000000"/>
               <w:right w:val="single" w:sz="8" w:space="0" w:color="000000"/>
             </w:tcBorders>
-            <w:tcMar>
-              <w:top w:w="100" w:type="dxa"/>
-              <w:left w:w="100" w:type="dxa"/>
-              <w:bottom w:w="100" w:type="dxa"/>
-              <w:right w:w="100" w:type="dxa"/>
-            </w:tcMar>
-          </w:tcPr>
-          <w:p>
-            <w:pPr>
-              <w:jc w:val="left"/>
-            </w:pPr>
-            <w:r>
+          </w:tcPr>
+          <w:p>
+            <w:pPr>
+              <w:pStyle w:val="Normal"/>
+              <w:jc w:val="left"/>
+              <w:rPr/>
+            </w:pPr>
+            <w:r>
+              <w:rPr/>
               <w:t>host disease</w:t>
             </w:r>
           </w:p>
         </w:tc>
         <w:tc>
           <w:tcPr>
-            <w:tcW w:w="2940" w:type="dxa"/>
+            <w:tcW w:w="2939" w:type="dxa"/>
             <w:tcBorders>
               <w:top w:val="single" w:sz="8" w:space="0" w:color="000000"/>
               <w:left w:val="single" w:sz="8" w:space="0" w:color="000000"/>
               <w:bottom w:val="single" w:sz="8" w:space="0" w:color="000000"/>
               <w:right w:val="single" w:sz="8" w:space="0" w:color="000000"/>
             </w:tcBorders>
-            <w:tcMar>
-              <w:top w:w="100" w:type="dxa"/>
-              <w:left w:w="100" w:type="dxa"/>
-              <w:bottom w:w="100" w:type="dxa"/>
-              <w:right w:w="100" w:type="dxa"/>
-            </w:tcMar>
-          </w:tcPr>
-          <w:p>
-            <w:pPr>
-              <w:jc w:val="left"/>
-            </w:pPr>
-            <w:r>
+          </w:tcPr>
+          <w:p>
+            <w:pPr>
+              <w:pStyle w:val="Normal"/>
+              <w:jc w:val="left"/>
+              <w:rPr/>
+            </w:pPr>
+            <w:r>
+              <w:rPr/>
               <w:t>anatomical material</w:t>
             </w:r>
           </w:p>
         </w:tc>
       </w:tr>
       <w:tr>
+        <w:trPr/>
         <w:tc>
           <w:tcPr>
             <w:tcW w:w="2160" w:type="dxa"/>
@@ -3825,41 +3400,34 @@
               <w:bottom w:val="single" w:sz="8" w:space="0" w:color="000000"/>
               <w:right w:val="single" w:sz="8" w:space="0" w:color="000000"/>
             </w:tcBorders>
-            <w:tcMar>
-              <w:top w:w="100" w:type="dxa"/>
-              <w:left w:w="100" w:type="dxa"/>
-              <w:bottom w:w="100" w:type="dxa"/>
-              <w:right w:w="100" w:type="dxa"/>
-            </w:tcMar>
-          </w:tcPr>
-          <w:p>
-            <w:pPr>
-              <w:jc w:val="left"/>
-            </w:pPr>
-            <w:r>
+          </w:tcPr>
+          <w:p>
+            <w:pPr>
+              <w:pStyle w:val="Normal"/>
+              <w:jc w:val="left"/>
+              <w:rPr/>
+            </w:pPr>
+            <w:r>
+              <w:rPr/>
               <w:t>Homo sapiens</w:t>
             </w:r>
           </w:p>
         </w:tc>
         <w:tc>
           <w:tcPr>
-            <w:tcW w:w="2145" w:type="dxa"/>
+            <w:tcW w:w="2144" w:type="dxa"/>
             <w:tcBorders>
               <w:top w:val="single" w:sz="8" w:space="0" w:color="000000"/>
               <w:left w:val="single" w:sz="8" w:space="0" w:color="000000"/>
               <w:bottom w:val="single" w:sz="8" w:space="0" w:color="000000"/>
               <w:right w:val="single" w:sz="8" w:space="0" w:color="000000"/>
             </w:tcBorders>
-            <w:tcMar>
-              <w:top w:w="100" w:type="dxa"/>
-              <w:left w:w="100" w:type="dxa"/>
-              <w:bottom w:w="100" w:type="dxa"/>
-              <w:right w:w="100" w:type="dxa"/>
-            </w:tcMar>
-          </w:tcPr>
-          <w:p>
-            <w:pPr>
-              <w:jc w:val="left"/>
+          </w:tcPr>
+          <w:p>
+            <w:pPr>
+              <w:pStyle w:val="Normal"/>
+              <w:jc w:val="left"/>
+              <w:rPr/>
             </w:pPr>
             <w:r>
               <w:rPr>
@@ -3871,23 +3439,19 @@
         </w:tc>
         <w:tc>
           <w:tcPr>
-            <w:tcW w:w="2115" w:type="dxa"/>
+            <w:tcW w:w="2116" w:type="dxa"/>
             <w:tcBorders>
               <w:top w:val="single" w:sz="8" w:space="0" w:color="000000"/>
               <w:left w:val="single" w:sz="8" w:space="0" w:color="000000"/>
               <w:bottom w:val="single" w:sz="8" w:space="0" w:color="000000"/>
               <w:right w:val="single" w:sz="8" w:space="0" w:color="000000"/>
             </w:tcBorders>
-            <w:tcMar>
-              <w:top w:w="100" w:type="dxa"/>
-              <w:left w:w="100" w:type="dxa"/>
-              <w:bottom w:w="100" w:type="dxa"/>
-              <w:right w:w="100" w:type="dxa"/>
-            </w:tcMar>
-          </w:tcPr>
-          <w:p>
-            <w:pPr>
-              <w:jc w:val="left"/>
+          </w:tcPr>
+          <w:p>
+            <w:pPr>
+              <w:pStyle w:val="Normal"/>
+              <w:jc w:val="left"/>
+              <w:rPr/>
             </w:pPr>
             <w:r>
               <w:rPr>
@@ -3899,23 +3463,19 @@
         </w:tc>
         <w:tc>
           <w:tcPr>
-            <w:tcW w:w="2940" w:type="dxa"/>
+            <w:tcW w:w="2939" w:type="dxa"/>
             <w:tcBorders>
               <w:top w:val="single" w:sz="8" w:space="0" w:color="000000"/>
               <w:left w:val="single" w:sz="8" w:space="0" w:color="000000"/>
               <w:bottom w:val="single" w:sz="8" w:space="0" w:color="000000"/>
               <w:right w:val="single" w:sz="8" w:space="0" w:color="000000"/>
             </w:tcBorders>
-            <w:tcMar>
-              <w:top w:w="100" w:type="dxa"/>
-              <w:left w:w="100" w:type="dxa"/>
-              <w:bottom w:w="100" w:type="dxa"/>
-              <w:right w:w="100" w:type="dxa"/>
-            </w:tcMar>
-          </w:tcPr>
-          <w:p>
-            <w:pPr>
-              <w:jc w:val="left"/>
+          </w:tcPr>
+          <w:p>
+            <w:pPr>
+              <w:pStyle w:val="Normal"/>
+              <w:jc w:val="left"/>
+              <w:rPr/>
             </w:pPr>
             <w:r>
               <w:rPr>
@@ -3927,9 +3487,18 @@
         </w:tc>
       </w:tr>
     </w:tbl>
-    <w:p/>
-    <w:p>
-      <w:pPr>
+    <w:p>
+      <w:pPr>
+        <w:pStyle w:val="Normal"/>
+        <w:rPr/>
+      </w:pPr>
+      <w:r>
+        <w:rPr/>
+      </w:r>
+    </w:p>
+    <w:p>
+      <w:pPr>
+        <w:pStyle w:val="Normal"/>
         <w:jc w:val="left"/>
         <w:rPr>
           <w:sz w:val="22"/>
@@ -3955,35 +3524,42 @@
     </w:p>
     <w:p>
       <w:pPr>
+        <w:pStyle w:val="Normal"/>
         <w:jc w:val="left"/>
         <w:rPr>
           <w:sz w:val="22"/>
           <w:szCs w:val="22"/>
         </w:rPr>
       </w:pPr>
+      <w:r>
+        <w:rPr>
+          <w:sz w:val="22"/>
+          <w:szCs w:val="22"/>
+        </w:rPr>
+      </w:r>
     </w:p>
     <w:tbl>
       <w:tblPr>
         <w:tblStyle w:val="a5"/>
         <w:tblW w:w="9360" w:type="dxa"/>
-        <w:tblBorders>
-          <w:top w:val="single" w:sz="8" w:space="0" w:color="000000"/>
-          <w:left w:val="single" w:sz="8" w:space="0" w:color="000000"/>
-          <w:bottom w:val="single" w:sz="8" w:space="0" w:color="000000"/>
-          <w:right w:val="single" w:sz="8" w:space="0" w:color="000000"/>
-          <w:insideH w:val="single" w:sz="8" w:space="0" w:color="000000"/>
-          <w:insideV w:val="single" w:sz="8" w:space="0" w:color="000000"/>
-        </w:tblBorders>
-        <w:tblLayout w:type="fixed"/>
-        <w:tblLook w:val="0600" w:firstRow="0" w:lastRow="0" w:firstColumn="0" w:lastColumn="0" w:noHBand="1" w:noVBand="1"/>
+        <w:jc w:val="left"/>
+        <w:tblInd w:w="0" w:type="dxa"/>
+        <w:tblCellMar>
+          <w:top w:w="100" w:type="dxa"/>
+          <w:left w:w="100" w:type="dxa"/>
+          <w:bottom w:w="100" w:type="dxa"/>
+          <w:right w:w="100" w:type="dxa"/>
+        </w:tblCellMar>
+        <w:tblLook w:val="0600" w:noHBand="1" w:noVBand="1" w:firstColumn="0" w:lastRow="0" w:lastColumn="0" w:firstRow="0"/>
       </w:tblPr>
       <w:tblGrid>
         <w:gridCol w:w="2205"/>
-        <w:gridCol w:w="2130"/>
+        <w:gridCol w:w="2129"/>
         <w:gridCol w:w="2130"/>
         <w:gridCol w:w="2895"/>
       </w:tblGrid>
       <w:tr>
+        <w:trPr/>
         <w:tc>
           <w:tcPr>
             <w:tcW w:w="2205" w:type="dxa"/>
@@ -3993,43 +3569,37 @@
               <w:bottom w:val="single" w:sz="8" w:space="0" w:color="000000"/>
               <w:right w:val="single" w:sz="8" w:space="0" w:color="000000"/>
             </w:tcBorders>
-            <w:tcMar>
-              <w:top w:w="100" w:type="dxa"/>
-              <w:left w:w="100" w:type="dxa"/>
-              <w:bottom w:w="100" w:type="dxa"/>
-              <w:right w:w="100" w:type="dxa"/>
-            </w:tcMar>
-          </w:tcPr>
-          <w:p>
-            <w:pPr>
-              <w:jc w:val="left"/>
-            </w:pPr>
-            <w:r>
+          </w:tcPr>
+          <w:p>
+            <w:pPr>
+              <w:pStyle w:val="Normal"/>
+              <w:jc w:val="left"/>
+              <w:rPr/>
+            </w:pPr>
+            <w:r>
+              <w:rPr/>
               <w:t>host (scientific name)</w:t>
             </w:r>
           </w:p>
         </w:tc>
         <w:tc>
           <w:tcPr>
-            <w:tcW w:w="2130" w:type="dxa"/>
+            <w:tcW w:w="2129" w:type="dxa"/>
             <w:tcBorders>
               <w:top w:val="single" w:sz="8" w:space="0" w:color="000000"/>
               <w:left w:val="single" w:sz="8" w:space="0" w:color="000000"/>
               <w:bottom w:val="single" w:sz="8" w:space="0" w:color="000000"/>
               <w:right w:val="single" w:sz="8" w:space="0" w:color="000000"/>
             </w:tcBorders>
-            <w:tcMar>
-              <w:top w:w="100" w:type="dxa"/>
-              <w:left w:w="100" w:type="dxa"/>
-              <w:bottom w:w="100" w:type="dxa"/>
-              <w:right w:w="100" w:type="dxa"/>
-            </w:tcMar>
-          </w:tcPr>
-          <w:p>
-            <w:pPr>
-              <w:jc w:val="left"/>
-            </w:pPr>
-            <w:r>
+          </w:tcPr>
+          <w:p>
+            <w:pPr>
+              <w:pStyle w:val="Normal"/>
+              <w:jc w:val="left"/>
+              <w:rPr/>
+            </w:pPr>
+            <w:r>
+              <w:rPr/>
               <w:t>host (common name)</w:t>
             </w:r>
           </w:p>
@@ -4043,18 +3613,15 @@
               <w:bottom w:val="single" w:sz="8" w:space="0" w:color="000000"/>
               <w:right w:val="single" w:sz="8" w:space="0" w:color="000000"/>
             </w:tcBorders>
-            <w:tcMar>
-              <w:top w:w="100" w:type="dxa"/>
-              <w:left w:w="100" w:type="dxa"/>
-              <w:bottom w:w="100" w:type="dxa"/>
-              <w:right w:w="100" w:type="dxa"/>
-            </w:tcMar>
-          </w:tcPr>
-          <w:p>
-            <w:pPr>
-              <w:jc w:val="left"/>
-            </w:pPr>
-            <w:r>
+          </w:tcPr>
+          <w:p>
+            <w:pPr>
+              <w:pStyle w:val="Normal"/>
+              <w:jc w:val="left"/>
+              <w:rPr/>
+            </w:pPr>
+            <w:r>
+              <w:rPr/>
               <w:t>host disease</w:t>
             </w:r>
           </w:p>
@@ -4068,24 +3635,22 @@
               <w:bottom w:val="single" w:sz="8" w:space="0" w:color="000000"/>
               <w:right w:val="single" w:sz="8" w:space="0" w:color="000000"/>
             </w:tcBorders>
-            <w:tcMar>
-              <w:top w:w="100" w:type="dxa"/>
-              <w:left w:w="100" w:type="dxa"/>
-              <w:bottom w:w="100" w:type="dxa"/>
-              <w:right w:w="100" w:type="dxa"/>
-            </w:tcMar>
-          </w:tcPr>
-          <w:p>
-            <w:pPr>
-              <w:jc w:val="left"/>
-            </w:pPr>
-            <w:r>
+          </w:tcPr>
+          <w:p>
+            <w:pPr>
+              <w:pStyle w:val="Normal"/>
+              <w:jc w:val="left"/>
+              <w:rPr/>
+            </w:pPr>
+            <w:r>
+              <w:rPr/>
               <w:t>body product</w:t>
             </w:r>
           </w:p>
         </w:tc>
       </w:tr>
       <w:tr>
+        <w:trPr/>
         <w:tc>
           <w:tcPr>
             <w:tcW w:w="2205" w:type="dxa"/>
@@ -4095,41 +3660,34 @@
               <w:bottom w:val="single" w:sz="8" w:space="0" w:color="000000"/>
               <w:right w:val="single" w:sz="8" w:space="0" w:color="000000"/>
             </w:tcBorders>
-            <w:tcMar>
-              <w:top w:w="100" w:type="dxa"/>
-              <w:left w:w="100" w:type="dxa"/>
-              <w:bottom w:w="100" w:type="dxa"/>
-              <w:right w:w="100" w:type="dxa"/>
-            </w:tcMar>
-          </w:tcPr>
-          <w:p>
-            <w:pPr>
-              <w:jc w:val="left"/>
-            </w:pPr>
-            <w:r>
+          </w:tcPr>
+          <w:p>
+            <w:pPr>
+              <w:pStyle w:val="Normal"/>
+              <w:jc w:val="left"/>
+              <w:rPr/>
+            </w:pPr>
+            <w:r>
+              <w:rPr/>
               <w:t>Homo sapiens</w:t>
             </w:r>
           </w:p>
         </w:tc>
         <w:tc>
           <w:tcPr>
-            <w:tcW w:w="2130" w:type="dxa"/>
+            <w:tcW w:w="2129" w:type="dxa"/>
             <w:tcBorders>
               <w:top w:val="single" w:sz="8" w:space="0" w:color="000000"/>
               <w:left w:val="single" w:sz="8" w:space="0" w:color="000000"/>
               <w:bottom w:val="single" w:sz="8" w:space="0" w:color="000000"/>
               <w:right w:val="single" w:sz="8" w:space="0" w:color="000000"/>
             </w:tcBorders>
-            <w:tcMar>
-              <w:top w:w="100" w:type="dxa"/>
-              <w:left w:w="100" w:type="dxa"/>
-              <w:bottom w:w="100" w:type="dxa"/>
-              <w:right w:w="100" w:type="dxa"/>
-            </w:tcMar>
-          </w:tcPr>
-          <w:p>
-            <w:pPr>
-              <w:jc w:val="left"/>
+          </w:tcPr>
+          <w:p>
+            <w:pPr>
+              <w:pStyle w:val="Normal"/>
+              <w:jc w:val="left"/>
+              <w:rPr/>
             </w:pPr>
             <w:r>
               <w:rPr>
@@ -4148,16 +3706,12 @@
               <w:bottom w:val="single" w:sz="8" w:space="0" w:color="000000"/>
               <w:right w:val="single" w:sz="8" w:space="0" w:color="000000"/>
             </w:tcBorders>
-            <w:tcMar>
-              <w:top w:w="100" w:type="dxa"/>
-              <w:left w:w="100" w:type="dxa"/>
-              <w:bottom w:w="100" w:type="dxa"/>
-              <w:right w:w="100" w:type="dxa"/>
-            </w:tcMar>
-          </w:tcPr>
-          <w:p>
-            <w:pPr>
-              <w:jc w:val="left"/>
+          </w:tcPr>
+          <w:p>
+            <w:pPr>
+              <w:pStyle w:val="Normal"/>
+              <w:jc w:val="left"/>
+              <w:rPr/>
             </w:pPr>
             <w:r>
               <w:rPr>
@@ -4176,16 +3730,12 @@
               <w:bottom w:val="single" w:sz="8" w:space="0" w:color="000000"/>
               <w:right w:val="single" w:sz="8" w:space="0" w:color="000000"/>
             </w:tcBorders>
-            <w:tcMar>
-              <w:top w:w="100" w:type="dxa"/>
-              <w:left w:w="100" w:type="dxa"/>
-              <w:bottom w:w="100" w:type="dxa"/>
-              <w:right w:w="100" w:type="dxa"/>
-            </w:tcMar>
-          </w:tcPr>
-          <w:p>
-            <w:pPr>
-              <w:jc w:val="left"/>
+          </w:tcPr>
+          <w:p>
+            <w:pPr>
+              <w:pStyle w:val="Normal"/>
+              <w:jc w:val="left"/>
+              <w:rPr/>
             </w:pPr>
             <w:r>
               <w:rPr>
@@ -4199,15 +3749,23 @@
     </w:tbl>
     <w:p>
       <w:pPr>
+        <w:pStyle w:val="Normal"/>
         <w:jc w:val="left"/>
         <w:rPr>
           <w:sz w:val="22"/>
           <w:szCs w:val="22"/>
         </w:rPr>
       </w:pPr>
-    </w:p>
-    <w:p>
-      <w:pPr>
+      <w:r>
+        <w:rPr>
+          <w:sz w:val="22"/>
+          <w:szCs w:val="22"/>
+        </w:rPr>
+      </w:r>
+    </w:p>
+    <w:p>
+      <w:pPr>
+        <w:pStyle w:val="Normal"/>
         <w:jc w:val="left"/>
         <w:rPr>
           <w:sz w:val="22"/>
@@ -4233,33 +3791,40 @@
     </w:p>
     <w:p>
       <w:pPr>
+        <w:pStyle w:val="Normal"/>
         <w:jc w:val="left"/>
         <w:rPr>
           <w:sz w:val="22"/>
           <w:szCs w:val="22"/>
         </w:rPr>
       </w:pPr>
+      <w:r>
+        <w:rPr>
+          <w:sz w:val="22"/>
+          <w:szCs w:val="22"/>
+        </w:rPr>
+      </w:r>
     </w:p>
     <w:tbl>
       <w:tblPr>
         <w:tblStyle w:val="a6"/>
         <w:tblW w:w="9330" w:type="dxa"/>
-        <w:tblBorders>
-          <w:top w:val="single" w:sz="8" w:space="0" w:color="000000"/>
-          <w:left w:val="single" w:sz="8" w:space="0" w:color="000000"/>
-          <w:bottom w:val="single" w:sz="8" w:space="0" w:color="000000"/>
-          <w:right w:val="single" w:sz="8" w:space="0" w:color="000000"/>
-          <w:insideH w:val="single" w:sz="8" w:space="0" w:color="000000"/>
-          <w:insideV w:val="single" w:sz="8" w:space="0" w:color="000000"/>
-        </w:tblBorders>
-        <w:tblLayout w:type="fixed"/>
-        <w:tblLook w:val="0600" w:firstRow="0" w:lastRow="0" w:firstColumn="0" w:lastColumn="0" w:noHBand="1" w:noVBand="1"/>
+        <w:jc w:val="left"/>
+        <w:tblInd w:w="0" w:type="dxa"/>
+        <w:tblCellMar>
+          <w:top w:w="100" w:type="dxa"/>
+          <w:left w:w="100" w:type="dxa"/>
+          <w:bottom w:w="100" w:type="dxa"/>
+          <w:right w:w="100" w:type="dxa"/>
+        </w:tblCellMar>
+        <w:tblLook w:val="0600" w:noHBand="1" w:noVBand="1" w:firstColumn="0" w:lastRow="0" w:lastColumn="0" w:firstRow="0"/>
       </w:tblPr>
       <w:tblGrid>
         <w:gridCol w:w="4605"/>
-        <w:gridCol w:w="4725"/>
+        <w:gridCol w:w="4724"/>
       </w:tblGrid>
       <w:tr>
+        <w:trPr/>
         <w:tc>
           <w:tcPr>
             <w:tcW w:w="4605" w:type="dxa"/>
@@ -4269,49 +3834,44 @@
               <w:bottom w:val="single" w:sz="8" w:space="0" w:color="000000"/>
               <w:right w:val="single" w:sz="8" w:space="0" w:color="000000"/>
             </w:tcBorders>
-            <w:tcMar>
-              <w:top w:w="100" w:type="dxa"/>
-              <w:left w:w="100" w:type="dxa"/>
-              <w:bottom w:w="100" w:type="dxa"/>
-              <w:right w:w="100" w:type="dxa"/>
-            </w:tcMar>
-          </w:tcPr>
-          <w:p>
-            <w:pPr>
-              <w:jc w:val="left"/>
-            </w:pPr>
-            <w:r>
+          </w:tcPr>
+          <w:p>
+            <w:pPr>
+              <w:pStyle w:val="Normal"/>
+              <w:jc w:val="left"/>
+              <w:rPr/>
+            </w:pPr>
+            <w:r>
+              <w:rPr/>
               <w:t>environmental site</w:t>
             </w:r>
           </w:p>
         </w:tc>
         <w:tc>
           <w:tcPr>
-            <w:tcW w:w="4725" w:type="dxa"/>
+            <w:tcW w:w="4724" w:type="dxa"/>
             <w:tcBorders>
               <w:top w:val="single" w:sz="8" w:space="0" w:color="000000"/>
               <w:left w:val="single" w:sz="8" w:space="0" w:color="000000"/>
               <w:bottom w:val="single" w:sz="8" w:space="0" w:color="000000"/>
               <w:right w:val="single" w:sz="8" w:space="0" w:color="000000"/>
             </w:tcBorders>
-            <w:tcMar>
-              <w:top w:w="100" w:type="dxa"/>
-              <w:left w:w="100" w:type="dxa"/>
-              <w:bottom w:w="100" w:type="dxa"/>
-              <w:right w:w="100" w:type="dxa"/>
-            </w:tcMar>
-          </w:tcPr>
-          <w:p>
-            <w:pPr>
-              <w:jc w:val="left"/>
-            </w:pPr>
-            <w:r>
+          </w:tcPr>
+          <w:p>
+            <w:pPr>
+              <w:pStyle w:val="Normal"/>
+              <w:jc w:val="left"/>
+              <w:rPr/>
+            </w:pPr>
+            <w:r>
+              <w:rPr/>
               <w:t>environmental material</w:t>
             </w:r>
           </w:p>
         </w:tc>
       </w:tr>
       <w:tr>
+        <w:trPr/>
         <w:tc>
           <w:tcPr>
             <w:tcW w:w="4605" w:type="dxa"/>
@@ -4321,41 +3881,34 @@
               <w:bottom w:val="single" w:sz="8" w:space="0" w:color="000000"/>
               <w:right w:val="single" w:sz="8" w:space="0" w:color="000000"/>
             </w:tcBorders>
-            <w:tcMar>
-              <w:top w:w="100" w:type="dxa"/>
-              <w:left w:w="100" w:type="dxa"/>
-              <w:bottom w:w="100" w:type="dxa"/>
-              <w:right w:w="100" w:type="dxa"/>
-            </w:tcMar>
-          </w:tcPr>
-          <w:p>
-            <w:pPr>
-              <w:jc w:val="left"/>
-            </w:pPr>
-            <w:r>
+          </w:tcPr>
+          <w:p>
+            <w:pPr>
+              <w:pStyle w:val="Normal"/>
+              <w:jc w:val="left"/>
+              <w:rPr/>
+            </w:pPr>
+            <w:r>
+              <w:rPr/>
               <w:t>Sewage Plant</w:t>
             </w:r>
           </w:p>
         </w:tc>
         <w:tc>
           <w:tcPr>
-            <w:tcW w:w="4725" w:type="dxa"/>
+            <w:tcW w:w="4724" w:type="dxa"/>
             <w:tcBorders>
               <w:top w:val="single" w:sz="8" w:space="0" w:color="000000"/>
               <w:left w:val="single" w:sz="8" w:space="0" w:color="000000"/>
               <w:bottom w:val="single" w:sz="8" w:space="0" w:color="000000"/>
               <w:right w:val="single" w:sz="8" w:space="0" w:color="000000"/>
             </w:tcBorders>
-            <w:tcMar>
-              <w:top w:w="100" w:type="dxa"/>
-              <w:left w:w="100" w:type="dxa"/>
-              <w:bottom w:w="100" w:type="dxa"/>
-              <w:right w:w="100" w:type="dxa"/>
-            </w:tcMar>
-          </w:tcPr>
-          <w:p>
-            <w:pPr>
-              <w:jc w:val="left"/>
+          </w:tcPr>
+          <w:p>
+            <w:pPr>
+              <w:pStyle w:val="Normal"/>
+              <w:jc w:val="left"/>
+              <w:rPr/>
             </w:pPr>
             <w:r>
               <w:rPr>
@@ -4369,15 +3922,23 @@
     </w:tbl>
     <w:p>
       <w:pPr>
+        <w:pStyle w:val="Normal"/>
         <w:jc w:val="left"/>
         <w:rPr>
           <w:sz w:val="22"/>
           <w:szCs w:val="22"/>
         </w:rPr>
       </w:pPr>
-    </w:p>
-    <w:p>
-      <w:pPr>
+      <w:r>
+        <w:rPr>
+          <w:sz w:val="22"/>
+          <w:szCs w:val="22"/>
+        </w:rPr>
+      </w:r>
+    </w:p>
+    <w:p>
+      <w:pPr>
+        <w:pStyle w:val="Normal"/>
         <w:jc w:val="left"/>
         <w:rPr>
           <w:sz w:val="22"/>
@@ -4391,7 +3952,16 @@
           <w:sz w:val="22"/>
           <w:szCs w:val="22"/>
         </w:rPr>
-        <w:t> e.g. swab of a hospital bed rail</w:t>
+        <w:t> </w:t>
+      </w:r>
+      <w:r>
+        <w:rPr>
+          <w:b/>
+          <w:i/>
+          <w:sz w:val="22"/>
+          <w:szCs w:val="22"/>
+        </w:rPr>
+        <w:t>e.g. swab of a hospital bed rail</w:t>
       </w:r>
       <w:r>
         <w:rPr>
@@ -4403,27 +3973,33 @@
     </w:p>
     <w:p>
       <w:pPr>
+        <w:pStyle w:val="Normal"/>
         <w:jc w:val="left"/>
         <w:rPr>
           <w:sz w:val="22"/>
           <w:szCs w:val="22"/>
         </w:rPr>
       </w:pPr>
+      <w:r>
+        <w:rPr>
+          <w:sz w:val="22"/>
+          <w:szCs w:val="22"/>
+        </w:rPr>
+      </w:r>
     </w:p>
     <w:tbl>
       <w:tblPr>
         <w:tblStyle w:val="a7"/>
         <w:tblW w:w="9360" w:type="dxa"/>
-        <w:tblBorders>
-          <w:top w:val="single" w:sz="8" w:space="0" w:color="000000"/>
-          <w:left w:val="single" w:sz="8" w:space="0" w:color="000000"/>
-          <w:bottom w:val="single" w:sz="8" w:space="0" w:color="000000"/>
-          <w:right w:val="single" w:sz="8" w:space="0" w:color="000000"/>
-          <w:insideH w:val="single" w:sz="8" w:space="0" w:color="000000"/>
-          <w:insideV w:val="single" w:sz="8" w:space="0" w:color="000000"/>
-        </w:tblBorders>
-        <w:tblLayout w:type="fixed"/>
-        <w:tblLook w:val="0600" w:firstRow="0" w:lastRow="0" w:firstColumn="0" w:lastColumn="0" w:noHBand="1" w:noVBand="1"/>
+        <w:jc w:val="left"/>
+        <w:tblInd w:w="0" w:type="dxa"/>
+        <w:tblCellMar>
+          <w:top w:w="100" w:type="dxa"/>
+          <w:left w:w="100" w:type="dxa"/>
+          <w:bottom w:w="100" w:type="dxa"/>
+          <w:right w:w="100" w:type="dxa"/>
+        </w:tblCellMar>
+        <w:tblLook w:val="0600" w:noHBand="1" w:noVBand="1" w:firstColumn="0" w:lastRow="0" w:lastColumn="0" w:firstRow="0"/>
       </w:tblPr>
       <w:tblGrid>
         <w:gridCol w:w="3120"/>
@@ -4431,23 +4007,27 @@
         <w:gridCol w:w="3120"/>
       </w:tblGrid>
       <w:tr>
+        <w:trPr/>
         <w:tc>
           <w:tcPr>
             <w:tcW w:w="3120" w:type="dxa"/>
-            <w:shd w:val="clear" w:color="auto" w:fill="auto"/>
-            <w:tcMar>
-              <w:top w:w="100" w:type="dxa"/>
-              <w:left w:w="100" w:type="dxa"/>
-              <w:bottom w:w="100" w:type="dxa"/>
-              <w:right w:w="100" w:type="dxa"/>
-            </w:tcMar>
-          </w:tcPr>
-          <w:p>
-            <w:pPr>
-              <w:widowControl w:val="0"/>
-              <w:jc w:val="left"/>
-            </w:pPr>
-            <w:r>
+            <w:tcBorders>
+              <w:top w:val="single" w:sz="8" w:space="0" w:color="000000"/>
+              <w:left w:val="single" w:sz="8" w:space="0" w:color="000000"/>
+              <w:bottom w:val="single" w:sz="8" w:space="0" w:color="000000"/>
+              <w:right w:val="single" w:sz="8" w:space="0" w:color="000000"/>
+            </w:tcBorders>
+            <w:shd w:color="auto" w:fill="auto" w:val="clear"/>
+          </w:tcPr>
+          <w:p>
+            <w:pPr>
+              <w:pStyle w:val="Normal"/>
+              <w:widowControl w:val="false"/>
+              <w:jc w:val="left"/>
+              <w:rPr/>
+            </w:pPr>
+            <w:r>
+              <w:rPr/>
               <w:t>environmental site</w:t>
             </w:r>
           </w:p>
@@ -4455,20 +4035,23 @@
         <w:tc>
           <w:tcPr>
             <w:tcW w:w="3120" w:type="dxa"/>
-            <w:shd w:val="clear" w:color="auto" w:fill="auto"/>
-            <w:tcMar>
-              <w:top w:w="100" w:type="dxa"/>
-              <w:left w:w="100" w:type="dxa"/>
-              <w:bottom w:w="100" w:type="dxa"/>
-              <w:right w:w="100" w:type="dxa"/>
-            </w:tcMar>
-          </w:tcPr>
-          <w:p>
-            <w:pPr>
-              <w:widowControl w:val="0"/>
-              <w:jc w:val="left"/>
-            </w:pPr>
-            <w:r>
+            <w:tcBorders>
+              <w:top w:val="single" w:sz="8" w:space="0" w:color="000000"/>
+              <w:left w:val="single" w:sz="8" w:space="0" w:color="000000"/>
+              <w:bottom w:val="single" w:sz="8" w:space="0" w:color="000000"/>
+              <w:right w:val="single" w:sz="8" w:space="0" w:color="000000"/>
+            </w:tcBorders>
+            <w:shd w:color="auto" w:fill="auto" w:val="clear"/>
+          </w:tcPr>
+          <w:p>
+            <w:pPr>
+              <w:pStyle w:val="Normal"/>
+              <w:widowControl w:val="false"/>
+              <w:jc w:val="left"/>
+              <w:rPr/>
+            </w:pPr>
+            <w:r>
+              <w:rPr/>
               <w:t>environmental material</w:t>
             </w:r>
           </w:p>
@@ -4476,41 +4059,47 @@
         <w:tc>
           <w:tcPr>
             <w:tcW w:w="3120" w:type="dxa"/>
-            <w:shd w:val="clear" w:color="auto" w:fill="auto"/>
-            <w:tcMar>
-              <w:top w:w="100" w:type="dxa"/>
-              <w:left w:w="100" w:type="dxa"/>
-              <w:bottom w:w="100" w:type="dxa"/>
-              <w:right w:w="100" w:type="dxa"/>
-            </w:tcMar>
-          </w:tcPr>
-          <w:p>
-            <w:pPr>
-              <w:widowControl w:val="0"/>
-              <w:jc w:val="left"/>
-            </w:pPr>
-            <w:r>
+            <w:tcBorders>
+              <w:top w:val="single" w:sz="8" w:space="0" w:color="000000"/>
+              <w:left w:val="single" w:sz="8" w:space="0" w:color="000000"/>
+              <w:bottom w:val="single" w:sz="8" w:space="0" w:color="000000"/>
+              <w:right w:val="single" w:sz="8" w:space="0" w:color="000000"/>
+            </w:tcBorders>
+            <w:shd w:color="auto" w:fill="auto" w:val="clear"/>
+          </w:tcPr>
+          <w:p>
+            <w:pPr>
+              <w:pStyle w:val="Normal"/>
+              <w:widowControl w:val="false"/>
+              <w:jc w:val="left"/>
+              <w:rPr/>
+            </w:pPr>
+            <w:r>
+              <w:rPr/>
               <w:t>collection device</w:t>
             </w:r>
           </w:p>
         </w:tc>
       </w:tr>
       <w:tr>
+        <w:trPr/>
         <w:tc>
           <w:tcPr>
             <w:tcW w:w="3120" w:type="dxa"/>
-            <w:shd w:val="clear" w:color="auto" w:fill="auto"/>
-            <w:tcMar>
-              <w:top w:w="100" w:type="dxa"/>
-              <w:left w:w="100" w:type="dxa"/>
-              <w:bottom w:w="100" w:type="dxa"/>
-              <w:right w:w="100" w:type="dxa"/>
-            </w:tcMar>
-          </w:tcPr>
-          <w:p>
-            <w:pPr>
-              <w:widowControl w:val="0"/>
-              <w:jc w:val="left"/>
+            <w:tcBorders>
+              <w:top w:val="single" w:sz="8" w:space="0" w:color="000000"/>
+              <w:left w:val="single" w:sz="8" w:space="0" w:color="000000"/>
+              <w:bottom w:val="single" w:sz="8" w:space="0" w:color="000000"/>
+              <w:right w:val="single" w:sz="8" w:space="0" w:color="000000"/>
+            </w:tcBorders>
+            <w:shd w:color="auto" w:fill="auto" w:val="clear"/>
+          </w:tcPr>
+          <w:p>
+            <w:pPr>
+              <w:pStyle w:val="Normal"/>
+              <w:widowControl w:val="false"/>
+              <w:jc w:val="left"/>
+              <w:rPr/>
             </w:pPr>
             <w:r>
               <w:rPr>
@@ -4523,20 +4112,23 @@
         <w:tc>
           <w:tcPr>
             <w:tcW w:w="3120" w:type="dxa"/>
-            <w:shd w:val="clear" w:color="auto" w:fill="auto"/>
-            <w:tcMar>
-              <w:top w:w="100" w:type="dxa"/>
-              <w:left w:w="100" w:type="dxa"/>
-              <w:bottom w:w="100" w:type="dxa"/>
-              <w:right w:w="100" w:type="dxa"/>
-            </w:tcMar>
-          </w:tcPr>
-          <w:p>
-            <w:pPr>
-              <w:widowControl w:val="0"/>
-              <w:jc w:val="left"/>
-            </w:pPr>
-            <w:r>
+            <w:tcBorders>
+              <w:top w:val="single" w:sz="8" w:space="0" w:color="000000"/>
+              <w:left w:val="single" w:sz="8" w:space="0" w:color="000000"/>
+              <w:bottom w:val="single" w:sz="8" w:space="0" w:color="000000"/>
+              <w:right w:val="single" w:sz="8" w:space="0" w:color="000000"/>
+            </w:tcBorders>
+            <w:shd w:color="auto" w:fill="auto" w:val="clear"/>
+          </w:tcPr>
+          <w:p>
+            <w:pPr>
+              <w:pStyle w:val="Normal"/>
+              <w:widowControl w:val="false"/>
+              <w:jc w:val="left"/>
+              <w:rPr/>
+            </w:pPr>
+            <w:r>
+              <w:rPr/>
               <w:t>Bed Rail</w:t>
             </w:r>
           </w:p>
@@ -4544,20 +4136,23 @@
         <w:tc>
           <w:tcPr>
             <w:tcW w:w="3120" w:type="dxa"/>
-            <w:shd w:val="clear" w:color="auto" w:fill="auto"/>
-            <w:tcMar>
-              <w:top w:w="100" w:type="dxa"/>
-              <w:left w:w="100" w:type="dxa"/>
-              <w:bottom w:w="100" w:type="dxa"/>
-              <w:right w:w="100" w:type="dxa"/>
-            </w:tcMar>
-          </w:tcPr>
-          <w:p>
-            <w:pPr>
-              <w:widowControl w:val="0"/>
-              <w:jc w:val="left"/>
-            </w:pPr>
-            <w:r>
+            <w:tcBorders>
+              <w:top w:val="single" w:sz="8" w:space="0" w:color="000000"/>
+              <w:left w:val="single" w:sz="8" w:space="0" w:color="000000"/>
+              <w:bottom w:val="single" w:sz="8" w:space="0" w:color="000000"/>
+              <w:right w:val="single" w:sz="8" w:space="0" w:color="000000"/>
+            </w:tcBorders>
+            <w:shd w:color="auto" w:fill="auto" w:val="clear"/>
+          </w:tcPr>
+          <w:p>
+            <w:pPr>
+              <w:pStyle w:val="Normal"/>
+              <w:widowControl w:val="false"/>
+              <w:jc w:val="left"/>
+              <w:rPr/>
+            </w:pPr>
+            <w:r>
+              <w:rPr/>
               <w:t>Swab</w:t>
             </w:r>
           </w:p>
@@ -4566,15 +4161,23 @@
     </w:tbl>
     <w:p>
       <w:pPr>
+        <w:pStyle w:val="Normal"/>
         <w:jc w:val="left"/>
         <w:rPr>
           <w:sz w:val="22"/>
           <w:szCs w:val="22"/>
         </w:rPr>
       </w:pPr>
-    </w:p>
-    <w:p>
-      <w:pPr>
+      <w:r>
+        <w:rPr>
+          <w:sz w:val="22"/>
+          <w:szCs w:val="22"/>
+        </w:rPr>
+      </w:r>
+    </w:p>
+    <w:p>
+      <w:pPr>
+        <w:pStyle w:val="Normal"/>
         <w:jc w:val="left"/>
         <w:rPr>
           <w:sz w:val="22"/>
@@ -4588,9 +4191,15 @@
           <w:sz w:val="22"/>
           <w:szCs w:val="22"/>
         </w:rPr>
-        <w:t>e.g. tissue from a bat (</w:t>
-      </w:r>
-      <w:proofErr w:type="spellStart"/>
+        <w:t>e.g. tissue from a bat (Chiroptera)</w:t>
+      </w:r>
+      <w:r>
+        <w:rPr>
+          <w:sz w:val="22"/>
+          <w:szCs w:val="22"/>
+        </w:rPr>
+        <w:t xml:space="preserve"> </w:t>
+      </w:r>
       <w:r>
         <w:rPr>
           <w:b/>
@@ -4598,32 +4207,6 @@
           <w:sz w:val="22"/>
           <w:szCs w:val="22"/>
         </w:rPr>
-        <w:t>Chiroptera</w:t>
-      </w:r>
-      <w:proofErr w:type="spellEnd"/>
-      <w:r>
-        <w:rPr>
-          <w:b/>
-          <w:i/>
-          <w:sz w:val="22"/>
-          <w:szCs w:val="22"/>
-        </w:rPr>
-        <w:t>)</w:t>
-      </w:r>
-      <w:r>
-        <w:rPr>
-          <w:sz w:val="22"/>
-          <w:szCs w:val="22"/>
-        </w:rPr>
-        <w:t xml:space="preserve"> </w:t>
-      </w:r>
-      <w:r>
-        <w:rPr>
-          <w:b/>
-          <w:i/>
-          <w:sz w:val="22"/>
-          <w:szCs w:val="22"/>
-        </w:rPr>
         <w:t>in a cave</w:t>
       </w:r>
       <w:r>
@@ -4636,36 +4219,43 @@
     </w:p>
     <w:p>
       <w:pPr>
+        <w:pStyle w:val="Normal"/>
         <w:jc w:val="left"/>
         <w:rPr>
           <w:sz w:val="22"/>
           <w:szCs w:val="22"/>
         </w:rPr>
       </w:pPr>
+      <w:r>
+        <w:rPr>
+          <w:sz w:val="22"/>
+          <w:szCs w:val="22"/>
+        </w:rPr>
+      </w:r>
     </w:p>
     <w:tbl>
       <w:tblPr>
         <w:tblStyle w:val="a8"/>
         <w:tblW w:w="9345" w:type="dxa"/>
-        <w:tblBorders>
-          <w:top w:val="single" w:sz="8" w:space="0" w:color="000000"/>
-          <w:left w:val="single" w:sz="8" w:space="0" w:color="000000"/>
-          <w:bottom w:val="single" w:sz="8" w:space="0" w:color="000000"/>
-          <w:right w:val="single" w:sz="8" w:space="0" w:color="000000"/>
-          <w:insideH w:val="single" w:sz="8" w:space="0" w:color="000000"/>
-          <w:insideV w:val="single" w:sz="8" w:space="0" w:color="000000"/>
-        </w:tblBorders>
-        <w:tblLayout w:type="fixed"/>
-        <w:tblLook w:val="0600" w:firstRow="0" w:lastRow="0" w:firstColumn="0" w:lastColumn="0" w:noHBand="1" w:noVBand="1"/>
+        <w:jc w:val="left"/>
+        <w:tblInd w:w="0" w:type="dxa"/>
+        <w:tblCellMar>
+          <w:top w:w="100" w:type="dxa"/>
+          <w:left w:w="100" w:type="dxa"/>
+          <w:bottom w:w="100" w:type="dxa"/>
+          <w:right w:w="100" w:type="dxa"/>
+        </w:tblCellMar>
+        <w:tblLook w:val="0600" w:noHBand="1" w:noVBand="1" w:firstColumn="0" w:lastRow="0" w:lastColumn="0" w:firstRow="0"/>
       </w:tblPr>
       <w:tblGrid>
         <w:gridCol w:w="2145"/>
         <w:gridCol w:w="2160"/>
         <w:gridCol w:w="1485"/>
-        <w:gridCol w:w="1665"/>
-        <w:gridCol w:w="1890"/>
+        <w:gridCol w:w="1664"/>
+        <w:gridCol w:w="1891"/>
       </w:tblGrid>
       <w:tr>
+        <w:trPr/>
         <w:tc>
           <w:tcPr>
             <w:tcW w:w="2145" w:type="dxa"/>
@@ -4675,18 +4265,15 @@
               <w:bottom w:val="single" w:sz="8" w:space="0" w:color="000000"/>
               <w:right w:val="single" w:sz="8" w:space="0" w:color="000000"/>
             </w:tcBorders>
-            <w:tcMar>
-              <w:top w:w="100" w:type="dxa"/>
-              <w:left w:w="100" w:type="dxa"/>
-              <w:bottom w:w="100" w:type="dxa"/>
-              <w:right w:w="100" w:type="dxa"/>
-            </w:tcMar>
-          </w:tcPr>
-          <w:p>
-            <w:pPr>
-              <w:jc w:val="left"/>
-            </w:pPr>
-            <w:r>
+          </w:tcPr>
+          <w:p>
+            <w:pPr>
+              <w:pStyle w:val="Normal"/>
+              <w:jc w:val="left"/>
+              <w:rPr/>
+            </w:pPr>
+            <w:r>
+              <w:rPr/>
               <w:t>Host (common name)</w:t>
             </w:r>
           </w:p>
@@ -4700,18 +4287,15 @@
               <w:bottom w:val="single" w:sz="8" w:space="0" w:color="000000"/>
               <w:right w:val="single" w:sz="8" w:space="0" w:color="000000"/>
             </w:tcBorders>
-            <w:tcMar>
-              <w:top w:w="100" w:type="dxa"/>
-              <w:left w:w="100" w:type="dxa"/>
-              <w:bottom w:w="100" w:type="dxa"/>
-              <w:right w:w="100" w:type="dxa"/>
-            </w:tcMar>
-          </w:tcPr>
-          <w:p>
-            <w:pPr>
-              <w:jc w:val="left"/>
-            </w:pPr>
-            <w:r>
+          </w:tcPr>
+          <w:p>
+            <w:pPr>
+              <w:pStyle w:val="Normal"/>
+              <w:jc w:val="left"/>
+              <w:rPr/>
+            </w:pPr>
+            <w:r>
+              <w:rPr/>
               <w:t>Host (scientific name)</w:t>
             </w:r>
           </w:p>
@@ -4725,78 +4309,66 @@
               <w:bottom w:val="single" w:sz="8" w:space="0" w:color="000000"/>
               <w:right w:val="single" w:sz="8" w:space="0" w:color="000000"/>
             </w:tcBorders>
-            <w:tcMar>
-              <w:top w:w="100" w:type="dxa"/>
-              <w:left w:w="100" w:type="dxa"/>
-              <w:bottom w:w="100" w:type="dxa"/>
-              <w:right w:w="100" w:type="dxa"/>
-            </w:tcMar>
-          </w:tcPr>
-          <w:p>
-            <w:pPr>
-              <w:jc w:val="left"/>
-            </w:pPr>
-            <w:r>
+          </w:tcPr>
+          <w:p>
+            <w:pPr>
+              <w:pStyle w:val="Normal"/>
+              <w:jc w:val="left"/>
+              <w:rPr/>
+            </w:pPr>
+            <w:r>
+              <w:rPr/>
               <w:t>host disease</w:t>
             </w:r>
           </w:p>
         </w:tc>
         <w:tc>
           <w:tcPr>
-            <w:tcW w:w="1665" w:type="dxa"/>
+            <w:tcW w:w="1664" w:type="dxa"/>
             <w:tcBorders>
               <w:top w:val="single" w:sz="8" w:space="0" w:color="000000"/>
               <w:left w:val="single" w:sz="8" w:space="0" w:color="000000"/>
               <w:bottom w:val="single" w:sz="8" w:space="0" w:color="000000"/>
               <w:right w:val="single" w:sz="8" w:space="0" w:color="000000"/>
             </w:tcBorders>
-            <w:tcMar>
-              <w:top w:w="100" w:type="dxa"/>
-              <w:left w:w="100" w:type="dxa"/>
-              <w:bottom w:w="100" w:type="dxa"/>
-              <w:right w:w="100" w:type="dxa"/>
-            </w:tcMar>
-          </w:tcPr>
-          <w:p>
-            <w:pPr>
-              <w:jc w:val="left"/>
-            </w:pPr>
-            <w:proofErr w:type="spellStart"/>
-            <w:r>
+          </w:tcPr>
+          <w:p>
+            <w:pPr>
+              <w:pStyle w:val="Normal"/>
+              <w:jc w:val="left"/>
+              <w:rPr/>
+            </w:pPr>
+            <w:r>
+              <w:rPr/>
               <w:t>anatomical_part</w:t>
             </w:r>
-            <w:proofErr w:type="spellEnd"/>
-          </w:p>
-        </w:tc>
-        <w:tc>
-          <w:tcPr>
-            <w:tcW w:w="1890" w:type="dxa"/>
+          </w:p>
+        </w:tc>
+        <w:tc>
+          <w:tcPr>
+            <w:tcW w:w="1891" w:type="dxa"/>
             <w:tcBorders>
               <w:top w:val="single" w:sz="8" w:space="0" w:color="000000"/>
               <w:left w:val="single" w:sz="8" w:space="0" w:color="000000"/>
               <w:bottom w:val="single" w:sz="8" w:space="0" w:color="000000"/>
               <w:right w:val="single" w:sz="8" w:space="0" w:color="000000"/>
             </w:tcBorders>
-            <w:tcMar>
-              <w:top w:w="100" w:type="dxa"/>
-              <w:left w:w="100" w:type="dxa"/>
-              <w:bottom w:w="100" w:type="dxa"/>
-              <w:right w:w="100" w:type="dxa"/>
-            </w:tcMar>
-          </w:tcPr>
-          <w:p>
-            <w:pPr>
-              <w:jc w:val="left"/>
-            </w:pPr>
-            <w:proofErr w:type="spellStart"/>
-            <w:r>
+          </w:tcPr>
+          <w:p>
+            <w:pPr>
+              <w:pStyle w:val="Normal"/>
+              <w:jc w:val="left"/>
+              <w:rPr/>
+            </w:pPr>
+            <w:r>
+              <w:rPr/>
               <w:t>environmental_site</w:t>
             </w:r>
-            <w:proofErr w:type="spellEnd"/>
           </w:p>
         </w:tc>
       </w:tr>
       <w:tr>
+        <w:trPr/>
         <w:tc>
           <w:tcPr>
             <w:tcW w:w="2145" w:type="dxa"/>
@@ -4806,18 +4378,15 @@
               <w:bottom w:val="single" w:sz="8" w:space="0" w:color="000000"/>
               <w:right w:val="single" w:sz="8" w:space="0" w:color="000000"/>
             </w:tcBorders>
-            <w:tcMar>
-              <w:top w:w="100" w:type="dxa"/>
-              <w:left w:w="100" w:type="dxa"/>
-              <w:bottom w:w="100" w:type="dxa"/>
-              <w:right w:w="100" w:type="dxa"/>
-            </w:tcMar>
-          </w:tcPr>
-          <w:p>
-            <w:pPr>
-              <w:jc w:val="left"/>
-            </w:pPr>
-            <w:r>
+          </w:tcPr>
+          <w:p>
+            <w:pPr>
+              <w:pStyle w:val="Normal"/>
+              <w:jc w:val="left"/>
+              <w:rPr/>
+            </w:pPr>
+            <w:r>
+              <w:rPr/>
               <w:t>Bat</w:t>
             </w:r>
           </w:p>
@@ -4831,22 +4400,17 @@
               <w:bottom w:val="single" w:sz="8" w:space="0" w:color="000000"/>
               <w:right w:val="single" w:sz="8" w:space="0" w:color="000000"/>
             </w:tcBorders>
-            <w:tcMar>
-              <w:top w:w="100" w:type="dxa"/>
-              <w:left w:w="100" w:type="dxa"/>
-              <w:bottom w:w="100" w:type="dxa"/>
-              <w:right w:w="100" w:type="dxa"/>
-            </w:tcMar>
-          </w:tcPr>
-          <w:p>
-            <w:pPr>
-              <w:jc w:val="left"/>
-            </w:pPr>
-            <w:proofErr w:type="spellStart"/>
-            <w:r>
+          </w:tcPr>
+          <w:p>
+            <w:pPr>
+              <w:pStyle w:val="Normal"/>
+              <w:jc w:val="left"/>
+              <w:rPr/>
+            </w:pPr>
+            <w:r>
+              <w:rPr/>
               <w:t>Chiroptera</w:t>
             </w:r>
-            <w:proofErr w:type="spellEnd"/>
           </w:p>
         </w:tc>
         <w:tc>
@@ -4858,68 +4422,59 @@
               <w:bottom w:val="single" w:sz="8" w:space="0" w:color="000000"/>
               <w:right w:val="single" w:sz="8" w:space="0" w:color="000000"/>
             </w:tcBorders>
-            <w:tcMar>
-              <w:top w:w="100" w:type="dxa"/>
-              <w:left w:w="100" w:type="dxa"/>
-              <w:bottom w:w="100" w:type="dxa"/>
-              <w:right w:w="100" w:type="dxa"/>
-            </w:tcMar>
-          </w:tcPr>
-          <w:p>
-            <w:pPr>
-              <w:jc w:val="left"/>
-            </w:pPr>
-            <w:r>
+          </w:tcPr>
+          <w:p>
+            <w:pPr>
+              <w:pStyle w:val="Normal"/>
+              <w:jc w:val="left"/>
+              <w:rPr/>
+            </w:pPr>
+            <w:r>
+              <w:rPr/>
               <w:t>Not applicable</w:t>
             </w:r>
           </w:p>
         </w:tc>
         <w:tc>
           <w:tcPr>
-            <w:tcW w:w="1665" w:type="dxa"/>
+            <w:tcW w:w="1664" w:type="dxa"/>
             <w:tcBorders>
               <w:top w:val="single" w:sz="8" w:space="0" w:color="000000"/>
               <w:left w:val="single" w:sz="8" w:space="0" w:color="000000"/>
               <w:bottom w:val="single" w:sz="8" w:space="0" w:color="000000"/>
               <w:right w:val="single" w:sz="8" w:space="0" w:color="000000"/>
             </w:tcBorders>
-            <w:tcMar>
-              <w:top w:w="100" w:type="dxa"/>
-              <w:left w:w="100" w:type="dxa"/>
-              <w:bottom w:w="100" w:type="dxa"/>
-              <w:right w:w="100" w:type="dxa"/>
-            </w:tcMar>
-          </w:tcPr>
-          <w:p>
-            <w:pPr>
-              <w:jc w:val="left"/>
-            </w:pPr>
-            <w:r>
+          </w:tcPr>
+          <w:p>
+            <w:pPr>
+              <w:pStyle w:val="Normal"/>
+              <w:jc w:val="left"/>
+              <w:rPr/>
+            </w:pPr>
+            <w:r>
+              <w:rPr/>
               <w:t>Tissue</w:t>
             </w:r>
           </w:p>
         </w:tc>
         <w:tc>
           <w:tcPr>
-            <w:tcW w:w="1890" w:type="dxa"/>
+            <w:tcW w:w="1891" w:type="dxa"/>
             <w:tcBorders>
               <w:top w:val="single" w:sz="8" w:space="0" w:color="000000"/>
               <w:left w:val="single" w:sz="8" w:space="0" w:color="000000"/>
               <w:bottom w:val="single" w:sz="8" w:space="0" w:color="000000"/>
               <w:right w:val="single" w:sz="8" w:space="0" w:color="000000"/>
             </w:tcBorders>
-            <w:tcMar>
-              <w:top w:w="100" w:type="dxa"/>
-              <w:left w:w="100" w:type="dxa"/>
-              <w:bottom w:w="100" w:type="dxa"/>
-              <w:right w:w="100" w:type="dxa"/>
-            </w:tcMar>
-          </w:tcPr>
-          <w:p>
-            <w:pPr>
-              <w:jc w:val="left"/>
-            </w:pPr>
-            <w:r>
+          </w:tcPr>
+          <w:p>
+            <w:pPr>
+              <w:pStyle w:val="Normal"/>
+              <w:jc w:val="left"/>
+              <w:rPr/>
+            </w:pPr>
+            <w:r>
+              <w:rPr/>
               <w:t>Cave</w:t>
             </w:r>
           </w:p>
@@ -4928,15 +4483,23 @@
     </w:tbl>
     <w:p>
       <w:pPr>
+        <w:pStyle w:val="Normal"/>
         <w:jc w:val="left"/>
         <w:rPr>
           <w:sz w:val="22"/>
           <w:szCs w:val="22"/>
         </w:rPr>
       </w:pPr>
-    </w:p>
-    <w:p>
-      <w:pPr>
+      <w:r>
+        <w:rPr>
+          <w:sz w:val="22"/>
+          <w:szCs w:val="22"/>
+        </w:rPr>
+      </w:r>
+    </w:p>
+    <w:p>
+      <w:pPr>
+        <w:pStyle w:val="Normal"/>
         <w:jc w:val="left"/>
         <w:rPr>
           <w:sz w:val="22"/>
@@ -4962,33 +4525,40 @@
     </w:p>
     <w:p>
       <w:pPr>
+        <w:pStyle w:val="Normal"/>
         <w:jc w:val="left"/>
         <w:rPr>
           <w:sz w:val="22"/>
           <w:szCs w:val="22"/>
         </w:rPr>
       </w:pPr>
+      <w:r>
+        <w:rPr>
+          <w:sz w:val="22"/>
+          <w:szCs w:val="22"/>
+        </w:rPr>
+      </w:r>
     </w:p>
     <w:tbl>
       <w:tblPr>
         <w:tblStyle w:val="a9"/>
         <w:tblW w:w="9360" w:type="dxa"/>
-        <w:tblBorders>
-          <w:top w:val="single" w:sz="8" w:space="0" w:color="000000"/>
-          <w:left w:val="single" w:sz="8" w:space="0" w:color="000000"/>
-          <w:bottom w:val="single" w:sz="8" w:space="0" w:color="000000"/>
-          <w:right w:val="single" w:sz="8" w:space="0" w:color="000000"/>
-          <w:insideH w:val="single" w:sz="8" w:space="0" w:color="000000"/>
-          <w:insideV w:val="single" w:sz="8" w:space="0" w:color="000000"/>
-        </w:tblBorders>
-        <w:tblLayout w:type="fixed"/>
-        <w:tblLook w:val="0600" w:firstRow="0" w:lastRow="0" w:firstColumn="0" w:lastColumn="0" w:noHBand="1" w:noVBand="1"/>
+        <w:jc w:val="left"/>
+        <w:tblInd w:w="0" w:type="dxa"/>
+        <w:tblCellMar>
+          <w:top w:w="100" w:type="dxa"/>
+          <w:left w:w="100" w:type="dxa"/>
+          <w:bottom w:w="100" w:type="dxa"/>
+          <w:right w:w="100" w:type="dxa"/>
+        </w:tblCellMar>
+        <w:tblLook w:val="0600" w:noHBand="1" w:noVBand="1" w:firstColumn="0" w:lastRow="0" w:lastColumn="0" w:firstRow="0"/>
       </w:tblPr>
       <w:tblGrid>
         <w:gridCol w:w="4680"/>
-        <w:gridCol w:w="4680"/>
+        <w:gridCol w:w="4679"/>
       </w:tblGrid>
       <w:tr>
+        <w:trPr/>
         <w:tc>
           <w:tcPr>
             <w:tcW w:w="4680" w:type="dxa"/>
@@ -4998,49 +4568,44 @@
               <w:bottom w:val="single" w:sz="8" w:space="0" w:color="000000"/>
               <w:right w:val="single" w:sz="8" w:space="0" w:color="000000"/>
             </w:tcBorders>
-            <w:tcMar>
-              <w:top w:w="100" w:type="dxa"/>
-              <w:left w:w="100" w:type="dxa"/>
-              <w:bottom w:w="100" w:type="dxa"/>
-              <w:right w:w="100" w:type="dxa"/>
-            </w:tcMar>
-          </w:tcPr>
-          <w:p>
-            <w:pPr>
-              <w:jc w:val="left"/>
-            </w:pPr>
-            <w:r>
+          </w:tcPr>
+          <w:p>
+            <w:pPr>
+              <w:pStyle w:val="Normal"/>
+              <w:jc w:val="left"/>
+              <w:rPr/>
+            </w:pPr>
+            <w:r>
+              <w:rPr/>
               <w:t>environmental material</w:t>
             </w:r>
           </w:p>
         </w:tc>
         <w:tc>
           <w:tcPr>
-            <w:tcW w:w="4680" w:type="dxa"/>
+            <w:tcW w:w="4679" w:type="dxa"/>
             <w:tcBorders>
               <w:top w:val="single" w:sz="8" w:space="0" w:color="000000"/>
               <w:left w:val="single" w:sz="8" w:space="0" w:color="000000"/>
               <w:bottom w:val="single" w:sz="8" w:space="0" w:color="000000"/>
               <w:right w:val="single" w:sz="8" w:space="0" w:color="000000"/>
             </w:tcBorders>
-            <w:tcMar>
-              <w:top w:w="100" w:type="dxa"/>
-              <w:left w:w="100" w:type="dxa"/>
-              <w:bottom w:w="100" w:type="dxa"/>
-              <w:right w:w="100" w:type="dxa"/>
-            </w:tcMar>
-          </w:tcPr>
-          <w:p>
-            <w:pPr>
-              <w:jc w:val="left"/>
-            </w:pPr>
-            <w:r>
+          </w:tcPr>
+          <w:p>
+            <w:pPr>
+              <w:pStyle w:val="Normal"/>
+              <w:jc w:val="left"/>
+              <w:rPr/>
+            </w:pPr>
+            <w:r>
+              <w:rPr/>
               <w:t>collection method</w:t>
             </w:r>
           </w:p>
         </w:tc>
       </w:tr>
       <w:tr>
+        <w:trPr/>
         <w:tc>
           <w:tcPr>
             <w:tcW w:w="4680" w:type="dxa"/>
@@ -5050,43 +4615,37 @@
               <w:bottom w:val="single" w:sz="8" w:space="0" w:color="000000"/>
               <w:right w:val="single" w:sz="8" w:space="0" w:color="000000"/>
             </w:tcBorders>
-            <w:tcMar>
-              <w:top w:w="100" w:type="dxa"/>
-              <w:left w:w="100" w:type="dxa"/>
-              <w:bottom w:w="100" w:type="dxa"/>
-              <w:right w:w="100" w:type="dxa"/>
-            </w:tcMar>
-          </w:tcPr>
-          <w:p>
-            <w:pPr>
-              <w:jc w:val="left"/>
-            </w:pPr>
-            <w:r>
+          </w:tcPr>
+          <w:p>
+            <w:pPr>
+              <w:pStyle w:val="Normal"/>
+              <w:jc w:val="left"/>
+              <w:rPr/>
+            </w:pPr>
+            <w:r>
+              <w:rPr/>
               <w:t>Particulate Matter</w:t>
             </w:r>
           </w:p>
         </w:tc>
         <w:tc>
           <w:tcPr>
-            <w:tcW w:w="4680" w:type="dxa"/>
+            <w:tcW w:w="4679" w:type="dxa"/>
             <w:tcBorders>
               <w:top w:val="single" w:sz="8" w:space="0" w:color="000000"/>
               <w:left w:val="single" w:sz="8" w:space="0" w:color="000000"/>
               <w:bottom w:val="single" w:sz="8" w:space="0" w:color="000000"/>
               <w:right w:val="single" w:sz="8" w:space="0" w:color="000000"/>
             </w:tcBorders>
-            <w:tcMar>
-              <w:top w:w="100" w:type="dxa"/>
-              <w:left w:w="100" w:type="dxa"/>
-              <w:bottom w:w="100" w:type="dxa"/>
-              <w:right w:w="100" w:type="dxa"/>
-            </w:tcMar>
-          </w:tcPr>
-          <w:p>
-            <w:pPr>
-              <w:jc w:val="left"/>
-            </w:pPr>
-            <w:r>
+          </w:tcPr>
+          <w:p>
+            <w:pPr>
+              <w:pStyle w:val="Normal"/>
+              <w:jc w:val="left"/>
+              <w:rPr/>
+            </w:pPr>
+            <w:r>
+              <w:rPr/>
               <w:t>Air Filtration</w:t>
             </w:r>
           </w:p>
@@ -5095,31 +4654,54 @@
     </w:tbl>
     <w:p>
       <w:pPr>
-        <w:spacing w:line="276" w:lineRule="auto"/>
+        <w:pStyle w:val="Normal"/>
+        <w:spacing w:lineRule="auto" w:line="276"/>
         <w:jc w:val="left"/>
         <w:rPr>
+          <w:b/>
           <w:b/>
           <w:i/>
-          <w:sz w:val="22"/>
-          <w:szCs w:val="22"/>
-        </w:rPr>
-      </w:pPr>
-    </w:p>
-    <w:p>
-      <w:pPr>
-        <w:spacing w:line="276" w:lineRule="auto"/>
-        <w:jc w:val="left"/>
+          <w:i/>
+          <w:sz w:val="22"/>
+          <w:szCs w:val="22"/>
+        </w:rPr>
+      </w:pPr>
+      <w:r>
         <w:rPr>
           <w:b/>
           <w:i/>
           <w:sz w:val="22"/>
           <w:szCs w:val="22"/>
         </w:rPr>
-      </w:pPr>
-    </w:p>
-    <w:p>
-      <w:pPr>
-        <w:widowControl w:val="0"/>
+      </w:r>
+    </w:p>
+    <w:p>
+      <w:pPr>
+        <w:pStyle w:val="Normal"/>
+        <w:spacing w:lineRule="auto" w:line="276"/>
+        <w:jc w:val="left"/>
+        <w:rPr>
+          <w:b/>
+          <w:b/>
+          <w:i/>
+          <w:i/>
+          <w:sz w:val="22"/>
+          <w:szCs w:val="22"/>
+        </w:rPr>
+      </w:pPr>
+      <w:r>
+        <w:rPr>
+          <w:b/>
+          <w:i/>
+          <w:sz w:val="22"/>
+          <w:szCs w:val="22"/>
+        </w:rPr>
+      </w:r>
+    </w:p>
+    <w:p>
+      <w:pPr>
+        <w:pStyle w:val="Normal"/>
+        <w:widowControl w:val="false"/>
         <w:numPr>
           <w:ilvl w:val="0"/>
           <w:numId w:val="4"/>
@@ -5140,7 +4722,8 @@
     </w:p>
     <w:p>
       <w:pPr>
-        <w:spacing w:line="276" w:lineRule="auto"/>
+        <w:pStyle w:val="Normal"/>
+        <w:spacing w:lineRule="auto" w:line="276"/>
         <w:ind w:firstLine="720"/>
         <w:rPr>
           <w:sz w:val="22"/>
@@ -5152,32 +4735,34 @@
           <w:sz w:val="22"/>
           <w:szCs w:val="22"/>
         </w:rPr>
-        <w:t>Pick lists of standardized vocabulary will be made available in the collection template, and will be refined based on user feedback. If a desired term cannot be found in a pick list, the instruc</w:t>
-      </w:r>
-      <w:r>
-        <w:rPr>
-          <w:sz w:val="22"/>
-          <w:szCs w:val="22"/>
-        </w:rPr>
-        <w:t>tions below outline steps to identify additional standardized terms.</w:t>
-      </w:r>
-    </w:p>
-    <w:p>
-      <w:pPr>
-        <w:spacing w:line="276" w:lineRule="auto"/>
+        <w:t>Pick lists of standardized vocabulary will be made available in the collection template, and will be refined based on user feedback. If a desired term cannot be found in a pick list, the instructions below outline steps to identify additional standardized terms.</w:t>
+      </w:r>
+    </w:p>
+    <w:p>
+      <w:pPr>
+        <w:pStyle w:val="Normal"/>
+        <w:spacing w:lineRule="auto" w:line="276"/>
         <w:jc w:val="left"/>
         <w:rPr>
           <w:sz w:val="22"/>
           <w:szCs w:val="22"/>
         </w:rPr>
       </w:pPr>
-    </w:p>
-    <w:p>
-      <w:pPr>
-        <w:spacing w:line="276" w:lineRule="auto"/>
+      <w:r>
+        <w:rPr>
+          <w:sz w:val="22"/>
+          <w:szCs w:val="22"/>
+        </w:rPr>
+      </w:r>
+    </w:p>
+    <w:p>
+      <w:pPr>
+        <w:pStyle w:val="Normal"/>
+        <w:spacing w:lineRule="auto" w:line="276"/>
         <w:jc w:val="left"/>
         <w:rPr>
           <w:b/>
+          <w:b/>
           <w:sz w:val="22"/>
           <w:szCs w:val="22"/>
           <w:u w:val="single"/>
@@ -5195,11 +4780,12 @@
     </w:p>
     <w:p>
       <w:pPr>
+        <w:pStyle w:val="Normal"/>
         <w:numPr>
           <w:ilvl w:val="0"/>
           <w:numId w:val="2"/>
         </w:numPr>
-        <w:spacing w:line="276" w:lineRule="auto"/>
+        <w:spacing w:lineRule="auto" w:line="276"/>
         <w:rPr>
           <w:sz w:val="22"/>
           <w:szCs w:val="22"/>
@@ -5212,7 +4798,7 @@
         </w:rPr>
         <w:t xml:space="preserve">Go to the </w:t>
       </w:r>
-      <w:hyperlink r:id="rId9">
+      <w:hyperlink r:id="rId4">
         <w:r>
           <w:rPr>
             <w:color w:val="1155CC"/>
@@ -5228,23 +4814,17 @@
           <w:sz w:val="22"/>
           <w:szCs w:val="22"/>
         </w:rPr>
-        <w:t>. Links to appropriate ontologies within the service are available</w:t>
-      </w:r>
-      <w:r>
-        <w:rPr>
-          <w:sz w:val="22"/>
-          <w:szCs w:val="22"/>
-        </w:rPr>
-        <w:t xml:space="preserve"> in the SOP and template reference guide. </w:t>
-      </w:r>
-    </w:p>
-    <w:p>
-      <w:pPr>
+        <w:t xml:space="preserve">. Links to appropriate ontologies within the service are available in the SOP and template reference guide. </w:t>
+      </w:r>
+    </w:p>
+    <w:p>
+      <w:pPr>
+        <w:pStyle w:val="Normal"/>
         <w:numPr>
           <w:ilvl w:val="0"/>
           <w:numId w:val="2"/>
         </w:numPr>
-        <w:spacing w:line="276" w:lineRule="auto"/>
+        <w:spacing w:lineRule="auto" w:line="276"/>
         <w:rPr>
           <w:sz w:val="22"/>
           <w:szCs w:val="22"/>
@@ -5260,11 +4840,12 @@
     </w:p>
     <w:p>
       <w:pPr>
+        <w:pStyle w:val="Normal"/>
         <w:numPr>
           <w:ilvl w:val="0"/>
           <w:numId w:val="2"/>
         </w:numPr>
-        <w:spacing w:line="276" w:lineRule="auto"/>
+        <w:spacing w:lineRule="auto" w:line="276"/>
         <w:rPr>
           <w:sz w:val="22"/>
           <w:szCs w:val="22"/>
@@ -5280,32 +4861,25 @@
     </w:p>
     <w:p>
       <w:pPr>
+        <w:pStyle w:val="Normal"/>
         <w:numPr>
           <w:ilvl w:val="0"/>
           <w:numId w:val="2"/>
         </w:numPr>
-        <w:spacing w:line="276" w:lineRule="auto"/>
-        <w:rPr>
-          <w:sz w:val="22"/>
-          <w:szCs w:val="22"/>
-        </w:rPr>
-      </w:pPr>
-      <w:r>
-        <w:rPr>
-          <w:sz w:val="22"/>
-          <w:szCs w:val="22"/>
-        </w:rPr>
-        <w:t xml:space="preserve">If you have difficulty finding a term that matches your input, consider entering synonyms of your desired term. If you can’t find a term in the ontology suggested in the SOP, try </w:t>
-      </w:r>
-      <w:r>
-        <w:rPr>
-          <w:sz w:val="22"/>
-          <w:szCs w:val="22"/>
-        </w:rPr>
-        <w:lastRenderedPageBreak/>
-        <w:t xml:space="preserve">expanding your search by entering your term in the general search bar at </w:t>
-      </w:r>
-      <w:hyperlink r:id="rId10">
+        <w:spacing w:lineRule="auto" w:line="276"/>
+        <w:rPr>
+          <w:sz w:val="22"/>
+          <w:szCs w:val="22"/>
+        </w:rPr>
+      </w:pPr>
+      <w:r>
+        <w:rPr>
+          <w:sz w:val="22"/>
+          <w:szCs w:val="22"/>
+        </w:rPr>
+        <w:t xml:space="preserve">If you have difficulty finding a term that matches your input, consider entering synonyms of your desired term. If you can’t find a term in the ontology suggested in the SOP, try expanding your search by entering your term in the general search bar at </w:t>
+      </w:r>
+      <w:hyperlink r:id="rId5">
         <w:r>
           <w:rPr>
             <w:color w:val="1155CC"/>
@@ -5326,46 +4900,63 @@
     </w:p>
     <w:p>
       <w:pPr>
-        <w:spacing w:line="276" w:lineRule="auto"/>
+        <w:pStyle w:val="Normal"/>
+        <w:spacing w:lineRule="auto" w:line="276"/>
         <w:jc w:val="left"/>
         <w:rPr>
           <w:sz w:val="22"/>
           <w:szCs w:val="22"/>
         </w:rPr>
       </w:pPr>
-    </w:p>
-    <w:p>
-      <w:pPr>
-        <w:spacing w:line="276" w:lineRule="auto"/>
+      <w:r>
+        <w:rPr>
+          <w:sz w:val="22"/>
+          <w:szCs w:val="22"/>
+        </w:rPr>
+      </w:r>
+    </w:p>
+    <w:p>
+      <w:pPr>
+        <w:pStyle w:val="Normal"/>
+        <w:spacing w:lineRule="auto" w:line="276"/>
         <w:jc w:val="left"/>
         <w:rPr>
           <w:sz w:val="22"/>
           <w:szCs w:val="22"/>
         </w:rPr>
       </w:pPr>
-    </w:p>
-    <w:p>
-      <w:pPr>
-        <w:spacing w:line="276" w:lineRule="auto"/>
+      <w:r>
+        <w:rPr>
+          <w:sz w:val="22"/>
+          <w:szCs w:val="22"/>
+        </w:rPr>
+      </w:r>
+    </w:p>
+    <w:p>
+      <w:pPr>
+        <w:pStyle w:val="Normal"/>
+        <w:spacing w:lineRule="auto" w:line="276"/>
         <w:jc w:val="left"/>
         <w:rPr>
           <w:b/>
-          <w:sz w:val="22"/>
-          <w:szCs w:val="22"/>
-        </w:rPr>
-      </w:pPr>
-      <w:r>
-        <w:rPr>
           <w:b/>
           <w:sz w:val="22"/>
           <w:szCs w:val="22"/>
         </w:rPr>
+      </w:pPr>
+      <w:r>
+        <w:rPr>
+          <w:b/>
+          <w:sz w:val="22"/>
+          <w:szCs w:val="22"/>
+        </w:rPr>
         <w:t>Example:</w:t>
       </w:r>
     </w:p>
     <w:p>
       <w:pPr>
-        <w:spacing w:line="276" w:lineRule="auto"/>
+        <w:pStyle w:val="Normal"/>
+        <w:spacing w:lineRule="auto" w:line="276"/>
         <w:jc w:val="left"/>
         <w:rPr>
           <w:sz w:val="22"/>
@@ -5382,17 +4973,25 @@
     </w:p>
     <w:p>
       <w:pPr>
-        <w:spacing w:line="276" w:lineRule="auto"/>
+        <w:pStyle w:val="Normal"/>
+        <w:spacing w:lineRule="auto" w:line="276"/>
         <w:jc w:val="left"/>
         <w:rPr>
           <w:sz w:val="22"/>
           <w:szCs w:val="22"/>
         </w:rPr>
       </w:pPr>
-    </w:p>
-    <w:p>
-      <w:pPr>
-        <w:spacing w:line="276" w:lineRule="auto"/>
+      <w:r>
+        <w:rPr>
+          <w:sz w:val="22"/>
+          <w:szCs w:val="22"/>
+        </w:rPr>
+      </w:r>
+    </w:p>
+    <w:p>
+      <w:pPr>
+        <w:pStyle w:val="Normal"/>
+        <w:spacing w:lineRule="auto" w:line="276"/>
         <w:rPr>
           <w:sz w:val="22"/>
           <w:szCs w:val="22"/>
@@ -5408,73 +5007,58 @@
     </w:p>
     <w:p>
       <w:pPr>
-        <w:spacing w:line="276" w:lineRule="auto"/>
-        <w:rPr>
-          <w:sz w:val="22"/>
-          <w:szCs w:val="22"/>
-        </w:rPr>
-      </w:pPr>
-      <w:r>
-        <w:rPr>
-          <w:sz w:val="22"/>
-          <w:szCs w:val="22"/>
-        </w:rPr>
-        <w:t xml:space="preserve">The “environmental location” guidance tells us to use the </w:t>
-      </w:r>
-      <w:proofErr w:type="spellStart"/>
-      <w:r>
-        <w:rPr>
-          <w:sz w:val="22"/>
-          <w:szCs w:val="22"/>
-        </w:rPr>
-        <w:t>EnvO</w:t>
-      </w:r>
-      <w:proofErr w:type="spellEnd"/>
-      <w:r>
-        <w:rPr>
-          <w:sz w:val="22"/>
-          <w:szCs w:val="22"/>
-        </w:rPr>
-        <w:t xml:space="preserve"> ontology to source standardized terms.</w:t>
-      </w:r>
-    </w:p>
-    <w:p>
-      <w:pPr>
-        <w:spacing w:line="276" w:lineRule="auto"/>
-        <w:rPr>
-          <w:sz w:val="22"/>
-          <w:szCs w:val="22"/>
-        </w:rPr>
-      </w:pPr>
-      <w:proofErr w:type="gramStart"/>
-      <w:r>
-        <w:rPr>
-          <w:sz w:val="22"/>
-          <w:szCs w:val="22"/>
-        </w:rPr>
-        <w:t>So</w:t>
-      </w:r>
-      <w:proofErr w:type="gramEnd"/>
-      <w:r>
-        <w:rPr>
-          <w:sz w:val="22"/>
-          <w:szCs w:val="22"/>
-        </w:rPr>
-        <w:t xml:space="preserve"> we go to https://www.ebi.ac.uk/ols/ontologies/envo, and enter “waste treatment plant” in the search bar.</w:t>
-      </w:r>
-    </w:p>
-    <w:p>
-      <w:pPr>
-        <w:spacing w:line="276" w:lineRule="auto"/>
-        <w:rPr>
-          <w:sz w:val="22"/>
-          <w:szCs w:val="22"/>
-        </w:rPr>
-      </w:pPr>
-    </w:p>
-    <w:p>
-      <w:pPr>
-        <w:spacing w:line="276" w:lineRule="auto"/>
+        <w:pStyle w:val="Normal"/>
+        <w:spacing w:lineRule="auto" w:line="276"/>
+        <w:rPr>
+          <w:sz w:val="22"/>
+          <w:szCs w:val="22"/>
+        </w:rPr>
+      </w:pPr>
+      <w:r>
+        <w:rPr>
+          <w:sz w:val="22"/>
+          <w:szCs w:val="22"/>
+        </w:rPr>
+        <w:t>The “environmental location” guidance tells us to use the EnvO ontology to source standardized terms.</w:t>
+      </w:r>
+    </w:p>
+    <w:p>
+      <w:pPr>
+        <w:pStyle w:val="Normal"/>
+        <w:spacing w:lineRule="auto" w:line="276"/>
+        <w:rPr>
+          <w:sz w:val="22"/>
+          <w:szCs w:val="22"/>
+        </w:rPr>
+      </w:pPr>
+      <w:r>
+        <w:rPr>
+          <w:sz w:val="22"/>
+          <w:szCs w:val="22"/>
+        </w:rPr>
+        <w:t>So we go to https://www.ebi.ac.uk/ols/ontologies/envo, and enter “waste treatment plant” in the search bar.</w:t>
+      </w:r>
+    </w:p>
+    <w:p>
+      <w:pPr>
+        <w:pStyle w:val="Normal"/>
+        <w:spacing w:lineRule="auto" w:line="276"/>
+        <w:rPr>
+          <w:sz w:val="22"/>
+          <w:szCs w:val="22"/>
+        </w:rPr>
+      </w:pPr>
+      <w:r>
+        <w:rPr>
+          <w:sz w:val="22"/>
+          <w:szCs w:val="22"/>
+        </w:rPr>
+      </w:r>
+    </w:p>
+    <w:p>
+      <w:pPr>
+        <w:pStyle w:val="Normal"/>
+        <w:spacing w:lineRule="auto" w:line="276"/>
         <w:jc w:val="left"/>
         <w:rPr>
           <w:sz w:val="22"/>
@@ -5482,32 +5066,31 @@
         </w:rPr>
       </w:pPr>
       <w:r>
-        <w:rPr>
-          <w:noProof/>
-          <w:sz w:val="22"/>
-          <w:szCs w:val="22"/>
-        </w:rPr>
+        <w:rPr/>
         <w:drawing>
-          <wp:inline distT="114300" distB="114300" distL="114300" distR="114300">
+          <wp:inline distT="0" distB="0" distL="0" distR="0">
             <wp:extent cx="5943600" cy="3695700"/>
             <wp:effectExtent l="0" t="0" r="0" b="0"/>
-            <wp:docPr id="1" name="image1.png"/>
-            <wp:cNvGraphicFramePr/>
+            <wp:docPr id="1" name="image1.png" descr=""/>
+            <wp:cNvGraphicFramePr>
+              <a:graphicFrameLocks xmlns:a="http://schemas.openxmlformats.org/drawingml/2006/main" noChangeAspect="1"/>
+            </wp:cNvGraphicFramePr>
             <a:graphic xmlns:a="http://schemas.openxmlformats.org/drawingml/2006/main">
               <a:graphicData uri="http://schemas.openxmlformats.org/drawingml/2006/picture">
                 <pic:pic xmlns:pic="http://schemas.openxmlformats.org/drawingml/2006/picture">
                   <pic:nvPicPr>
-                    <pic:cNvPr id="0" name="image1.png"/>
-                    <pic:cNvPicPr preferRelativeResize="0"/>
+                    <pic:cNvPr id="1" name="image1.png" descr=""/>
+                    <pic:cNvPicPr>
+                      <a:picLocks noChangeAspect="1" noChangeArrowheads="1"/>
+                    </pic:cNvPicPr>
                   </pic:nvPicPr>
                   <pic:blipFill>
-                    <a:blip r:embed="rId11"/>
-                    <a:srcRect/>
+                    <a:blip r:embed="rId6"/>
                     <a:stretch>
                       <a:fillRect/>
                     </a:stretch>
                   </pic:blipFill>
-                  <pic:spPr>
+                  <pic:spPr bwMode="auto">
                     <a:xfrm>
                       <a:off x="0" y="0"/>
                       <a:ext cx="5943600" cy="3695700"/>
@@ -5515,7 +5098,6 @@
                     <a:prstGeom prst="rect">
                       <a:avLst/>
                     </a:prstGeom>
-                    <a:ln/>
                   </pic:spPr>
                 </pic:pic>
               </a:graphicData>
@@ -5526,49 +5108,58 @@
     </w:p>
     <w:p>
       <w:pPr>
-        <w:spacing w:line="276" w:lineRule="auto"/>
+        <w:pStyle w:val="Normal"/>
+        <w:spacing w:lineRule="auto" w:line="276"/>
         <w:jc w:val="left"/>
         <w:rPr>
           <w:sz w:val="22"/>
           <w:szCs w:val="22"/>
         </w:rPr>
       </w:pPr>
-    </w:p>
-    <w:p>
-      <w:pPr>
-        <w:spacing w:line="276" w:lineRule="auto"/>
-        <w:rPr>
-          <w:sz w:val="22"/>
-          <w:szCs w:val="22"/>
-        </w:rPr>
-      </w:pPr>
-      <w:r>
-        <w:rPr>
-          <w:sz w:val="22"/>
-          <w:szCs w:val="22"/>
-        </w:rPr>
-        <w:t>Many search results are returned, but we c</w:t>
-      </w:r>
-      <w:r>
-        <w:rPr>
-          <w:sz w:val="22"/>
-          <w:szCs w:val="22"/>
-        </w:rPr>
-        <w:t>an see a term “waste treatment plant” that matches our term. Copy the term and paste it into your collection template under the “environmental location” column.</w:t>
-      </w:r>
-    </w:p>
-    <w:p>
-      <w:pPr>
-        <w:spacing w:line="276" w:lineRule="auto"/>
-        <w:rPr>
-          <w:sz w:val="22"/>
-          <w:szCs w:val="22"/>
-        </w:rPr>
-      </w:pPr>
-    </w:p>
-    <w:p>
-      <w:pPr>
-        <w:spacing w:line="276" w:lineRule="auto"/>
+      <w:r>
+        <w:rPr>
+          <w:sz w:val="22"/>
+          <w:szCs w:val="22"/>
+        </w:rPr>
+      </w:r>
+    </w:p>
+    <w:p>
+      <w:pPr>
+        <w:pStyle w:val="Normal"/>
+        <w:spacing w:lineRule="auto" w:line="276"/>
+        <w:rPr>
+          <w:sz w:val="22"/>
+          <w:szCs w:val="22"/>
+        </w:rPr>
+      </w:pPr>
+      <w:r>
+        <w:rPr>
+          <w:sz w:val="22"/>
+          <w:szCs w:val="22"/>
+        </w:rPr>
+        <w:t>Many search results are returned, but we can see a term “waste treatment plant” that matches our term. Copy the term and paste it into your collection template under the “environmental location” column.</w:t>
+      </w:r>
+    </w:p>
+    <w:p>
+      <w:pPr>
+        <w:pStyle w:val="Normal"/>
+        <w:spacing w:lineRule="auto" w:line="276"/>
+        <w:rPr>
+          <w:sz w:val="22"/>
+          <w:szCs w:val="22"/>
+        </w:rPr>
+      </w:pPr>
+      <w:r>
+        <w:rPr>
+          <w:sz w:val="22"/>
+          <w:szCs w:val="22"/>
+        </w:rPr>
+      </w:r>
+    </w:p>
+    <w:p>
+      <w:pPr>
+        <w:pStyle w:val="Normal"/>
+        <w:spacing w:lineRule="auto" w:line="276"/>
         <w:rPr>
           <w:sz w:val="22"/>
           <w:szCs w:val="22"/>
@@ -5584,34 +5175,56 @@
     </w:p>
     <w:p>
       <w:pPr>
-        <w:widowControl w:val="0"/>
-        <w:rPr>
-          <w:sz w:val="22"/>
-          <w:szCs w:val="22"/>
-        </w:rPr>
-      </w:pPr>
-    </w:p>
-    <w:p>
-      <w:pPr>
-        <w:widowControl w:val="0"/>
-        <w:rPr>
-          <w:sz w:val="22"/>
-          <w:szCs w:val="22"/>
-        </w:rPr>
-      </w:pPr>
-    </w:p>
-    <w:p>
-      <w:pPr>
-        <w:widowControl w:val="0"/>
-        <w:rPr>
-          <w:sz w:val="22"/>
-          <w:szCs w:val="22"/>
-        </w:rPr>
-      </w:pPr>
-    </w:p>
-    <w:p>
-      <w:pPr>
-        <w:widowControl w:val="0"/>
+        <w:pStyle w:val="Normal"/>
+        <w:widowControl w:val="false"/>
+        <w:rPr>
+          <w:sz w:val="22"/>
+          <w:szCs w:val="22"/>
+        </w:rPr>
+      </w:pPr>
+      <w:r>
+        <w:rPr>
+          <w:sz w:val="22"/>
+          <w:szCs w:val="22"/>
+        </w:rPr>
+      </w:r>
+    </w:p>
+    <w:p>
+      <w:pPr>
+        <w:pStyle w:val="Normal"/>
+        <w:widowControl w:val="false"/>
+        <w:rPr>
+          <w:sz w:val="22"/>
+          <w:szCs w:val="22"/>
+        </w:rPr>
+      </w:pPr>
+      <w:r>
+        <w:rPr>
+          <w:sz w:val="22"/>
+          <w:szCs w:val="22"/>
+        </w:rPr>
+      </w:r>
+    </w:p>
+    <w:p>
+      <w:pPr>
+        <w:pStyle w:val="Normal"/>
+        <w:widowControl w:val="false"/>
+        <w:rPr>
+          <w:sz w:val="22"/>
+          <w:szCs w:val="22"/>
+        </w:rPr>
+      </w:pPr>
+      <w:r>
+        <w:rPr>
+          <w:sz w:val="22"/>
+          <w:szCs w:val="22"/>
+        </w:rPr>
+      </w:r>
+    </w:p>
+    <w:p>
+      <w:pPr>
+        <w:pStyle w:val="Normal"/>
+        <w:widowControl w:val="false"/>
         <w:rPr>
           <w:sz w:val="22"/>
           <w:szCs w:val="22"/>
@@ -5628,49 +5241,60 @@
     </w:p>
     <w:p>
       <w:pPr>
-        <w:widowControl w:val="0"/>
+        <w:pStyle w:val="Normal"/>
+        <w:widowControl w:val="false"/>
         <w:rPr>
           <w:sz w:val="24"/>
           <w:szCs w:val="24"/>
         </w:rPr>
       </w:pPr>
+      <w:r>
+        <w:rPr>
+          <w:sz w:val="24"/>
+          <w:szCs w:val="24"/>
+        </w:rPr>
+      </w:r>
     </w:p>
     <w:tbl>
       <w:tblPr>
         <w:tblStyle w:val="aa"/>
         <w:tblW w:w="9438" w:type="dxa"/>
         <w:jc w:val="center"/>
-        <w:tblBorders>
-          <w:top w:val="single" w:sz="4" w:space="0" w:color="000000"/>
-          <w:left w:val="single" w:sz="4" w:space="0" w:color="000000"/>
-          <w:bottom w:val="single" w:sz="4" w:space="0" w:color="000000"/>
-          <w:right w:val="single" w:sz="4" w:space="0" w:color="000000"/>
-          <w:insideH w:val="single" w:sz="4" w:space="0" w:color="000000"/>
-          <w:insideV w:val="single" w:sz="4" w:space="0" w:color="000000"/>
-        </w:tblBorders>
-        <w:tblLayout w:type="fixed"/>
-        <w:tblLook w:val="0000" w:firstRow="0" w:lastRow="0" w:firstColumn="0" w:lastColumn="0" w:noHBand="0" w:noVBand="0"/>
+        <w:tblInd w:w="0" w:type="dxa"/>
+        <w:tblCellMar>
+          <w:top w:w="0" w:type="dxa"/>
+          <w:left w:w="108" w:type="dxa"/>
+          <w:bottom w:w="0" w:type="dxa"/>
+          <w:right w:w="108" w:type="dxa"/>
+        </w:tblCellMar>
+        <w:tblLook w:val="0000" w:noHBand="0" w:noVBand="0" w:firstColumn="0" w:lastRow="0" w:lastColumn="0" w:firstRow="0"/>
       </w:tblPr>
       <w:tblGrid>
-        <w:gridCol w:w="1312"/>
+        <w:gridCol w:w="1311"/>
         <w:gridCol w:w="2085"/>
-        <w:gridCol w:w="3315"/>
-        <w:gridCol w:w="2726"/>
+        <w:gridCol w:w="3316"/>
+        <w:gridCol w:w="2725"/>
       </w:tblGrid>
       <w:tr>
         <w:trPr>
-          <w:trHeight w:val="423"/>
-          <w:jc w:val="center"/>
+          <w:trHeight w:val="423" w:hRule="atLeast"/>
         </w:trPr>
         <w:tc>
           <w:tcPr>
-            <w:tcW w:w="1312" w:type="dxa"/>
-            <w:shd w:val="clear" w:color="auto" w:fill="D9D9D9"/>
+            <w:tcW w:w="1311" w:type="dxa"/>
+            <w:tcBorders>
+              <w:top w:val="single" w:sz="4" w:space="0" w:color="000000"/>
+              <w:left w:val="single" w:sz="4" w:space="0" w:color="000000"/>
+              <w:bottom w:val="single" w:sz="4" w:space="0" w:color="000000"/>
+              <w:right w:val="single" w:sz="4" w:space="0" w:color="000000"/>
+            </w:tcBorders>
+            <w:shd w:color="auto" w:fill="D9D9D9" w:val="clear"/>
             <w:vAlign w:val="center"/>
           </w:tcPr>
           <w:p>
             <w:pPr>
-              <w:widowControl w:val="0"/>
+              <w:pStyle w:val="Normal"/>
+              <w:widowControl w:val="false"/>
               <w:jc w:val="center"/>
               <w:rPr>
                 <w:sz w:val="22"/>
@@ -5683,7 +5307,6 @@
                 <w:sz w:val="22"/>
                 <w:szCs w:val="22"/>
               </w:rPr>
-              <w:lastRenderedPageBreak/>
               <w:t>Version</w:t>
             </w:r>
           </w:p>
@@ -5691,12 +5314,19 @@
         <w:tc>
           <w:tcPr>
             <w:tcW w:w="2085" w:type="dxa"/>
-            <w:shd w:val="clear" w:color="auto" w:fill="D9D9D9"/>
+            <w:tcBorders>
+              <w:top w:val="single" w:sz="4" w:space="0" w:color="000000"/>
+              <w:left w:val="single" w:sz="4" w:space="0" w:color="000000"/>
+              <w:bottom w:val="single" w:sz="4" w:space="0" w:color="000000"/>
+              <w:right w:val="single" w:sz="4" w:space="0" w:color="000000"/>
+            </w:tcBorders>
+            <w:shd w:color="auto" w:fill="D9D9D9" w:val="clear"/>
             <w:vAlign w:val="center"/>
           </w:tcPr>
           <w:p>
             <w:pPr>
-              <w:widowControl w:val="0"/>
+              <w:pStyle w:val="Normal"/>
+              <w:widowControl w:val="false"/>
               <w:jc w:val="center"/>
               <w:rPr>
                 <w:sz w:val="22"/>
@@ -5715,13 +5345,20 @@
         </w:tc>
         <w:tc>
           <w:tcPr>
-            <w:tcW w:w="3315" w:type="dxa"/>
-            <w:shd w:val="clear" w:color="auto" w:fill="D9D9D9"/>
+            <w:tcW w:w="3316" w:type="dxa"/>
+            <w:tcBorders>
+              <w:top w:val="single" w:sz="4" w:space="0" w:color="000000"/>
+              <w:left w:val="single" w:sz="4" w:space="0" w:color="000000"/>
+              <w:bottom w:val="single" w:sz="4" w:space="0" w:color="000000"/>
+              <w:right w:val="single" w:sz="4" w:space="0" w:color="000000"/>
+            </w:tcBorders>
+            <w:shd w:color="auto" w:fill="D9D9D9" w:val="clear"/>
             <w:vAlign w:val="center"/>
           </w:tcPr>
           <w:p>
             <w:pPr>
-              <w:widowControl w:val="0"/>
+              <w:pStyle w:val="Normal"/>
+              <w:widowControl w:val="false"/>
               <w:jc w:val="center"/>
               <w:rPr>
                 <w:sz w:val="22"/>
@@ -5740,13 +5377,20 @@
         </w:tc>
         <w:tc>
           <w:tcPr>
-            <w:tcW w:w="2726" w:type="dxa"/>
-            <w:shd w:val="clear" w:color="auto" w:fill="D9D9D9"/>
+            <w:tcW w:w="2725" w:type="dxa"/>
+            <w:tcBorders>
+              <w:top w:val="single" w:sz="4" w:space="0" w:color="000000"/>
+              <w:left w:val="single" w:sz="4" w:space="0" w:color="000000"/>
+              <w:bottom w:val="single" w:sz="4" w:space="0" w:color="000000"/>
+              <w:right w:val="single" w:sz="4" w:space="0" w:color="000000"/>
+            </w:tcBorders>
+            <w:shd w:color="auto" w:fill="D9D9D9" w:val="clear"/>
             <w:vAlign w:val="center"/>
           </w:tcPr>
           <w:p>
             <w:pPr>
-              <w:widowControl w:val="0"/>
+              <w:pStyle w:val="Normal"/>
+              <w:widowControl w:val="false"/>
               <w:jc w:val="center"/>
               <w:rPr>
                 <w:sz w:val="22"/>
@@ -5765,17 +5409,22 @@
         </w:tc>
       </w:tr>
       <w:tr>
-        <w:trPr>
-          <w:jc w:val="center"/>
-        </w:trPr>
-        <w:tc>
-          <w:tcPr>
-            <w:tcW w:w="1312" w:type="dxa"/>
+        <w:trPr/>
+        <w:tc>
+          <w:tcPr>
+            <w:tcW w:w="1311" w:type="dxa"/>
+            <w:tcBorders>
+              <w:top w:val="single" w:sz="4" w:space="0" w:color="000000"/>
+              <w:left w:val="single" w:sz="4" w:space="0" w:color="000000"/>
+              <w:bottom w:val="single" w:sz="4" w:space="0" w:color="000000"/>
+              <w:right w:val="single" w:sz="4" w:space="0" w:color="000000"/>
+            </w:tcBorders>
             <w:vAlign w:val="center"/>
           </w:tcPr>
           <w:p>
             <w:pPr>
-              <w:widowControl w:val="0"/>
+              <w:pStyle w:val="Normal"/>
+              <w:widowControl w:val="false"/>
               <w:jc w:val="center"/>
               <w:rPr>
                 <w:sz w:val="22"/>
@@ -5794,11 +5443,18 @@
         <w:tc>
           <w:tcPr>
             <w:tcW w:w="2085" w:type="dxa"/>
+            <w:tcBorders>
+              <w:top w:val="single" w:sz="4" w:space="0" w:color="000000"/>
+              <w:left w:val="single" w:sz="4" w:space="0" w:color="000000"/>
+              <w:bottom w:val="single" w:sz="4" w:space="0" w:color="000000"/>
+              <w:right w:val="single" w:sz="4" w:space="0" w:color="000000"/>
+            </w:tcBorders>
             <w:vAlign w:val="center"/>
           </w:tcPr>
           <w:p>
             <w:pPr>
-              <w:widowControl w:val="0"/>
+              <w:pStyle w:val="Normal"/>
+              <w:widowControl w:val="false"/>
               <w:rPr>
                 <w:sz w:val="22"/>
                 <w:szCs w:val="22"/>
@@ -5815,12 +5471,19 @@
         </w:tc>
         <w:tc>
           <w:tcPr>
-            <w:tcW w:w="3315" w:type="dxa"/>
+            <w:tcW w:w="3316" w:type="dxa"/>
+            <w:tcBorders>
+              <w:top w:val="single" w:sz="4" w:space="0" w:color="000000"/>
+              <w:left w:val="single" w:sz="4" w:space="0" w:color="000000"/>
+              <w:bottom w:val="single" w:sz="4" w:space="0" w:color="000000"/>
+              <w:right w:val="single" w:sz="4" w:space="0" w:color="000000"/>
+            </w:tcBorders>
             <w:vAlign w:val="center"/>
           </w:tcPr>
           <w:p>
             <w:pPr>
-              <w:widowControl w:val="0"/>
+              <w:pStyle w:val="Normal"/>
+              <w:widowControl w:val="false"/>
               <w:rPr>
                 <w:sz w:val="22"/>
                 <w:szCs w:val="22"/>
@@ -5837,12 +5500,19 @@
         </w:tc>
         <w:tc>
           <w:tcPr>
-            <w:tcW w:w="2726" w:type="dxa"/>
+            <w:tcW w:w="2725" w:type="dxa"/>
+            <w:tcBorders>
+              <w:top w:val="single" w:sz="4" w:space="0" w:color="000000"/>
+              <w:left w:val="single" w:sz="4" w:space="0" w:color="000000"/>
+              <w:bottom w:val="single" w:sz="4" w:space="0" w:color="000000"/>
+              <w:right w:val="single" w:sz="4" w:space="0" w:color="000000"/>
+            </w:tcBorders>
             <w:vAlign w:val="center"/>
           </w:tcPr>
           <w:p>
             <w:pPr>
-              <w:widowControl w:val="0"/>
+              <w:pStyle w:val="Normal"/>
+              <w:widowControl w:val="false"/>
               <w:jc w:val="left"/>
               <w:rPr>
                 <w:sz w:val="22"/>
@@ -5860,17 +5530,22 @@
         </w:tc>
       </w:tr>
       <w:tr>
-        <w:trPr>
-          <w:jc w:val="center"/>
-        </w:trPr>
-        <w:tc>
-          <w:tcPr>
-            <w:tcW w:w="1312" w:type="dxa"/>
+        <w:trPr/>
+        <w:tc>
+          <w:tcPr>
+            <w:tcW w:w="1311" w:type="dxa"/>
+            <w:tcBorders>
+              <w:top w:val="single" w:sz="4" w:space="0" w:color="000000"/>
+              <w:left w:val="single" w:sz="4" w:space="0" w:color="000000"/>
+              <w:bottom w:val="single" w:sz="4" w:space="0" w:color="000000"/>
+              <w:right w:val="single" w:sz="4" w:space="0" w:color="000000"/>
+            </w:tcBorders>
             <w:vAlign w:val="center"/>
           </w:tcPr>
           <w:p>
             <w:pPr>
-              <w:widowControl w:val="0"/>
+              <w:pStyle w:val="Normal"/>
+              <w:widowControl w:val="false"/>
               <w:jc w:val="center"/>
               <w:rPr>
                 <w:sz w:val="22"/>
@@ -5889,11 +5564,18 @@
         <w:tc>
           <w:tcPr>
             <w:tcW w:w="2085" w:type="dxa"/>
+            <w:tcBorders>
+              <w:top w:val="single" w:sz="4" w:space="0" w:color="000000"/>
+              <w:left w:val="single" w:sz="4" w:space="0" w:color="000000"/>
+              <w:bottom w:val="single" w:sz="4" w:space="0" w:color="000000"/>
+              <w:right w:val="single" w:sz="4" w:space="0" w:color="000000"/>
+            </w:tcBorders>
             <w:vAlign w:val="center"/>
           </w:tcPr>
           <w:p>
             <w:pPr>
-              <w:widowControl w:val="0"/>
+              <w:pStyle w:val="Normal"/>
+              <w:widowControl w:val="false"/>
               <w:rPr>
                 <w:sz w:val="22"/>
                 <w:szCs w:val="22"/>
@@ -5910,12 +5592,19 @@
         </w:tc>
         <w:tc>
           <w:tcPr>
-            <w:tcW w:w="3315" w:type="dxa"/>
+            <w:tcW w:w="3316" w:type="dxa"/>
+            <w:tcBorders>
+              <w:top w:val="single" w:sz="4" w:space="0" w:color="000000"/>
+              <w:left w:val="single" w:sz="4" w:space="0" w:color="000000"/>
+              <w:bottom w:val="single" w:sz="4" w:space="0" w:color="000000"/>
+              <w:right w:val="single" w:sz="4" w:space="0" w:color="000000"/>
+            </w:tcBorders>
             <w:vAlign w:val="center"/>
           </w:tcPr>
           <w:p>
             <w:pPr>
-              <w:widowControl w:val="0"/>
+              <w:pStyle w:val="Normal"/>
+              <w:widowControl w:val="false"/>
               <w:rPr>
                 <w:sz w:val="22"/>
                 <w:szCs w:val="22"/>
@@ -5932,12 +5621,19 @@
         </w:tc>
         <w:tc>
           <w:tcPr>
-            <w:tcW w:w="2726" w:type="dxa"/>
+            <w:tcW w:w="2725" w:type="dxa"/>
+            <w:tcBorders>
+              <w:top w:val="single" w:sz="4" w:space="0" w:color="000000"/>
+              <w:left w:val="single" w:sz="4" w:space="0" w:color="000000"/>
+              <w:bottom w:val="single" w:sz="4" w:space="0" w:color="000000"/>
+              <w:right w:val="single" w:sz="4" w:space="0" w:color="000000"/>
+            </w:tcBorders>
             <w:vAlign w:val="center"/>
           </w:tcPr>
           <w:p>
             <w:pPr>
-              <w:widowControl w:val="0"/>
+              <w:pStyle w:val="Normal"/>
+              <w:widowControl w:val="false"/>
               <w:jc w:val="left"/>
               <w:rPr>
                 <w:sz w:val="22"/>
@@ -5955,202 +5651,293 @@
         </w:tc>
       </w:tr>
       <w:tr>
-        <w:trPr>
-          <w:jc w:val="center"/>
-        </w:trPr>
-        <w:tc>
-          <w:tcPr>
-            <w:tcW w:w="1312" w:type="dxa"/>
+        <w:trPr/>
+        <w:tc>
+          <w:tcPr>
+            <w:tcW w:w="1311" w:type="dxa"/>
+            <w:tcBorders>
+              <w:top w:val="single" w:sz="4" w:space="0" w:color="000000"/>
+              <w:left w:val="single" w:sz="4" w:space="0" w:color="000000"/>
+              <w:bottom w:val="single" w:sz="4" w:space="0" w:color="000000"/>
+              <w:right w:val="single" w:sz="4" w:space="0" w:color="000000"/>
+            </w:tcBorders>
             <w:vAlign w:val="center"/>
           </w:tcPr>
           <w:p>
             <w:pPr>
-              <w:widowControl w:val="0"/>
+              <w:pStyle w:val="Normal"/>
+              <w:widowControl w:val="false"/>
               <w:jc w:val="center"/>
               <w:rPr>
                 <w:sz w:val="22"/>
                 <w:szCs w:val="22"/>
               </w:rPr>
             </w:pPr>
+            <w:r>
+              <w:rPr>
+                <w:sz w:val="22"/>
+                <w:szCs w:val="22"/>
+              </w:rPr>
+            </w:r>
           </w:p>
         </w:tc>
         <w:tc>
           <w:tcPr>
             <w:tcW w:w="2085" w:type="dxa"/>
+            <w:tcBorders>
+              <w:top w:val="single" w:sz="4" w:space="0" w:color="000000"/>
+              <w:left w:val="single" w:sz="4" w:space="0" w:color="000000"/>
+              <w:bottom w:val="single" w:sz="4" w:space="0" w:color="000000"/>
+              <w:right w:val="single" w:sz="4" w:space="0" w:color="000000"/>
+            </w:tcBorders>
             <w:vAlign w:val="center"/>
           </w:tcPr>
           <w:p>
             <w:pPr>
-              <w:widowControl w:val="0"/>
-              <w:rPr>
-                <w:sz w:val="22"/>
-                <w:szCs w:val="22"/>
-              </w:rPr>
-            </w:pPr>
-          </w:p>
-        </w:tc>
-        <w:tc>
-          <w:tcPr>
-            <w:tcW w:w="3315" w:type="dxa"/>
+              <w:pStyle w:val="Normal"/>
+              <w:widowControl w:val="false"/>
+              <w:rPr>
+                <w:sz w:val="22"/>
+                <w:szCs w:val="22"/>
+              </w:rPr>
+            </w:pPr>
+            <w:r>
+              <w:rPr>
+                <w:sz w:val="22"/>
+                <w:szCs w:val="22"/>
+              </w:rPr>
+            </w:r>
+          </w:p>
+        </w:tc>
+        <w:tc>
+          <w:tcPr>
+            <w:tcW w:w="3316" w:type="dxa"/>
+            <w:tcBorders>
+              <w:top w:val="single" w:sz="4" w:space="0" w:color="000000"/>
+              <w:left w:val="single" w:sz="4" w:space="0" w:color="000000"/>
+              <w:bottom w:val="single" w:sz="4" w:space="0" w:color="000000"/>
+              <w:right w:val="single" w:sz="4" w:space="0" w:color="000000"/>
+            </w:tcBorders>
             <w:vAlign w:val="center"/>
           </w:tcPr>
           <w:p>
             <w:pPr>
-              <w:widowControl w:val="0"/>
-              <w:rPr>
-                <w:sz w:val="22"/>
-                <w:szCs w:val="22"/>
-              </w:rPr>
-            </w:pPr>
-          </w:p>
-        </w:tc>
-        <w:tc>
-          <w:tcPr>
-            <w:tcW w:w="2726" w:type="dxa"/>
+              <w:pStyle w:val="Normal"/>
+              <w:widowControl w:val="false"/>
+              <w:rPr>
+                <w:sz w:val="22"/>
+                <w:szCs w:val="22"/>
+              </w:rPr>
+            </w:pPr>
+            <w:r>
+              <w:rPr>
+                <w:sz w:val="22"/>
+                <w:szCs w:val="22"/>
+              </w:rPr>
+            </w:r>
+          </w:p>
+        </w:tc>
+        <w:tc>
+          <w:tcPr>
+            <w:tcW w:w="2725" w:type="dxa"/>
+            <w:tcBorders>
+              <w:top w:val="single" w:sz="4" w:space="0" w:color="000000"/>
+              <w:left w:val="single" w:sz="4" w:space="0" w:color="000000"/>
+              <w:bottom w:val="single" w:sz="4" w:space="0" w:color="000000"/>
+              <w:right w:val="single" w:sz="4" w:space="0" w:color="000000"/>
+            </w:tcBorders>
             <w:vAlign w:val="center"/>
           </w:tcPr>
           <w:p>
             <w:pPr>
-              <w:widowControl w:val="0"/>
-              <w:jc w:val="left"/>
-              <w:rPr>
-                <w:sz w:val="22"/>
-                <w:szCs w:val="22"/>
-              </w:rPr>
-            </w:pPr>
+              <w:pStyle w:val="Normal"/>
+              <w:widowControl w:val="false"/>
+              <w:jc w:val="left"/>
+              <w:rPr>
+                <w:sz w:val="22"/>
+                <w:szCs w:val="22"/>
+              </w:rPr>
+            </w:pPr>
+            <w:r>
+              <w:rPr>
+                <w:sz w:val="22"/>
+                <w:szCs w:val="22"/>
+              </w:rPr>
+            </w:r>
           </w:p>
         </w:tc>
       </w:tr>
       <w:tr>
-        <w:trPr>
-          <w:jc w:val="center"/>
-        </w:trPr>
-        <w:tc>
-          <w:tcPr>
-            <w:tcW w:w="1312" w:type="dxa"/>
+        <w:trPr/>
+        <w:tc>
+          <w:tcPr>
+            <w:tcW w:w="1311" w:type="dxa"/>
+            <w:tcBorders>
+              <w:top w:val="single" w:sz="4" w:space="0" w:color="000000"/>
+              <w:left w:val="single" w:sz="4" w:space="0" w:color="000000"/>
+              <w:bottom w:val="single" w:sz="4" w:space="0" w:color="000000"/>
+              <w:right w:val="single" w:sz="4" w:space="0" w:color="000000"/>
+            </w:tcBorders>
             <w:vAlign w:val="center"/>
           </w:tcPr>
           <w:p>
             <w:pPr>
-              <w:widowControl w:val="0"/>
+              <w:pStyle w:val="Normal"/>
+              <w:widowControl w:val="false"/>
               <w:jc w:val="center"/>
               <w:rPr>
                 <w:sz w:val="22"/>
                 <w:szCs w:val="22"/>
               </w:rPr>
             </w:pPr>
+            <w:r>
+              <w:rPr>
+                <w:sz w:val="22"/>
+                <w:szCs w:val="22"/>
+              </w:rPr>
+            </w:r>
           </w:p>
         </w:tc>
         <w:tc>
           <w:tcPr>
             <w:tcW w:w="2085" w:type="dxa"/>
+            <w:tcBorders>
+              <w:top w:val="single" w:sz="4" w:space="0" w:color="000000"/>
+              <w:left w:val="single" w:sz="4" w:space="0" w:color="000000"/>
+              <w:bottom w:val="single" w:sz="4" w:space="0" w:color="000000"/>
+              <w:right w:val="single" w:sz="4" w:space="0" w:color="000000"/>
+            </w:tcBorders>
             <w:vAlign w:val="center"/>
           </w:tcPr>
           <w:p>
             <w:pPr>
-              <w:widowControl w:val="0"/>
-              <w:rPr>
-                <w:sz w:val="22"/>
-                <w:szCs w:val="22"/>
-              </w:rPr>
-            </w:pPr>
-          </w:p>
-        </w:tc>
-        <w:tc>
-          <w:tcPr>
-            <w:tcW w:w="3315" w:type="dxa"/>
+              <w:pStyle w:val="Normal"/>
+              <w:widowControl w:val="false"/>
+              <w:rPr>
+                <w:sz w:val="22"/>
+                <w:szCs w:val="22"/>
+              </w:rPr>
+            </w:pPr>
+            <w:r>
+              <w:rPr>
+                <w:sz w:val="22"/>
+                <w:szCs w:val="22"/>
+              </w:rPr>
+            </w:r>
+          </w:p>
+        </w:tc>
+        <w:tc>
+          <w:tcPr>
+            <w:tcW w:w="3316" w:type="dxa"/>
+            <w:tcBorders>
+              <w:top w:val="single" w:sz="4" w:space="0" w:color="000000"/>
+              <w:left w:val="single" w:sz="4" w:space="0" w:color="000000"/>
+              <w:bottom w:val="single" w:sz="4" w:space="0" w:color="000000"/>
+              <w:right w:val="single" w:sz="4" w:space="0" w:color="000000"/>
+            </w:tcBorders>
             <w:vAlign w:val="center"/>
           </w:tcPr>
           <w:p>
             <w:pPr>
-              <w:widowControl w:val="0"/>
-              <w:rPr>
-                <w:sz w:val="22"/>
-                <w:szCs w:val="22"/>
-              </w:rPr>
-            </w:pPr>
-          </w:p>
-        </w:tc>
-        <w:tc>
-          <w:tcPr>
-            <w:tcW w:w="2726" w:type="dxa"/>
+              <w:pStyle w:val="Normal"/>
+              <w:widowControl w:val="false"/>
+              <w:rPr>
+                <w:sz w:val="22"/>
+                <w:szCs w:val="22"/>
+              </w:rPr>
+            </w:pPr>
+            <w:r>
+              <w:rPr>
+                <w:sz w:val="22"/>
+                <w:szCs w:val="22"/>
+              </w:rPr>
+            </w:r>
+          </w:p>
+        </w:tc>
+        <w:tc>
+          <w:tcPr>
+            <w:tcW w:w="2725" w:type="dxa"/>
+            <w:tcBorders>
+              <w:top w:val="single" w:sz="4" w:space="0" w:color="000000"/>
+              <w:left w:val="single" w:sz="4" w:space="0" w:color="000000"/>
+              <w:bottom w:val="single" w:sz="4" w:space="0" w:color="000000"/>
+              <w:right w:val="single" w:sz="4" w:space="0" w:color="000000"/>
+            </w:tcBorders>
             <w:vAlign w:val="center"/>
           </w:tcPr>
           <w:p>
             <w:pPr>
-              <w:widowControl w:val="0"/>
-              <w:rPr>
-                <w:sz w:val="22"/>
-                <w:szCs w:val="22"/>
-              </w:rPr>
-            </w:pPr>
+              <w:pStyle w:val="Normal"/>
+              <w:widowControl w:val="false"/>
+              <w:rPr>
+                <w:sz w:val="22"/>
+                <w:szCs w:val="22"/>
+              </w:rPr>
+            </w:pPr>
+            <w:r>
+              <w:rPr>
+                <w:sz w:val="22"/>
+                <w:szCs w:val="22"/>
+              </w:rPr>
+            </w:r>
           </w:p>
         </w:tc>
       </w:tr>
     </w:tbl>
     <w:p>
       <w:pPr>
-        <w:widowControl w:val="0"/>
-        <w:rPr>
-          <w:sz w:val="22"/>
-          <w:szCs w:val="22"/>
-        </w:rPr>
-      </w:pPr>
-    </w:p>
-    <w:p>
-      <w:pPr>
-        <w:widowControl w:val="0"/>
-        <w:rPr>
-          <w:sz w:val="22"/>
-          <w:szCs w:val="22"/>
-        </w:rPr>
-      </w:pPr>
+        <w:pStyle w:val="Normal"/>
+        <w:widowControl w:val="false"/>
+        <w:rPr>
+          <w:sz w:val="22"/>
+          <w:szCs w:val="22"/>
+        </w:rPr>
+      </w:pPr>
+      <w:r>
+        <w:rPr>
+          <w:sz w:val="22"/>
+          <w:szCs w:val="22"/>
+        </w:rPr>
+      </w:r>
+    </w:p>
+    <w:p>
+      <w:pPr>
+        <w:pStyle w:val="Normal"/>
+        <w:widowControl w:val="false"/>
+        <w:rPr>
+          <w:sz w:val="22"/>
+          <w:szCs w:val="22"/>
+        </w:rPr>
+      </w:pPr>
+      <w:r>
+        <w:rPr/>
+      </w:r>
     </w:p>
     <w:sectPr>
-      <w:headerReference w:type="default" r:id="rId12"/>
-      <w:footerReference w:type="default" r:id="rId13"/>
+      <w:headerReference w:type="default" r:id="rId7"/>
+      <w:footerReference w:type="default" r:id="rId8"/>
+      <w:type w:val="nextPage"/>
       <w:pgSz w:w="12240" w:h="15840"/>
-      <w:pgMar w:top="1440" w:right="1440" w:bottom="1440" w:left="1440" w:header="720" w:footer="432" w:gutter="0"/>
-      <w:pgNumType w:start="1"/>
-      <w:cols w:space="720"/>
+      <w:pgMar w:left="1440" w:right="1440" w:header="720" w:top="1440" w:footer="432" w:bottom="1440" w:gutter="0"/>
+      <w:pgNumType w:start="1" w:fmt="decimal"/>
+      <w:formProt w:val="false"/>
+      <w:textDirection w:val="lrTb"/>
+      <w:docGrid w:type="default" w:linePitch="100" w:charSpace="8192"/>
     </w:sectPr>
   </w:body>
 </w:document>
 </file>
 
-<file path=word/endnotes.xml><?xml version="1.0" encoding="utf-8"?>
-<w:endnotes xmlns:wpc="http://schemas.microsoft.com/office/word/2010/wordprocessingCanvas" xmlns:cx="http://schemas.microsoft.com/office/drawing/2014/chartex" xmlns:cx1="http://schemas.microsoft.com/office/drawing/2015/9/8/chartex" xmlns:cx2="http://schemas.microsoft.com/office/drawing/2015/10/21/chartex" xmlns:cx3="http://schemas.microsoft.com/office/drawing/2016/5/9/chartex" xmlns:cx4="http://schemas.microsoft.com/office/drawing/2016/5/10/chartex" xmlns:cx5="http://schemas.microsoft.com/office/drawing/2016/5/11/chartex" xmlns:cx6="http://schemas.microsoft.com/office/drawing/2016/5/12/chartex" xmlns:cx7="http://schemas.microsoft.com/office/drawing/2016/5/13/chartex" xmlns:cx8="http://schemas.microsoft.com/office/drawing/2016/5/14/chartex" xmlns:mc="http://schemas.openxmlformats.org/markup-compatibility/2006" xmlns:aink="http://schemas.microsoft.com/office/drawing/2016/ink" xmlns:am3d="http://schemas.microsoft.com/office/drawing/2017/model3d" xmlns:o="urn:schemas-microsoft-com:office:office" xmlns:r="http://schemas.openxmlformats.org/officeDocument/2006/relationships" xmlns:m="http://schemas.openxmlformats.org/officeDocument/2006/math" xmlns:v="urn:schemas-microsoft-com:vml" xmlns:wp14="http://schemas.microsoft.com/office/word/2010/wordprocessingDrawing" xmlns:wp="http://schemas.openxmlformats.org/drawingml/2006/wordprocessingDrawing" xmlns:w10="urn:schemas-microsoft-com:office:word" xmlns:w="http://schemas.openxmlformats.org/wordprocessingml/2006/main" xmlns:w14="http://schemas.microsoft.com/office/word/2010/wordml" xmlns:w15="http://schemas.microsoft.com/office/word/2012/wordml" xmlns:w16cex="http://schemas.microsoft.com/office/word/2018/wordml/cex" xmlns:w16cid="http://schemas.microsoft.com/office/word/2016/wordml/cid" xmlns:w16="http://schemas.microsoft.com/office/word/2018/wordml" xmlns:w16se="http://schemas.microsoft.com/office/word/2015/wordml/symex" xmlns:wpg="http://schemas.microsoft.com/office/word/2010/wordprocessingGroup" xmlns:wpi="http://schemas.microsoft.com/office/word/2010/wordprocessingInk" xmlns:wne="http://schemas.microsoft.com/office/word/2006/wordml" xmlns:wps="http://schemas.microsoft.com/office/word/2010/wordprocessingShape" mc:Ignorable="w14 w15 w16se w16cid w16 w16cex wp14">
-  <w:endnote w:type="separator" w:id="-1">
-    <w:p>
-      <w:r>
-        <w:separator/>
-      </w:r>
-    </w:p>
-  </w:endnote>
-  <w:endnote w:type="continuationSeparator" w:id="0">
-    <w:p>
-      <w:r>
-        <w:continuationSeparator/>
-      </w:r>
-    </w:p>
-  </w:endnote>
-</w:endnotes>
-</file>
-
 <file path=word/footer1.xml><?xml version="1.0" encoding="utf-8"?>
-<w:ftr xmlns:wpc="http://schemas.microsoft.com/office/word/2010/wordprocessingCanvas" xmlns:cx="http://schemas.microsoft.com/office/drawing/2014/chartex" xmlns:cx1="http://schemas.microsoft.com/office/drawing/2015/9/8/chartex" xmlns:cx2="http://schemas.microsoft.com/office/drawing/2015/10/21/chartex" xmlns:cx3="http://schemas.microsoft.com/office/drawing/2016/5/9/chartex" xmlns:cx4="http://schemas.microsoft.com/office/drawing/2016/5/10/chartex" xmlns:cx5="http://schemas.microsoft.com/office/drawing/2016/5/11/chartex" xmlns:cx6="http://schemas.microsoft.com/office/drawing/2016/5/12/chartex" xmlns:cx7="http://schemas.microsoft.com/office/drawing/2016/5/13/chartex" xmlns:cx8="http://schemas.microsoft.com/office/drawing/2016/5/14/chartex" xmlns:mc="http://schemas.openxmlformats.org/markup-compatibility/2006" xmlns:aink="http://schemas.microsoft.com/office/drawing/2016/ink" xmlns:am3d="http://schemas.microsoft.com/office/drawing/2017/model3d" xmlns:o="urn:schemas-microsoft-com:office:office" xmlns:r="http://schemas.openxmlformats.org/officeDocument/2006/relationships" xmlns:m="http://schemas.openxmlformats.org/officeDocument/2006/math" xmlns:v="urn:schemas-microsoft-com:vml" xmlns:wp14="http://schemas.microsoft.com/office/word/2010/wordprocessingDrawing" xmlns:wp="http://schemas.openxmlformats.org/drawingml/2006/wordprocessingDrawing" xmlns:w10="urn:schemas-microsoft-com:office:word" xmlns:w="http://schemas.openxmlformats.org/wordprocessingml/2006/main" xmlns:w14="http://schemas.microsoft.com/office/word/2010/wordml" xmlns:w15="http://schemas.microsoft.com/office/word/2012/wordml" xmlns:w16cex="http://schemas.microsoft.com/office/word/2018/wordml/cex" xmlns:w16cid="http://schemas.microsoft.com/office/word/2016/wordml/cid" xmlns:w16="http://schemas.microsoft.com/office/word/2018/wordml" xmlns:w16se="http://schemas.microsoft.com/office/word/2015/wordml/symex" xmlns:wpg="http://schemas.microsoft.com/office/word/2010/wordprocessingGroup" xmlns:wpi="http://schemas.microsoft.com/office/word/2010/wordprocessingInk" xmlns:wne="http://schemas.microsoft.com/office/word/2006/wordml" xmlns:wps="http://schemas.microsoft.com/office/word/2010/wordprocessingShape" mc:Ignorable="w14 w15 w16se w16cid w16 w16cex wp14">
+<w:ftr xmlns:o="urn:schemas-microsoft-com:office:office" xmlns:r="http://schemas.openxmlformats.org/officeDocument/2006/relationships" xmlns:v="urn:schemas-microsoft-com:vml" xmlns:w="http://schemas.openxmlformats.org/wordprocessingml/2006/main" xmlns:w10="urn:schemas-microsoft-com:office:word" xmlns:wp="http://schemas.openxmlformats.org/drawingml/2006/wordprocessingDrawing" xmlns:wps="http://schemas.microsoft.com/office/word/2010/wordprocessingShape" xmlns:wpg="http://schemas.microsoft.com/office/word/2010/wordprocessingGroup" xmlns:mc="http://schemas.openxmlformats.org/markup-compatibility/2006" xmlns:wp14="http://schemas.microsoft.com/office/word/2010/wordprocessingDrawing" xmlns:w14="http://schemas.microsoft.com/office/word/2010/wordml" mc:Ignorable="w14 wp14">
   <w:p>
     <w:pPr>
-      <w:pBdr>
-        <w:top w:val="nil"/>
-        <w:left w:val="nil"/>
-        <w:bottom w:val="nil"/>
-        <w:right w:val="nil"/>
-        <w:between w:val="nil"/>
-      </w:pBdr>
+      <w:pStyle w:val="Normal"/>
+      <w:pBdr/>
       <w:tabs>
-        <w:tab w:val="center" w:pos="4320"/>
-        <w:tab w:val="right" w:pos="8640"/>
+        <w:tab w:val="clear" w:pos="720"/>
+        <w:tab w:val="center" w:pos="4320" w:leader="none"/>
+        <w:tab w:val="right" w:pos="8640" w:leader="none"/>
       </w:tabs>
       <w:jc w:val="right"/>
       <w:rPr>
@@ -6176,38 +5963,37 @@
     </w:r>
     <w:r>
       <w:rPr>
+        <w:sz w:val="16"/>
         <w:b/>
+        <w:szCs w:val="16"/>
         <w:color w:val="000000"/>
-        <w:sz w:val="16"/>
-        <w:szCs w:val="16"/>
       </w:rPr>
-      <w:instrText>PAGE</w:instrText>
+      <w:instrText> PAGE </w:instrText>
     </w:r>
     <w:r>
       <w:rPr>
+        <w:sz w:val="16"/>
         <w:b/>
+        <w:szCs w:val="16"/>
         <w:color w:val="000000"/>
-        <w:sz w:val="16"/>
-        <w:szCs w:val="16"/>
       </w:rPr>
       <w:fldChar w:fldCharType="separate"/>
     </w:r>
     <w:r>
       <w:rPr>
+        <w:sz w:val="16"/>
         <w:b/>
-        <w:noProof/>
+        <w:szCs w:val="16"/>
         <w:color w:val="000000"/>
-        <w:sz w:val="16"/>
-        <w:szCs w:val="16"/>
       </w:rPr>
-      <w:t>1</w:t>
+      <w:t>8</w:t>
     </w:r>
     <w:r>
       <w:rPr>
+        <w:sz w:val="16"/>
         <w:b/>
+        <w:szCs w:val="16"/>
         <w:color w:val="000000"/>
-        <w:sz w:val="16"/>
-        <w:szCs w:val="16"/>
       </w:rPr>
       <w:fldChar w:fldCharType="end"/>
     </w:r>
@@ -6230,54 +6016,49 @@
     </w:r>
     <w:r>
       <w:rPr>
+        <w:sz w:val="16"/>
         <w:b/>
+        <w:szCs w:val="16"/>
         <w:color w:val="000000"/>
-        <w:sz w:val="16"/>
-        <w:szCs w:val="16"/>
       </w:rPr>
-      <w:instrText>NUMPAGES</w:instrText>
+      <w:instrText> NUMPAGES </w:instrText>
     </w:r>
     <w:r>
       <w:rPr>
+        <w:sz w:val="16"/>
         <w:b/>
+        <w:szCs w:val="16"/>
         <w:color w:val="000000"/>
-        <w:sz w:val="16"/>
-        <w:szCs w:val="16"/>
       </w:rPr>
       <w:fldChar w:fldCharType="separate"/>
     </w:r>
     <w:r>
       <w:rPr>
+        <w:sz w:val="16"/>
         <w:b/>
-        <w:noProof/>
+        <w:szCs w:val="16"/>
         <w:color w:val="000000"/>
-        <w:sz w:val="16"/>
-        <w:szCs w:val="16"/>
       </w:rPr>
-      <w:t>2</w:t>
+      <w:t>8</w:t>
     </w:r>
     <w:r>
       <w:rPr>
+        <w:sz w:val="16"/>
         <w:b/>
+        <w:szCs w:val="16"/>
         <w:color w:val="000000"/>
-        <w:sz w:val="16"/>
-        <w:szCs w:val="16"/>
       </w:rPr>
       <w:fldChar w:fldCharType="end"/>
     </w:r>
   </w:p>
   <w:p>
     <w:pPr>
-      <w:pBdr>
-        <w:top w:val="nil"/>
-        <w:left w:val="nil"/>
-        <w:bottom w:val="nil"/>
-        <w:right w:val="nil"/>
-        <w:between w:val="nil"/>
-      </w:pBdr>
+      <w:pStyle w:val="Normal"/>
+      <w:pBdr/>
       <w:tabs>
-        <w:tab w:val="center" w:pos="4320"/>
-        <w:tab w:val="right" w:pos="8640"/>
+        <w:tab w:val="clear" w:pos="720"/>
+        <w:tab w:val="center" w:pos="4320" w:leader="none"/>
+        <w:tab w:val="right" w:pos="8640" w:leader="none"/>
       </w:tabs>
       <w:rPr>
         <w:color w:val="000000"/>
@@ -6285,46 +6066,30 @@
         <w:szCs w:val="16"/>
       </w:rPr>
     </w:pPr>
+    <w:r>
+      <w:rPr>
+        <w:color w:val="000000"/>
+        <w:sz w:val="16"/>
+        <w:szCs w:val="16"/>
+      </w:rPr>
+    </w:r>
   </w:p>
 </w:ftr>
 </file>
 
-<file path=word/footnotes.xml><?xml version="1.0" encoding="utf-8"?>
-<w:footnotes xmlns:wpc="http://schemas.microsoft.com/office/word/2010/wordprocessingCanvas" xmlns:cx="http://schemas.microsoft.com/office/drawing/2014/chartex" xmlns:cx1="http://schemas.microsoft.com/office/drawing/2015/9/8/chartex" xmlns:cx2="http://schemas.microsoft.com/office/drawing/2015/10/21/chartex" xmlns:cx3="http://schemas.microsoft.com/office/drawing/2016/5/9/chartex" xmlns:cx4="http://schemas.microsoft.com/office/drawing/2016/5/10/chartex" xmlns:cx5="http://schemas.microsoft.com/office/drawing/2016/5/11/chartex" xmlns:cx6="http://schemas.microsoft.com/office/drawing/2016/5/12/chartex" xmlns:cx7="http://schemas.microsoft.com/office/drawing/2016/5/13/chartex" xmlns:cx8="http://schemas.microsoft.com/office/drawing/2016/5/14/chartex" xmlns:mc="http://schemas.openxmlformats.org/markup-compatibility/2006" xmlns:aink="http://schemas.microsoft.com/office/drawing/2016/ink" xmlns:am3d="http://schemas.microsoft.com/office/drawing/2017/model3d" xmlns:o="urn:schemas-microsoft-com:office:office" xmlns:r="http://schemas.openxmlformats.org/officeDocument/2006/relationships" xmlns:m="http://schemas.openxmlformats.org/officeDocument/2006/math" xmlns:v="urn:schemas-microsoft-com:vml" xmlns:wp14="http://schemas.microsoft.com/office/word/2010/wordprocessingDrawing" xmlns:wp="http://schemas.openxmlformats.org/drawingml/2006/wordprocessingDrawing" xmlns:w10="urn:schemas-microsoft-com:office:word" xmlns:w="http://schemas.openxmlformats.org/wordprocessingml/2006/main" xmlns:w14="http://schemas.microsoft.com/office/word/2010/wordml" xmlns:w15="http://schemas.microsoft.com/office/word/2012/wordml" xmlns:w16cex="http://schemas.microsoft.com/office/word/2018/wordml/cex" xmlns:w16cid="http://schemas.microsoft.com/office/word/2016/wordml/cid" xmlns:w16="http://schemas.microsoft.com/office/word/2018/wordml" xmlns:w16se="http://schemas.microsoft.com/office/word/2015/wordml/symex" xmlns:wpg="http://schemas.microsoft.com/office/word/2010/wordprocessingGroup" xmlns:wpi="http://schemas.microsoft.com/office/word/2010/wordprocessingInk" xmlns:wne="http://schemas.microsoft.com/office/word/2006/wordml" xmlns:wps="http://schemas.microsoft.com/office/word/2010/wordprocessingShape" mc:Ignorable="w14 w15 w16se w16cid w16 w16cex wp14">
-  <w:footnote w:type="separator" w:id="-1">
-    <w:p>
-      <w:r>
-        <w:separator/>
-      </w:r>
-    </w:p>
-  </w:footnote>
-  <w:footnote w:type="continuationSeparator" w:id="0">
-    <w:p>
-      <w:r>
-        <w:continuationSeparator/>
-      </w:r>
-    </w:p>
-  </w:footnote>
-</w:footnotes>
-</file>
-
 <file path=word/header1.xml><?xml version="1.0" encoding="utf-8"?>
-<w:hdr xmlns:wpc="http://schemas.microsoft.com/office/word/2010/wordprocessingCanvas" xmlns:cx="http://schemas.microsoft.com/office/drawing/2014/chartex" xmlns:cx1="http://schemas.microsoft.com/office/drawing/2015/9/8/chartex" xmlns:cx2="http://schemas.microsoft.com/office/drawing/2015/10/21/chartex" xmlns:cx3="http://schemas.microsoft.com/office/drawing/2016/5/9/chartex" xmlns:cx4="http://schemas.microsoft.com/office/drawing/2016/5/10/chartex" xmlns:cx5="http://schemas.microsoft.com/office/drawing/2016/5/11/chartex" xmlns:cx6="http://schemas.microsoft.com/office/drawing/2016/5/12/chartex" xmlns:cx7="http://schemas.microsoft.com/office/drawing/2016/5/13/chartex" xmlns:cx8="http://schemas.microsoft.com/office/drawing/2016/5/14/chartex" xmlns:mc="http://schemas.openxmlformats.org/markup-compatibility/2006" xmlns:aink="http://schemas.microsoft.com/office/drawing/2016/ink" xmlns:am3d="http://schemas.microsoft.com/office/drawing/2017/model3d" xmlns:o="urn:schemas-microsoft-com:office:office" xmlns:r="http://schemas.openxmlformats.org/officeDocument/2006/relationships" xmlns:m="http://schemas.openxmlformats.org/officeDocument/2006/math" xmlns:v="urn:schemas-microsoft-com:vml" xmlns:wp14="http://schemas.microsoft.com/office/word/2010/wordprocessingDrawing" xmlns:wp="http://schemas.openxmlformats.org/drawingml/2006/wordprocessingDrawing" xmlns:w10="urn:schemas-microsoft-com:office:word" xmlns:w="http://schemas.openxmlformats.org/wordprocessingml/2006/main" xmlns:w14="http://schemas.microsoft.com/office/word/2010/wordml" xmlns:w15="http://schemas.microsoft.com/office/word/2012/wordml" xmlns:w16cex="http://schemas.microsoft.com/office/word/2018/wordml/cex" xmlns:w16cid="http://schemas.microsoft.com/office/word/2016/wordml/cid" xmlns:w16="http://schemas.microsoft.com/office/word/2018/wordml" xmlns:w16se="http://schemas.microsoft.com/office/word/2015/wordml/symex" xmlns:wpg="http://schemas.microsoft.com/office/word/2010/wordprocessingGroup" xmlns:wpi="http://schemas.microsoft.com/office/word/2010/wordprocessingInk" xmlns:wne="http://schemas.microsoft.com/office/word/2006/wordml" xmlns:wps="http://schemas.microsoft.com/office/word/2010/wordprocessingShape" mc:Ignorable="w14 w15 w16se w16cid w16 w16cex wp14">
+<w:hdr xmlns:o="urn:schemas-microsoft-com:office:office" xmlns:r="http://schemas.openxmlformats.org/officeDocument/2006/relationships" xmlns:v="urn:schemas-microsoft-com:vml" xmlns:w="http://schemas.openxmlformats.org/wordprocessingml/2006/main" xmlns:w10="urn:schemas-microsoft-com:office:word" xmlns:wp="http://schemas.openxmlformats.org/drawingml/2006/wordprocessingDrawing" xmlns:wps="http://schemas.microsoft.com/office/word/2010/wordprocessingShape" xmlns:wpg="http://schemas.microsoft.com/office/word/2010/wordprocessingGroup" xmlns:mc="http://schemas.openxmlformats.org/markup-compatibility/2006" xmlns:wp14="http://schemas.microsoft.com/office/word/2010/wordprocessingDrawing" xmlns:w14="http://schemas.microsoft.com/office/word/2010/wordml" mc:Ignorable="w14 wp14">
   <w:p>
     <w:pPr>
-      <w:pBdr>
-        <w:top w:val="nil"/>
-        <w:left w:val="nil"/>
-        <w:bottom w:val="nil"/>
-        <w:right w:val="nil"/>
-        <w:between w:val="nil"/>
-      </w:pBdr>
+      <w:pStyle w:val="Normal"/>
+      <w:pBdr/>
       <w:tabs>
-        <w:tab w:val="center" w:pos="4320"/>
-        <w:tab w:val="right" w:pos="8640"/>
-        <w:tab w:val="left" w:pos="5760"/>
+        <w:tab w:val="clear" w:pos="720"/>
+        <w:tab w:val="center" w:pos="4320" w:leader="none"/>
+        <w:tab w:val="left" w:pos="5760" w:leader="none"/>
+        <w:tab w:val="right" w:pos="8640" w:leader="none"/>
       </w:tabs>
-      <w:spacing w:before="120"/>
+      <w:spacing w:before="120" w:after="0"/>
       <w:jc w:val="center"/>
       <w:rPr>
         <w:color w:val="000000"/>
@@ -6350,16 +6115,12 @@
   </w:p>
   <w:p>
     <w:pPr>
-      <w:pBdr>
-        <w:top w:val="nil"/>
-        <w:left w:val="nil"/>
-        <w:bottom w:val="nil"/>
-        <w:right w:val="nil"/>
-        <w:between w:val="nil"/>
-      </w:pBdr>
+      <w:pStyle w:val="Normal"/>
+      <w:pBdr/>
       <w:tabs>
-        <w:tab w:val="center" w:pos="4320"/>
-        <w:tab w:val="right" w:pos="8640"/>
+        <w:tab w:val="clear" w:pos="720"/>
+        <w:tab w:val="center" w:pos="4320" w:leader="none"/>
+        <w:tab w:val="right" w:pos="8640" w:leader="none"/>
       </w:tabs>
       <w:jc w:val="center"/>
       <w:rPr>
@@ -6396,11 +6157,8 @@
 </file>
 
 <file path=word/numbering.xml><?xml version="1.0" encoding="utf-8"?>
-<w:numbering xmlns:wpc="http://schemas.microsoft.com/office/word/2010/wordprocessingCanvas" xmlns:cx="http://schemas.microsoft.com/office/drawing/2014/chartex" xmlns:cx1="http://schemas.microsoft.com/office/drawing/2015/9/8/chartex" xmlns:cx2="http://schemas.microsoft.com/office/drawing/2015/10/21/chartex" xmlns:cx3="http://schemas.microsoft.com/office/drawing/2016/5/9/chartex" xmlns:cx4="http://schemas.microsoft.com/office/drawing/2016/5/10/chartex" xmlns:cx5="http://schemas.microsoft.com/office/drawing/2016/5/11/chartex" xmlns:cx6="http://schemas.microsoft.com/office/drawing/2016/5/12/chartex" xmlns:cx7="http://schemas.microsoft.com/office/drawing/2016/5/13/chartex" xmlns:cx8="http://schemas.microsoft.com/office/drawing/2016/5/14/chartex" xmlns:mc="http://schemas.openxmlformats.org/markup-compatibility/2006" xmlns:aink="http://schemas.microsoft.com/office/drawing/2016/ink" xmlns:am3d="http://schemas.microsoft.com/office/drawing/2017/model3d" xmlns:o="urn:schemas-microsoft-com:office:office" xmlns:r="http://schemas.openxmlformats.org/officeDocument/2006/relationships" xmlns:m="http://schemas.openxmlformats.org/officeDocument/2006/math" xmlns:v="urn:schemas-microsoft-com:vml" xmlns:wp14="http://schemas.microsoft.com/office/word/2010/wordprocessingDrawing" xmlns:wp="http://schemas.openxmlformats.org/drawingml/2006/wordprocessingDrawing" xmlns:w10="urn:schemas-microsoft-com:office:word" xmlns:w="http://schemas.openxmlformats.org/wordprocessingml/2006/main" xmlns:w14="http://schemas.microsoft.com/office/word/2010/wordml" xmlns:w15="http://schemas.microsoft.com/office/word/2012/wordml" xmlns:w16cex="http://schemas.microsoft.com/office/word/2018/wordml/cex" xmlns:w16cid="http://schemas.microsoft.com/office/word/2016/wordml/cid" xmlns:w16="http://schemas.microsoft.com/office/word/2018/wordml" xmlns:w16se="http://schemas.microsoft.com/office/word/2015/wordml/symex" xmlns:wpg="http://schemas.microsoft.com/office/word/2010/wordprocessingGroup" xmlns:wpi="http://schemas.microsoft.com/office/word/2010/wordprocessingInk" xmlns:wne="http://schemas.microsoft.com/office/word/2006/wordml" xmlns:wps="http://schemas.microsoft.com/office/word/2010/wordprocessingShape" mc:Ignorable="w14 w15 w16se w16cid w16 w16cex wp14">
-  <w:abstractNum w:abstractNumId="0" w15:restartNumberingAfterBreak="0">
-    <w:nsid w:val="0A8377C9"/>
-    <w:multiLevelType w:val="multilevel"/>
-    <w:tmpl w:val="78EC5F28"/>
+<w:numbering xmlns:w="http://schemas.openxmlformats.org/wordprocessingml/2006/main" xmlns:o="urn:schemas-microsoft-com:office:office" xmlns:r="http://schemas.openxmlformats.org/officeDocument/2006/relationships" xmlns:v="urn:schemas-microsoft-com:vml">
+  <w:abstractNum w:abstractNumId="1">
     <w:lvl w:ilvl="0">
       <w:start w:val="1"/>
       <w:numFmt w:val="bullet"/>
@@ -6410,20 +6168,26 @@
         <w:ind w:left="720" w:hanging="360"/>
       </w:pPr>
       <w:rPr>
-        <w:rFonts w:ascii="Arial" w:eastAsia="Arial" w:hAnsi="Arial" w:cs="Arial"/>
+        <w:rFonts w:ascii="Arial" w:hAnsi="Arial" w:cs="Arial" w:hint="default"/>
         <w:vertAlign w:val="baseline"/>
+        <w:position w:val="0"/>
+        <w:sz w:val="20"/>
+        <w:rFonts w:cs="Arial"/>
       </w:rPr>
     </w:lvl>
     <w:lvl w:ilvl="1">
       <w:start w:val="1"/>
       <w:numFmt w:val="bullet"/>
-      <w:lvlText w:val="○"/>
+      <w:lvlText w:val=""/>
       <w:lvlJc w:val="left"/>
       <w:pPr>
         <w:ind w:left="1440" w:hanging="360"/>
       </w:pPr>
       <w:rPr>
+        <w:rFonts w:ascii="Wingdings 2" w:hAnsi="Wingdings 2" w:cs="Wingdings 2" w:hint="default"/>
         <w:vertAlign w:val="baseline"/>
+        <w:position w:val="0"/>
+        <w:sz w:val="20"/>
       </w:rPr>
     </w:lvl>
     <w:lvl w:ilvl="2">
@@ -6435,31 +6199,40 @@
         <w:ind w:left="2160" w:hanging="180"/>
       </w:pPr>
       <w:rPr>
+        <w:rFonts w:ascii="OpenSymbol" w:hAnsi="OpenSymbol" w:cs="OpenSymbol" w:hint="default"/>
         <w:vertAlign w:val="baseline"/>
+        <w:position w:val="0"/>
+        <w:sz w:val="20"/>
       </w:rPr>
     </w:lvl>
     <w:lvl w:ilvl="3">
       <w:start w:val="1"/>
       <w:numFmt w:val="bullet"/>
-      <w:lvlText w:val="●"/>
+      <w:lvlText w:val=""/>
       <w:lvlJc w:val="left"/>
       <w:pPr>
         <w:ind w:left="2880" w:hanging="360"/>
       </w:pPr>
       <w:rPr>
+        <w:rFonts w:ascii="Wingdings" w:hAnsi="Wingdings" w:cs="Wingdings" w:hint="default"/>
         <w:vertAlign w:val="baseline"/>
+        <w:position w:val="0"/>
+        <w:sz w:val="20"/>
       </w:rPr>
     </w:lvl>
     <w:lvl w:ilvl="4">
       <w:start w:val="1"/>
       <w:numFmt w:val="bullet"/>
-      <w:lvlText w:val="○"/>
+      <w:lvlText w:val=""/>
       <w:lvlJc w:val="left"/>
       <w:pPr>
         <w:ind w:left="3600" w:hanging="360"/>
       </w:pPr>
       <w:rPr>
+        <w:rFonts w:ascii="Wingdings 2" w:hAnsi="Wingdings 2" w:cs="Wingdings 2" w:hint="default"/>
         <w:vertAlign w:val="baseline"/>
+        <w:position w:val="0"/>
+        <w:sz w:val="20"/>
       </w:rPr>
     </w:lvl>
     <w:lvl w:ilvl="5">
@@ -6471,31 +6244,40 @@
         <w:ind w:left="4320" w:hanging="180"/>
       </w:pPr>
       <w:rPr>
+        <w:rFonts w:ascii="OpenSymbol" w:hAnsi="OpenSymbol" w:cs="OpenSymbol" w:hint="default"/>
         <w:vertAlign w:val="baseline"/>
+        <w:position w:val="0"/>
+        <w:sz w:val="20"/>
       </w:rPr>
     </w:lvl>
     <w:lvl w:ilvl="6">
       <w:start w:val="1"/>
       <w:numFmt w:val="bullet"/>
-      <w:lvlText w:val="●"/>
+      <w:lvlText w:val=""/>
       <w:lvlJc w:val="left"/>
       <w:pPr>
         <w:ind w:left="5040" w:hanging="360"/>
       </w:pPr>
       <w:rPr>
+        <w:rFonts w:ascii="Wingdings" w:hAnsi="Wingdings" w:cs="Wingdings" w:hint="default"/>
         <w:vertAlign w:val="baseline"/>
+        <w:position w:val="0"/>
+        <w:sz w:val="20"/>
       </w:rPr>
     </w:lvl>
     <w:lvl w:ilvl="7">
       <w:start w:val="1"/>
       <w:numFmt w:val="bullet"/>
-      <w:lvlText w:val="○"/>
+      <w:lvlText w:val=""/>
       <w:lvlJc w:val="left"/>
       <w:pPr>
         <w:ind w:left="5760" w:hanging="360"/>
       </w:pPr>
       <w:rPr>
+        <w:rFonts w:ascii="Wingdings 2" w:hAnsi="Wingdings 2" w:cs="Wingdings 2" w:hint="default"/>
         <w:vertAlign w:val="baseline"/>
+        <w:position w:val="0"/>
+        <w:sz w:val="20"/>
       </w:rPr>
     </w:lvl>
     <w:lvl w:ilvl="8">
@@ -6507,14 +6289,14 @@
         <w:ind w:left="6480" w:hanging="180"/>
       </w:pPr>
       <w:rPr>
+        <w:rFonts w:ascii="OpenSymbol" w:hAnsi="OpenSymbol" w:cs="OpenSymbol" w:hint="default"/>
         <w:vertAlign w:val="baseline"/>
+        <w:position w:val="0"/>
+        <w:sz w:val="20"/>
       </w:rPr>
     </w:lvl>
   </w:abstractNum>
-  <w:abstractNum w:abstractNumId="1" w15:restartNumberingAfterBreak="0">
-    <w:nsid w:val="0D6F028C"/>
-    <w:multiLevelType w:val="multilevel"/>
-    <w:tmpl w:val="A7502A54"/>
+  <w:abstractNum w:abstractNumId="2">
     <w:lvl w:ilvl="0">
       <w:start w:val="1"/>
       <w:numFmt w:val="decimal"/>
@@ -6624,145 +6406,30 @@
       </w:rPr>
     </w:lvl>
   </w:abstractNum>
-  <w:abstractNum w:abstractNumId="2" w15:restartNumberingAfterBreak="0">
-    <w:nsid w:val="125F6B4B"/>
-    <w:multiLevelType w:val="multilevel"/>
-    <w:tmpl w:val="BCB27D84"/>
-    <w:lvl w:ilvl="0">
-      <w:start w:val="1"/>
-      <w:numFmt w:val="upperRoman"/>
-      <w:lvlText w:val="%1."/>
-      <w:lvlJc w:val="left"/>
-      <w:pPr>
-        <w:ind w:left="720" w:hanging="720"/>
-      </w:pPr>
-      <w:rPr>
-        <w:b/>
-        <w:vertAlign w:val="baseline"/>
-      </w:rPr>
-    </w:lvl>
-    <w:lvl w:ilvl="1">
-      <w:start w:val="1"/>
-      <w:numFmt w:val="lowerLetter"/>
-      <w:lvlText w:val="%2."/>
-      <w:lvlJc w:val="left"/>
-      <w:pPr>
-        <w:ind w:left="1440" w:hanging="360"/>
-      </w:pPr>
-      <w:rPr>
-        <w:vertAlign w:val="baseline"/>
-      </w:rPr>
-    </w:lvl>
-    <w:lvl w:ilvl="2">
-      <w:start w:val="1"/>
-      <w:numFmt w:val="lowerRoman"/>
-      <w:lvlText w:val="%3."/>
-      <w:lvlJc w:val="right"/>
-      <w:pPr>
-        <w:ind w:left="2160" w:hanging="180"/>
-      </w:pPr>
-      <w:rPr>
-        <w:vertAlign w:val="baseline"/>
-      </w:rPr>
-    </w:lvl>
-    <w:lvl w:ilvl="3">
-      <w:start w:val="1"/>
-      <w:numFmt w:val="decimal"/>
-      <w:lvlText w:val="%4."/>
-      <w:lvlJc w:val="left"/>
-      <w:pPr>
-        <w:ind w:left="2880" w:hanging="360"/>
-      </w:pPr>
-      <w:rPr>
-        <w:vertAlign w:val="baseline"/>
-      </w:rPr>
-    </w:lvl>
-    <w:lvl w:ilvl="4">
-      <w:start w:val="1"/>
-      <w:numFmt w:val="lowerLetter"/>
-      <w:lvlText w:val="%5."/>
-      <w:lvlJc w:val="left"/>
-      <w:pPr>
-        <w:ind w:left="3600" w:hanging="360"/>
-      </w:pPr>
-      <w:rPr>
-        <w:vertAlign w:val="baseline"/>
-      </w:rPr>
-    </w:lvl>
-    <w:lvl w:ilvl="5">
-      <w:start w:val="1"/>
-      <w:numFmt w:val="lowerRoman"/>
-      <w:lvlText w:val="%6."/>
-      <w:lvlJc w:val="right"/>
-      <w:pPr>
-        <w:ind w:left="4320" w:hanging="180"/>
-      </w:pPr>
-      <w:rPr>
-        <w:vertAlign w:val="baseline"/>
-      </w:rPr>
-    </w:lvl>
-    <w:lvl w:ilvl="6">
-      <w:start w:val="1"/>
-      <w:numFmt w:val="decimal"/>
-      <w:lvlText w:val="%7."/>
-      <w:lvlJc w:val="left"/>
-      <w:pPr>
-        <w:ind w:left="5040" w:hanging="360"/>
-      </w:pPr>
-      <w:rPr>
-        <w:vertAlign w:val="baseline"/>
-      </w:rPr>
-    </w:lvl>
-    <w:lvl w:ilvl="7">
-      <w:start w:val="1"/>
-      <w:numFmt w:val="lowerLetter"/>
-      <w:lvlText w:val="%8."/>
-      <w:lvlJc w:val="left"/>
-      <w:pPr>
-        <w:ind w:left="5760" w:hanging="360"/>
-      </w:pPr>
-      <w:rPr>
-        <w:vertAlign w:val="baseline"/>
-      </w:rPr>
-    </w:lvl>
-    <w:lvl w:ilvl="8">
-      <w:start w:val="1"/>
-      <w:numFmt w:val="lowerRoman"/>
-      <w:lvlText w:val="%9."/>
-      <w:lvlJc w:val="right"/>
-      <w:pPr>
-        <w:ind w:left="6480" w:hanging="180"/>
-      </w:pPr>
-      <w:rPr>
-        <w:vertAlign w:val="baseline"/>
-      </w:rPr>
-    </w:lvl>
-  </w:abstractNum>
-  <w:abstractNum w:abstractNumId="3" w15:restartNumberingAfterBreak="0">
-    <w:nsid w:val="2F64441E"/>
-    <w:multiLevelType w:val="multilevel"/>
-    <w:tmpl w:val="D6BA26A0"/>
+  <w:abstractNum w:abstractNumId="3">
     <w:lvl w:ilvl="0">
       <w:start w:val="1"/>
       <w:numFmt w:val="bullet"/>
-      <w:lvlText w:val="●"/>
+      <w:lvlText w:val=""/>
       <w:lvlJc w:val="left"/>
       <w:pPr>
         <w:ind w:left="720" w:hanging="360"/>
       </w:pPr>
       <w:rPr>
+        <w:rFonts w:ascii="Wingdings" w:hAnsi="Wingdings" w:cs="Wingdings" w:hint="default"/>
         <w:u w:val="none"/>
       </w:rPr>
     </w:lvl>
     <w:lvl w:ilvl="1">
       <w:start w:val="1"/>
       <w:numFmt w:val="bullet"/>
-      <w:lvlText w:val="○"/>
+      <w:lvlText w:val=""/>
       <w:lvlJc w:val="left"/>
       <w:pPr>
         <w:ind w:left="1440" w:hanging="360"/>
       </w:pPr>
       <w:rPr>
+        <w:rFonts w:ascii="Wingdings 2" w:hAnsi="Wingdings 2" w:cs="Wingdings 2" w:hint="default"/>
         <w:u w:val="none"/>
       </w:rPr>
     </w:lvl>
@@ -6775,30 +6442,33 @@
         <w:ind w:left="2160" w:hanging="360"/>
       </w:pPr>
       <w:rPr>
+        <w:rFonts w:ascii="OpenSymbol" w:hAnsi="OpenSymbol" w:cs="OpenSymbol" w:hint="default"/>
         <w:u w:val="none"/>
       </w:rPr>
     </w:lvl>
     <w:lvl w:ilvl="3">
       <w:start w:val="1"/>
       <w:numFmt w:val="bullet"/>
-      <w:lvlText w:val="●"/>
+      <w:lvlText w:val=""/>
       <w:lvlJc w:val="left"/>
       <w:pPr>
         <w:ind w:left="2880" w:hanging="360"/>
       </w:pPr>
       <w:rPr>
+        <w:rFonts w:ascii="Wingdings" w:hAnsi="Wingdings" w:cs="Wingdings" w:hint="default"/>
         <w:u w:val="none"/>
       </w:rPr>
     </w:lvl>
     <w:lvl w:ilvl="4">
       <w:start w:val="1"/>
       <w:numFmt w:val="bullet"/>
-      <w:lvlText w:val="○"/>
+      <w:lvlText w:val=""/>
       <w:lvlJc w:val="left"/>
       <w:pPr>
         <w:ind w:left="3600" w:hanging="360"/>
       </w:pPr>
       <w:rPr>
+        <w:rFonts w:ascii="Wingdings 2" w:hAnsi="Wingdings 2" w:cs="Wingdings 2" w:hint="default"/>
         <w:u w:val="none"/>
       </w:rPr>
     </w:lvl>
@@ -6811,30 +6481,33 @@
         <w:ind w:left="4320" w:hanging="360"/>
       </w:pPr>
       <w:rPr>
+        <w:rFonts w:ascii="OpenSymbol" w:hAnsi="OpenSymbol" w:cs="OpenSymbol" w:hint="default"/>
         <w:u w:val="none"/>
       </w:rPr>
     </w:lvl>
     <w:lvl w:ilvl="6">
       <w:start w:val="1"/>
       <w:numFmt w:val="bullet"/>
-      <w:lvlText w:val="●"/>
+      <w:lvlText w:val=""/>
       <w:lvlJc w:val="left"/>
       <w:pPr>
         <w:ind w:left="5040" w:hanging="360"/>
       </w:pPr>
       <w:rPr>
+        <w:rFonts w:ascii="Wingdings" w:hAnsi="Wingdings" w:cs="Wingdings" w:hint="default"/>
         <w:u w:val="none"/>
       </w:rPr>
     </w:lvl>
     <w:lvl w:ilvl="7">
       <w:start w:val="1"/>
       <w:numFmt w:val="bullet"/>
-      <w:lvlText w:val="○"/>
+      <w:lvlText w:val=""/>
       <w:lvlJc w:val="left"/>
       <w:pPr>
         <w:ind w:left="5760" w:hanging="360"/>
       </w:pPr>
       <w:rPr>
+        <w:rFonts w:ascii="Wingdings 2" w:hAnsi="Wingdings 2" w:cs="Wingdings 2" w:hint="default"/>
         <w:u w:val="none"/>
       </w:rPr>
     </w:lvl>
@@ -6847,51 +6520,276 @@
         <w:ind w:left="6480" w:hanging="360"/>
       </w:pPr>
       <w:rPr>
+        <w:rFonts w:ascii="OpenSymbol" w:hAnsi="OpenSymbol" w:cs="OpenSymbol" w:hint="default"/>
         <w:u w:val="none"/>
       </w:rPr>
     </w:lvl>
   </w:abstractNum>
+  <w:abstractNum w:abstractNumId="4">
+    <w:lvl w:ilvl="0">
+      <w:start w:val="1"/>
+      <w:numFmt w:val="upperRoman"/>
+      <w:lvlText w:val="%1."/>
+      <w:lvlJc w:val="left"/>
+      <w:pPr>
+        <w:ind w:left="720" w:hanging="720"/>
+      </w:pPr>
+      <w:rPr>
+        <w:vertAlign w:val="baseline"/>
+        <w:position w:val="0"/>
+        <w:sz w:val="20"/>
+        <w:b/>
+      </w:rPr>
+    </w:lvl>
+    <w:lvl w:ilvl="1">
+      <w:start w:val="1"/>
+      <w:numFmt w:val="lowerLetter"/>
+      <w:lvlText w:val="%2."/>
+      <w:lvlJc w:val="left"/>
+      <w:pPr>
+        <w:ind w:left="1440" w:hanging="360"/>
+      </w:pPr>
+      <w:rPr>
+        <w:vertAlign w:val="baseline"/>
+        <w:position w:val="0"/>
+        <w:sz w:val="20"/>
+      </w:rPr>
+    </w:lvl>
+    <w:lvl w:ilvl="2">
+      <w:start w:val="1"/>
+      <w:numFmt w:val="lowerRoman"/>
+      <w:lvlText w:val="%3."/>
+      <w:lvlJc w:val="right"/>
+      <w:pPr>
+        <w:ind w:left="2160" w:hanging="180"/>
+      </w:pPr>
+      <w:rPr>
+        <w:vertAlign w:val="baseline"/>
+        <w:position w:val="0"/>
+        <w:sz w:val="20"/>
+      </w:rPr>
+    </w:lvl>
+    <w:lvl w:ilvl="3">
+      <w:start w:val="1"/>
+      <w:numFmt w:val="decimal"/>
+      <w:lvlText w:val="%4."/>
+      <w:lvlJc w:val="left"/>
+      <w:pPr>
+        <w:ind w:left="2880" w:hanging="360"/>
+      </w:pPr>
+      <w:rPr>
+        <w:vertAlign w:val="baseline"/>
+        <w:position w:val="0"/>
+        <w:sz w:val="20"/>
+      </w:rPr>
+    </w:lvl>
+    <w:lvl w:ilvl="4">
+      <w:start w:val="1"/>
+      <w:numFmt w:val="lowerLetter"/>
+      <w:lvlText w:val="%5."/>
+      <w:lvlJc w:val="left"/>
+      <w:pPr>
+        <w:ind w:left="3600" w:hanging="360"/>
+      </w:pPr>
+      <w:rPr>
+        <w:vertAlign w:val="baseline"/>
+        <w:position w:val="0"/>
+        <w:sz w:val="20"/>
+      </w:rPr>
+    </w:lvl>
+    <w:lvl w:ilvl="5">
+      <w:start w:val="1"/>
+      <w:numFmt w:val="lowerRoman"/>
+      <w:lvlText w:val="%6."/>
+      <w:lvlJc w:val="right"/>
+      <w:pPr>
+        <w:ind w:left="4320" w:hanging="180"/>
+      </w:pPr>
+      <w:rPr>
+        <w:vertAlign w:val="baseline"/>
+        <w:position w:val="0"/>
+        <w:sz w:val="20"/>
+      </w:rPr>
+    </w:lvl>
+    <w:lvl w:ilvl="6">
+      <w:start w:val="1"/>
+      <w:numFmt w:val="decimal"/>
+      <w:lvlText w:val="%7."/>
+      <w:lvlJc w:val="left"/>
+      <w:pPr>
+        <w:ind w:left="5040" w:hanging="360"/>
+      </w:pPr>
+      <w:rPr>
+        <w:vertAlign w:val="baseline"/>
+        <w:position w:val="0"/>
+        <w:sz w:val="20"/>
+      </w:rPr>
+    </w:lvl>
+    <w:lvl w:ilvl="7">
+      <w:start w:val="1"/>
+      <w:numFmt w:val="lowerLetter"/>
+      <w:lvlText w:val="%8."/>
+      <w:lvlJc w:val="left"/>
+      <w:pPr>
+        <w:ind w:left="5760" w:hanging="360"/>
+      </w:pPr>
+      <w:rPr>
+        <w:vertAlign w:val="baseline"/>
+        <w:position w:val="0"/>
+        <w:sz w:val="20"/>
+      </w:rPr>
+    </w:lvl>
+    <w:lvl w:ilvl="8">
+      <w:start w:val="1"/>
+      <w:numFmt w:val="lowerRoman"/>
+      <w:lvlText w:val="%9."/>
+      <w:lvlJc w:val="right"/>
+      <w:pPr>
+        <w:ind w:left="6480" w:hanging="180"/>
+      </w:pPr>
+      <w:rPr>
+        <w:vertAlign w:val="baseline"/>
+        <w:position w:val="0"/>
+        <w:sz w:val="20"/>
+      </w:rPr>
+    </w:lvl>
+  </w:abstractNum>
+  <w:abstractNum w:abstractNumId="5">
+    <w:lvl w:ilvl="0">
+      <w:start w:val="1"/>
+      <w:numFmt w:val="none"/>
+      <w:suff w:val="nothing"/>
+      <w:lvlText w:val=""/>
+      <w:lvlJc w:val="left"/>
+      <w:pPr>
+        <w:ind w:left="0" w:hanging="0"/>
+      </w:pPr>
+    </w:lvl>
+    <w:lvl w:ilvl="1">
+      <w:start w:val="1"/>
+      <w:numFmt w:val="none"/>
+      <w:suff w:val="nothing"/>
+      <w:lvlText w:val=""/>
+      <w:lvlJc w:val="left"/>
+      <w:pPr>
+        <w:ind w:left="0" w:hanging="0"/>
+      </w:pPr>
+    </w:lvl>
+    <w:lvl w:ilvl="2">
+      <w:start w:val="1"/>
+      <w:numFmt w:val="none"/>
+      <w:suff w:val="nothing"/>
+      <w:lvlText w:val=""/>
+      <w:lvlJc w:val="left"/>
+      <w:pPr>
+        <w:ind w:left="0" w:hanging="0"/>
+      </w:pPr>
+    </w:lvl>
+    <w:lvl w:ilvl="3">
+      <w:start w:val="1"/>
+      <w:numFmt w:val="none"/>
+      <w:suff w:val="nothing"/>
+      <w:lvlText w:val=""/>
+      <w:lvlJc w:val="left"/>
+      <w:pPr>
+        <w:ind w:left="0" w:hanging="0"/>
+      </w:pPr>
+    </w:lvl>
+    <w:lvl w:ilvl="4">
+      <w:start w:val="1"/>
+      <w:numFmt w:val="none"/>
+      <w:suff w:val="nothing"/>
+      <w:lvlText w:val=""/>
+      <w:lvlJc w:val="left"/>
+      <w:pPr>
+        <w:ind w:left="0" w:hanging="0"/>
+      </w:pPr>
+    </w:lvl>
+    <w:lvl w:ilvl="5">
+      <w:start w:val="1"/>
+      <w:numFmt w:val="none"/>
+      <w:suff w:val="nothing"/>
+      <w:lvlText w:val=""/>
+      <w:lvlJc w:val="left"/>
+      <w:pPr>
+        <w:ind w:left="0" w:hanging="0"/>
+      </w:pPr>
+    </w:lvl>
+    <w:lvl w:ilvl="6">
+      <w:start w:val="1"/>
+      <w:numFmt w:val="none"/>
+      <w:suff w:val="nothing"/>
+      <w:lvlText w:val=""/>
+      <w:lvlJc w:val="left"/>
+      <w:pPr>
+        <w:ind w:left="0" w:hanging="0"/>
+      </w:pPr>
+    </w:lvl>
+    <w:lvl w:ilvl="7">
+      <w:start w:val="1"/>
+      <w:numFmt w:val="none"/>
+      <w:suff w:val="nothing"/>
+      <w:lvlText w:val=""/>
+      <w:lvlJc w:val="left"/>
+      <w:pPr>
+        <w:ind w:left="0" w:hanging="0"/>
+      </w:pPr>
+    </w:lvl>
+    <w:lvl w:ilvl="8">
+      <w:start w:val="1"/>
+      <w:numFmt w:val="none"/>
+      <w:suff w:val="nothing"/>
+      <w:lvlText w:val=""/>
+      <w:lvlJc w:val="left"/>
+      <w:pPr>
+        <w:ind w:left="0" w:hanging="0"/>
+      </w:pPr>
+    </w:lvl>
+  </w:abstractNum>
   <w:num w:numId="1">
-    <w:abstractNumId w:val="0"/>
+    <w:abstractNumId w:val="1"/>
   </w:num>
   <w:num w:numId="2">
-    <w:abstractNumId w:val="1"/>
+    <w:abstractNumId w:val="2"/>
   </w:num>
   <w:num w:numId="3">
     <w:abstractNumId w:val="3"/>
   </w:num>
   <w:num w:numId="4">
-    <w:abstractNumId w:val="2"/>
+    <w:abstractNumId w:val="4"/>
+  </w:num>
+  <w:num w:numId="5">
+    <w:abstractNumId w:val="5"/>
   </w:num>
 </w:numbering>
 </file>
 
 <file path=word/styles.xml><?xml version="1.0" encoding="utf-8"?>
-<w:styles xmlns:mc="http://schemas.openxmlformats.org/markup-compatibility/2006" xmlns:r="http://schemas.openxmlformats.org/officeDocument/2006/relationships" xmlns:w="http://schemas.openxmlformats.org/wordprocessingml/2006/main" xmlns:w14="http://schemas.microsoft.com/office/word/2010/wordml" xmlns:w15="http://schemas.microsoft.com/office/word/2012/wordml" xmlns:w16cex="http://schemas.microsoft.com/office/word/2018/wordml/cex" xmlns:w16cid="http://schemas.microsoft.com/office/word/2016/wordml/cid" xmlns:w16="http://schemas.microsoft.com/office/word/2018/wordml" xmlns:w16se="http://schemas.microsoft.com/office/word/2015/wordml/symex" mc:Ignorable="w14 w15 w16se w16cid w16 w16cex">
+<w:styles xmlns:w="http://schemas.openxmlformats.org/wordprocessingml/2006/main" xmlns:w14="http://schemas.microsoft.com/office/word/2010/wordml" xmlns:mc="http://schemas.openxmlformats.org/markup-compatibility/2006" mc:Ignorable="w14">
   <w:docDefaults>
     <w:rPrDefault>
       <w:rPr>
-        <w:rFonts w:ascii="Arial" w:eastAsia="Arial" w:hAnsi="Arial" w:cs="Arial"/>
+        <w:rFonts w:ascii="Arial" w:hAnsi="Arial" w:eastAsia="Arial" w:cs="Arial"/>
         <w:lang w:val="en-CA" w:eastAsia="en-US" w:bidi="ar-SA"/>
       </w:rPr>
     </w:rPrDefault>
     <w:pPrDefault>
       <w:pPr>
-        <w:jc w:val="both"/>
+        <w:suppressAutoHyphens w:val="true"/>
       </w:pPr>
     </w:pPrDefault>
   </w:docDefaults>
   <w:latentStyles w:defLockedState="0" w:defUIPriority="99" w:defSemiHidden="0" w:defUnhideWhenUsed="0" w:defQFormat="0" w:count="376">
     <w:lsdException w:name="Normal" w:uiPriority="0" w:qFormat="1"/>
     <w:lsdException w:name="heading 1" w:uiPriority="9" w:qFormat="1"/>
-    <w:lsdException w:name="heading 2" w:semiHidden="1" w:uiPriority="9" w:unhideWhenUsed="1" w:qFormat="1"/>
-    <w:lsdException w:name="heading 3" w:semiHidden="1" w:uiPriority="9" w:unhideWhenUsed="1" w:qFormat="1"/>
-    <w:lsdException w:name="heading 4" w:semiHidden="1" w:uiPriority="9" w:unhideWhenUsed="1" w:qFormat="1"/>
-    <w:lsdException w:name="heading 5" w:semiHidden="1" w:uiPriority="9" w:unhideWhenUsed="1" w:qFormat="1"/>
-    <w:lsdException w:name="heading 6" w:semiHidden="1" w:uiPriority="9" w:unhideWhenUsed="1" w:qFormat="1"/>
-    <w:lsdException w:name="heading 7" w:semiHidden="1" w:uiPriority="9" w:unhideWhenUsed="1" w:qFormat="1"/>
-    <w:lsdException w:name="heading 8" w:semiHidden="1" w:uiPriority="9" w:unhideWhenUsed="1" w:qFormat="1"/>
-    <w:lsdException w:name="heading 9" w:semiHidden="1" w:uiPriority="9" w:unhideWhenUsed="1" w:qFormat="1"/>
+    <w:lsdException w:name="heading 2" w:uiPriority="9" w:semiHidden="1" w:unhideWhenUsed="1" w:qFormat="1"/>
+    <w:lsdException w:name="heading 3" w:uiPriority="9" w:semiHidden="1" w:unhideWhenUsed="1" w:qFormat="1"/>
+    <w:lsdException w:name="heading 4" w:uiPriority="9" w:semiHidden="1" w:unhideWhenUsed="1" w:qFormat="1"/>
+    <w:lsdException w:name="heading 5" w:uiPriority="9" w:semiHidden="1" w:unhideWhenUsed="1" w:qFormat="1"/>
+    <w:lsdException w:name="heading 6" w:uiPriority="9" w:semiHidden="1" w:unhideWhenUsed="1" w:qFormat="1"/>
+    <w:lsdException w:name="heading 7" w:uiPriority="9" w:semiHidden="1" w:unhideWhenUsed="1" w:qFormat="1"/>
+    <w:lsdException w:name="heading 8" w:uiPriority="9" w:semiHidden="1" w:unhideWhenUsed="1" w:qFormat="1"/>
+    <w:lsdException w:name="heading 9" w:uiPriority="9" w:semiHidden="1" w:unhideWhenUsed="1" w:qFormat="1"/>
     <w:lsdException w:name="index 1" w:semiHidden="1" w:unhideWhenUsed="1"/>
     <w:lsdException w:name="index 2" w:semiHidden="1" w:unhideWhenUsed="1"/>
     <w:lsdException w:name="index 3" w:semiHidden="1" w:unhideWhenUsed="1"/>
@@ -6901,22 +6799,22 @@
     <w:lsdException w:name="index 7" w:semiHidden="1" w:unhideWhenUsed="1"/>
     <w:lsdException w:name="index 8" w:semiHidden="1" w:unhideWhenUsed="1"/>
     <w:lsdException w:name="index 9" w:semiHidden="1" w:unhideWhenUsed="1"/>
-    <w:lsdException w:name="toc 1" w:semiHidden="1" w:uiPriority="39" w:unhideWhenUsed="1"/>
-    <w:lsdException w:name="toc 2" w:semiHidden="1" w:uiPriority="39" w:unhideWhenUsed="1"/>
-    <w:lsdException w:name="toc 3" w:semiHidden="1" w:uiPriority="39" w:unhideWhenUsed="1"/>
-    <w:lsdException w:name="toc 4" w:semiHidden="1" w:uiPriority="39" w:unhideWhenUsed="1"/>
-    <w:lsdException w:name="toc 5" w:semiHidden="1" w:uiPriority="39" w:unhideWhenUsed="1"/>
-    <w:lsdException w:name="toc 6" w:semiHidden="1" w:uiPriority="39" w:unhideWhenUsed="1"/>
-    <w:lsdException w:name="toc 7" w:semiHidden="1" w:uiPriority="39" w:unhideWhenUsed="1"/>
-    <w:lsdException w:name="toc 8" w:semiHidden="1" w:uiPriority="39" w:unhideWhenUsed="1"/>
-    <w:lsdException w:name="toc 9" w:semiHidden="1" w:uiPriority="39" w:unhideWhenUsed="1"/>
+    <w:lsdException w:name="toc 1" w:uiPriority="39" w:semiHidden="1" w:unhideWhenUsed="1"/>
+    <w:lsdException w:name="toc 2" w:uiPriority="39" w:semiHidden="1" w:unhideWhenUsed="1"/>
+    <w:lsdException w:name="toc 3" w:uiPriority="39" w:semiHidden="1" w:unhideWhenUsed="1"/>
+    <w:lsdException w:name="toc 4" w:uiPriority="39" w:semiHidden="1" w:unhideWhenUsed="1"/>
+    <w:lsdException w:name="toc 5" w:uiPriority="39" w:semiHidden="1" w:unhideWhenUsed="1"/>
+    <w:lsdException w:name="toc 6" w:uiPriority="39" w:semiHidden="1" w:unhideWhenUsed="1"/>
+    <w:lsdException w:name="toc 7" w:uiPriority="39" w:semiHidden="1" w:unhideWhenUsed="1"/>
+    <w:lsdException w:name="toc 8" w:uiPriority="39" w:semiHidden="1" w:unhideWhenUsed="1"/>
+    <w:lsdException w:name="toc 9" w:uiPriority="39" w:semiHidden="1" w:unhideWhenUsed="1"/>
     <w:lsdException w:name="Normal Indent" w:semiHidden="1" w:unhideWhenUsed="1"/>
     <w:lsdException w:name="footnote text" w:semiHidden="1" w:unhideWhenUsed="1"/>
     <w:lsdException w:name="annotation text" w:semiHidden="1" w:unhideWhenUsed="1"/>
     <w:lsdException w:name="header" w:semiHidden="1" w:unhideWhenUsed="1"/>
     <w:lsdException w:name="footer" w:semiHidden="1" w:unhideWhenUsed="1"/>
     <w:lsdException w:name="index heading" w:semiHidden="1" w:unhideWhenUsed="1"/>
-    <w:lsdException w:name="caption" w:semiHidden="1" w:uiPriority="35" w:unhideWhenUsed="1" w:qFormat="1"/>
+    <w:lsdException w:name="caption" w:uiPriority="35" w:semiHidden="1" w:unhideWhenUsed="1" w:qFormat="1"/>
     <w:lsdException w:name="table of figures" w:semiHidden="1" w:unhideWhenUsed="1"/>
     <w:lsdException w:name="envelope address" w:semiHidden="1" w:unhideWhenUsed="1"/>
     <w:lsdException w:name="envelope return" w:semiHidden="1" w:unhideWhenUsed="1"/>
@@ -6947,7 +6845,7 @@
     <w:lsdException w:name="Title" w:uiPriority="10" w:qFormat="1"/>
     <w:lsdException w:name="Closing" w:semiHidden="1" w:unhideWhenUsed="1"/>
     <w:lsdException w:name="Signature" w:semiHidden="1" w:unhideWhenUsed="1"/>
-    <w:lsdException w:name="Default Paragraph Font" w:semiHidden="1" w:uiPriority="1" w:unhideWhenUsed="1"/>
+    <w:lsdException w:name="Default Paragraph Font" w:uiPriority="1" w:semiHidden="1" w:unhideWhenUsed="1"/>
     <w:lsdException w:name="Body Text" w:semiHidden="1" w:unhideWhenUsed="1"/>
     <w:lsdException w:name="Body Text Indent" w:semiHidden="1" w:unhideWhenUsed="1"/>
     <w:lsdException w:name="List Continue" w:semiHidden="1" w:unhideWhenUsed="1"/>
@@ -7147,8 +7045,8 @@
     <w:lsdException w:name="Subtle Reference" w:uiPriority="31" w:qFormat="1"/>
     <w:lsdException w:name="Intense Reference" w:uiPriority="32" w:qFormat="1"/>
     <w:lsdException w:name="Book Title" w:uiPriority="33" w:qFormat="1"/>
-    <w:lsdException w:name="Bibliography" w:semiHidden="1" w:uiPriority="37" w:unhideWhenUsed="1"/>
-    <w:lsdException w:name="TOC Heading" w:semiHidden="1" w:uiPriority="39" w:unhideWhenUsed="1" w:qFormat="1"/>
+    <w:lsdException w:name="Bibliography" w:uiPriority="37" w:semiHidden="1" w:unhideWhenUsed="1"/>
+    <w:lsdException w:name="TOC Heading" w:uiPriority="39" w:semiHidden="1" w:unhideWhenUsed="1" w:qFormat="1"/>
     <w:lsdException w:name="Plain Table 1" w:uiPriority="41"/>
     <w:lsdException w:name="Plain Table 2" w:uiPriority="42"/>
     <w:lsdException w:name="Plain Table 3" w:uiPriority="43"/>
@@ -7259,19 +7157,33 @@
     <w:lsdException w:name="Unresolved Mention" w:semiHidden="1" w:unhideWhenUsed="1"/>
     <w:lsdException w:name="Smart Link" w:semiHidden="1" w:unhideWhenUsed="1"/>
   </w:latentStyles>
-  <w:style w:type="paragraph" w:default="1" w:styleId="Normal">
+  <w:style w:type="paragraph" w:styleId="Normal" w:default="1">
     <w:name w:val="Normal"/>
     <w:qFormat/>
+    <w:pPr>
+      <w:widowControl/>
+      <w:bidi w:val="0"/>
+      <w:spacing w:before="0" w:after="0"/>
+      <w:jc w:val="both"/>
+    </w:pPr>
+    <w:rPr>
+      <w:rFonts w:ascii="Arial" w:hAnsi="Arial" w:eastAsia="Arial" w:cs="Arial"/>
+      <w:color w:val="auto"/>
+      <w:kern w:val="0"/>
+      <w:sz w:val="20"/>
+      <w:szCs w:val="20"/>
+      <w:lang w:val="en-CA" w:eastAsia="en-US" w:bidi="ar-SA"/>
+    </w:rPr>
   </w:style>
   <w:style w:type="paragraph" w:styleId="Heading1">
-    <w:name w:val="heading 1"/>
+    <w:name w:val="Heading 1"/>
     <w:basedOn w:val="Normal"/>
     <w:next w:val="Normal"/>
     <w:uiPriority w:val="9"/>
     <w:qFormat/>
     <w:pPr>
-      <w:keepNext/>
-      <w:spacing w:after="360"/>
+      <w:keepNext w:val="true"/>
+      <w:spacing w:before="0" w:after="360"/>
       <w:ind w:left="288" w:hanging="288"/>
       <w:jc w:val="left"/>
       <w:outlineLvl w:val="0"/>
@@ -7283,7 +7195,7 @@
     </w:rPr>
   </w:style>
   <w:style w:type="paragraph" w:styleId="Heading2">
-    <w:name w:val="heading 2"/>
+    <w:name w:val="Heading 2"/>
     <w:basedOn w:val="Normal"/>
     <w:next w:val="Normal"/>
     <w:uiPriority w:val="9"/>
@@ -7291,7 +7203,7 @@
     <w:unhideWhenUsed/>
     <w:qFormat/>
     <w:pPr>
-      <w:keepNext/>
+      <w:keepNext w:val="true"/>
       <w:spacing w:before="240" w:after="120"/>
       <w:ind w:left="288" w:hanging="288"/>
       <w:outlineLvl w:val="1"/>
@@ -7304,7 +7216,7 @@
     </w:rPr>
   </w:style>
   <w:style w:type="paragraph" w:styleId="Heading3">
-    <w:name w:val="heading 3"/>
+    <w:name w:val="Heading 3"/>
     <w:basedOn w:val="Normal"/>
     <w:next w:val="Normal"/>
     <w:uiPriority w:val="9"/>
@@ -7312,8 +7224,8 @@
     <w:unhideWhenUsed/>
     <w:qFormat/>
     <w:pPr>
-      <w:keepNext/>
-      <w:spacing w:before="20"/>
+      <w:keepNext w:val="true"/>
+      <w:spacing w:before="20" w:after="0"/>
       <w:ind w:left="720" w:hanging="432"/>
       <w:outlineLvl w:val="2"/>
     </w:pPr>
@@ -7322,7 +7234,7 @@
     </w:rPr>
   </w:style>
   <w:style w:type="paragraph" w:styleId="Heading4">
-    <w:name w:val="heading 4"/>
+    <w:name w:val="Heading 4"/>
     <w:basedOn w:val="Normal"/>
     <w:next w:val="Normal"/>
     <w:uiPriority w:val="9"/>
@@ -7330,8 +7242,8 @@
     <w:unhideWhenUsed/>
     <w:qFormat/>
     <w:pPr>
-      <w:keepNext/>
-      <w:spacing w:before="40"/>
+      <w:keepNext w:val="true"/>
+      <w:spacing w:before="40" w:after="0"/>
       <w:ind w:left="1368" w:hanging="791"/>
       <w:outlineLvl w:val="3"/>
     </w:pPr>
@@ -7340,7 +7252,7 @@
     </w:rPr>
   </w:style>
   <w:style w:type="paragraph" w:styleId="Heading5">
-    <w:name w:val="heading 5"/>
+    <w:name w:val="Heading 5"/>
     <w:basedOn w:val="Normal"/>
     <w:next w:val="Normal"/>
     <w:uiPriority w:val="9"/>
@@ -7348,8 +7260,8 @@
     <w:unhideWhenUsed/>
     <w:qFormat/>
     <w:pPr>
-      <w:keepNext/>
-      <w:ind w:left="4032"/>
+      <w:keepNext w:val="true"/>
+      <w:ind w:left="4032" w:hanging="0"/>
       <w:outlineLvl w:val="4"/>
     </w:pPr>
     <w:rPr>
@@ -7359,7 +7271,7 @@
     </w:rPr>
   </w:style>
   <w:style w:type="paragraph" w:styleId="Heading6">
-    <w:name w:val="heading 6"/>
+    <w:name w:val="Heading 6"/>
     <w:basedOn w:val="Normal"/>
     <w:next w:val="Normal"/>
     <w:uiPriority w:val="9"/>
@@ -7367,8 +7279,8 @@
     <w:unhideWhenUsed/>
     <w:qFormat/>
     <w:pPr>
-      <w:keepNext/>
-      <w:ind w:left="4752"/>
+      <w:keepNext w:val="true"/>
+      <w:ind w:left="4752" w:hanging="0"/>
       <w:jc w:val="center"/>
       <w:outlineLvl w:val="5"/>
     </w:pPr>
@@ -7378,32 +7290,74 @@
       <w:szCs w:val="40"/>
     </w:rPr>
   </w:style>
-  <w:style w:type="character" w:default="1" w:styleId="DefaultParagraphFont">
+  <w:style w:type="character" w:styleId="DefaultParagraphFont" w:default="1">
     <w:name w:val="Default Paragraph Font"/>
     <w:uiPriority w:val="1"/>
     <w:semiHidden/>
     <w:unhideWhenUsed/>
+    <w:qFormat/>
+    <w:rPr/>
   </w:style>
-  <w:style w:type="table" w:default="1" w:styleId="TableNormal">
-    <w:name w:val="Normal Table"/>
-    <w:uiPriority w:val="99"/>
-    <w:semiHidden/>
-    <w:unhideWhenUsed/>
-    <w:tblPr>
-      <w:tblInd w:w="0" w:type="dxa"/>
-      <w:tblCellMar>
-        <w:top w:w="0" w:type="dxa"/>
-        <w:left w:w="108" w:type="dxa"/>
-        <w:bottom w:w="0" w:type="dxa"/>
-        <w:right w:w="108" w:type="dxa"/>
-      </w:tblCellMar>
-    </w:tblPr>
+  <w:style w:type="character" w:styleId="InternetLink">
+    <w:name w:val="Hyperlink"/>
+    <w:rPr>
+      <w:color w:val="000080"/>
+      <w:u w:val="single"/>
+      <w:lang w:val="zxx" w:eastAsia="zxx" w:bidi="zxx"/>
+    </w:rPr>
   </w:style>
-  <w:style w:type="numbering" w:default="1" w:styleId="NoList">
-    <w:name w:val="No List"/>
-    <w:uiPriority w:val="99"/>
-    <w:semiHidden/>
-    <w:unhideWhenUsed/>
+  <w:style w:type="paragraph" w:styleId="Heading">
+    <w:name w:val="Heading"/>
+    <w:basedOn w:val="Normal"/>
+    <w:next w:val="TextBody"/>
+    <w:qFormat/>
+    <w:pPr>
+      <w:keepNext w:val="true"/>
+      <w:spacing w:before="240" w:after="120"/>
+    </w:pPr>
+    <w:rPr>
+      <w:rFonts w:ascii="Liberation Sans" w:hAnsi="Liberation Sans" w:eastAsia="DejaVu Sans" w:cs="DejaVu Sans"/>
+      <w:sz w:val="28"/>
+      <w:szCs w:val="28"/>
+    </w:rPr>
+  </w:style>
+  <w:style w:type="paragraph" w:styleId="TextBody">
+    <w:name w:val="Body Text"/>
+    <w:basedOn w:val="Normal"/>
+    <w:pPr>
+      <w:spacing w:lineRule="auto" w:line="276" w:before="0" w:after="140"/>
+    </w:pPr>
+    <w:rPr/>
+  </w:style>
+  <w:style w:type="paragraph" w:styleId="List">
+    <w:name w:val="List"/>
+    <w:basedOn w:val="TextBody"/>
+    <w:pPr/>
+    <w:rPr/>
+  </w:style>
+  <w:style w:type="paragraph" w:styleId="Caption">
+    <w:name w:val="Caption"/>
+    <w:basedOn w:val="Normal"/>
+    <w:qFormat/>
+    <w:pPr>
+      <w:suppressLineNumbers/>
+      <w:spacing w:before="120" w:after="120"/>
+    </w:pPr>
+    <w:rPr>
+      <w:i/>
+      <w:iCs/>
+      <w:sz w:val="24"/>
+      <w:szCs w:val="24"/>
+    </w:rPr>
+  </w:style>
+  <w:style w:type="paragraph" w:styleId="Index">
+    <w:name w:val="Index"/>
+    <w:basedOn w:val="Normal"/>
+    <w:qFormat/>
+    <w:pPr>
+      <w:suppressLineNumbers/>
+    </w:pPr>
+    <w:rPr/>
   </w:style>
   <w:style w:type="paragraph" w:styleId="Title">
     <w:name w:val="Title"/>
@@ -7412,7 +7366,7 @@
     <w:uiPriority w:val="10"/>
     <w:qFormat/>
     <w:pPr>
-      <w:keepNext/>
+      <w:keepNext w:val="true"/>
       <w:keepLines/>
       <w:spacing w:before="480" w:after="120"/>
     </w:pPr>
@@ -7429,166 +7383,57 @@
     <w:uiPriority w:val="11"/>
     <w:qFormat/>
     <w:pPr>
-      <w:keepNext/>
+      <w:keepNext w:val="true"/>
       <w:keepLines/>
       <w:spacing w:before="360" w:after="80"/>
     </w:pPr>
     <w:rPr>
-      <w:rFonts w:ascii="Georgia" w:eastAsia="Georgia" w:hAnsi="Georgia" w:cs="Georgia"/>
+      <w:rFonts w:ascii="Georgia" w:hAnsi="Georgia" w:eastAsia="Georgia" w:cs="Georgia"/>
       <w:i/>
       <w:color w:val="666666"/>
       <w:sz w:val="48"/>
       <w:szCs w:val="48"/>
     </w:rPr>
   </w:style>
-  <w:style w:type="table" w:customStyle="1" w:styleId="a">
-    <w:basedOn w:val="TableNormal"/>
+  <w:style w:type="paragraph" w:styleId="HeaderandFooter">
+    <w:name w:val="Header and Footer"/>
+    <w:basedOn w:val="Normal"/>
+    <w:qFormat/>
+    <w:pPr/>
+    <w:rPr/>
+  </w:style>
+  <w:style w:type="paragraph" w:styleId="Header">
+    <w:name w:val="Header"/>
+    <w:basedOn w:val="HeaderandFooter"/>
+    <w:pPr/>
+    <w:rPr/>
+  </w:style>
+  <w:style w:type="paragraph" w:styleId="Footer">
+    <w:name w:val="Footer"/>
+    <w:basedOn w:val="HeaderandFooter"/>
+    <w:pPr/>
+    <w:rPr/>
+  </w:style>
+  <w:style w:type="numbering" w:styleId="NoList" w:default="1">
+    <w:name w:val="No List"/>
+    <w:uiPriority w:val="99"/>
+    <w:semiHidden/>
+    <w:unhideWhenUsed/>
+    <w:qFormat/>
+  </w:style>
+  <w:style w:type="table" w:default="1" w:styleId="TableNormal">
+    <w:name w:val="Normal Table"/>
+    <w:uiPriority w:val="99"/>
+    <w:semiHidden/>
+    <w:unhideWhenUsed/>
     <w:tblPr>
-      <w:tblStyleRowBandSize w:val="1"/>
-      <w:tblStyleColBandSize w:val="1"/>
+      <w:tblInd w:w="0" w:type="dxa"/>
       <w:tblCellMar>
-        <w:top w:w="115" w:type="dxa"/>
-        <w:left w:w="115" w:type="dxa"/>
-        <w:bottom w:w="115" w:type="dxa"/>
-        <w:right w:w="115" w:type="dxa"/>
+        <w:top w:w="0" w:type="dxa"/>
+        <w:left w:w="108" w:type="dxa"/>
+        <w:bottom w:w="0" w:type="dxa"/>
+        <w:right w:w="108" w:type="dxa"/>
       </w:tblCellMar>
-    </w:tblPr>
-  </w:style>
-  <w:style w:type="table" w:customStyle="1" w:styleId="a0">
-    <w:basedOn w:val="TableNormal"/>
-    <w:tblPr>
-      <w:tblStyleRowBandSize w:val="1"/>
-      <w:tblStyleColBandSize w:val="1"/>
-      <w:tblCellMar>
-        <w:top w:w="100" w:type="dxa"/>
-        <w:left w:w="100" w:type="dxa"/>
-        <w:bottom w:w="100" w:type="dxa"/>
-        <w:right w:w="100" w:type="dxa"/>
-      </w:tblCellMar>
-    </w:tblPr>
-  </w:style>
-  <w:style w:type="table" w:customStyle="1" w:styleId="a1">
-    <w:basedOn w:val="TableNormal"/>
-    <w:tblPr>
-      <w:tblStyleRowBandSize w:val="1"/>
-      <w:tblStyleColBandSize w:val="1"/>
-      <w:tblCellMar>
-        <w:top w:w="100" w:type="dxa"/>
-        <w:left w:w="100" w:type="dxa"/>
-        <w:bottom w:w="100" w:type="dxa"/>
-        <w:right w:w="100" w:type="dxa"/>
-      </w:tblCellMar>
-    </w:tblPr>
-  </w:style>
-  <w:style w:type="table" w:customStyle="1" w:styleId="a2">
-    <w:basedOn w:val="TableNormal"/>
-    <w:tblPr>
-      <w:tblStyleRowBandSize w:val="1"/>
-      <w:tblStyleColBandSize w:val="1"/>
-      <w:tblCellMar>
-        <w:top w:w="100" w:type="dxa"/>
-        <w:left w:w="100" w:type="dxa"/>
-        <w:bottom w:w="100" w:type="dxa"/>
-        <w:right w:w="100" w:type="dxa"/>
-      </w:tblCellMar>
-    </w:tblPr>
-  </w:style>
-  <w:style w:type="table" w:customStyle="1" w:styleId="a3">
-    <w:basedOn w:val="TableNormal"/>
-    <w:tblPr>
-      <w:tblStyleRowBandSize w:val="1"/>
-      <w:tblStyleColBandSize w:val="1"/>
-      <w:tblCellMar>
-        <w:top w:w="100" w:type="dxa"/>
-        <w:left w:w="100" w:type="dxa"/>
-        <w:bottom w:w="100" w:type="dxa"/>
-        <w:right w:w="100" w:type="dxa"/>
-      </w:tblCellMar>
-    </w:tblPr>
-  </w:style>
-  <w:style w:type="table" w:customStyle="1" w:styleId="a4">
-    <w:basedOn w:val="TableNormal"/>
-    <w:tblPr>
-      <w:tblStyleRowBandSize w:val="1"/>
-      <w:tblStyleColBandSize w:val="1"/>
-      <w:tblCellMar>
-        <w:top w:w="100" w:type="dxa"/>
-        <w:left w:w="100" w:type="dxa"/>
-        <w:bottom w:w="100" w:type="dxa"/>
-        <w:right w:w="100" w:type="dxa"/>
-      </w:tblCellMar>
-    </w:tblPr>
-  </w:style>
-  <w:style w:type="table" w:customStyle="1" w:styleId="a5">
-    <w:basedOn w:val="TableNormal"/>
-    <w:tblPr>
-      <w:tblStyleRowBandSize w:val="1"/>
-      <w:tblStyleColBandSize w:val="1"/>
-      <w:tblCellMar>
-        <w:top w:w="100" w:type="dxa"/>
-        <w:left w:w="100" w:type="dxa"/>
-        <w:bottom w:w="100" w:type="dxa"/>
-        <w:right w:w="100" w:type="dxa"/>
-      </w:tblCellMar>
-    </w:tblPr>
-  </w:style>
-  <w:style w:type="table" w:customStyle="1" w:styleId="a6">
-    <w:basedOn w:val="TableNormal"/>
-    <w:tblPr>
-      <w:tblStyleRowBandSize w:val="1"/>
-      <w:tblStyleColBandSize w:val="1"/>
-      <w:tblCellMar>
-        <w:top w:w="100" w:type="dxa"/>
-        <w:left w:w="100" w:type="dxa"/>
-        <w:bottom w:w="100" w:type="dxa"/>
-        <w:right w:w="100" w:type="dxa"/>
-      </w:tblCellMar>
-    </w:tblPr>
-  </w:style>
-  <w:style w:type="table" w:customStyle="1" w:styleId="a7">
-    <w:basedOn w:val="TableNormal"/>
-    <w:tblPr>
-      <w:tblStyleRowBandSize w:val="1"/>
-      <w:tblStyleColBandSize w:val="1"/>
-      <w:tblCellMar>
-        <w:top w:w="100" w:type="dxa"/>
-        <w:left w:w="100" w:type="dxa"/>
-        <w:bottom w:w="100" w:type="dxa"/>
-        <w:right w:w="100" w:type="dxa"/>
-      </w:tblCellMar>
-    </w:tblPr>
-  </w:style>
-  <w:style w:type="table" w:customStyle="1" w:styleId="a8">
-    <w:basedOn w:val="TableNormal"/>
-    <w:tblPr>
-      <w:tblStyleRowBandSize w:val="1"/>
-      <w:tblStyleColBandSize w:val="1"/>
-      <w:tblCellMar>
-        <w:top w:w="100" w:type="dxa"/>
-        <w:left w:w="100" w:type="dxa"/>
-        <w:bottom w:w="100" w:type="dxa"/>
-        <w:right w:w="100" w:type="dxa"/>
-      </w:tblCellMar>
-    </w:tblPr>
-  </w:style>
-  <w:style w:type="table" w:customStyle="1" w:styleId="a9">
-    <w:basedOn w:val="TableNormal"/>
-    <w:tblPr>
-      <w:tblStyleRowBandSize w:val="1"/>
-      <w:tblStyleColBandSize w:val="1"/>
-      <w:tblCellMar>
-        <w:top w:w="100" w:type="dxa"/>
-        <w:left w:w="100" w:type="dxa"/>
-        <w:bottom w:w="100" w:type="dxa"/>
-        <w:right w:w="100" w:type="dxa"/>
-      </w:tblCellMar>
-    </w:tblPr>
-  </w:style>
-  <w:style w:type="table" w:customStyle="1" w:styleId="aa">
-    <w:basedOn w:val="TableNormal"/>
-    <w:tblPr>
-      <w:tblStyleRowBandSize w:val="1"/>
-      <w:tblStyleColBandSize w:val="1"/>
     </w:tblPr>
   </w:style>
 </w:styles>

--- a/PHA4GE Contextual Data SOP.docx
+++ b/PHA4GE Contextual Data SOP.docx
@@ -1,40 +1,25 @@
 
 <file path=word/document.xml><?xml version="1.0" encoding="utf-8"?>
-<w:document xmlns:o="urn:schemas-microsoft-com:office:office" xmlns:r="http://schemas.openxmlformats.org/officeDocument/2006/relationships" xmlns:v="urn:schemas-microsoft-com:vml" xmlns:w="http://schemas.openxmlformats.org/wordprocessingml/2006/main" xmlns:w10="urn:schemas-microsoft-com:office:word" xmlns:wp="http://schemas.openxmlformats.org/drawingml/2006/wordprocessingDrawing" xmlns:wps="http://schemas.microsoft.com/office/word/2010/wordprocessingShape" xmlns:wpg="http://schemas.microsoft.com/office/word/2010/wordprocessingGroup" xmlns:mc="http://schemas.openxmlformats.org/markup-compatibility/2006" xmlns:wp14="http://schemas.microsoft.com/office/word/2010/wordprocessingDrawing" xmlns:w14="http://schemas.microsoft.com/office/word/2010/wordml" mc:Ignorable="w14 wp14">
+<w:document xmlns:wpc="http://schemas.microsoft.com/office/word/2010/wordprocessingCanvas" xmlns:cx="http://schemas.microsoft.com/office/drawing/2014/chartex" xmlns:cx1="http://schemas.microsoft.com/office/drawing/2015/9/8/chartex" xmlns:cx2="http://schemas.microsoft.com/office/drawing/2015/10/21/chartex" xmlns:cx3="http://schemas.microsoft.com/office/drawing/2016/5/9/chartex" xmlns:cx4="http://schemas.microsoft.com/office/drawing/2016/5/10/chartex" xmlns:cx5="http://schemas.microsoft.com/office/drawing/2016/5/11/chartex" xmlns:cx6="http://schemas.microsoft.com/office/drawing/2016/5/12/chartex" xmlns:cx7="http://schemas.microsoft.com/office/drawing/2016/5/13/chartex" xmlns:cx8="http://schemas.microsoft.com/office/drawing/2016/5/14/chartex" xmlns:mc="http://schemas.openxmlformats.org/markup-compatibility/2006" xmlns:aink="http://schemas.microsoft.com/office/drawing/2016/ink" xmlns:am3d="http://schemas.microsoft.com/office/drawing/2017/model3d" xmlns:o="urn:schemas-microsoft-com:office:office" xmlns:r="http://schemas.openxmlformats.org/officeDocument/2006/relationships" xmlns:m="http://schemas.openxmlformats.org/officeDocument/2006/math" xmlns:v="urn:schemas-microsoft-com:vml" xmlns:wp14="http://schemas.microsoft.com/office/word/2010/wordprocessingDrawing" xmlns:wp="http://schemas.openxmlformats.org/drawingml/2006/wordprocessingDrawing" xmlns:w10="urn:schemas-microsoft-com:office:word" xmlns:w="http://schemas.openxmlformats.org/wordprocessingml/2006/main" xmlns:w14="http://schemas.microsoft.com/office/word/2010/wordml" xmlns:w15="http://schemas.microsoft.com/office/word/2012/wordml" xmlns:w16cex="http://schemas.microsoft.com/office/word/2018/wordml/cex" xmlns:w16cid="http://schemas.microsoft.com/office/word/2016/wordml/cid" xmlns:w16="http://schemas.microsoft.com/office/word/2018/wordml" xmlns:w16se="http://schemas.microsoft.com/office/word/2015/wordml/symex" xmlns:wpg="http://schemas.microsoft.com/office/word/2010/wordprocessingGroup" xmlns:wpi="http://schemas.microsoft.com/office/word/2010/wordprocessingInk" xmlns:wne="http://schemas.microsoft.com/office/word/2006/wordml" xmlns:wps="http://schemas.microsoft.com/office/word/2010/wordprocessingShape" mc:Ignorable="w14 w15 w16se w16cid w16 w16cex wp14">
   <w:body>
     <w:p>
       <w:pPr>
-        <w:pStyle w:val="Normal"/>
-        <w:rPr>
-          <w:sz w:val="22"/>
-          <w:szCs w:val="22"/>
-        </w:rPr>
-      </w:pPr>
-      <w:r>
-        <w:rPr>
-          <w:sz w:val="22"/>
-          <w:szCs w:val="22"/>
-        </w:rPr>
-      </w:r>
-    </w:p>
-    <w:p>
-      <w:pPr>
-        <w:pStyle w:val="Normal"/>
-        <w:rPr>
-          <w:sz w:val="22"/>
-          <w:szCs w:val="22"/>
-        </w:rPr>
-      </w:pPr>
-      <w:r>
-        <w:rPr>
-          <w:sz w:val="22"/>
-          <w:szCs w:val="22"/>
-        </w:rPr>
-      </w:r>
-    </w:p>
-    <w:p>
-      <w:pPr>
-        <w:pStyle w:val="Normal"/>
+        <w:rPr>
+          <w:sz w:val="22"/>
+          <w:szCs w:val="22"/>
+        </w:rPr>
+      </w:pPr>
+    </w:p>
+    <w:p>
+      <w:pPr>
+        <w:rPr>
+          <w:sz w:val="22"/>
+          <w:szCs w:val="22"/>
+        </w:rPr>
+      </w:pPr>
+    </w:p>
+    <w:p>
+      <w:pPr>
         <w:numPr>
           <w:ilvl w:val="0"/>
           <w:numId w:val="4"/>
@@ -77,7 +62,6 @@
     </w:p>
     <w:p>
       <w:pPr>
-        <w:pStyle w:val="Normal"/>
         <w:numPr>
           <w:ilvl w:val="1"/>
           <w:numId w:val="4"/>
@@ -97,7 +81,6 @@
     </w:p>
     <w:p>
       <w:pPr>
-        <w:pStyle w:val="Normal"/>
         <w:numPr>
           <w:ilvl w:val="1"/>
           <w:numId w:val="4"/>
@@ -170,7 +153,6 @@
     </w:p>
     <w:p>
       <w:pPr>
-        <w:pStyle w:val="Normal"/>
         <w:numPr>
           <w:ilvl w:val="1"/>
           <w:numId w:val="4"/>
@@ -190,39 +172,24 @@
     </w:p>
     <w:p>
       <w:pPr>
-        <w:pStyle w:val="Normal"/>
-        <w:ind w:left="720" w:hanging="0"/>
-        <w:rPr>
-          <w:sz w:val="22"/>
-          <w:szCs w:val="22"/>
-        </w:rPr>
-      </w:pPr>
-      <w:r>
-        <w:rPr>
-          <w:sz w:val="22"/>
-          <w:szCs w:val="22"/>
-        </w:rPr>
-      </w:r>
-    </w:p>
-    <w:p>
-      <w:pPr>
-        <w:pStyle w:val="Normal"/>
-        <w:ind w:left="720" w:hanging="0"/>
-        <w:rPr>
-          <w:sz w:val="22"/>
-          <w:szCs w:val="22"/>
-        </w:rPr>
-      </w:pPr>
-      <w:r>
-        <w:rPr>
-          <w:sz w:val="22"/>
-          <w:szCs w:val="22"/>
-        </w:rPr>
-      </w:r>
-    </w:p>
-    <w:p>
-      <w:pPr>
-        <w:pStyle w:val="Normal"/>
+        <w:ind w:left="1440"/>
+        <w:rPr>
+          <w:sz w:val="22"/>
+          <w:szCs w:val="22"/>
+        </w:rPr>
+      </w:pPr>
+    </w:p>
+    <w:p>
+      <w:pPr>
+        <w:ind w:left="720"/>
+        <w:rPr>
+          <w:sz w:val="22"/>
+          <w:szCs w:val="22"/>
+        </w:rPr>
+      </w:pPr>
+    </w:p>
+    <w:p>
+      <w:pPr>
         <w:numPr>
           <w:ilvl w:val="0"/>
           <w:numId w:val="4"/>
@@ -250,22 +217,166 @@
     </w:p>
     <w:p>
       <w:pPr>
-        <w:pStyle w:val="Normal"/>
-        <w:rPr>
-          <w:sz w:val="22"/>
-          <w:szCs w:val="22"/>
-        </w:rPr>
-      </w:pPr>
-      <w:r>
-        <w:rPr>
-          <w:sz w:val="22"/>
-          <w:szCs w:val="22"/>
-        </w:rPr>
-      </w:r>
-    </w:p>
-    <w:p>
-      <w:pPr>
-        <w:pStyle w:val="Normal"/>
+        <w:pStyle w:val="CommentText"/>
+        <w:ind w:left="720"/>
+        <w:rPr>
+          <w:b/>
+          <w:sz w:val="22"/>
+          <w:szCs w:val="22"/>
+        </w:rPr>
+      </w:pPr>
+    </w:p>
+    <w:p>
+      <w:pPr>
+        <w:pStyle w:val="CommentText"/>
+        <w:ind w:left="720"/>
+        <w:rPr>
+          <w:sz w:val="22"/>
+          <w:szCs w:val="22"/>
+        </w:rPr>
+      </w:pPr>
+      <w:r>
+        <w:rPr>
+          <w:b/>
+          <w:sz w:val="22"/>
+          <w:szCs w:val="22"/>
+        </w:rPr>
+        <w:t xml:space="preserve">Note: </w:t>
+      </w:r>
+      <w:r>
+        <w:rPr>
+          <w:sz w:val="22"/>
+          <w:szCs w:val="22"/>
+        </w:rPr>
+        <w:t>Different subsets of fields will apply to s</w:t>
+      </w:r>
+      <w:r>
+        <w:rPr>
+          <w:sz w:val="22"/>
+          <w:szCs w:val="22"/>
+        </w:rPr>
+        <w:t>amples from different contexts (</w:t>
+      </w:r>
+      <w:proofErr w:type="gramStart"/>
+      <w:r>
+        <w:rPr>
+          <w:sz w:val="22"/>
+          <w:szCs w:val="22"/>
+        </w:rPr>
+        <w:t>i.e.</w:t>
+      </w:r>
+      <w:proofErr w:type="gramEnd"/>
+      <w:r>
+        <w:rPr>
+          <w:sz w:val="22"/>
+          <w:szCs w:val="22"/>
+        </w:rPr>
+        <w:t xml:space="preserve"> </w:t>
+      </w:r>
+      <w:r>
+        <w:rPr>
+          <w:sz w:val="22"/>
+          <w:szCs w:val="22"/>
+        </w:rPr>
+        <w:t>clinical (human), environmenta</w:t>
+      </w:r>
+      <w:r>
+        <w:rPr>
+          <w:sz w:val="22"/>
+          <w:szCs w:val="22"/>
+        </w:rPr>
+        <w:t>l</w:t>
+      </w:r>
+      <w:r>
+        <w:rPr>
+          <w:sz w:val="22"/>
+          <w:szCs w:val="22"/>
+        </w:rPr>
+        <w:t xml:space="preserve">, or </w:t>
+      </w:r>
+      <w:r>
+        <w:rPr>
+          <w:sz w:val="22"/>
+          <w:szCs w:val="22"/>
+        </w:rPr>
+        <w:t xml:space="preserve">other </w:t>
+      </w:r>
+      <w:r>
+        <w:rPr>
+          <w:sz w:val="22"/>
+          <w:szCs w:val="22"/>
+        </w:rPr>
+        <w:t>host</w:t>
+      </w:r>
+      <w:r>
+        <w:rPr>
+          <w:sz w:val="22"/>
+          <w:szCs w:val="22"/>
+        </w:rPr>
+        <w:t xml:space="preserve"> organisms</w:t>
+      </w:r>
+      <w:r>
+        <w:rPr>
+          <w:sz w:val="22"/>
+          <w:szCs w:val="22"/>
+        </w:rPr>
+        <w:t>)</w:t>
+      </w:r>
+      <w:r>
+        <w:rPr>
+          <w:sz w:val="22"/>
+          <w:szCs w:val="22"/>
+        </w:rPr>
+        <w:t>. Fields not pertinent to the sample type</w:t>
+      </w:r>
+      <w:r>
+        <w:rPr>
+          <w:sz w:val="22"/>
+          <w:szCs w:val="22"/>
+        </w:rPr>
+        <w:t xml:space="preserve"> of interest</w:t>
+      </w:r>
+      <w:r>
+        <w:rPr>
+          <w:sz w:val="22"/>
+          <w:szCs w:val="22"/>
+        </w:rPr>
+        <w:t xml:space="preserve"> need not be filled.</w:t>
+      </w:r>
+      <w:r>
+        <w:rPr>
+          <w:sz w:val="22"/>
+          <w:szCs w:val="22"/>
+        </w:rPr>
+        <w:t xml:space="preserve"> </w:t>
+      </w:r>
+      <w:r>
+        <w:rPr>
+          <w:sz w:val="22"/>
+          <w:szCs w:val="22"/>
+        </w:rPr>
+        <w:t>Refer to the Appendix B and the Reference Guide for further instructions regarding different sample types.</w:t>
+      </w:r>
+    </w:p>
+    <w:p>
+      <w:pPr>
+        <w:ind w:left="720"/>
+        <w:rPr>
+          <w:sz w:val="22"/>
+          <w:szCs w:val="22"/>
+        </w:rPr>
+      </w:pPr>
+    </w:p>
+    <w:p>
+      <w:pPr>
+        <w:rPr>
+          <w:sz w:val="22"/>
+          <w:szCs w:val="22"/>
+        </w:rPr>
+      </w:pPr>
+    </w:p>
+    <w:p>
+      <w:pPr>
         <w:numPr>
           <w:ilvl w:val="0"/>
           <w:numId w:val="4"/>
@@ -286,39 +397,23 @@
     </w:p>
     <w:p>
       <w:pPr>
-        <w:pStyle w:val="Normal"/>
-        <w:rPr>
-          <w:sz w:val="22"/>
-          <w:szCs w:val="22"/>
-        </w:rPr>
-      </w:pPr>
-      <w:r>
-        <w:rPr>
-          <w:sz w:val="22"/>
-          <w:szCs w:val="22"/>
-        </w:rPr>
-      </w:r>
+        <w:rPr>
+          <w:sz w:val="22"/>
+          <w:szCs w:val="22"/>
+        </w:rPr>
+      </w:pPr>
     </w:p>
     <w:tbl>
       <w:tblPr>
-        <w:tblStyle w:val="a"/>
         <w:tblW w:w="9855" w:type="dxa"/>
-        <w:jc w:val="left"/>
         <w:tblInd w:w="-360" w:type="dxa"/>
-        <w:tblCellMar>
-          <w:top w:w="0" w:type="dxa"/>
-          <w:left w:w="108" w:type="dxa"/>
-          <w:bottom w:w="0" w:type="dxa"/>
-          <w:right w:w="108" w:type="dxa"/>
-        </w:tblCellMar>
-        <w:tblLook w:val="0000" w:noHBand="0" w:noVBand="0" w:firstColumn="0" w:lastRow="0" w:lastColumn="0" w:firstRow="0"/>
+        <w:tblLook w:val="0000" w:firstRow="0" w:lastRow="0" w:firstColumn="0" w:lastColumn="0" w:noHBand="0" w:noVBand="0"/>
       </w:tblPr>
       <w:tblGrid>
-        <w:gridCol w:w="479"/>
-        <w:gridCol w:w="9375"/>
+        <w:gridCol w:w="519"/>
+        <w:gridCol w:w="9336"/>
       </w:tblGrid>
       <w:tr>
-        <w:trPr/>
         <w:tc>
           <w:tcPr>
             <w:tcW w:w="479" w:type="dxa"/>
@@ -331,18 +426,11 @@
           </w:tcPr>
           <w:p>
             <w:pPr>
-              <w:pStyle w:val="Normal"/>
-              <w:rPr>
-                <w:sz w:val="22"/>
-                <w:szCs w:val="22"/>
-              </w:rPr>
-            </w:pPr>
-            <w:r>
-              <w:rPr>
-                <w:sz w:val="22"/>
-                <w:szCs w:val="22"/>
-              </w:rPr>
-            </w:r>
+              <w:rPr>
+                <w:sz w:val="22"/>
+                <w:szCs w:val="22"/>
+              </w:rPr>
+            </w:pPr>
           </w:p>
         </w:tc>
         <w:tc>
@@ -358,7 +446,6 @@
           </w:tcPr>
           <w:p>
             <w:pPr>
-              <w:pStyle w:val="Normal"/>
               <w:jc w:val="center"/>
               <w:rPr>
                 <w:sz w:val="22"/>
@@ -377,7 +464,6 @@
         </w:tc>
       </w:tr>
       <w:tr>
-        <w:trPr/>
         <w:tc>
           <w:tcPr>
             <w:tcW w:w="479" w:type="dxa"/>
@@ -390,7 +476,6 @@
           </w:tcPr>
           <w:p>
             <w:pPr>
-              <w:pStyle w:val="Normal"/>
               <w:ind w:left="180" w:hanging="180"/>
               <w:jc w:val="left"/>
               <w:rPr>
@@ -419,7 +504,6 @@
           </w:tcPr>
           <w:p>
             <w:pPr>
-              <w:pStyle w:val="Normal"/>
               <w:rPr>
                 <w:sz w:val="22"/>
                 <w:szCs w:val="22"/>
@@ -432,7 +516,7 @@
               </w:rPr>
               <w:t xml:space="preserve">Download the file containing the collection template and reference guide from the following link: </w:t>
             </w:r>
-            <w:hyperlink r:id="rId2">
+            <w:hyperlink r:id="rId7">
               <w:r>
                 <w:rPr>
                   <w:color w:val="1155CC"/>
@@ -447,7 +531,6 @@
         </w:tc>
       </w:tr>
       <w:tr>
-        <w:trPr/>
         <w:tc>
           <w:tcPr>
             <w:tcW w:w="479" w:type="dxa"/>
@@ -460,7 +543,6 @@
           </w:tcPr>
           <w:p>
             <w:pPr>
-              <w:pStyle w:val="Normal"/>
               <w:ind w:left="180" w:hanging="180"/>
               <w:jc w:val="left"/>
               <w:rPr>
@@ -489,7 +571,6 @@
           </w:tcPr>
           <w:p>
             <w:pPr>
-              <w:pStyle w:val="Normal"/>
               <w:rPr>
                 <w:sz w:val="22"/>
                 <w:szCs w:val="22"/>
@@ -505,7 +586,6 @@
           </w:p>
           <w:p>
             <w:pPr>
-              <w:pStyle w:val="Normal"/>
               <w:numPr>
                 <w:ilvl w:val="0"/>
                 <w:numId w:val="1"/>
@@ -525,13 +605,12 @@
           </w:p>
           <w:p>
             <w:pPr>
-              <w:pStyle w:val="Normal"/>
               <w:numPr>
                 <w:ilvl w:val="0"/>
                 <w:numId w:val="1"/>
               </w:numPr>
               <w:rPr>
-                <w:rFonts w:ascii="Times New Roman" w:hAnsi="Times New Roman" w:eastAsia="Times New Roman" w:cs="Times New Roman"/>
+                <w:rFonts w:ascii="Times New Roman" w:eastAsia="Times New Roman" w:hAnsi="Times New Roman" w:cs="Times New Roman"/>
                 <w:sz w:val="22"/>
                 <w:szCs w:val="22"/>
               </w:rPr>
@@ -546,7 +625,6 @@
           </w:p>
           <w:p>
             <w:pPr>
-              <w:pStyle w:val="Normal"/>
               <w:numPr>
                 <w:ilvl w:val="0"/>
                 <w:numId w:val="1"/>
@@ -568,7 +646,7 @@
       </w:tr>
       <w:tr>
         <w:trPr>
-          <w:trHeight w:val="388" w:hRule="atLeast"/>
+          <w:trHeight w:val="388"/>
         </w:trPr>
         <w:tc>
           <w:tcPr>
@@ -582,7 +660,6 @@
           </w:tcPr>
           <w:p>
             <w:pPr>
-              <w:pStyle w:val="Normal"/>
               <w:ind w:left="180" w:hanging="180"/>
               <w:jc w:val="left"/>
               <w:rPr>
@@ -611,38 +688,45 @@
           </w:tcPr>
           <w:p>
             <w:pPr>
-              <w:pStyle w:val="Normal"/>
-              <w:rPr>
-                <w:sz w:val="22"/>
-                <w:szCs w:val="22"/>
-              </w:rPr>
-            </w:pPr>
-            <w:r>
-              <w:rPr>
-                <w:sz w:val="22"/>
-                <w:szCs w:val="22"/>
-              </w:rPr>
-              <w:t>Confirm the planned mapping of your data fields to those in the PHA4GE collection template with the data steward (e.g. your supervisor).</w:t>
-            </w:r>
-          </w:p>
-          <w:p>
-            <w:pPr>
-              <w:pStyle w:val="Normal"/>
-              <w:rPr>
-                <w:sz w:val="22"/>
-                <w:szCs w:val="22"/>
-              </w:rPr>
-            </w:pPr>
-            <w:r>
-              <w:rPr>
-                <w:sz w:val="22"/>
-                <w:szCs w:val="22"/>
-              </w:rPr>
-            </w:r>
-          </w:p>
-          <w:p>
-            <w:pPr>
-              <w:pStyle w:val="Normal"/>
+              <w:rPr>
+                <w:sz w:val="22"/>
+                <w:szCs w:val="22"/>
+              </w:rPr>
+            </w:pPr>
+            <w:r>
+              <w:rPr>
+                <w:sz w:val="22"/>
+                <w:szCs w:val="22"/>
+              </w:rPr>
+              <w:t>Confirm the planned mapping of your data fields to those in the PHA4GE collection template with the data steward (</w:t>
+            </w:r>
+            <w:proofErr w:type="gramStart"/>
+            <w:r>
+              <w:rPr>
+                <w:sz w:val="22"/>
+                <w:szCs w:val="22"/>
+              </w:rPr>
+              <w:t>e.g.</w:t>
+            </w:r>
+            <w:proofErr w:type="gramEnd"/>
+            <w:r>
+              <w:rPr>
+                <w:sz w:val="22"/>
+                <w:szCs w:val="22"/>
+              </w:rPr>
+              <w:t xml:space="preserve"> your supervisor).</w:t>
+            </w:r>
+          </w:p>
+          <w:p>
+            <w:pPr>
+              <w:rPr>
+                <w:sz w:val="22"/>
+                <w:szCs w:val="22"/>
+              </w:rPr>
+            </w:pPr>
+          </w:p>
+          <w:p>
+            <w:pPr>
               <w:rPr>
                 <w:sz w:val="22"/>
                 <w:szCs w:val="22"/>
@@ -661,7 +745,7 @@
       </w:tr>
       <w:tr>
         <w:trPr>
-          <w:trHeight w:val="388" w:hRule="atLeast"/>
+          <w:trHeight w:val="388"/>
         </w:trPr>
         <w:tc>
           <w:tcPr>
@@ -675,8 +759,7 @@
           </w:tcPr>
           <w:p>
             <w:pPr>
-              <w:pStyle w:val="Normal"/>
-              <w:ind w:left="180" w:hanging="0"/>
+              <w:ind w:left="180"/>
               <w:jc w:val="left"/>
               <w:rPr>
                 <w:sz w:val="22"/>
@@ -704,7 +787,6 @@
           </w:tcPr>
           <w:p>
             <w:pPr>
-              <w:pStyle w:val="Normal"/>
               <w:rPr>
                 <w:sz w:val="22"/>
                 <w:szCs w:val="22"/>
@@ -720,7 +802,6 @@
           </w:p>
           <w:p>
             <w:pPr>
-              <w:pStyle w:val="Normal"/>
               <w:numPr>
                 <w:ilvl w:val="0"/>
                 <w:numId w:val="3"/>
@@ -740,7 +821,6 @@
           </w:p>
           <w:p>
             <w:pPr>
-              <w:pStyle w:val="Normal"/>
               <w:numPr>
                 <w:ilvl w:val="0"/>
                 <w:numId w:val="3"/>
@@ -760,7 +840,6 @@
           </w:p>
           <w:p>
             <w:pPr>
-              <w:pStyle w:val="Normal"/>
               <w:numPr>
                 <w:ilvl w:val="0"/>
                 <w:numId w:val="3"/>
@@ -780,7 +859,6 @@
           </w:p>
           <w:p>
             <w:pPr>
-              <w:pStyle w:val="Normal"/>
               <w:numPr>
                 <w:ilvl w:val="0"/>
                 <w:numId w:val="3"/>
@@ -800,7 +878,6 @@
           </w:p>
           <w:p>
             <w:pPr>
-              <w:pStyle w:val="Normal"/>
               <w:numPr>
                 <w:ilvl w:val="0"/>
                 <w:numId w:val="3"/>
@@ -820,61 +897,42 @@
           </w:p>
           <w:p>
             <w:pPr>
-              <w:pStyle w:val="Normal"/>
               <w:rPr>
                 <w:i/>
+                <w:sz w:val="22"/>
+                <w:szCs w:val="22"/>
+              </w:rPr>
+            </w:pPr>
+            <w:r>
+              <w:rPr>
                 <w:i/>
                 <w:sz w:val="22"/>
                 <w:szCs w:val="22"/>
               </w:rPr>
-            </w:pPr>
-            <w:r>
+              <w:lastRenderedPageBreak/>
+              <w:t>Note: Sometimes there will be constraints on what information can be shared, other times a field may not be applicable to your sample. Use the null values (controlled vocabulary indicating the reason why information is not provided) in the picklist to report missing data.</w:t>
+            </w:r>
+          </w:p>
+          <w:p>
+            <w:pPr>
               <w:rPr>
                 <w:i/>
                 <w:sz w:val="22"/>
                 <w:szCs w:val="22"/>
               </w:rPr>
-              <w:t>Note: Sometimes there will be constraints on what information can be shared, other times a field may not be applicable to your sample. Use the null values (controlled vocabulary indicating the reason why information is not provided) in the picklist to report missing data.</w:t>
-            </w:r>
-          </w:p>
-          <w:p>
-            <w:pPr>
-              <w:pStyle w:val="Normal"/>
-              <w:rPr>
-                <w:i/>
-                <w:i/>
-                <w:sz w:val="22"/>
-                <w:szCs w:val="22"/>
-              </w:rPr>
-            </w:pPr>
-            <w:r>
-              <w:rPr>
-                <w:i/>
-                <w:sz w:val="22"/>
-                <w:szCs w:val="22"/>
-              </w:rPr>
-            </w:r>
-          </w:p>
-          <w:p>
-            <w:pPr>
-              <w:pStyle w:val="Normal"/>
-              <w:rPr>
-                <w:sz w:val="22"/>
-                <w:szCs w:val="22"/>
-              </w:rPr>
-            </w:pPr>
-            <w:r>
-              <w:rPr>
-                <w:sz w:val="22"/>
-                <w:szCs w:val="22"/>
-              </w:rPr>
-            </w:r>
+            </w:pPr>
+          </w:p>
+          <w:p>
+            <w:pPr>
+              <w:rPr>
+                <w:sz w:val="22"/>
+                <w:szCs w:val="22"/>
+              </w:rPr>
+            </w:pPr>
           </w:p>
           <w:tbl>
             <w:tblPr>
-              <w:tblStyle w:val="a0"/>
-              <w:tblW w:w="7680" w:type="dxa"/>
-              <w:jc w:val="left"/>
+              <w:tblW w:w="8305" w:type="dxa"/>
               <w:tblInd w:w="60" w:type="dxa"/>
               <w:tblCellMar>
                 <w:top w:w="100" w:type="dxa"/>
@@ -882,31 +940,28 @@
                 <w:bottom w:w="100" w:type="dxa"/>
                 <w:right w:w="100" w:type="dxa"/>
               </w:tblCellMar>
-              <w:tblLook w:val="0600" w:noHBand="1" w:noVBand="1" w:firstColumn="0" w:lastRow="0" w:lastColumn="0" w:firstRow="0"/>
+              <w:tblLook w:val="0600" w:firstRow="0" w:lastRow="0" w:firstColumn="0" w:lastColumn="0" w:noHBand="1" w:noVBand="1"/>
             </w:tblPr>
             <w:tblGrid>
-              <w:gridCol w:w="3855"/>
-              <w:gridCol w:w="3824"/>
+              <w:gridCol w:w="3856"/>
+              <w:gridCol w:w="4449"/>
             </w:tblGrid>
             <w:tr>
-              <w:trPr/>
               <w:tc>
                 <w:tcPr>
-                  <w:tcW w:w="3855" w:type="dxa"/>
+                  <w:tcW w:w="3856" w:type="dxa"/>
                   <w:tcBorders>
                     <w:top w:val="single" w:sz="8" w:space="0" w:color="000000"/>
                     <w:left w:val="single" w:sz="8" w:space="0" w:color="000000"/>
                     <w:bottom w:val="single" w:sz="8" w:space="0" w:color="000000"/>
                     <w:right w:val="single" w:sz="8" w:space="0" w:color="000000"/>
                   </w:tcBorders>
-                  <w:shd w:color="auto" w:fill="D9D9D9" w:val="clear"/>
+                  <w:shd w:val="clear" w:color="auto" w:fill="D9D9D9"/>
                 </w:tcPr>
                 <w:p>
                   <w:pPr>
-                    <w:pStyle w:val="Normal"/>
-                    <w:widowControl w:val="false"/>
+                    <w:widowControl w:val="0"/>
                     <w:rPr>
-                      <w:b/>
                       <w:b/>
                       <w:sz w:val="22"/>
                       <w:szCs w:val="22"/>
@@ -924,21 +979,19 @@
               </w:tc>
               <w:tc>
                 <w:tcPr>
-                  <w:tcW w:w="3824" w:type="dxa"/>
+                  <w:tcW w:w="4449" w:type="dxa"/>
                   <w:tcBorders>
                     <w:top w:val="single" w:sz="8" w:space="0" w:color="000000"/>
                     <w:left w:val="single" w:sz="8" w:space="0" w:color="000000"/>
                     <w:bottom w:val="single" w:sz="8" w:space="0" w:color="000000"/>
                     <w:right w:val="single" w:sz="8" w:space="0" w:color="000000"/>
                   </w:tcBorders>
-                  <w:shd w:color="auto" w:fill="D9D9D9" w:val="clear"/>
+                  <w:shd w:val="clear" w:color="auto" w:fill="D9D9D9"/>
                 </w:tcPr>
                 <w:p>
                   <w:pPr>
-                    <w:pStyle w:val="Normal"/>
-                    <w:widowControl w:val="false"/>
+                    <w:widowControl w:val="0"/>
                     <w:rPr>
-                      <w:b/>
                       <w:b/>
                       <w:sz w:val="22"/>
                       <w:szCs w:val="22"/>
@@ -956,10 +1009,9 @@
               </w:tc>
             </w:tr>
             <w:tr>
-              <w:trPr/>
               <w:tc>
                 <w:tcPr>
-                  <w:tcW w:w="3855" w:type="dxa"/>
+                  <w:tcW w:w="3856" w:type="dxa"/>
                   <w:tcBorders>
                     <w:top w:val="single" w:sz="8" w:space="0" w:color="000000"/>
                     <w:left w:val="single" w:sz="8" w:space="0" w:color="000000"/>
@@ -969,9 +1021,7 @@
                 </w:tcPr>
                 <w:p>
                   <w:pPr>
-                    <w:pStyle w:val="Normal"/>
                     <w:rPr>
-                      <w:b/>
                       <w:b/>
                       <w:sz w:val="22"/>
                       <w:szCs w:val="22"/>
@@ -988,24 +1038,15 @@
                 </w:p>
                 <w:p>
                   <w:pPr>
-                    <w:pStyle w:val="Normal"/>
                     <w:rPr>
                       <w:sz w:val="22"/>
                       <w:szCs w:val="22"/>
                     </w:rPr>
                   </w:pPr>
-                  <w:r>
-                    <w:rPr>
-                      <w:sz w:val="22"/>
-                      <w:szCs w:val="22"/>
-                    </w:rPr>
-                  </w:r>
                 </w:p>
                 <w:p>
                   <w:pPr>
-                    <w:pStyle w:val="Normal"/>
                     <w:rPr>
-                      <w:i/>
                       <w:i/>
                       <w:sz w:val="22"/>
                       <w:szCs w:val="22"/>
@@ -1026,13 +1067,166 @@
                       <w:sz w:val="22"/>
                       <w:szCs w:val="22"/>
                     </w:rPr>
-                    <w:t>Evaluate with your supervisor whether the specimen collector sample ID is considered identifiable by your institutional policies. If not, copy the sample ID into the sample ID field in the validator spreadsheet. If yes, provide the alternative sample ID as specified by the lab. Be sure to keep a copy of the key.</w:t>
+                    <w:t>Consult your</w:t>
+                  </w:r>
+                  <w:r>
+                    <w:rPr>
+                      <w:i/>
+                      <w:color w:val="1D1C1D"/>
+                      <w:sz w:val="22"/>
+                      <w:szCs w:val="22"/>
+                    </w:rPr>
+                    <w:t xml:space="preserve"> supervisor </w:t>
+                  </w:r>
+                  <w:r>
+                    <w:rPr>
+                      <w:i/>
+                      <w:color w:val="1D1C1D"/>
+                      <w:sz w:val="22"/>
+                      <w:szCs w:val="22"/>
+                    </w:rPr>
+                    <w:t xml:space="preserve">and/or data steward to evaluate </w:t>
+                  </w:r>
+                  <w:r>
+                    <w:rPr>
+                      <w:i/>
+                      <w:color w:val="1D1C1D"/>
+                      <w:sz w:val="22"/>
+                      <w:szCs w:val="22"/>
+                    </w:rPr>
+                    <w:t xml:space="preserve">whether the specimen collector sample ID is considered identifiable </w:t>
+                  </w:r>
+                  <w:r>
+                    <w:rPr>
+                      <w:i/>
+                      <w:color w:val="1D1C1D"/>
+                      <w:sz w:val="22"/>
+                      <w:szCs w:val="22"/>
+                    </w:rPr>
+                    <w:t>according to</w:t>
+                  </w:r>
+                  <w:r>
+                    <w:rPr>
+                      <w:i/>
+                      <w:color w:val="1D1C1D"/>
+                      <w:sz w:val="22"/>
+                      <w:szCs w:val="22"/>
+                    </w:rPr>
+                    <w:t xml:space="preserve"> your institutional policies. If not</w:t>
+                  </w:r>
+                  <w:r>
+                    <w:rPr>
+                      <w:i/>
+                      <w:color w:val="1D1C1D"/>
+                      <w:sz w:val="22"/>
+                      <w:szCs w:val="22"/>
+                    </w:rPr>
+                    <w:t xml:space="preserve"> considered identifiable</w:t>
+                  </w:r>
+                  <w:r>
+                    <w:rPr>
+                      <w:i/>
+                      <w:color w:val="1D1C1D"/>
+                      <w:sz w:val="22"/>
+                      <w:szCs w:val="22"/>
+                    </w:rPr>
+                    <w:t xml:space="preserve">, copy the sample ID into the </w:t>
+                  </w:r>
+                  <w:r>
+                    <w:rPr>
+                      <w:i/>
+                      <w:color w:val="1D1C1D"/>
+                      <w:sz w:val="22"/>
+                      <w:szCs w:val="22"/>
+                    </w:rPr>
+                    <w:t xml:space="preserve">“specimen collector </w:t>
+                  </w:r>
+                  <w:r>
+                    <w:rPr>
+                      <w:i/>
+                      <w:color w:val="1D1C1D"/>
+                      <w:sz w:val="22"/>
+                      <w:szCs w:val="22"/>
+                    </w:rPr>
+                    <w:t>sample ID</w:t>
+                  </w:r>
+                  <w:r>
+                    <w:rPr>
+                      <w:i/>
+                      <w:color w:val="1D1C1D"/>
+                      <w:sz w:val="22"/>
+                      <w:szCs w:val="22"/>
+                    </w:rPr>
+                    <w:t>”</w:t>
+                  </w:r>
+                  <w:r>
+                    <w:rPr>
+                      <w:i/>
+                      <w:color w:val="1D1C1D"/>
+                      <w:sz w:val="22"/>
+                      <w:szCs w:val="22"/>
+                    </w:rPr>
+                    <w:t xml:space="preserve"> field in the </w:t>
+                  </w:r>
+                  <w:r>
+                    <w:rPr>
+                      <w:i/>
+                      <w:color w:val="1D1C1D"/>
+                      <w:sz w:val="22"/>
+                      <w:szCs w:val="22"/>
+                    </w:rPr>
+                    <w:t>collection template</w:t>
+                  </w:r>
+                  <w:r>
+                    <w:rPr>
+                      <w:i/>
+                      <w:color w:val="1D1C1D"/>
+                      <w:sz w:val="22"/>
+                      <w:szCs w:val="22"/>
+                    </w:rPr>
+                    <w:t xml:space="preserve">. If </w:t>
+                  </w:r>
+                  <w:r>
+                    <w:rPr>
+                      <w:i/>
+                      <w:color w:val="1D1C1D"/>
+                      <w:sz w:val="22"/>
+                      <w:szCs w:val="22"/>
+                    </w:rPr>
+                    <w:t>considered identifiable</w:t>
+                  </w:r>
+                  <w:r>
+                    <w:rPr>
+                      <w:i/>
+                      <w:color w:val="1D1C1D"/>
+                      <w:sz w:val="22"/>
+                      <w:szCs w:val="22"/>
+                    </w:rPr>
+                    <w:t>, provide the alternative sample ID. Be sure to keep a copy of the key</w:t>
+                  </w:r>
+                  <w:r>
+                    <w:rPr>
+                      <w:i/>
+                      <w:color w:val="1D1C1D"/>
+                      <w:sz w:val="22"/>
+                      <w:szCs w:val="22"/>
+                    </w:rPr>
+                    <w:t xml:space="preserve"> in a safe location</w:t>
+                  </w:r>
+                  <w:r>
+                    <w:rPr>
+                      <w:i/>
+                      <w:color w:val="1D1C1D"/>
+                      <w:sz w:val="22"/>
+                      <w:szCs w:val="22"/>
+                    </w:rPr>
+                    <w:t>.</w:t>
                   </w:r>
                 </w:p>
               </w:tc>
               <w:tc>
                 <w:tcPr>
-                  <w:tcW w:w="3824" w:type="dxa"/>
+                  <w:tcW w:w="4449" w:type="dxa"/>
                   <w:tcBorders>
                     <w:top w:val="single" w:sz="8" w:space="0" w:color="000000"/>
                     <w:left w:val="single" w:sz="8" w:space="0" w:color="000000"/>
@@ -1042,7 +1236,6 @@
                 </w:tcPr>
                 <w:p>
                   <w:pPr>
-                    <w:pStyle w:val="Normal"/>
                     <w:rPr>
                       <w:sz w:val="22"/>
                       <w:szCs w:val="22"/>
@@ -1058,7 +1251,6 @@
                 </w:p>
                 <w:p>
                   <w:pPr>
-                    <w:pStyle w:val="Normal"/>
                     <w:rPr>
                       <w:sz w:val="22"/>
                       <w:szCs w:val="22"/>
@@ -1074,7 +1266,6 @@
                 </w:p>
                 <w:p>
                   <w:pPr>
-                    <w:pStyle w:val="Normal"/>
                     <w:rPr>
                       <w:sz w:val="22"/>
                       <w:szCs w:val="22"/>
@@ -1090,7 +1281,6 @@
                 </w:p>
                 <w:p>
                   <w:pPr>
-                    <w:pStyle w:val="Normal"/>
                     <w:rPr>
                       <w:sz w:val="22"/>
                       <w:szCs w:val="22"/>
@@ -1106,39 +1296,54 @@
                 </w:p>
                 <w:p>
                   <w:pPr>
-                    <w:pStyle w:val="Normal"/>
                     <w:rPr>
                       <w:sz w:val="22"/>
                       <w:szCs w:val="22"/>
                     </w:rPr>
                   </w:pPr>
+                  <w:proofErr w:type="spellStart"/>
                   <w:r>
                     <w:rPr>
                       <w:sz w:val="22"/>
                       <w:szCs w:val="22"/>
                     </w:rPr>
-                    <w:t>geo_loc (country)</w:t>
+                    <w:t>geo_loc</w:t>
+                  </w:r>
+                  <w:proofErr w:type="spellEnd"/>
+                  <w:r>
+                    <w:rPr>
+                      <w:sz w:val="22"/>
+                      <w:szCs w:val="22"/>
+                    </w:rPr>
+                    <w:t xml:space="preserve"> (country)</w:t>
                   </w:r>
                 </w:p>
                 <w:p>
                   <w:pPr>
-                    <w:pStyle w:val="Normal"/>
                     <w:rPr>
                       <w:sz w:val="22"/>
                       <w:szCs w:val="22"/>
                     </w:rPr>
                   </w:pPr>
+                  <w:proofErr w:type="spellStart"/>
                   <w:r>
                     <w:rPr>
                       <w:sz w:val="22"/>
                       <w:szCs w:val="22"/>
                     </w:rPr>
-                    <w:t>geo_loc (province/territory)</w:t>
+                    <w:t>geo_loc</w:t>
+                  </w:r>
+                  <w:proofErr w:type="spellEnd"/>
+                  <w:r>
+                    <w:rPr>
+                      <w:sz w:val="22"/>
+                      <w:szCs w:val="22"/>
+                    </w:rPr>
+                    <w:t xml:space="preserve"> (province/territory)</w:t>
                   </w:r>
                 </w:p>
                 <w:p>
                   <w:pPr>
-                    <w:pStyle w:val="Normal"/>
                     <w:rPr>
                       <w:sz w:val="22"/>
                       <w:szCs w:val="22"/>
@@ -1154,7 +1359,6 @@
                 </w:p>
                 <w:p>
                   <w:pPr>
-                    <w:pStyle w:val="Normal"/>
                     <w:rPr>
                       <w:sz w:val="22"/>
                       <w:szCs w:val="22"/>
@@ -1171,10 +1375,9 @@
               </w:tc>
             </w:tr>
             <w:tr>
-              <w:trPr/>
               <w:tc>
                 <w:tcPr>
-                  <w:tcW w:w="3855" w:type="dxa"/>
+                  <w:tcW w:w="3856" w:type="dxa"/>
                   <w:tcBorders>
                     <w:top w:val="single" w:sz="8" w:space="0" w:color="000000"/>
                     <w:left w:val="single" w:sz="8" w:space="0" w:color="000000"/>
@@ -1184,9 +1387,7 @@
                 </w:tcPr>
                 <w:p>
                   <w:pPr>
-                    <w:pStyle w:val="Normal"/>
                     <w:rPr>
-                      <w:b/>
                       <w:b/>
                       <w:sz w:val="22"/>
                       <w:szCs w:val="22"/>
@@ -1204,7 +1405,7 @@
               </w:tc>
               <w:tc>
                 <w:tcPr>
-                  <w:tcW w:w="3824" w:type="dxa"/>
+                  <w:tcW w:w="4449" w:type="dxa"/>
                   <w:tcBorders>
                     <w:top w:val="single" w:sz="8" w:space="0" w:color="000000"/>
                     <w:left w:val="single" w:sz="8" w:space="0" w:color="000000"/>
@@ -1214,7 +1415,6 @@
                 </w:tcPr>
                 <w:p>
                   <w:pPr>
-                    <w:pStyle w:val="Normal"/>
                     <w:rPr>
                       <w:sz w:val="22"/>
                       <w:szCs w:val="22"/>
@@ -1230,7 +1430,6 @@
                 </w:p>
                 <w:p>
                   <w:pPr>
-                    <w:pStyle w:val="Normal"/>
                     <w:rPr>
                       <w:sz w:val="22"/>
                       <w:szCs w:val="22"/>
@@ -1246,42 +1445,99 @@
                 </w:p>
               </w:tc>
             </w:tr>
+            <w:tr>
+              <w:tc>
+                <w:tcPr>
+                  <w:tcW w:w="3856" w:type="dxa"/>
+                  <w:tcBorders>
+                    <w:top w:val="single" w:sz="8" w:space="0" w:color="000000"/>
+                    <w:left w:val="single" w:sz="8" w:space="0" w:color="000000"/>
+                    <w:bottom w:val="single" w:sz="8" w:space="0" w:color="000000"/>
+                    <w:right w:val="single" w:sz="8" w:space="0" w:color="000000"/>
+                  </w:tcBorders>
+                </w:tcPr>
+                <w:p>
+                  <w:pPr>
+                    <w:rPr>
+                      <w:b/>
+                      <w:sz w:val="22"/>
+                      <w:szCs w:val="22"/>
+                    </w:rPr>
+                  </w:pPr>
+                  <w:r>
+                    <w:rPr>
+                      <w:b/>
+                      <w:sz w:val="22"/>
+                      <w:szCs w:val="22"/>
+                    </w:rPr>
+                    <w:t>Bioinformatics and QC Metrics</w:t>
+                  </w:r>
+                </w:p>
+              </w:tc>
+              <w:tc>
+                <w:tcPr>
+                  <w:tcW w:w="4449" w:type="dxa"/>
+                  <w:tcBorders>
+                    <w:top w:val="single" w:sz="8" w:space="0" w:color="000000"/>
+                    <w:left w:val="single" w:sz="8" w:space="0" w:color="000000"/>
+                    <w:bottom w:val="single" w:sz="8" w:space="0" w:color="000000"/>
+                    <w:right w:val="single" w:sz="8" w:space="0" w:color="000000"/>
+                  </w:tcBorders>
+                </w:tcPr>
+                <w:p>
+                  <w:pPr>
+                    <w:rPr>
+                      <w:sz w:val="22"/>
+                      <w:szCs w:val="22"/>
+                    </w:rPr>
+                  </w:pPr>
+                  <w:r>
+                    <w:rPr>
+                      <w:sz w:val="22"/>
+                      <w:szCs w:val="22"/>
+                    </w:rPr>
+                    <w:t>consensus sequence software name</w:t>
+                  </w:r>
+                </w:p>
+                <w:p>
+                  <w:pPr>
+                    <w:rPr>
+                      <w:sz w:val="22"/>
+                      <w:szCs w:val="22"/>
+                    </w:rPr>
+                  </w:pPr>
+                  <w:r>
+                    <w:rPr>
+                      <w:sz w:val="22"/>
+                      <w:szCs w:val="22"/>
+                    </w:rPr>
+                    <w:t>consensus sequence software version</w:t>
+                  </w:r>
+                </w:p>
+              </w:tc>
+            </w:tr>
           </w:tbl>
           <w:p>
             <w:pPr>
-              <w:pStyle w:val="Normal"/>
-              <w:rPr>
-                <w:sz w:val="22"/>
-                <w:szCs w:val="22"/>
-              </w:rPr>
-            </w:pPr>
-            <w:r>
-              <w:rPr>
-                <w:sz w:val="22"/>
-                <w:szCs w:val="22"/>
-              </w:rPr>
-            </w:r>
-          </w:p>
-          <w:p>
-            <w:pPr>
-              <w:pStyle w:val="Normal"/>
-              <w:rPr>
-                <w:sz w:val="22"/>
-                <w:szCs w:val="22"/>
-              </w:rPr>
-            </w:pPr>
-            <w:r>
-              <w:rPr>
-                <w:sz w:val="22"/>
-                <w:szCs w:val="22"/>
-              </w:rPr>
-            </w:r>
+              <w:rPr>
+                <w:sz w:val="22"/>
+                <w:szCs w:val="22"/>
+              </w:rPr>
+            </w:pPr>
+          </w:p>
+          <w:p>
+            <w:pPr>
+              <w:rPr>
+                <w:sz w:val="22"/>
+                <w:szCs w:val="22"/>
+              </w:rPr>
+            </w:pPr>
           </w:p>
         </w:tc>
       </w:tr>
       <w:tr>
         <w:trPr>
-          <w:trHeight w:val="388" w:hRule="atLeast"/>
+          <w:trHeight w:val="388"/>
         </w:trPr>
         <w:tc>
           <w:tcPr>
@@ -1295,8 +1551,7 @@
           </w:tcPr>
           <w:p>
             <w:pPr>
-              <w:pStyle w:val="Normal"/>
-              <w:ind w:left="180" w:hanging="0"/>
+              <w:ind w:left="180"/>
               <w:jc w:val="left"/>
               <w:rPr>
                 <w:sz w:val="22"/>
@@ -1308,6 +1563,7 @@
                 <w:sz w:val="22"/>
                 <w:szCs w:val="22"/>
               </w:rPr>
+              <w:lastRenderedPageBreak/>
               <w:t>5</w:t>
             </w:r>
           </w:p>
@@ -1324,7 +1580,6 @@
           </w:tcPr>
           <w:p>
             <w:pPr>
-              <w:pStyle w:val="Normal"/>
               <w:rPr>
                 <w:sz w:val="22"/>
                 <w:szCs w:val="22"/>
@@ -1340,22 +1595,14 @@
           </w:p>
           <w:p>
             <w:pPr>
-              <w:pStyle w:val="Normal"/>
-              <w:rPr>
-                <w:sz w:val="22"/>
-                <w:szCs w:val="22"/>
-              </w:rPr>
-            </w:pPr>
-            <w:r>
-              <w:rPr>
-                <w:sz w:val="22"/>
-                <w:szCs w:val="22"/>
-              </w:rPr>
-            </w:r>
-          </w:p>
-          <w:p>
-            <w:pPr>
-              <w:pStyle w:val="Normal"/>
+              <w:rPr>
+                <w:sz w:val="22"/>
+                <w:szCs w:val="22"/>
+              </w:rPr>
+            </w:pPr>
+          </w:p>
+          <w:p>
+            <w:pPr>
               <w:rPr>
                 <w:sz w:val="22"/>
                 <w:szCs w:val="22"/>
@@ -1386,43 +1633,33 @@
           </w:p>
           <w:p>
             <w:pPr>
-              <w:pStyle w:val="Normal"/>
               <w:rPr>
                 <w:b/>
+                <w:sz w:val="22"/>
+                <w:szCs w:val="22"/>
+              </w:rPr>
+            </w:pPr>
+          </w:p>
+          <w:p>
+            <w:pPr>
+              <w:rPr>
+                <w:sz w:val="22"/>
+                <w:szCs w:val="22"/>
+              </w:rPr>
+            </w:pPr>
+            <w:r>
+              <w:rPr>
+                <w:sz w:val="22"/>
+                <w:szCs w:val="22"/>
+              </w:rPr>
+              <w:t>See</w:t>
+            </w:r>
+            <w:r>
+              <w:rPr>
                 <w:b/>
                 <w:sz w:val="22"/>
                 <w:szCs w:val="22"/>
               </w:rPr>
-            </w:pPr>
-            <w:r>
-              <w:rPr>
-                <w:b/>
-                <w:sz w:val="22"/>
-                <w:szCs w:val="22"/>
-              </w:rPr>
-            </w:r>
-          </w:p>
-          <w:p>
-            <w:pPr>
-              <w:pStyle w:val="Normal"/>
-              <w:rPr>
-                <w:sz w:val="22"/>
-                <w:szCs w:val="22"/>
-              </w:rPr>
-            </w:pPr>
-            <w:r>
-              <w:rPr>
-                <w:sz w:val="22"/>
-                <w:szCs w:val="22"/>
-              </w:rPr>
-              <w:t>See</w:t>
-            </w:r>
-            <w:r>
-              <w:rPr>
-                <w:b/>
-                <w:sz w:val="22"/>
-                <w:szCs w:val="22"/>
-              </w:rPr>
               <w:t xml:space="preserve"> Appendix B</w:t>
             </w:r>
             <w:r>
@@ -1435,22 +1672,14 @@
           </w:p>
           <w:p>
             <w:pPr>
-              <w:pStyle w:val="Normal"/>
-              <w:rPr>
-                <w:sz w:val="22"/>
-                <w:szCs w:val="22"/>
-              </w:rPr>
-            </w:pPr>
-            <w:r>
-              <w:rPr>
-                <w:sz w:val="22"/>
-                <w:szCs w:val="22"/>
-              </w:rPr>
-            </w:r>
-          </w:p>
-          <w:p>
-            <w:pPr>
-              <w:pStyle w:val="Normal"/>
+              <w:rPr>
+                <w:sz w:val="22"/>
+                <w:szCs w:val="22"/>
+              </w:rPr>
+            </w:pPr>
+          </w:p>
+          <w:p>
+            <w:pPr>
               <w:rPr>
                 <w:sz w:val="22"/>
                 <w:szCs w:val="22"/>
@@ -1482,7 +1711,6 @@
         </w:tc>
       </w:tr>
       <w:tr>
-        <w:trPr/>
         <w:tc>
           <w:tcPr>
             <w:tcW w:w="479" w:type="dxa"/>
@@ -1495,7 +1723,6 @@
           </w:tcPr>
           <w:p>
             <w:pPr>
-              <w:pStyle w:val="Normal"/>
               <w:jc w:val="left"/>
               <w:rPr>
                 <w:sz w:val="22"/>
@@ -1523,7 +1750,6 @@
           </w:tcPr>
           <w:p>
             <w:pPr>
-              <w:pStyle w:val="Normal"/>
               <w:rPr>
                 <w:sz w:val="22"/>
                 <w:szCs w:val="22"/>
@@ -1542,39 +1768,24 @@
     </w:tbl>
     <w:p>
       <w:pPr>
-        <w:pStyle w:val="Normal"/>
-        <w:rPr>
-          <w:sz w:val="22"/>
-          <w:szCs w:val="22"/>
-        </w:rPr>
-      </w:pPr>
-      <w:r>
-        <w:rPr>
-          <w:sz w:val="22"/>
-          <w:szCs w:val="22"/>
-        </w:rPr>
-      </w:r>
-    </w:p>
-    <w:p>
-      <w:pPr>
-        <w:pStyle w:val="Normal"/>
-        <w:widowControl w:val="false"/>
-        <w:rPr>
-          <w:sz w:val="22"/>
-          <w:szCs w:val="22"/>
-        </w:rPr>
-      </w:pPr>
-      <w:r>
-        <w:rPr>
-          <w:sz w:val="22"/>
-          <w:szCs w:val="22"/>
-        </w:rPr>
-      </w:r>
-    </w:p>
-    <w:p>
-      <w:pPr>
-        <w:pStyle w:val="Normal"/>
-        <w:widowControl w:val="false"/>
+        <w:rPr>
+          <w:sz w:val="22"/>
+          <w:szCs w:val="22"/>
+        </w:rPr>
+      </w:pPr>
+    </w:p>
+    <w:p>
+      <w:pPr>
+        <w:widowControl w:val="0"/>
+        <w:rPr>
+          <w:sz w:val="22"/>
+          <w:szCs w:val="22"/>
+        </w:rPr>
+      </w:pPr>
+    </w:p>
+    <w:p>
+      <w:pPr>
+        <w:widowControl w:val="0"/>
         <w:numPr>
           <w:ilvl w:val="0"/>
           <w:numId w:val="4"/>
@@ -1595,8 +1806,7 @@
     </w:p>
     <w:p>
       <w:pPr>
-        <w:pStyle w:val="Normal"/>
-        <w:widowControl w:val="false"/>
+        <w:widowControl w:val="0"/>
         <w:ind w:firstLine="720"/>
         <w:rPr>
           <w:sz w:val="22"/>
@@ -1608,73 +1818,236 @@
           <w:sz w:val="22"/>
           <w:szCs w:val="22"/>
         </w:rPr>
-        <w:t>An effective and equitable response to the COVID-19 pandemic requires rapid and sustained international collaboration and data sharing. Many of the contextual data elements described in the PHA4GE SARS-CoV-2 contextual data specification are critical for effective public health surveillance and response. However, many of these same elements have ethical, practical, and privacy issues which must be considered before data can be shared. Data governance policies may vary between data types and jurisdictions, thus users of the specification should consult data stewards and privacy officers regarding organization-specific and jurisdiction-specific policies. Below, we highlight a series of common issues and provide suggestions for ways forward. The PHA4GE Reference Guide should be consulted for field-level guidance.</w:t>
-      </w:r>
-    </w:p>
-    <w:p>
-      <w:pPr>
-        <w:pStyle w:val="Normal"/>
-        <w:widowControl w:val="false"/>
+        <w:t xml:space="preserve">An effective and equitable response to the COVID-19 pandemic requires rapid and sustained international collaboration and data sharing. Many of the contextual data elements described in the PHA4GE SARS-CoV-2 contextual data specification are critical for effective public health surveillance and response. However, many of these same elements have ethical, practical, and privacy issues which must be considered before data can be shared. Data governance policies may vary between data types and </w:t>
+      </w:r>
+      <w:proofErr w:type="gramStart"/>
+      <w:r>
+        <w:rPr>
+          <w:sz w:val="22"/>
+          <w:szCs w:val="22"/>
+        </w:rPr>
+        <w:t>jurisdictions,</w:t>
+      </w:r>
+      <w:proofErr w:type="gramEnd"/>
+      <w:r>
+        <w:rPr>
+          <w:sz w:val="22"/>
+          <w:szCs w:val="22"/>
+        </w:rPr>
+        <w:t xml:space="preserve"> thus users of the specification </w:t>
+      </w:r>
+      <w:r>
+        <w:rPr>
+          <w:sz w:val="22"/>
+          <w:szCs w:val="22"/>
+        </w:rPr>
+        <w:lastRenderedPageBreak/>
+        <w:t>should consult data stewards and privacy officers regarding organization-specific and jurisdiction-specific policies. Below, we highlight a series of common issues and provide suggestions for ways forward. The PHA4GE Reference Guide should be consulted for field-level guidance.</w:t>
+      </w:r>
+    </w:p>
+    <w:p>
+      <w:pPr>
+        <w:widowControl w:val="0"/>
         <w:rPr>
           <w:i/>
+          <w:sz w:val="22"/>
+          <w:szCs w:val="22"/>
+        </w:rPr>
+      </w:pPr>
+      <w:r>
+        <w:rPr>
           <w:i/>
           <w:sz w:val="22"/>
           <w:szCs w:val="22"/>
         </w:rPr>
-      </w:pPr>
+        <w:t>Note: This guidance is based on the experience of members of the PHA4GE working groups, and is not intended to apply to all situations and use cases. Decisions regarding implementation of the specification must ultimately be made by the user in consultation with data providers and data stewards. If the intended use of the information collected is for research purposes, there will likely be many additional administrative and ethical requirements (</w:t>
+      </w:r>
+      <w:proofErr w:type="gramStart"/>
       <w:r>
         <w:rPr>
           <w:i/>
           <w:sz w:val="22"/>
           <w:szCs w:val="22"/>
         </w:rPr>
-        <w:t xml:space="preserve">Note: This guidance is based on the experience of members of the PHA4GE working groups, and is not intended to apply to all situations and use cases. Decisions regarding implementation of the specification must ultimately be made by the user in consultation with data providers and data stewards. If the intended use of the information collected is for research purposes, there will likely be many additional administrative and ethical requirements (e.g. Research Ethics Board (REB) review). </w:t>
-      </w:r>
-    </w:p>
-    <w:p>
-      <w:pPr>
-        <w:pStyle w:val="Normal"/>
-        <w:widowControl w:val="false"/>
-        <w:rPr>
-          <w:sz w:val="22"/>
-          <w:szCs w:val="22"/>
-        </w:rPr>
-      </w:pPr>
-      <w:r>
-        <w:rPr>
-          <w:sz w:val="22"/>
-          <w:szCs w:val="22"/>
-        </w:rPr>
-      </w:r>
-    </w:p>
-    <w:p>
-      <w:pPr>
-        <w:pStyle w:val="Normal"/>
+        <w:t>e.g.</w:t>
+      </w:r>
+      <w:proofErr w:type="gramEnd"/>
+      <w:r>
+        <w:rPr>
+          <w:i/>
+          <w:sz w:val="22"/>
+          <w:szCs w:val="22"/>
+        </w:rPr>
+        <w:t xml:space="preserve"> Research Ethics Board (REB) review). </w:t>
+      </w:r>
+    </w:p>
+    <w:p>
+      <w:pPr>
+        <w:widowControl w:val="0"/>
+        <w:rPr>
+          <w:sz w:val="22"/>
+          <w:szCs w:val="22"/>
+        </w:rPr>
+      </w:pPr>
+    </w:p>
+    <w:p>
+      <w:pPr>
         <w:jc w:val="left"/>
         <w:rPr>
           <w:b/>
+          <w:sz w:val="22"/>
+          <w:szCs w:val="22"/>
+          <w:u w:val="single"/>
+        </w:rPr>
+      </w:pPr>
+      <w:r>
+        <w:rPr>
           <w:b/>
           <w:sz w:val="22"/>
           <w:szCs w:val="22"/>
           <w:u w:val="single"/>
         </w:rPr>
-      </w:pPr>
-      <w:r>
+        <w:t xml:space="preserve">Identifiers and Repository Accession Numbers </w:t>
+      </w:r>
+    </w:p>
+    <w:p>
+      <w:pPr>
+        <w:ind w:firstLine="720"/>
         <w:rPr>
           <w:b/>
           <w:sz w:val="22"/>
           <w:szCs w:val="22"/>
+          <w:highlight w:val="white"/>
           <w:u w:val="single"/>
         </w:rPr>
-        <w:t xml:space="preserve">Identifiers and Repository Accession Numbers </w:t>
-      </w:r>
-    </w:p>
-    <w:p>
-      <w:pPr>
-        <w:pStyle w:val="Normal"/>
+      </w:pPr>
+      <w:r>
+        <w:rPr>
+          <w:sz w:val="22"/>
+          <w:szCs w:val="22"/>
+        </w:rPr>
+        <w:t xml:space="preserve">Sharing consensus sequence and raw data, as well as contextual data, with public repositories enables tracking of global spread of the SARS-CoV-2 virus, </w:t>
+      </w:r>
+      <w:r>
+        <w:rPr>
+          <w:sz w:val="22"/>
+          <w:szCs w:val="22"/>
+        </w:rPr>
+        <w:t>phylodynamic</w:t>
+      </w:r>
+      <w:r>
+        <w:rPr>
+          <w:sz w:val="22"/>
+          <w:szCs w:val="22"/>
+        </w:rPr>
+        <w:t xml:space="preserve"> analyses, development and improvement of diagnostics, and much more. Laboratories world-wide are sharing SARS-CoV-2 sequence and minimal contextual data with public repositories such as GISAID and the INSDC. When you share information with a public database, you will receive an accession number (a unique identifier in a database enabling the tracking of multiple versions of the data). If you have shared data with a public database, make sure to capture the accession numbers. GISAID will provide you with a single accession number. Make sure to record it. INSDC members (NCBI, ENA, DDBJ) may provide you with different accession numbers depending on what you share, and how. You can share assemblies and consensus sequences with GenBank (and its equivalents), raw data with Sequence Read Archive (SRA), and contextual data as a </w:t>
+      </w:r>
+      <w:proofErr w:type="spellStart"/>
+      <w:r>
+        <w:rPr>
+          <w:sz w:val="22"/>
+          <w:szCs w:val="22"/>
+        </w:rPr>
+        <w:t>BioSample</w:t>
+      </w:r>
+      <w:proofErr w:type="spellEnd"/>
+      <w:r>
+        <w:rPr>
+          <w:sz w:val="22"/>
+          <w:szCs w:val="22"/>
+        </w:rPr>
+        <w:t xml:space="preserve"> (see reference guide for further information). Information may be organized in </w:t>
+      </w:r>
+      <w:proofErr w:type="spellStart"/>
+      <w:r>
+        <w:rPr>
+          <w:sz w:val="22"/>
+          <w:szCs w:val="22"/>
+        </w:rPr>
+        <w:t>BioProjects</w:t>
+      </w:r>
+      <w:proofErr w:type="spellEnd"/>
+      <w:r>
+        <w:rPr>
+          <w:sz w:val="22"/>
+          <w:szCs w:val="22"/>
+        </w:rPr>
+        <w:t xml:space="preserve">, and at a higher organizational level, Umbrella </w:t>
+      </w:r>
+      <w:proofErr w:type="spellStart"/>
+      <w:r>
+        <w:rPr>
+          <w:sz w:val="22"/>
+          <w:szCs w:val="22"/>
+        </w:rPr>
+        <w:t>BioProjects</w:t>
+      </w:r>
+      <w:proofErr w:type="spellEnd"/>
+      <w:r>
+        <w:rPr>
+          <w:sz w:val="22"/>
+          <w:szCs w:val="22"/>
+        </w:rPr>
+        <w:t>. Make sure to record all of the applicable accession numbers.</w:t>
+      </w:r>
+    </w:p>
+    <w:p>
+      <w:pPr>
         <w:ind w:firstLine="720"/>
         <w:rPr>
+          <w:sz w:val="22"/>
+          <w:szCs w:val="22"/>
+          <w:highlight w:val="white"/>
+        </w:rPr>
+      </w:pPr>
+      <w:r>
+        <w:rPr>
+          <w:sz w:val="22"/>
+          <w:szCs w:val="22"/>
+          <w:highlight w:val="white"/>
+        </w:rPr>
+        <w:t xml:space="preserve">Samples, libraries, patients, sequences (raw, processed, consensus </w:t>
+      </w:r>
+      <w:proofErr w:type="spellStart"/>
+      <w:r>
+        <w:rPr>
+          <w:sz w:val="22"/>
+          <w:szCs w:val="22"/>
+          <w:highlight w:val="white"/>
+        </w:rPr>
+        <w:t>etc</w:t>
+      </w:r>
+      <w:proofErr w:type="spellEnd"/>
+      <w:r>
+        <w:rPr>
+          <w:sz w:val="22"/>
+          <w:szCs w:val="22"/>
+          <w:highlight w:val="white"/>
+        </w:rPr>
+        <w:t xml:space="preserve">) and so on can have many identifiers, especially if there is a division of labour or sharing of information across agencies and organizations. The specification has provided fields to capture many of those that are common, but may not capture all of the IDs you require. </w:t>
+      </w:r>
+      <w:r>
+        <w:rPr>
           <w:b/>
+          <w:sz w:val="22"/>
+          <w:szCs w:val="22"/>
+          <w:highlight w:val="white"/>
+        </w:rPr>
+        <w:t>It is essential to track IDs of original materials and information</w:t>
+      </w:r>
+      <w:r>
+        <w:rPr>
+          <w:sz w:val="22"/>
+          <w:szCs w:val="22"/>
+          <w:highlight w:val="white"/>
+        </w:rPr>
+        <w:t xml:space="preserve"> to establish chain-of-custody and for follow-up, if necessary. It is better to track too many IDs than too few. If you require more fields to capture the IDs you need, add them. Some IDs are considered public health identifiable information (PHII). Make sure to check with the appropriate authorities whether the IDs you plan to share are considered identifiable information. If considered identifiable, you may need to create an alternative set of IDs. If you do, make sure to store the key in a safe and secure place. </w:t>
+      </w:r>
+    </w:p>
+    <w:p>
+      <w:pPr>
+        <w:jc w:val="left"/>
+        <w:rPr>
           <w:b/>
           <w:sz w:val="22"/>
           <w:szCs w:val="22"/>
@@ -1682,31 +2055,31 @@
           <w:u w:val="single"/>
         </w:rPr>
       </w:pPr>
-      <w:r>
-        <w:rPr>
-          <w:sz w:val="22"/>
-          <w:szCs w:val="22"/>
-        </w:rPr>
-        <w:t>Sharing consensus sequence and raw data, as well as contextual data, with public repositories enables tracking of global spread of the SARS-CoV-2 virus, phylodynamics analyses, development and improvement of diagnostics, and much more. Laboratories world-wide are sharing SARS-CoV-2 sequence and minimal contextual data with public repositories such as GISAID and the INSDC. When you share information with a public database, you will receive an accession number (a unique identifier in a database enabling the tracking of multiple versions of the data). If you have shared data with a public database, make sure to capture the accession numbers. GISAID will provide you with a single accession number. Make sure to record it. INSDC members (NCBI, ENA, DDBJ) may provide you with different accession numbers depending on what you share, and how. You can share assemblies and consensus sequences with GenBank</w:t>
-      </w:r>
-      <w:r>
-        <w:rPr>
-          <w:sz w:val="22"/>
-          <w:szCs w:val="22"/>
-        </w:rPr>
-        <w:t xml:space="preserve"> (and its equivalents)</w:t>
-      </w:r>
-      <w:r>
-        <w:rPr>
-          <w:sz w:val="22"/>
-          <w:szCs w:val="22"/>
-        </w:rPr>
-        <w:t>, raw data with Sequence Read Archive (SRA), and contextual data as a BioSample (see reference guide for further information). Information may be organized in BioProjects, and at a higher organizational level, Umbrella BioProjects. Make sure to record all of the applicable accession numbers.</w:t>
-      </w:r>
-    </w:p>
-    <w:p>
-      <w:pPr>
-        <w:pStyle w:val="Normal"/>
+    </w:p>
+    <w:p>
+      <w:pPr>
+        <w:jc w:val="left"/>
+        <w:rPr>
+          <w:b/>
+          <w:sz w:val="22"/>
+          <w:szCs w:val="22"/>
+          <w:highlight w:val="white"/>
+          <w:u w:val="single"/>
+        </w:rPr>
+      </w:pPr>
+      <w:r>
+        <w:rPr>
+          <w:b/>
+          <w:sz w:val="22"/>
+          <w:szCs w:val="22"/>
+          <w:highlight w:val="white"/>
+          <w:u w:val="single"/>
+        </w:rPr>
+        <w:t>Geographical Information</w:t>
+      </w:r>
+    </w:p>
+    <w:p>
+      <w:pPr>
         <w:ind w:firstLine="720"/>
         <w:rPr>
           <w:sz w:val="22"/>
@@ -1720,7 +2093,61 @@
           <w:szCs w:val="22"/>
           <w:highlight w:val="white"/>
         </w:rPr>
-        <w:t xml:space="preserve">Samples, libraries, patients, sequences (raw, processed, consensus etc) and so on can have many identifiers, especially if there is a division of labour or sharing of information across agencies and organizations. The specification has provided fields to capture many of those that are common, but may not capture all of the IDs you require. </w:t>
+        <w:t xml:space="preserve">Geographical information (country, province/state/region, city, postal code, latitude/longitude </w:t>
+      </w:r>
+      <w:proofErr w:type="spellStart"/>
+      <w:r>
+        <w:rPr>
+          <w:sz w:val="22"/>
+          <w:szCs w:val="22"/>
+          <w:highlight w:val="white"/>
+        </w:rPr>
+        <w:t>etc</w:t>
+      </w:r>
+      <w:proofErr w:type="spellEnd"/>
+      <w:r>
+        <w:rPr>
+          <w:sz w:val="22"/>
+          <w:szCs w:val="22"/>
+          <w:highlight w:val="white"/>
+        </w:rPr>
+        <w:t xml:space="preserve">) is very informative for tracking spread of the virus at different scales. Detailed geographical information for human clinical samples is often considered PHII depending on the number of cases in that locality, or may be specially regulated, and so must be abstracted before it can be shared. If the specification is being used for a sequencing project and detailed geographic information can be recorded, additional standardized fields such as </w:t>
+      </w:r>
+      <w:proofErr w:type="spellStart"/>
+      <w:r>
+        <w:rPr>
+          <w:sz w:val="22"/>
+          <w:szCs w:val="22"/>
+          <w:highlight w:val="white"/>
+        </w:rPr>
+        <w:t>geo_loc</w:t>
+      </w:r>
+      <w:proofErr w:type="spellEnd"/>
+      <w:r>
+        <w:rPr>
+          <w:sz w:val="22"/>
+          <w:szCs w:val="22"/>
+          <w:highlight w:val="white"/>
+        </w:rPr>
+        <w:t xml:space="preserve"> name (city), </w:t>
+      </w:r>
+      <w:proofErr w:type="spellStart"/>
+      <w:r>
+        <w:rPr>
+          <w:sz w:val="22"/>
+          <w:szCs w:val="22"/>
+          <w:highlight w:val="white"/>
+        </w:rPr>
+        <w:t>geo_loc</w:t>
+      </w:r>
+      <w:proofErr w:type="spellEnd"/>
+      <w:r>
+        <w:rPr>
+          <w:sz w:val="22"/>
+          <w:szCs w:val="22"/>
+          <w:highlight w:val="white"/>
+        </w:rPr>
+        <w:t xml:space="preserve"> name (county), host contact information (postal code) can be added to your collection template as needed. It is important to note that most geographic location fields in the specification </w:t>
       </w:r>
       <w:r>
         <w:rPr>
@@ -1729,46 +2156,780 @@
           <w:szCs w:val="22"/>
           <w:highlight w:val="white"/>
         </w:rPr>
-        <w:t>It is essential to track IDs of original materials and information</w:t>
-      </w:r>
-      <w:r>
-        <w:rPr>
-          <w:sz w:val="22"/>
-          <w:szCs w:val="22"/>
-          <w:highlight w:val="white"/>
-        </w:rPr>
-        <w:t xml:space="preserve"> to establish chain-of-custody and for follow-up, if necessary. It is better to track too many IDs than too few. If you require more fields to capture the IDs you need, add them. Some IDs are considered public health identifiable information (PHII). Make sure to check with the appropriate authorities whether the IDs you plan to share are considered identifiable information. If considered identifiable, you may need to create an alternative set of IDs. If you do, make sure to store the key in a safe and secure place. </w:t>
-      </w:r>
-    </w:p>
-    <w:p>
-      <w:pPr>
-        <w:pStyle w:val="Normal"/>
+        <w:t>describe the sample</w:t>
+      </w:r>
+      <w:r>
+        <w:rPr>
+          <w:sz w:val="22"/>
+          <w:szCs w:val="22"/>
+          <w:highlight w:val="white"/>
+        </w:rPr>
+        <w:t xml:space="preserve">. Other fields have been provided to capture </w:t>
+      </w:r>
+      <w:proofErr w:type="spellStart"/>
+      <w:r>
+        <w:rPr>
+          <w:sz w:val="22"/>
+          <w:szCs w:val="22"/>
+          <w:highlight w:val="white"/>
+        </w:rPr>
+        <w:t>geo_loc</w:t>
+      </w:r>
+      <w:proofErr w:type="spellEnd"/>
+      <w:r>
+        <w:rPr>
+          <w:sz w:val="22"/>
+          <w:szCs w:val="22"/>
+          <w:highlight w:val="white"/>
+        </w:rPr>
+        <w:t xml:space="preserve"> information about the origin of the host and the likely country of exposure. Curators should ensure that the information they are entering correctly refers to the sample or the host. Before sharing data, especially with public repositories, it is important to ensure the data being submitted complies with the permitted level </w:t>
+      </w:r>
+      <w:proofErr w:type="gramStart"/>
+      <w:r>
+        <w:rPr>
+          <w:sz w:val="22"/>
+          <w:szCs w:val="22"/>
+          <w:highlight w:val="white"/>
+        </w:rPr>
+        <w:t>of  granularity</w:t>
+      </w:r>
+      <w:proofErr w:type="gramEnd"/>
+      <w:r>
+        <w:rPr>
+          <w:sz w:val="22"/>
+          <w:szCs w:val="22"/>
+          <w:highlight w:val="white"/>
+        </w:rPr>
+        <w:t xml:space="preserve">. Discuss this with the data steward. If sharing </w:t>
+      </w:r>
+      <w:r>
+        <w:rPr>
+          <w:sz w:val="22"/>
+          <w:szCs w:val="22"/>
+          <w:highlight w:val="white"/>
+        </w:rPr>
+        <w:lastRenderedPageBreak/>
+        <w:t>latitude and longitude coordinates, do not use the centre of the city/region/province/state/country or the location of your agency as a proxy, as this implicates a real location and is misleading.</w:t>
+      </w:r>
+    </w:p>
+    <w:p>
+      <w:pPr>
+        <w:ind w:firstLine="720"/>
+        <w:rPr>
+          <w:sz w:val="22"/>
+          <w:szCs w:val="22"/>
+          <w:highlight w:val="white"/>
+        </w:rPr>
+      </w:pPr>
+      <w:r>
+        <w:rPr>
+          <w:sz w:val="22"/>
+          <w:szCs w:val="22"/>
+          <w:highlight w:val="white"/>
+        </w:rPr>
+        <w:t xml:space="preserve">The “host </w:t>
+      </w:r>
+      <w:r>
+        <w:rPr>
+          <w:sz w:val="22"/>
+          <w:szCs w:val="22"/>
+          <w:highlight w:val="white"/>
+        </w:rPr>
+        <w:t>residence</w:t>
+      </w:r>
+      <w:r>
+        <w:rPr>
+          <w:sz w:val="22"/>
+          <w:szCs w:val="22"/>
+          <w:highlight w:val="white"/>
+        </w:rPr>
+        <w:t xml:space="preserve"> </w:t>
+      </w:r>
+      <w:proofErr w:type="spellStart"/>
+      <w:r>
+        <w:rPr>
+          <w:sz w:val="22"/>
+          <w:szCs w:val="22"/>
+          <w:highlight w:val="white"/>
+        </w:rPr>
+        <w:t>geo_loc</w:t>
+      </w:r>
+      <w:proofErr w:type="spellEnd"/>
+      <w:r>
+        <w:rPr>
+          <w:sz w:val="22"/>
+          <w:szCs w:val="22"/>
+          <w:highlight w:val="white"/>
+        </w:rPr>
+        <w:t xml:space="preserve"> (country)” “location of exposure </w:t>
+      </w:r>
+      <w:proofErr w:type="spellStart"/>
+      <w:r>
+        <w:rPr>
+          <w:sz w:val="22"/>
+          <w:szCs w:val="22"/>
+          <w:highlight w:val="white"/>
+        </w:rPr>
+        <w:t>geo_loc</w:t>
+      </w:r>
+      <w:proofErr w:type="spellEnd"/>
+      <w:r>
+        <w:rPr>
+          <w:sz w:val="22"/>
+          <w:szCs w:val="22"/>
+          <w:highlight w:val="white"/>
+        </w:rPr>
+        <w:t xml:space="preserve"> name (country)”</w:t>
+      </w:r>
+      <w:r>
+        <w:rPr>
+          <w:sz w:val="22"/>
+          <w:szCs w:val="22"/>
+          <w:highlight w:val="white"/>
+        </w:rPr>
+        <w:t>, and “host ethnicity”</w:t>
+      </w:r>
+      <w:r>
+        <w:rPr>
+          <w:sz w:val="22"/>
+          <w:szCs w:val="22"/>
+          <w:highlight w:val="white"/>
+        </w:rPr>
+        <w:t xml:space="preserve"> can be highly sensitive. If the information is shared and patients re-identified, it can have extreme consequences for the patient, the data collector, the data provider, and political relations. However, this information is important for characterizing risk, understanding transmission, and how the disease impacts some groups more than others (</w:t>
+      </w:r>
+      <w:proofErr w:type="gramStart"/>
+      <w:r>
+        <w:rPr>
+          <w:sz w:val="22"/>
+          <w:szCs w:val="22"/>
+          <w:highlight w:val="white"/>
+        </w:rPr>
+        <w:t>i.e.</w:t>
+      </w:r>
+      <w:proofErr w:type="gramEnd"/>
+      <w:r>
+        <w:rPr>
+          <w:sz w:val="22"/>
+          <w:szCs w:val="22"/>
+          <w:highlight w:val="white"/>
+        </w:rPr>
+        <w:t xml:space="preserve"> due to systemic health care inequity, poverty, racism </w:t>
+      </w:r>
+      <w:proofErr w:type="spellStart"/>
+      <w:r>
+        <w:rPr>
+          <w:sz w:val="22"/>
+          <w:szCs w:val="22"/>
+          <w:highlight w:val="white"/>
+        </w:rPr>
+        <w:t>etc</w:t>
+      </w:r>
+      <w:proofErr w:type="spellEnd"/>
+      <w:r>
+        <w:rPr>
+          <w:sz w:val="22"/>
+          <w:szCs w:val="22"/>
+          <w:highlight w:val="white"/>
+        </w:rPr>
+        <w:t>). There may also be issues of equitable access and benefit sharing that should be considered for genomics data, particularly regarding Indigenous communities. Institutional, national and international resources regarding these issues should be consulted for best practices.</w:t>
+      </w:r>
+    </w:p>
+    <w:p>
+      <w:pPr>
         <w:jc w:val="left"/>
         <w:rPr>
+          <w:sz w:val="22"/>
+          <w:szCs w:val="22"/>
+          <w:highlight w:val="white"/>
+        </w:rPr>
+      </w:pPr>
+    </w:p>
+    <w:p>
+      <w:pPr>
+        <w:jc w:val="left"/>
+        <w:rPr>
           <w:b/>
+          <w:sz w:val="22"/>
+          <w:szCs w:val="22"/>
+          <w:highlight w:val="white"/>
+          <w:u w:val="single"/>
+        </w:rPr>
+      </w:pPr>
+      <w:r>
+        <w:rPr>
           <w:b/>
           <w:sz w:val="22"/>
           <w:szCs w:val="22"/>
           <w:highlight w:val="white"/>
           <w:u w:val="single"/>
         </w:rPr>
-      </w:pPr>
-      <w:r>
+        <w:t>Date Information</w:t>
+      </w:r>
+    </w:p>
+    <w:p>
+      <w:pPr>
+        <w:ind w:firstLine="720"/>
+        <w:rPr>
+          <w:sz w:val="22"/>
+          <w:szCs w:val="22"/>
+          <w:highlight w:val="white"/>
+        </w:rPr>
+      </w:pPr>
+      <w:r>
+        <w:rPr>
+          <w:sz w:val="22"/>
+          <w:szCs w:val="22"/>
+          <w:highlight w:val="white"/>
+        </w:rPr>
+        <w:t xml:space="preserve">Geographical and temporal information are key elements of infectious disease surveillance programs. Temporal information consists of dates </w:t>
+      </w:r>
+      <w:proofErr w:type="gramStart"/>
+      <w:r>
+        <w:rPr>
+          <w:sz w:val="22"/>
+          <w:szCs w:val="22"/>
+          <w:highlight w:val="white"/>
+        </w:rPr>
+        <w:t>e.g.</w:t>
+      </w:r>
+      <w:proofErr w:type="gramEnd"/>
+      <w:r>
+        <w:rPr>
+          <w:sz w:val="22"/>
+          <w:szCs w:val="22"/>
+          <w:highlight w:val="white"/>
+        </w:rPr>
+        <w:t xml:space="preserve"> sample collection date, sample received date, sample sequenced date, symptom onset date etc. Dates can be considered PHII on their own for human clinical samples, or in combination with other types of contextual data (</w:t>
+      </w:r>
+      <w:proofErr w:type="gramStart"/>
+      <w:r>
+        <w:rPr>
+          <w:sz w:val="22"/>
+          <w:szCs w:val="22"/>
+          <w:highlight w:val="white"/>
+        </w:rPr>
+        <w:t>e.g.</w:t>
+      </w:r>
+      <w:proofErr w:type="gramEnd"/>
+      <w:r>
+        <w:rPr>
+          <w:sz w:val="22"/>
+          <w:szCs w:val="22"/>
+          <w:highlight w:val="white"/>
+        </w:rPr>
+        <w:t xml:space="preserve"> geographical information), or in context of how many cases have been reported in a locality. </w:t>
+      </w:r>
+      <w:r>
+        <w:rPr>
+          <w:sz w:val="22"/>
+          <w:szCs w:val="22"/>
+          <w:highlight w:val="white"/>
+        </w:rPr>
+        <w:t xml:space="preserve">Sharing </w:t>
+      </w:r>
+      <w:r>
+        <w:rPr>
+          <w:sz w:val="22"/>
+          <w:szCs w:val="22"/>
+          <w:highlight w:val="white"/>
+        </w:rPr>
+        <w:t xml:space="preserve">“Sample collection date” </w:t>
+      </w:r>
+      <w:r>
+        <w:rPr>
+          <w:sz w:val="22"/>
+          <w:szCs w:val="22"/>
+          <w:highlight w:val="white"/>
+        </w:rPr>
+        <w:t xml:space="preserve">along with sequence data </w:t>
+      </w:r>
+      <w:r>
+        <w:rPr>
+          <w:sz w:val="22"/>
+          <w:szCs w:val="22"/>
+          <w:highlight w:val="white"/>
+        </w:rPr>
+        <w:t>is highly desirable, however If this date is considered identifiable, it is acceptable to add "jitter" to the collection date by adding or subtracting calendar days as required. Do not change the collection date in your original records. Furthermore, elements such as “sample collection date” are usually held by the institution that collected the original specimen (</w:t>
+      </w:r>
+      <w:proofErr w:type="gramStart"/>
+      <w:r>
+        <w:rPr>
+          <w:sz w:val="22"/>
+          <w:szCs w:val="22"/>
+          <w:highlight w:val="white"/>
+        </w:rPr>
+        <w:t>e.g.</w:t>
+      </w:r>
+      <w:proofErr w:type="gramEnd"/>
+      <w:r>
+        <w:rPr>
+          <w:sz w:val="22"/>
+          <w:szCs w:val="22"/>
+          <w:highlight w:val="white"/>
+        </w:rPr>
+        <w:t xml:space="preserve"> performed the diagnostic test). As such, you may require permission to acquire this information, or it may be difficult to attain due to other burdens on the data provider (workload, system access, manual curation requirements). Alternatively</w:t>
+      </w:r>
+      <w:proofErr w:type="gramStart"/>
+      <w:r>
+        <w:rPr>
+          <w:sz w:val="22"/>
+          <w:szCs w:val="22"/>
+          <w:highlight w:val="white"/>
+        </w:rPr>
+        <w:t>,</w:t>
+      </w:r>
+      <w:r>
+        <w:rPr>
+          <w:sz w:val="22"/>
+          <w:szCs w:val="22"/>
+          <w:highlight w:val="white"/>
+        </w:rPr>
+        <w:t xml:space="preserve"> </w:t>
+      </w:r>
+      <w:r>
+        <w:rPr>
+          <w:sz w:val="22"/>
+          <w:szCs w:val="22"/>
+          <w:highlight w:val="white"/>
+        </w:rPr>
+        <w:t>”received</w:t>
+      </w:r>
+      <w:proofErr w:type="gramEnd"/>
+      <w:r>
+        <w:rPr>
+          <w:sz w:val="22"/>
+          <w:szCs w:val="22"/>
+          <w:highlight w:val="white"/>
+        </w:rPr>
+        <w:t xml:space="preserve"> date” may be used as a substitute in the data you share.</w:t>
+      </w:r>
+    </w:p>
+    <w:p>
+      <w:pPr>
+        <w:rPr>
+          <w:sz w:val="22"/>
+          <w:szCs w:val="22"/>
+          <w:highlight w:val="white"/>
+        </w:rPr>
+      </w:pPr>
+    </w:p>
+    <w:p>
+      <w:pPr>
         <w:rPr>
           <w:b/>
+          <w:bCs/>
           <w:sz w:val="22"/>
           <w:szCs w:val="22"/>
           <w:highlight w:val="white"/>
           <w:u w:val="single"/>
         </w:rPr>
-      </w:r>
-    </w:p>
-    <w:p>
-      <w:pPr>
-        <w:pStyle w:val="Normal"/>
+      </w:pPr>
+      <w:r>
+        <w:rPr>
+          <w:b/>
+          <w:bCs/>
+          <w:sz w:val="22"/>
+          <w:szCs w:val="22"/>
+          <w:highlight w:val="white"/>
+          <w:u w:val="single"/>
+        </w:rPr>
+        <w:t>Purpose of Sampling/Purpose of Sequencing</w:t>
+      </w:r>
+    </w:p>
+    <w:p>
+      <w:pPr>
+        <w:ind w:firstLine="720"/>
+        <w:rPr>
+          <w:sz w:val="22"/>
+          <w:szCs w:val="22"/>
+          <w:highlight w:val="white"/>
+        </w:rPr>
+      </w:pPr>
+      <w:r>
+        <w:rPr>
+          <w:sz w:val="22"/>
+          <w:szCs w:val="22"/>
+          <w:highlight w:val="white"/>
+        </w:rPr>
+        <w:t>S</w:t>
+      </w:r>
+      <w:r>
+        <w:rPr>
+          <w:sz w:val="22"/>
+          <w:szCs w:val="22"/>
+          <w:highlight w:val="white"/>
+        </w:rPr>
+        <w:t>ampling strategy</w:t>
+      </w:r>
+      <w:r>
+        <w:rPr>
+          <w:sz w:val="22"/>
+          <w:szCs w:val="22"/>
+          <w:highlight w:val="white"/>
+        </w:rPr>
+        <w:t xml:space="preserve"> </w:t>
+      </w:r>
+      <w:r>
+        <w:rPr>
+          <w:sz w:val="22"/>
+          <w:szCs w:val="22"/>
+          <w:highlight w:val="white"/>
+        </w:rPr>
+        <w:t>can create</w:t>
+      </w:r>
+      <w:r>
+        <w:rPr>
+          <w:sz w:val="22"/>
+          <w:szCs w:val="22"/>
+          <w:highlight w:val="white"/>
+        </w:rPr>
+        <w:t xml:space="preserve"> biases </w:t>
+      </w:r>
+      <w:r>
+        <w:rPr>
+          <w:sz w:val="22"/>
+          <w:szCs w:val="22"/>
+          <w:highlight w:val="white"/>
+        </w:rPr>
+        <w:t>in the data</w:t>
+      </w:r>
+      <w:r>
+        <w:rPr>
+          <w:sz w:val="22"/>
+          <w:szCs w:val="22"/>
+          <w:highlight w:val="white"/>
+        </w:rPr>
+        <w:t xml:space="preserve">. </w:t>
+      </w:r>
+      <w:r>
+        <w:rPr>
+          <w:sz w:val="22"/>
+          <w:szCs w:val="22"/>
+          <w:highlight w:val="white"/>
+        </w:rPr>
+        <w:t>A sample may be collected for one purpose, but sequenced for another (</w:t>
+      </w:r>
+      <w:proofErr w:type="gramStart"/>
+      <w:r>
+        <w:rPr>
+          <w:sz w:val="22"/>
+          <w:szCs w:val="22"/>
+          <w:highlight w:val="white"/>
+        </w:rPr>
+        <w:t>e.g.</w:t>
+      </w:r>
+      <w:proofErr w:type="gramEnd"/>
+      <w:r>
+        <w:rPr>
+          <w:sz w:val="22"/>
+          <w:szCs w:val="22"/>
+          <w:highlight w:val="white"/>
+        </w:rPr>
+        <w:t xml:space="preserve"> collected for </w:t>
+      </w:r>
+      <w:r>
+        <w:rPr>
+          <w:sz w:val="22"/>
+          <w:szCs w:val="22"/>
+          <w:highlight w:val="white"/>
+        </w:rPr>
+        <w:t>diagnostic testing</w:t>
+      </w:r>
+      <w:r>
+        <w:rPr>
+          <w:sz w:val="22"/>
+          <w:szCs w:val="22"/>
+          <w:highlight w:val="white"/>
+        </w:rPr>
+        <w:t xml:space="preserve">, but sequenced </w:t>
+      </w:r>
+      <w:r>
+        <w:rPr>
+          <w:sz w:val="22"/>
+          <w:szCs w:val="22"/>
+          <w:highlight w:val="white"/>
+        </w:rPr>
+        <w:t>for surveillance of circulating lineages and variants</w:t>
+      </w:r>
+      <w:r>
+        <w:rPr>
+          <w:sz w:val="22"/>
+          <w:szCs w:val="22"/>
+          <w:highlight w:val="white"/>
+        </w:rPr>
+        <w:t>).</w:t>
+      </w:r>
+      <w:r>
+        <w:rPr>
+          <w:sz w:val="22"/>
+          <w:szCs w:val="22"/>
+          <w:highlight w:val="white"/>
+        </w:rPr>
+        <w:t xml:space="preserve"> </w:t>
+      </w:r>
+      <w:r>
+        <w:rPr>
+          <w:sz w:val="22"/>
+          <w:szCs w:val="22"/>
+          <w:highlight w:val="white"/>
+        </w:rPr>
+        <w:t>Information about why samples were collected and why they were selected for sequencing</w:t>
+      </w:r>
+      <w:r>
+        <w:rPr>
+          <w:sz w:val="22"/>
+          <w:szCs w:val="22"/>
+          <w:highlight w:val="white"/>
+        </w:rPr>
+        <w:t xml:space="preserve"> (</w:t>
+      </w:r>
+      <w:proofErr w:type="spellStart"/>
+      <w:r>
+        <w:rPr>
+          <w:sz w:val="22"/>
+          <w:szCs w:val="22"/>
+          <w:highlight w:val="white"/>
+        </w:rPr>
+        <w:t>i.e</w:t>
+      </w:r>
+      <w:proofErr w:type="spellEnd"/>
+      <w:r>
+        <w:rPr>
+          <w:sz w:val="22"/>
+          <w:szCs w:val="22"/>
+          <w:highlight w:val="white"/>
+        </w:rPr>
+        <w:t xml:space="preserve"> </w:t>
+      </w:r>
+      <w:r>
+        <w:rPr>
+          <w:sz w:val="22"/>
+          <w:szCs w:val="22"/>
+          <w:highlight w:val="white"/>
+        </w:rPr>
+        <w:t>random vs targeted sampling</w:t>
+      </w:r>
+      <w:r>
+        <w:rPr>
+          <w:sz w:val="22"/>
+          <w:szCs w:val="22"/>
+          <w:highlight w:val="white"/>
+        </w:rPr>
+        <w:t xml:space="preserve">) can help inform epidemiological modelling and analyses. Standardized tags are available </w:t>
+      </w:r>
+      <w:r>
+        <w:rPr>
+          <w:sz w:val="22"/>
+          <w:szCs w:val="22"/>
+          <w:highlight w:val="white"/>
+        </w:rPr>
+        <w:t>in</w:t>
+      </w:r>
+      <w:r>
+        <w:rPr>
+          <w:sz w:val="22"/>
+          <w:szCs w:val="22"/>
+          <w:highlight w:val="white"/>
+        </w:rPr>
+        <w:t xml:space="preserve"> the “purpose of sampling” </w:t>
+      </w:r>
+      <w:r>
+        <w:rPr>
+          <w:sz w:val="22"/>
+          <w:szCs w:val="22"/>
+          <w:highlight w:val="white"/>
+        </w:rPr>
+        <w:t xml:space="preserve">field </w:t>
+      </w:r>
+      <w:r>
+        <w:rPr>
+          <w:sz w:val="22"/>
+          <w:szCs w:val="22"/>
+          <w:highlight w:val="white"/>
+        </w:rPr>
+        <w:t>(</w:t>
+      </w:r>
+      <w:proofErr w:type="gramStart"/>
+      <w:r>
+        <w:rPr>
+          <w:sz w:val="22"/>
+          <w:szCs w:val="22"/>
+          <w:highlight w:val="white"/>
+        </w:rPr>
+        <w:t>e.g.</w:t>
+      </w:r>
+      <w:proofErr w:type="gramEnd"/>
+      <w:r>
+        <w:rPr>
+          <w:sz w:val="22"/>
+          <w:szCs w:val="22"/>
+          <w:highlight w:val="white"/>
+        </w:rPr>
+        <w:t xml:space="preserve"> Diagnostic Testing, Research, Surveillance) and </w:t>
+      </w:r>
+      <w:r>
+        <w:rPr>
+          <w:sz w:val="22"/>
+          <w:szCs w:val="22"/>
+          <w:highlight w:val="white"/>
+        </w:rPr>
+        <w:t>in the</w:t>
+      </w:r>
+      <w:r>
+        <w:rPr>
+          <w:sz w:val="22"/>
+          <w:szCs w:val="22"/>
+          <w:highlight w:val="white"/>
+        </w:rPr>
+        <w:t xml:space="preserve"> “purpose of sequencing</w:t>
+      </w:r>
+      <w:r>
+        <w:rPr>
+          <w:sz w:val="22"/>
+          <w:szCs w:val="22"/>
+          <w:highlight w:val="white"/>
+        </w:rPr>
+        <w:t>” field</w:t>
+      </w:r>
+      <w:r>
+        <w:rPr>
+          <w:sz w:val="22"/>
+          <w:szCs w:val="22"/>
+          <w:highlight w:val="white"/>
+        </w:rPr>
+        <w:t xml:space="preserve"> (e.g. Baseline surveillance (non-random sampling</w:t>
+      </w:r>
+      <w:r>
+        <w:rPr>
+          <w:sz w:val="22"/>
+          <w:szCs w:val="22"/>
+          <w:highlight w:val="white"/>
+        </w:rPr>
+        <w:t>)</w:t>
+      </w:r>
+      <w:r>
+        <w:rPr>
+          <w:sz w:val="22"/>
+          <w:szCs w:val="22"/>
+          <w:highlight w:val="white"/>
+        </w:rPr>
+        <w:t>, Screening for Variants of Concern (</w:t>
+      </w:r>
+      <w:proofErr w:type="spellStart"/>
+      <w:r>
+        <w:rPr>
+          <w:sz w:val="22"/>
+          <w:szCs w:val="22"/>
+          <w:highlight w:val="white"/>
+        </w:rPr>
+        <w:t>VoC</w:t>
+      </w:r>
+      <w:proofErr w:type="spellEnd"/>
+      <w:r>
+        <w:rPr>
+          <w:sz w:val="22"/>
+          <w:szCs w:val="22"/>
+          <w:highlight w:val="white"/>
+        </w:rPr>
+        <w:t xml:space="preserve">), Cluster/Outbreak Investigation). Free text fields are also available </w:t>
+      </w:r>
+      <w:r>
+        <w:rPr>
+          <w:sz w:val="22"/>
+          <w:szCs w:val="22"/>
+          <w:highlight w:val="white"/>
+        </w:rPr>
+        <w:t>for providing extra information about sampling and the selection of samples for sequencing called “</w:t>
+      </w:r>
+      <w:r>
+        <w:rPr>
+          <w:sz w:val="22"/>
+          <w:szCs w:val="22"/>
+          <w:highlight w:val="white"/>
+        </w:rPr>
+        <w:t>purpose</w:t>
+      </w:r>
+      <w:r>
+        <w:rPr>
+          <w:sz w:val="22"/>
+          <w:szCs w:val="22"/>
+          <w:highlight w:val="white"/>
+        </w:rPr>
+        <w:t xml:space="preserve"> </w:t>
+      </w:r>
+      <w:r>
+        <w:rPr>
+          <w:sz w:val="22"/>
+          <w:szCs w:val="22"/>
+          <w:highlight w:val="white"/>
+        </w:rPr>
+        <w:t>of</w:t>
+      </w:r>
+      <w:r>
+        <w:rPr>
+          <w:sz w:val="22"/>
+          <w:szCs w:val="22"/>
+          <w:highlight w:val="white"/>
+        </w:rPr>
+        <w:t xml:space="preserve"> </w:t>
+      </w:r>
+      <w:r>
+        <w:rPr>
+          <w:sz w:val="22"/>
+          <w:szCs w:val="22"/>
+          <w:highlight w:val="white"/>
+        </w:rPr>
+        <w:t xml:space="preserve">sampling </w:t>
+      </w:r>
+      <w:r>
+        <w:rPr>
+          <w:sz w:val="22"/>
+          <w:szCs w:val="22"/>
+          <w:highlight w:val="white"/>
+        </w:rPr>
+        <w:t xml:space="preserve">details” and “purpose of sequencing details”. A number of </w:t>
+      </w:r>
+      <w:r>
+        <w:rPr>
+          <w:sz w:val="22"/>
+          <w:szCs w:val="22"/>
+          <w:highlight w:val="white"/>
+        </w:rPr>
+        <w:t xml:space="preserve">standardized </w:t>
+      </w:r>
+      <w:r>
+        <w:rPr>
+          <w:sz w:val="22"/>
+          <w:szCs w:val="22"/>
+          <w:highlight w:val="white"/>
+        </w:rPr>
+        <w:t>phrases are also suggested in the Reference Guide</w:t>
+      </w:r>
+      <w:r>
+        <w:rPr>
+          <w:sz w:val="22"/>
+          <w:szCs w:val="22"/>
+          <w:highlight w:val="white"/>
+        </w:rPr>
+        <w:t xml:space="preserve"> for describing different common surveillance priorities.</w:t>
+      </w:r>
+    </w:p>
+    <w:p>
+      <w:pPr>
         <w:jc w:val="left"/>
         <w:rPr>
           <w:b/>
+          <w:sz w:val="22"/>
+          <w:szCs w:val="22"/>
+          <w:highlight w:val="white"/>
+          <w:u w:val="single"/>
+        </w:rPr>
+      </w:pPr>
+    </w:p>
+    <w:p>
+      <w:pPr>
+        <w:jc w:val="left"/>
+        <w:rPr>
           <w:b/>
           <w:sz w:val="22"/>
           <w:szCs w:val="22"/>
@@ -1784,12 +2945,11 @@
           <w:highlight w:val="white"/>
           <w:u w:val="single"/>
         </w:rPr>
-        <w:t>Geographical Information</w:t>
-      </w:r>
-    </w:p>
-    <w:p>
-      <w:pPr>
-        <w:pStyle w:val="Normal"/>
+        <w:t>Host Information</w:t>
+      </w:r>
+    </w:p>
+    <w:p>
+      <w:pPr>
         <w:ind w:firstLine="720"/>
         <w:rPr>
           <w:sz w:val="22"/>
@@ -1803,311 +2963,341 @@
           <w:szCs w:val="22"/>
           <w:highlight w:val="white"/>
         </w:rPr>
-        <w:t xml:space="preserve">Geographical information (country, province/state/region, city, postal code, latitude/longitude etc) is very informative for tracking spread of the virus at different scales. Detailed geographical information for human clinical samples is often considered PHII depending on the number of cases in that locality, or may be specially regulated, and so must be abstracted before it can be shared. If the specification is being used for a sequencing project and detailed geographic information can be recorded, additional standardized fields such as geo_loc name (city), geo_loc name (county), host contact information (postal code) can be added to your collection template as needed. It is important to note that most geographic location fields in the specification </w:t>
-      </w:r>
-      <w:r>
+        <w:t>Outside of specifying the species</w:t>
+      </w:r>
+      <w:r>
+        <w:rPr>
+          <w:sz w:val="22"/>
+          <w:szCs w:val="22"/>
+          <w:highlight w:val="white"/>
+        </w:rPr>
+        <w:t>’</w:t>
+      </w:r>
+      <w:r>
+        <w:rPr>
+          <w:sz w:val="22"/>
+          <w:szCs w:val="22"/>
+          <w:highlight w:val="white"/>
+        </w:rPr>
+        <w:t xml:space="preserve"> scientific or common name, human host information is almost always considered PHII. Patient information is usually collected at the time of specimen collection (</w:t>
+      </w:r>
+      <w:proofErr w:type="gramStart"/>
+      <w:r>
+        <w:rPr>
+          <w:sz w:val="22"/>
+          <w:szCs w:val="22"/>
+          <w:highlight w:val="white"/>
+        </w:rPr>
+        <w:t>e.g.</w:t>
+      </w:r>
+      <w:proofErr w:type="gramEnd"/>
+      <w:r>
+        <w:rPr>
+          <w:sz w:val="22"/>
+          <w:szCs w:val="22"/>
+          <w:highlight w:val="white"/>
+        </w:rPr>
+        <w:t xml:space="preserve"> diagnostic test) using a case report form, and held by the institution that collected the original specimen. You will more than likely require permission to acquire this information, or it may be difficult to attain due to other burdens on the data provider (workload, system access, manual curation requirements). </w:t>
+      </w:r>
+    </w:p>
+    <w:p>
+      <w:pPr>
+        <w:ind w:firstLine="720"/>
+        <w:rPr>
+          <w:sz w:val="22"/>
+          <w:szCs w:val="22"/>
+        </w:rPr>
+      </w:pPr>
+      <w:r>
+        <w:rPr>
+          <w:sz w:val="22"/>
+          <w:szCs w:val="22"/>
+          <w:highlight w:val="white"/>
+        </w:rPr>
+        <w:t xml:space="preserve">“Host age” and “Host gender” are regularly collected for most surveillance programs and can be used to characterize case definitions, and for linkage between lab and epidemiological data. On their own, this information may not be considered PHII, however, they may be considered identifiable information when combined with other contextual data such as collection </w:t>
+      </w:r>
+      <w:r>
+        <w:rPr>
+          <w:sz w:val="22"/>
+          <w:szCs w:val="22"/>
+          <w:highlight w:val="white"/>
+        </w:rPr>
+        <w:lastRenderedPageBreak/>
+        <w:t xml:space="preserve">date and geographical location. Abstracting age information by using </w:t>
+      </w:r>
+      <w:r>
+        <w:rPr>
+          <w:sz w:val="22"/>
+          <w:szCs w:val="22"/>
+        </w:rPr>
+        <w:t>age binning is acceptable in the specification. Suggested age bins are as follows: 0-9 years, 10-19 years, 20-29 years, 30-39 years, 40-49 years, 50-59 years, 60-69 years, 70-79 years, 80</w:t>
+      </w:r>
+      <w:r>
+        <w:rPr>
+          <w:sz w:val="22"/>
+          <w:szCs w:val="22"/>
+        </w:rPr>
+        <w:t xml:space="preserve">-89 </w:t>
+      </w:r>
+      <w:r>
+        <w:rPr>
+          <w:sz w:val="22"/>
+          <w:szCs w:val="22"/>
+        </w:rPr>
+        <w:t>years</w:t>
+      </w:r>
+      <w:r>
+        <w:rPr>
+          <w:sz w:val="22"/>
+          <w:szCs w:val="22"/>
+        </w:rPr>
+        <w:t>, 90-99 years, and 100+ years</w:t>
+      </w:r>
+      <w:r>
+        <w:rPr>
+          <w:sz w:val="22"/>
+          <w:szCs w:val="22"/>
+        </w:rPr>
+        <w:t>.</w:t>
+      </w:r>
+    </w:p>
+    <w:p>
+      <w:pPr>
+        <w:rPr>
+          <w:sz w:val="22"/>
+          <w:szCs w:val="22"/>
+        </w:rPr>
+      </w:pPr>
+      <w:r>
+        <w:rPr>
+          <w:sz w:val="22"/>
+          <w:szCs w:val="22"/>
+        </w:rPr>
+        <w:t>Information about whether an individual was asymptomatic or symptomatic</w:t>
+      </w:r>
+      <w:r>
+        <w:rPr>
+          <w:sz w:val="22"/>
+          <w:szCs w:val="22"/>
+        </w:rPr>
+        <w:t>, and known health outcomes</w:t>
+      </w:r>
+      <w:r>
+        <w:rPr>
+          <w:sz w:val="22"/>
+          <w:szCs w:val="22"/>
+        </w:rPr>
+        <w:t xml:space="preserve"> can be recorded in the “host health state” field, </w:t>
+      </w:r>
+      <w:r>
+        <w:rPr>
+          <w:sz w:val="22"/>
+          <w:szCs w:val="22"/>
+        </w:rPr>
+        <w:t>while information about whether they were hospitalized, medically isolated, self-quarantining</w:t>
+      </w:r>
+      <w:r>
+        <w:rPr>
+          <w:sz w:val="22"/>
+          <w:szCs w:val="22"/>
+        </w:rPr>
+        <w:t xml:space="preserve"> </w:t>
+      </w:r>
+      <w:proofErr w:type="spellStart"/>
+      <w:r>
+        <w:rPr>
+          <w:sz w:val="22"/>
+          <w:szCs w:val="22"/>
+        </w:rPr>
+        <w:t>etc</w:t>
+      </w:r>
+      <w:proofErr w:type="spellEnd"/>
+      <w:r>
+        <w:rPr>
+          <w:sz w:val="22"/>
+          <w:szCs w:val="22"/>
+        </w:rPr>
+        <w:t xml:space="preserve"> can be recorded under </w:t>
+      </w:r>
+      <w:r>
+        <w:rPr>
+          <w:sz w:val="22"/>
+          <w:szCs w:val="22"/>
+        </w:rPr>
+        <w:t>“host health state details”. Sharing of these types of information in aggregated form is often permissible, however sharing of these data types at an individual level, along with information about signs and symptoms, pre-existing conditions and risk factors, and complications, are usually restricted.</w:t>
+      </w:r>
+    </w:p>
+    <w:p>
+      <w:pPr>
+        <w:ind w:firstLine="720"/>
+        <w:rPr>
+          <w:sz w:val="22"/>
+          <w:szCs w:val="22"/>
+        </w:rPr>
+      </w:pPr>
+    </w:p>
+    <w:p>
+      <w:pPr>
         <w:rPr>
           <w:b/>
-          <w:sz w:val="22"/>
-          <w:szCs w:val="22"/>
-          <w:highlight w:val="white"/>
-        </w:rPr>
-        <w:t>describe the sample</w:t>
-      </w:r>
-      <w:r>
-        <w:rPr>
-          <w:sz w:val="22"/>
-          <w:szCs w:val="22"/>
-          <w:highlight w:val="white"/>
-        </w:rPr>
-        <w:t>. Other fields have been provided to capture geo_loc information about the origin of the host and the likely country of exposure. Curators should ensure that the information they are entering correctly refers to the sample or the host. Before sharing data, especially with public repositories, it is important to ensure the data being submitted complies with the permitted level of  granularity. Discuss this with the data steward. If sharing latitude and longitude coordinates, do not use the centre of the city/region/province/state/country or the location of your agency as a proxy, as this implicates a real location and is misleading.</w:t>
-      </w:r>
-    </w:p>
-    <w:p>
-      <w:pPr>
-        <w:pStyle w:val="Normal"/>
+          <w:bCs/>
+          <w:sz w:val="22"/>
+          <w:szCs w:val="22"/>
+          <w:u w:val="single"/>
+        </w:rPr>
+      </w:pPr>
+      <w:r>
+        <w:rPr>
+          <w:b/>
+          <w:bCs/>
+          <w:sz w:val="22"/>
+          <w:szCs w:val="22"/>
+          <w:u w:val="single"/>
+        </w:rPr>
+        <w:t>Host Exposure Information</w:t>
+      </w:r>
+    </w:p>
+    <w:p>
+      <w:pPr>
         <w:ind w:firstLine="720"/>
         <w:rPr>
           <w:sz w:val="22"/>
           <w:szCs w:val="22"/>
-          <w:highlight w:val="white"/>
-        </w:rPr>
-      </w:pPr>
-      <w:r>
-        <w:rPr>
-          <w:sz w:val="22"/>
-          <w:szCs w:val="22"/>
-          <w:highlight w:val="white"/>
-        </w:rPr>
-        <w:t>The “host origin geo_loc (country)” and suspected “location of exposure geo_loc name (country)” can be highly sensitive. If the information is shared and patients re-identified, it can have extreme consequences for the patient, the data collector, and the data provider, and political relations. However, this information is important for characterizing risk, understanding transmission, and how the disease impacts some groups more than others (i.e. due to systemic health care inequity, poverty, racism etc). There may also be issues of equitable access and benefit sharing that should be considered for genomics data, particularly regarding Indigenous communities. Institutional, national and international resources regarding these issues should be consulted for best practices.</w:t>
-      </w:r>
-    </w:p>
-    <w:p>
-      <w:pPr>
-        <w:pStyle w:val="Normal"/>
+        </w:rPr>
+      </w:pPr>
+      <w:r>
+        <w:rPr>
+          <w:sz w:val="22"/>
+          <w:szCs w:val="22"/>
+        </w:rPr>
+        <w:t xml:space="preserve">The context of pathogen exposure is very important for understanding transmission chains and for determining public health actions. An individual may be exposed </w:t>
+      </w:r>
+      <w:r>
+        <w:rPr>
+          <w:sz w:val="22"/>
+          <w:szCs w:val="22"/>
+        </w:rPr>
+        <w:t>through direct or indirect contact with an infected person</w:t>
+      </w:r>
+      <w:r>
+        <w:rPr>
+          <w:sz w:val="22"/>
+          <w:szCs w:val="22"/>
+        </w:rPr>
+        <w:t xml:space="preserve"> at an event, in a particular location</w:t>
+      </w:r>
+      <w:r>
+        <w:rPr>
+          <w:sz w:val="22"/>
+          <w:szCs w:val="22"/>
+        </w:rPr>
+        <w:t xml:space="preserve"> (exposure setting) through a variety of contexts (host roles)</w:t>
+      </w:r>
+      <w:r>
+        <w:rPr>
+          <w:sz w:val="22"/>
+          <w:szCs w:val="22"/>
+        </w:rPr>
+        <w:t xml:space="preserve">, or through travel. </w:t>
+      </w:r>
+      <w:r>
+        <w:rPr>
+          <w:sz w:val="22"/>
+          <w:szCs w:val="22"/>
+        </w:rPr>
+        <w:t>This information is usually highly sensitive.</w:t>
+      </w:r>
+    </w:p>
+    <w:p>
+      <w:pPr>
+        <w:rPr>
+          <w:sz w:val="22"/>
+          <w:szCs w:val="22"/>
+        </w:rPr>
+      </w:pPr>
+    </w:p>
+    <w:p>
+      <w:pPr>
         <w:jc w:val="left"/>
         <w:rPr>
-          <w:sz w:val="22"/>
-          <w:szCs w:val="22"/>
-          <w:highlight w:val="white"/>
-        </w:rPr>
-      </w:pPr>
-      <w:r>
-        <w:rPr>
-          <w:sz w:val="22"/>
-          <w:szCs w:val="22"/>
-          <w:highlight w:val="white"/>
-        </w:rPr>
-      </w:r>
-    </w:p>
-    <w:p>
-      <w:pPr>
-        <w:pStyle w:val="Normal"/>
+          <w:b/>
+          <w:sz w:val="22"/>
+          <w:szCs w:val="22"/>
+          <w:highlight w:val="white"/>
+          <w:u w:val="single"/>
+        </w:rPr>
+      </w:pPr>
+    </w:p>
+    <w:p>
+      <w:pPr>
         <w:jc w:val="left"/>
         <w:rPr>
           <w:b/>
+          <w:sz w:val="22"/>
+          <w:szCs w:val="22"/>
+        </w:rPr>
+      </w:pPr>
+      <w:r>
+        <w:rPr>
           <w:b/>
           <w:sz w:val="22"/>
           <w:szCs w:val="22"/>
           <w:highlight w:val="white"/>
           <w:u w:val="single"/>
         </w:rPr>
-      </w:pPr>
-      <w:r>
+        <w:t>Methods Information</w:t>
+      </w:r>
+    </w:p>
+    <w:p>
+      <w:pPr>
+        <w:ind w:firstLine="720"/>
+        <w:rPr>
+          <w:sz w:val="22"/>
+          <w:szCs w:val="22"/>
+          <w:u w:val="single"/>
+        </w:rPr>
+      </w:pPr>
+      <w:r>
+        <w:rPr>
+          <w:sz w:val="22"/>
+          <w:szCs w:val="22"/>
+        </w:rPr>
+        <w:t xml:space="preserve">Methodological information, such as sampling and experimental design, laboratory procedures, bioinformatic processing, and quality control metrics, are crucial information to understand the context and limitations of analyses. Capturing as much well-structured information regarding your methods, and storing it in a centralized place (or single document) helps to future-proof the data as well as the work that went into collecting, processing, analyzing and interpreting the data. Capturing methodological information also enables better reproducibility, and increases quality control. The specification provides many fields for capturing experimental design, protocols, and scientific metrics. It is strongly recommended that as much of that information be captured and stored as possible. </w:t>
+      </w:r>
+    </w:p>
+    <w:p>
+      <w:pPr>
+        <w:rPr>
+          <w:sz w:val="22"/>
+          <w:szCs w:val="22"/>
+        </w:rPr>
+      </w:pPr>
+    </w:p>
+    <w:p>
+      <w:pPr>
         <w:rPr>
           <w:b/>
           <w:sz w:val="22"/>
           <w:szCs w:val="22"/>
-          <w:highlight w:val="white"/>
           <w:u w:val="single"/>
         </w:rPr>
-        <w:t>Date Information</w:t>
-      </w:r>
-    </w:p>
-    <w:p>
-      <w:pPr>
-        <w:pStyle w:val="Normal"/>
+      </w:pPr>
+      <w:r>
+        <w:rPr>
+          <w:b/>
+          <w:sz w:val="22"/>
+          <w:szCs w:val="22"/>
+          <w:u w:val="single"/>
+        </w:rPr>
+        <w:t>Null Values</w:t>
+      </w:r>
+    </w:p>
+    <w:p>
+      <w:pPr>
         <w:ind w:firstLine="720"/>
         <w:rPr>
           <w:sz w:val="22"/>
           <w:szCs w:val="22"/>
-          <w:highlight w:val="white"/>
-        </w:rPr>
-      </w:pPr>
-      <w:r>
-        <w:rPr>
-          <w:sz w:val="22"/>
-          <w:szCs w:val="22"/>
-          <w:highlight w:val="white"/>
-        </w:rPr>
-        <w:t>Geographical and temporal information are key elements of infectious disease surveillance programs. Temporal information consists of dates e.g. sample collection date, sample received date, sample sequenced date, symptom onset date etc. Dates can be considered PHII on their own for human clinical samples, or in combination with other types of contextual data (e.g. geographical information), or in context of how many cases have been reported in a locality. “Sample collection date” is highly desirable, however If this date is considered identifiable, it is acceptable to add "jitter" to the collection date by adding or subtracting calendar days as required. Do not change the collection date in your original records. Furthermore, elements such as “sample collection date” are usually held by the institution that collected the original specimen (e.g. performed the diagnostic test). As such, you may require permission to acquire this information, or it may be difficult to attain due to other burdens on the data provider (workload, system access, manual curation requirements). Alternatively, ”received date” may be used as a substitute in the data you share.</w:t>
-      </w:r>
-    </w:p>
-    <w:p>
-      <w:pPr>
-        <w:pStyle w:val="Normal"/>
-        <w:jc w:val="left"/>
-        <w:rPr>
-          <w:b/>
-          <w:b/>
-          <w:sz w:val="22"/>
-          <w:szCs w:val="22"/>
-          <w:highlight w:val="white"/>
-          <w:u w:val="single"/>
-        </w:rPr>
-      </w:pPr>
-      <w:r>
-        <w:rPr>
-          <w:b/>
-          <w:sz w:val="22"/>
-          <w:szCs w:val="22"/>
-          <w:highlight w:val="white"/>
-          <w:u w:val="single"/>
-        </w:rPr>
-      </w:r>
-    </w:p>
-    <w:p>
-      <w:pPr>
-        <w:pStyle w:val="Normal"/>
-        <w:jc w:val="left"/>
-        <w:rPr>
-          <w:b/>
-          <w:b/>
-          <w:sz w:val="22"/>
-          <w:szCs w:val="22"/>
-          <w:highlight w:val="white"/>
-          <w:u w:val="single"/>
-        </w:rPr>
-      </w:pPr>
-      <w:r>
-        <w:rPr>
-          <w:b/>
-          <w:sz w:val="22"/>
-          <w:szCs w:val="22"/>
-          <w:highlight w:val="white"/>
-          <w:u w:val="single"/>
-        </w:rPr>
-        <w:t>Host Information</w:t>
-      </w:r>
-    </w:p>
-    <w:p>
-      <w:pPr>
-        <w:pStyle w:val="Normal"/>
-        <w:ind w:firstLine="720"/>
-        <w:rPr>
-          <w:sz w:val="22"/>
-          <w:szCs w:val="22"/>
-          <w:highlight w:val="white"/>
-        </w:rPr>
-      </w:pPr>
-      <w:r>
-        <w:rPr>
-          <w:sz w:val="22"/>
-          <w:szCs w:val="22"/>
-          <w:highlight w:val="white"/>
-        </w:rPr>
-        <w:t xml:space="preserve">Outside of specifying the species scientific or common name, human host information is almost always considered PHII. Patient information is usually collected at the time of specimen collection (e.g. diagnostic test) using a case report form, and held by the institution that collected the original specimen. You will more than likely require permission to acquire this information, or it may be difficult to attain due to other burdens on the data provider (workload, system access, manual curation requirements). </w:t>
-      </w:r>
-    </w:p>
-    <w:p>
-      <w:pPr>
-        <w:pStyle w:val="Normal"/>
-        <w:ind w:firstLine="720"/>
-        <w:rPr>
-          <w:sz w:val="22"/>
-          <w:szCs w:val="22"/>
-        </w:rPr>
-      </w:pPr>
-      <w:r>
-        <w:rPr>
-          <w:sz w:val="22"/>
-          <w:szCs w:val="22"/>
-          <w:highlight w:val="white"/>
-        </w:rPr>
-        <w:t>“</w:t>
-      </w:r>
-      <w:r>
-        <w:rPr>
-          <w:sz w:val="22"/>
-          <w:szCs w:val="22"/>
-          <w:highlight w:val="white"/>
-        </w:rPr>
-        <w:t xml:space="preserve">Host age” and “Host gender” are regularly collected for most surveillance programs and can be used to characterize case definitions, and for linkage between lab and epidemiological data. On their own, this information may not be considered PHII, however, they may be considered identifiable information when combined with other contextual data such as collection date and geographical location. Abstracting age information by using </w:t>
-      </w:r>
-      <w:r>
-        <w:rPr>
-          <w:sz w:val="22"/>
-          <w:szCs w:val="22"/>
-        </w:rPr>
-        <w:t>age binning is acceptable in the specification. Suggested age bins are as follows: 0-9 years, 10-19 years, 20-29 years, 30-39 years, 40-49 years, 50-59 years, 60-69 years, 70-79 years, 80+ years.</w:t>
-      </w:r>
-    </w:p>
-    <w:p>
-      <w:pPr>
-        <w:pStyle w:val="Normal"/>
-        <w:jc w:val="left"/>
-        <w:rPr>
-          <w:b/>
-          <w:b/>
-          <w:sz w:val="22"/>
-          <w:szCs w:val="22"/>
-          <w:highlight w:val="white"/>
-          <w:u w:val="single"/>
-        </w:rPr>
-      </w:pPr>
-      <w:r>
-        <w:rPr>
-          <w:b/>
-          <w:sz w:val="22"/>
-          <w:szCs w:val="22"/>
-          <w:highlight w:val="white"/>
-          <w:u w:val="single"/>
-        </w:rPr>
-      </w:r>
-    </w:p>
-    <w:p>
-      <w:pPr>
-        <w:pStyle w:val="Normal"/>
-        <w:jc w:val="left"/>
-        <w:rPr>
-          <w:b/>
-          <w:b/>
-          <w:sz w:val="22"/>
-          <w:szCs w:val="22"/>
-        </w:rPr>
-      </w:pPr>
-      <w:r>
-        <w:rPr>
-          <w:b/>
-          <w:sz w:val="22"/>
-          <w:szCs w:val="22"/>
-          <w:highlight w:val="white"/>
-          <w:u w:val="single"/>
-        </w:rPr>
-        <w:t>Methods Information</w:t>
-      </w:r>
-    </w:p>
-    <w:p>
-      <w:pPr>
-        <w:pStyle w:val="Normal"/>
-        <w:ind w:firstLine="720"/>
-        <w:rPr>
-          <w:sz w:val="22"/>
-          <w:szCs w:val="22"/>
-          <w:u w:val="single"/>
-        </w:rPr>
-      </w:pPr>
-      <w:r>
-        <w:rPr>
-          <w:sz w:val="22"/>
-          <w:szCs w:val="22"/>
-        </w:rPr>
-        <w:t xml:space="preserve">Methodological information, such as sampling and experimental design, laboratory procedures, bioinformatic processing, and quality control metrics, are crucial information to understand the context and limitations of analyses. Capturing as much well-structured information regarding your methods, and storing it in a centralized place (or single document) helps to future-proof the data as well as the work that went into collecting, processing, analyzing and interpreting the data. Capturing methodological information also enables better reproducibility, and increases quality control. The specification provides many fields for capturing experimental design, protocols, and scientific metrics. It is strongly recommended that as much of that information be captured and stored as possible. </w:t>
-      </w:r>
-    </w:p>
-    <w:p>
-      <w:pPr>
-        <w:pStyle w:val="Normal"/>
-        <w:rPr>
-          <w:sz w:val="22"/>
-          <w:szCs w:val="22"/>
-        </w:rPr>
-      </w:pPr>
-      <w:r>
-        <w:rPr>
-          <w:sz w:val="22"/>
-          <w:szCs w:val="22"/>
-        </w:rPr>
-      </w:r>
-    </w:p>
-    <w:p>
-      <w:pPr>
-        <w:pStyle w:val="Normal"/>
-        <w:rPr>
-          <w:b/>
-          <w:b/>
-          <w:sz w:val="22"/>
-          <w:szCs w:val="22"/>
-          <w:u w:val="single"/>
-        </w:rPr>
-      </w:pPr>
-      <w:r>
-        <w:rPr>
-          <w:b/>
-          <w:sz w:val="22"/>
-          <w:szCs w:val="22"/>
-          <w:u w:val="single"/>
-        </w:rPr>
-        <w:t>Null Values</w:t>
-      </w:r>
-    </w:p>
-    <w:p>
-      <w:pPr>
-        <w:pStyle w:val="Normal"/>
-        <w:ind w:firstLine="720"/>
-        <w:rPr>
-          <w:sz w:val="22"/>
-          <w:szCs w:val="22"/>
         </w:rPr>
       </w:pPr>
       <w:r>
@@ -2117,7 +3307,7 @@
         </w:rPr>
         <w:t xml:space="preserve">The International Nucleotide Database Collaboration (INSDC) have created standardized </w:t>
       </w:r>
-      <w:hyperlink r:id="rId3">
+      <w:hyperlink r:id="rId8">
         <w:r>
           <w:rPr>
             <w:color w:val="1155CC"/>
@@ -2133,74 +3323,83 @@
           <w:sz w:val="22"/>
           <w:szCs w:val="22"/>
         </w:rPr>
-        <w:t xml:space="preserve"> to be used where a value of an expected format for sample metadata reporting can not be provided. This controlled vocabulary has been adopted in this specification, and takes into account different types of constraints (i.e. Not Applicable, Missing, Not Collected, Not Provided, Restricted Access). Users are strongly encouraged to always provide as much information as possible in the collection template, however, if missing/null value reporting is required, users are asked to use a term with the finest granularity for their situation. </w:t>
-      </w:r>
-    </w:p>
-    <w:p>
-      <w:pPr>
-        <w:pStyle w:val="Normal"/>
+        <w:t xml:space="preserve"> to be used where a value of an expected format for sample metadata reporting </w:t>
+      </w:r>
+      <w:proofErr w:type="spellStart"/>
+      <w:r>
+        <w:rPr>
+          <w:sz w:val="22"/>
+          <w:szCs w:val="22"/>
+        </w:rPr>
+        <w:t>can not</w:t>
+      </w:r>
+      <w:proofErr w:type="spellEnd"/>
+      <w:r>
+        <w:rPr>
+          <w:sz w:val="22"/>
+          <w:szCs w:val="22"/>
+        </w:rPr>
+        <w:t xml:space="preserve"> be provided. This controlled vocabulary has been adopted in this specification, and takes into account different types of constraints (</w:t>
+      </w:r>
+      <w:proofErr w:type="gramStart"/>
+      <w:r>
+        <w:rPr>
+          <w:sz w:val="22"/>
+          <w:szCs w:val="22"/>
+        </w:rPr>
+        <w:t>i.e.</w:t>
+      </w:r>
+      <w:proofErr w:type="gramEnd"/>
+      <w:r>
+        <w:rPr>
+          <w:sz w:val="22"/>
+          <w:szCs w:val="22"/>
+        </w:rPr>
+        <w:t xml:space="preserve"> Not Applicable, Missing, Not Collected, Not Provided, Restricted Access). Users are strongly encouraged to always provide as much information as possible in the collection template, however, if missing/null value reporting is required, users are asked to use a term with the finest granularity for their situation. </w:t>
+      </w:r>
+    </w:p>
+    <w:p>
+      <w:pPr>
         <w:rPr>
           <w:i/>
+          <w:sz w:val="22"/>
+          <w:szCs w:val="22"/>
+        </w:rPr>
+      </w:pPr>
+      <w:r>
+        <w:rPr>
           <w:i/>
           <w:sz w:val="22"/>
           <w:szCs w:val="22"/>
         </w:rPr>
-      </w:pPr>
-      <w:r>
-        <w:rPr>
-          <w:i/>
-          <w:sz w:val="22"/>
-          <w:szCs w:val="22"/>
-        </w:rPr>
         <w:t>Note: NCBI accepts all null values. ENA will accept any other null value besides “Missing”.</w:t>
       </w:r>
     </w:p>
     <w:p>
       <w:pPr>
-        <w:pStyle w:val="Normal"/>
         <w:jc w:val="left"/>
         <w:rPr>
           <w:b/>
+          <w:sz w:val="22"/>
+          <w:szCs w:val="22"/>
+          <w:u w:val="single"/>
+        </w:rPr>
+      </w:pPr>
+    </w:p>
+    <w:p>
+      <w:pPr>
+        <w:jc w:val="left"/>
+        <w:rPr>
           <w:b/>
           <w:sz w:val="22"/>
           <w:szCs w:val="22"/>
           <w:u w:val="single"/>
         </w:rPr>
       </w:pPr>
-      <w:r>
-        <w:rPr>
-          <w:b/>
-          <w:sz w:val="22"/>
-          <w:szCs w:val="22"/>
-          <w:u w:val="single"/>
-        </w:rPr>
-      </w:r>
-    </w:p>
-    <w:p>
-      <w:pPr>
-        <w:pStyle w:val="Normal"/>
-        <w:jc w:val="left"/>
-        <w:rPr>
-          <w:b/>
-          <w:b/>
-          <w:sz w:val="22"/>
-          <w:szCs w:val="22"/>
-          <w:u w:val="single"/>
-        </w:rPr>
-      </w:pPr>
-      <w:r>
-        <w:rPr>
-          <w:b/>
-          <w:sz w:val="22"/>
-          <w:szCs w:val="22"/>
-          <w:u w:val="single"/>
-        </w:rPr>
-      </w:r>
-    </w:p>
-    <w:p>
-      <w:pPr>
-        <w:pStyle w:val="Normal"/>
-        <w:widowControl w:val="false"/>
+    </w:p>
+    <w:p>
+      <w:pPr>
+        <w:widowControl w:val="0"/>
         <w:numPr>
           <w:ilvl w:val="0"/>
           <w:numId w:val="4"/>
@@ -2221,65 +3420,76 @@
     </w:p>
     <w:p>
       <w:pPr>
-        <w:pStyle w:val="Normal"/>
         <w:ind w:firstLine="720"/>
         <w:rPr>
           <w:b/>
+          <w:sz w:val="22"/>
+          <w:szCs w:val="22"/>
+        </w:rPr>
+      </w:pPr>
+      <w:r>
+        <w:rPr>
+          <w:sz w:val="22"/>
+          <w:szCs w:val="22"/>
+        </w:rPr>
+        <w:t>Why, how and when samples are collected can impact analyses of sequence data. In determining how a virus spreads, it is critical to track temporal and geographical information. It is also important to capture as much data provenance (who contributed it, where it came from, how it was generated) as possible. Different sampled materials or sampling processes may contain higher viral loads or produce better results, and differences in sampling protocols and practices should be accounted for (</w:t>
+      </w:r>
+      <w:proofErr w:type="gramStart"/>
+      <w:r>
+        <w:rPr>
+          <w:sz w:val="22"/>
+          <w:szCs w:val="22"/>
+        </w:rPr>
+        <w:t>e.g.</w:t>
+      </w:r>
+      <w:proofErr w:type="gramEnd"/>
+      <w:r>
+        <w:rPr>
+          <w:sz w:val="22"/>
+          <w:szCs w:val="22"/>
+        </w:rPr>
+        <w:t xml:space="preserve"> to understand sampling effects on interpreting a genomics-based cluster, to identify mutations due to viral passage in the lab). A number of recommended and optional fields are provided to capture sampling methods (“purpose of sampling”, “specimen processing”, “lab host”, “passage number”, “passage method”). We highly recommend including information regarding whether the virus was passaged, and how. Seven fields have been </w:t>
+      </w:r>
+      <w:r>
+        <w:rPr>
+          <w:sz w:val="22"/>
+          <w:szCs w:val="22"/>
+        </w:rPr>
+        <w:lastRenderedPageBreak/>
+        <w:t xml:space="preserve">introduced to capture different kinds of anatomical and environmental samples, as well as collection devices and methods. These fields include “anatomical material”, “anatomical part”, “body product”, “environmental material”, “environmental site”, “collection device”, and “collection method”. </w:t>
+      </w:r>
+      <w:r>
+        <w:rPr>
           <w:b/>
           <w:sz w:val="22"/>
           <w:szCs w:val="22"/>
         </w:rPr>
-      </w:pPr>
-      <w:r>
-        <w:rPr>
-          <w:sz w:val="22"/>
-          <w:szCs w:val="22"/>
-        </w:rPr>
-        <w:t xml:space="preserve">Why, how and when samples are collected can impact analyses of sequence data. In determining how a virus spreads, it is critical to track temporal and geographical information. It is also important to capture as much data provenance (who contributed it, where it came from, how it was generated) as possible. Different sampled materials or sampling processes may contain higher viral loads or produce better results, and differences in sampling protocols and practices should be accounted for (e.g. to understand sampling effects on interpreting a genomics-based cluster, to identify mutations due to viral passage in the lab). A number of recommended and optional fields are provided to capture sampling methods (“purpose of sampling”, “specimen processing”, “lab host”, “passage number”, “passage method”). We highly recommend including information regarding whether the virus was passaged, and how. Seven fields have been introduced to capture different kinds of anatomical and environmental samples, as well as collection devices and methods. These fields include “anatomical material”, “anatomical part”, “body product”, “environmental material”, “environmental site”, “collection device”, and “collection method”. </w:t>
-      </w:r>
-      <w:r>
+        <w:t>Populate only the fields that pertain to your sample.</w:t>
+      </w:r>
+      <w:r>
+        <w:rPr>
+          <w:sz w:val="22"/>
+          <w:szCs w:val="22"/>
+        </w:rPr>
+        <w:t xml:space="preserve"> Provide the most granular information allowable according to your organization’s data sharing policies. </w:t>
+      </w:r>
+    </w:p>
+    <w:p>
+      <w:pPr>
+        <w:jc w:val="left"/>
         <w:rPr>
           <w:b/>
           <w:sz w:val="22"/>
           <w:szCs w:val="22"/>
-        </w:rPr>
-        <w:t>Populate only the fields that pertain to your sample.</w:t>
-      </w:r>
-      <w:r>
-        <w:rPr>
-          <w:sz w:val="22"/>
-          <w:szCs w:val="22"/>
-        </w:rPr>
-        <w:t xml:space="preserve"> Provide the most granular information allowable according to your organization’s data sharing policies. </w:t>
-      </w:r>
-    </w:p>
-    <w:p>
-      <w:pPr>
-        <w:pStyle w:val="Normal"/>
+          <w:u w:val="single"/>
+        </w:rPr>
+      </w:pPr>
+    </w:p>
+    <w:p>
+      <w:pPr>
         <w:jc w:val="left"/>
-        <w:rPr>
-          <w:b/>
-          <w:b/>
-          <w:sz w:val="22"/>
-          <w:szCs w:val="22"/>
-          <w:u w:val="single"/>
-        </w:rPr>
-      </w:pPr>
-      <w:r>
-        <w:rPr>
-          <w:b/>
-          <w:sz w:val="22"/>
-          <w:szCs w:val="22"/>
-          <w:u w:val="single"/>
-        </w:rPr>
-      </w:r>
-    </w:p>
-    <w:p>
-      <w:pPr>
-        <w:pStyle w:val="Normal"/>
-        <w:jc w:val="left"/>
-        <w:rPr/>
-      </w:pPr>
+      </w:pPr>
+      <w:proofErr w:type="gramStart"/>
       <w:r>
         <w:rPr>
           <w:b/>
@@ -2287,7 +3497,17 @@
           <w:sz w:val="22"/>
           <w:szCs w:val="22"/>
         </w:rPr>
-        <w:t>e.g. nasal swab</w:t>
+        <w:t>e.g.</w:t>
+      </w:r>
+      <w:proofErr w:type="gramEnd"/>
+      <w:r>
+        <w:rPr>
+          <w:b/>
+          <w:i/>
+          <w:sz w:val="22"/>
+          <w:szCs w:val="22"/>
+        </w:rPr>
+        <w:t xml:space="preserve"> nasal swab</w:t>
       </w:r>
       <w:r>
         <w:rPr>
@@ -2297,28 +3517,17 @@
         <w:t xml:space="preserve"> should be recorded:</w:t>
       </w:r>
     </w:p>
-    <w:p>
-      <w:pPr>
-        <w:pStyle w:val="Normal"/>
-        <w:rPr/>
-      </w:pPr>
-      <w:r>
-        <w:rPr/>
-      </w:r>
-    </w:p>
+    <w:p/>
     <w:tbl>
       <w:tblPr>
-        <w:tblStyle w:val="a1"/>
         <w:tblW w:w="9360" w:type="dxa"/>
-        <w:jc w:val="left"/>
-        <w:tblInd w:w="0" w:type="dxa"/>
         <w:tblCellMar>
           <w:top w:w="100" w:type="dxa"/>
           <w:left w:w="100" w:type="dxa"/>
           <w:bottom w:w="100" w:type="dxa"/>
           <w:right w:w="100" w:type="dxa"/>
         </w:tblCellMar>
-        <w:tblLook w:val="0600" w:noHBand="1" w:noVBand="1" w:firstColumn="0" w:lastRow="0" w:lastColumn="0" w:firstRow="0"/>
+        <w:tblLook w:val="0600" w:firstRow="0" w:lastRow="0" w:firstColumn="0" w:lastColumn="0" w:noHBand="1" w:noVBand="1"/>
       </w:tblPr>
       <w:tblGrid>
         <w:gridCol w:w="1747"/>
@@ -2328,7 +3537,6 @@
         <w:gridCol w:w="2391"/>
       </w:tblGrid>
       <w:tr>
-        <w:trPr/>
         <w:tc>
           <w:tcPr>
             <w:tcW w:w="1747" w:type="dxa"/>
@@ -2341,12 +3549,9 @@
           </w:tcPr>
           <w:p>
             <w:pPr>
-              <w:pStyle w:val="Normal"/>
               <w:jc w:val="left"/>
-              <w:rPr/>
-            </w:pPr>
-            <w:r>
-              <w:rPr/>
+            </w:pPr>
+            <w:r>
               <w:t>host (scientific name)</w:t>
             </w:r>
           </w:p>
@@ -2363,12 +3568,9 @@
           </w:tcPr>
           <w:p>
             <w:pPr>
-              <w:pStyle w:val="Normal"/>
               <w:jc w:val="left"/>
-              <w:rPr/>
-            </w:pPr>
-            <w:r>
-              <w:rPr/>
+            </w:pPr>
+            <w:r>
               <w:t>host (common name)</w:t>
             </w:r>
           </w:p>
@@ -2385,12 +3587,9 @@
           </w:tcPr>
           <w:p>
             <w:pPr>
-              <w:pStyle w:val="Normal"/>
               <w:jc w:val="left"/>
-              <w:rPr/>
-            </w:pPr>
-            <w:r>
-              <w:rPr/>
+            </w:pPr>
+            <w:r>
               <w:t>host disease</w:t>
             </w:r>
           </w:p>
@@ -2407,12 +3606,9 @@
           </w:tcPr>
           <w:p>
             <w:pPr>
-              <w:pStyle w:val="Normal"/>
               <w:jc w:val="left"/>
-              <w:rPr/>
-            </w:pPr>
-            <w:r>
-              <w:rPr/>
+            </w:pPr>
+            <w:r>
               <w:t>anatomical part</w:t>
             </w:r>
           </w:p>
@@ -2429,19 +3625,15 @@
           </w:tcPr>
           <w:p>
             <w:pPr>
-              <w:pStyle w:val="Normal"/>
               <w:jc w:val="left"/>
-              <w:rPr/>
-            </w:pPr>
-            <w:r>
-              <w:rPr/>
+            </w:pPr>
+            <w:r>
               <w:t>collection device</w:t>
             </w:r>
           </w:p>
         </w:tc>
       </w:tr>
       <w:tr>
-        <w:trPr/>
         <w:tc>
           <w:tcPr>
             <w:tcW w:w="1747" w:type="dxa"/>
@@ -2454,12 +3646,9 @@
           </w:tcPr>
           <w:p>
             <w:pPr>
-              <w:pStyle w:val="Normal"/>
               <w:jc w:val="left"/>
-              <w:rPr/>
-            </w:pPr>
-            <w:r>
-              <w:rPr/>
+            </w:pPr>
+            <w:r>
               <w:t>Homo sapiens</w:t>
             </w:r>
           </w:p>
@@ -2476,9 +3665,7 @@
           </w:tcPr>
           <w:p>
             <w:pPr>
-              <w:pStyle w:val="Normal"/>
               <w:jc w:val="left"/>
-              <w:rPr/>
             </w:pPr>
             <w:r>
               <w:rPr>
@@ -2500,7 +3687,6 @@
           </w:tcPr>
           <w:p>
             <w:pPr>
-              <w:pStyle w:val="Normal"/>
               <w:jc w:val="left"/>
               <w:rPr>
                 <w:highlight w:val="white"/>
@@ -2526,9 +3712,7 @@
           </w:tcPr>
           <w:p>
             <w:pPr>
-              <w:pStyle w:val="Normal"/>
               <w:jc w:val="left"/>
-              <w:rPr/>
             </w:pPr>
             <w:r>
               <w:rPr>
@@ -2550,9 +3734,7 @@
           </w:tcPr>
           <w:p>
             <w:pPr>
-              <w:pStyle w:val="Normal"/>
               <w:jc w:val="left"/>
-              <w:rPr/>
             </w:pPr>
             <w:r>
               <w:rPr>
@@ -2566,23 +3748,18 @@
     </w:tbl>
     <w:p>
       <w:pPr>
-        <w:pStyle w:val="Normal"/>
         <w:jc w:val="left"/>
-        <w:rPr/>
-      </w:pPr>
-      <w:r>
-        <w:rPr/>
-      </w:r>
-    </w:p>
-    <w:p>
-      <w:pPr>
-        <w:pStyle w:val="Normal"/>
+      </w:pPr>
+    </w:p>
+    <w:p>
+      <w:pPr>
         <w:jc w:val="left"/>
         <w:rPr>
           <w:sz w:val="22"/>
           <w:szCs w:val="22"/>
         </w:rPr>
       </w:pPr>
+      <w:proofErr w:type="gramStart"/>
       <w:r>
         <w:rPr>
           <w:b/>
@@ -2590,7 +3767,17 @@
           <w:sz w:val="22"/>
           <w:szCs w:val="22"/>
         </w:rPr>
-        <w:t>e.g. throat swab</w:t>
+        <w:t>e.g.</w:t>
+      </w:r>
+      <w:proofErr w:type="gramEnd"/>
+      <w:r>
+        <w:rPr>
+          <w:b/>
+          <w:i/>
+          <w:sz w:val="22"/>
+          <w:szCs w:val="22"/>
+        </w:rPr>
+        <w:t xml:space="preserve"> throat swab</w:t>
       </w:r>
       <w:r>
         <w:rPr>
@@ -2600,28 +3787,17 @@
         <w:t xml:space="preserve"> should be recorded:</w:t>
       </w:r>
     </w:p>
-    <w:p>
-      <w:pPr>
-        <w:pStyle w:val="Normal"/>
-        <w:rPr/>
-      </w:pPr>
-      <w:r>
-        <w:rPr/>
-      </w:r>
-    </w:p>
+    <w:p/>
     <w:tbl>
       <w:tblPr>
-        <w:tblStyle w:val="a2"/>
         <w:tblW w:w="9360" w:type="dxa"/>
-        <w:jc w:val="left"/>
-        <w:tblInd w:w="0" w:type="dxa"/>
         <w:tblCellMar>
           <w:top w:w="100" w:type="dxa"/>
           <w:left w:w="100" w:type="dxa"/>
           <w:bottom w:w="100" w:type="dxa"/>
           <w:right w:w="100" w:type="dxa"/>
         </w:tblCellMar>
-        <w:tblLook w:val="0600" w:noHBand="1" w:noVBand="1" w:firstColumn="0" w:lastRow="0" w:lastColumn="0" w:firstRow="0"/>
+        <w:tblLook w:val="0600" w:firstRow="0" w:lastRow="0" w:firstColumn="0" w:lastColumn="0" w:noHBand="1" w:noVBand="1"/>
       </w:tblPr>
       <w:tblGrid>
         <w:gridCol w:w="1766"/>
@@ -2631,7 +3807,6 @@
         <w:gridCol w:w="2429"/>
       </w:tblGrid>
       <w:tr>
-        <w:trPr/>
         <w:tc>
           <w:tcPr>
             <w:tcW w:w="1766" w:type="dxa"/>
@@ -2644,12 +3819,9 @@
           </w:tcPr>
           <w:p>
             <w:pPr>
-              <w:pStyle w:val="Normal"/>
               <w:jc w:val="left"/>
-              <w:rPr/>
-            </w:pPr>
-            <w:r>
-              <w:rPr/>
+            </w:pPr>
+            <w:r>
               <w:t>host (scientific name)</w:t>
             </w:r>
           </w:p>
@@ -2666,12 +3838,9 @@
           </w:tcPr>
           <w:p>
             <w:pPr>
-              <w:pStyle w:val="Normal"/>
               <w:jc w:val="left"/>
-              <w:rPr/>
-            </w:pPr>
-            <w:r>
-              <w:rPr/>
+            </w:pPr>
+            <w:r>
               <w:t>host (common name)</w:t>
             </w:r>
           </w:p>
@@ -2688,12 +3857,9 @@
           </w:tcPr>
           <w:p>
             <w:pPr>
-              <w:pStyle w:val="Normal"/>
               <w:jc w:val="left"/>
-              <w:rPr/>
-            </w:pPr>
-            <w:r>
-              <w:rPr/>
+            </w:pPr>
+            <w:r>
               <w:t>host disease</w:t>
             </w:r>
           </w:p>
@@ -2710,12 +3876,9 @@
           </w:tcPr>
           <w:p>
             <w:pPr>
-              <w:pStyle w:val="Normal"/>
               <w:jc w:val="left"/>
-              <w:rPr/>
-            </w:pPr>
-            <w:r>
-              <w:rPr/>
+            </w:pPr>
+            <w:r>
               <w:t>anatomical part</w:t>
             </w:r>
           </w:p>
@@ -2732,19 +3895,15 @@
           </w:tcPr>
           <w:p>
             <w:pPr>
-              <w:pStyle w:val="Normal"/>
               <w:jc w:val="left"/>
-              <w:rPr/>
-            </w:pPr>
-            <w:r>
-              <w:rPr/>
+            </w:pPr>
+            <w:r>
               <w:t>collection device</w:t>
             </w:r>
           </w:p>
         </w:tc>
       </w:tr>
       <w:tr>
-        <w:trPr/>
         <w:tc>
           <w:tcPr>
             <w:tcW w:w="1766" w:type="dxa"/>
@@ -2757,12 +3916,9 @@
           </w:tcPr>
           <w:p>
             <w:pPr>
-              <w:pStyle w:val="Normal"/>
               <w:jc w:val="left"/>
-              <w:rPr/>
-            </w:pPr>
-            <w:r>
-              <w:rPr/>
+            </w:pPr>
+            <w:r>
               <w:t>Homo sapiens</w:t>
             </w:r>
           </w:p>
@@ -2779,9 +3935,7 @@
           </w:tcPr>
           <w:p>
             <w:pPr>
-              <w:pStyle w:val="Normal"/>
               <w:jc w:val="left"/>
-              <w:rPr/>
             </w:pPr>
             <w:r>
               <w:rPr>
@@ -2803,7 +3957,6 @@
           </w:tcPr>
           <w:p>
             <w:pPr>
-              <w:pStyle w:val="Normal"/>
               <w:jc w:val="left"/>
               <w:rPr>
                 <w:highlight w:val="white"/>
@@ -2829,9 +3982,7 @@
           </w:tcPr>
           <w:p>
             <w:pPr>
-              <w:pStyle w:val="Normal"/>
               <w:jc w:val="left"/>
-              <w:rPr/>
             </w:pPr>
             <w:r>
               <w:rPr>
@@ -2853,9 +4004,7 @@
           </w:tcPr>
           <w:p>
             <w:pPr>
-              <w:pStyle w:val="Normal"/>
               <w:jc w:val="left"/>
-              <w:rPr/>
             </w:pPr>
             <w:r>
               <w:rPr>
@@ -2867,24 +4016,16 @@
         </w:tc>
       </w:tr>
     </w:tbl>
-    <w:p>
-      <w:pPr>
-        <w:pStyle w:val="Normal"/>
-        <w:rPr/>
-      </w:pPr>
-      <w:r>
-        <w:rPr/>
-      </w:r>
-    </w:p>
-    <w:p>
-      <w:pPr>
-        <w:pStyle w:val="Normal"/>
+    <w:p/>
+    <w:p>
+      <w:pPr>
         <w:jc w:val="left"/>
         <w:rPr>
           <w:sz w:val="22"/>
           <w:szCs w:val="22"/>
         </w:rPr>
       </w:pPr>
+      <w:proofErr w:type="gramStart"/>
       <w:r>
         <w:rPr>
           <w:b/>
@@ -2892,7 +4033,57 @@
           <w:sz w:val="22"/>
           <w:szCs w:val="22"/>
         </w:rPr>
-        <w:t xml:space="preserve">e.g. combined nasopharyx/oropharyx samples </w:t>
+        <w:t>e.g.</w:t>
+      </w:r>
+      <w:proofErr w:type="gramEnd"/>
+      <w:r>
+        <w:rPr>
+          <w:b/>
+          <w:i/>
+          <w:sz w:val="22"/>
+          <w:szCs w:val="22"/>
+        </w:rPr>
+        <w:t xml:space="preserve"> combined </w:t>
+      </w:r>
+      <w:proofErr w:type="spellStart"/>
+      <w:r>
+        <w:rPr>
+          <w:b/>
+          <w:i/>
+          <w:sz w:val="22"/>
+          <w:szCs w:val="22"/>
+        </w:rPr>
+        <w:t>nasopharyx</w:t>
+      </w:r>
+      <w:proofErr w:type="spellEnd"/>
+      <w:r>
+        <w:rPr>
+          <w:b/>
+          <w:i/>
+          <w:sz w:val="22"/>
+          <w:szCs w:val="22"/>
+        </w:rPr>
+        <w:t>/</w:t>
+      </w:r>
+      <w:proofErr w:type="spellStart"/>
+      <w:r>
+        <w:rPr>
+          <w:b/>
+          <w:i/>
+          <w:sz w:val="22"/>
+          <w:szCs w:val="22"/>
+        </w:rPr>
+        <w:t>oropharyx</w:t>
+      </w:r>
+      <w:proofErr w:type="spellEnd"/>
+      <w:r>
+        <w:rPr>
+          <w:b/>
+          <w:i/>
+          <w:sz w:val="22"/>
+          <w:szCs w:val="22"/>
+        </w:rPr>
+        <w:t xml:space="preserve"> samples </w:t>
       </w:r>
       <w:r>
         <w:rPr>
@@ -2902,31 +4093,20 @@
         <w:t>should be recorded:</w:t>
       </w:r>
     </w:p>
-    <w:p>
-      <w:pPr>
-        <w:pStyle w:val="Normal"/>
-        <w:rPr/>
-      </w:pPr>
-      <w:r>
-        <w:rPr/>
-      </w:r>
-    </w:p>
+    <w:p/>
     <w:tbl>
       <w:tblPr>
-        <w:tblStyle w:val="a3"/>
         <w:tblW w:w="9359" w:type="dxa"/>
-        <w:jc w:val="left"/>
-        <w:tblInd w:w="0" w:type="dxa"/>
         <w:tblCellMar>
           <w:top w:w="100" w:type="dxa"/>
           <w:left w:w="100" w:type="dxa"/>
           <w:bottom w:w="100" w:type="dxa"/>
           <w:right w:w="100" w:type="dxa"/>
         </w:tblCellMar>
-        <w:tblLook w:val="0600" w:noHBand="1" w:noVBand="1" w:firstColumn="0" w:lastRow="0" w:lastColumn="0" w:firstRow="0"/>
+        <w:tblLook w:val="0600" w:firstRow="0" w:lastRow="0" w:firstColumn="0" w:lastColumn="0" w:noHBand="1" w:noVBand="1"/>
       </w:tblPr>
       <w:tblGrid>
-        <w:gridCol w:w="1474"/>
+        <w:gridCol w:w="1475"/>
         <w:gridCol w:w="1473"/>
         <w:gridCol w:w="1472"/>
         <w:gridCol w:w="1464"/>
@@ -2934,7 +4114,6 @@
         <w:gridCol w:w="2013"/>
       </w:tblGrid>
       <w:tr>
-        <w:trPr/>
         <w:tc>
           <w:tcPr>
             <w:tcW w:w="1474" w:type="dxa"/>
@@ -2947,12 +4126,9 @@
           </w:tcPr>
           <w:p>
             <w:pPr>
-              <w:pStyle w:val="Normal"/>
               <w:jc w:val="left"/>
-              <w:rPr/>
-            </w:pPr>
-            <w:r>
-              <w:rPr/>
+            </w:pPr>
+            <w:r>
               <w:t>specimen processing</w:t>
             </w:r>
           </w:p>
@@ -2969,12 +4145,9 @@
           </w:tcPr>
           <w:p>
             <w:pPr>
-              <w:pStyle w:val="Normal"/>
               <w:jc w:val="left"/>
-              <w:rPr/>
-            </w:pPr>
-            <w:r>
-              <w:rPr/>
+            </w:pPr>
+            <w:r>
               <w:t>host (scientific name)</w:t>
             </w:r>
           </w:p>
@@ -2991,12 +4164,9 @@
           </w:tcPr>
           <w:p>
             <w:pPr>
-              <w:pStyle w:val="Normal"/>
               <w:jc w:val="left"/>
-              <w:rPr/>
-            </w:pPr>
-            <w:r>
-              <w:rPr/>
+            </w:pPr>
+            <w:r>
               <w:t>host (common name)</w:t>
             </w:r>
           </w:p>
@@ -3013,12 +4183,9 @@
           </w:tcPr>
           <w:p>
             <w:pPr>
-              <w:pStyle w:val="Normal"/>
               <w:jc w:val="left"/>
-              <w:rPr/>
-            </w:pPr>
-            <w:r>
-              <w:rPr/>
+            </w:pPr>
+            <w:r>
               <w:t>host disease</w:t>
             </w:r>
           </w:p>
@@ -3035,12 +4202,9 @@
           </w:tcPr>
           <w:p>
             <w:pPr>
-              <w:pStyle w:val="Normal"/>
               <w:jc w:val="left"/>
-              <w:rPr/>
-            </w:pPr>
-            <w:r>
-              <w:rPr/>
+            </w:pPr>
+            <w:r>
               <w:t>anatomical part</w:t>
             </w:r>
           </w:p>
@@ -3057,19 +4221,15 @@
           </w:tcPr>
           <w:p>
             <w:pPr>
-              <w:pStyle w:val="Normal"/>
               <w:jc w:val="left"/>
-              <w:rPr/>
-            </w:pPr>
-            <w:r>
-              <w:rPr/>
+            </w:pPr>
+            <w:r>
               <w:t>collection device</w:t>
             </w:r>
           </w:p>
         </w:tc>
       </w:tr>
       <w:tr>
-        <w:trPr/>
         <w:tc>
           <w:tcPr>
             <w:tcW w:w="1474" w:type="dxa"/>
@@ -3082,12 +4242,9 @@
           </w:tcPr>
           <w:p>
             <w:pPr>
-              <w:pStyle w:val="Normal"/>
               <w:jc w:val="left"/>
-              <w:rPr/>
-            </w:pPr>
-            <w:r>
-              <w:rPr/>
+            </w:pPr>
+            <w:r>
               <w:t>Specimens Pooled</w:t>
             </w:r>
           </w:p>
@@ -3104,12 +4261,9 @@
           </w:tcPr>
           <w:p>
             <w:pPr>
-              <w:pStyle w:val="Normal"/>
               <w:jc w:val="left"/>
-              <w:rPr/>
-            </w:pPr>
-            <w:r>
-              <w:rPr/>
+            </w:pPr>
+            <w:r>
               <w:t>Homo sapiens</w:t>
             </w:r>
           </w:p>
@@ -3126,9 +4280,7 @@
           </w:tcPr>
           <w:p>
             <w:pPr>
-              <w:pStyle w:val="Normal"/>
               <w:jc w:val="left"/>
-              <w:rPr/>
             </w:pPr>
             <w:r>
               <w:rPr>
@@ -3150,7 +4302,6 @@
           </w:tcPr>
           <w:p>
             <w:pPr>
-              <w:pStyle w:val="Normal"/>
               <w:jc w:val="left"/>
               <w:rPr>
                 <w:highlight w:val="white"/>
@@ -3176,9 +4327,7 @@
           </w:tcPr>
           <w:p>
             <w:pPr>
-              <w:pStyle w:val="Normal"/>
               <w:jc w:val="left"/>
-              <w:rPr/>
             </w:pPr>
             <w:r>
               <w:rPr>
@@ -3200,9 +4349,7 @@
           </w:tcPr>
           <w:p>
             <w:pPr>
-              <w:pStyle w:val="Normal"/>
               <w:jc w:val="left"/>
-              <w:rPr/>
             </w:pPr>
             <w:r>
               <w:rPr>
@@ -3216,17 +4363,24 @@
     </w:tbl>
     <w:p>
       <w:pPr>
-        <w:pStyle w:val="Normal"/>
         <w:jc w:val="left"/>
         <w:rPr>
-          <w:b/>
           <w:b/>
           <w:i/>
-          <w:i/>
-          <w:sz w:val="22"/>
-          <w:szCs w:val="22"/>
-        </w:rPr>
-      </w:pPr>
+          <w:sz w:val="22"/>
+          <w:szCs w:val="22"/>
+        </w:rPr>
+      </w:pPr>
+    </w:p>
+    <w:p>
+      <w:pPr>
+        <w:jc w:val="left"/>
+        <w:rPr>
+          <w:sz w:val="22"/>
+          <w:szCs w:val="22"/>
+        </w:rPr>
+      </w:pPr>
+      <w:proofErr w:type="gramStart"/>
       <w:r>
         <w:rPr>
           <w:b/>
@@ -3234,17 +4388,9 @@
           <w:sz w:val="22"/>
           <w:szCs w:val="22"/>
         </w:rPr>
-      </w:r>
-    </w:p>
-    <w:p>
-      <w:pPr>
-        <w:pStyle w:val="Normal"/>
-        <w:jc w:val="left"/>
-        <w:rPr>
-          <w:sz w:val="22"/>
-          <w:szCs w:val="22"/>
-        </w:rPr>
-      </w:pPr>
+        <w:t>e.g.</w:t>
+      </w:r>
+      <w:proofErr w:type="gramEnd"/>
       <w:r>
         <w:rPr>
           <w:b/>
@@ -3252,7 +4398,7 @@
           <w:sz w:val="22"/>
           <w:szCs w:val="22"/>
         </w:rPr>
-        <w:t>e.g. saliva</w:t>
+        <w:t xml:space="preserve"> saliva</w:t>
       </w:r>
       <w:r>
         <w:rPr>
@@ -3264,42 +4410,31 @@
     </w:p>
     <w:p>
       <w:pPr>
-        <w:pStyle w:val="Normal"/>
         <w:jc w:val="left"/>
         <w:rPr>
           <w:sz w:val="22"/>
           <w:szCs w:val="22"/>
         </w:rPr>
       </w:pPr>
-      <w:r>
-        <w:rPr>
-          <w:sz w:val="22"/>
-          <w:szCs w:val="22"/>
-        </w:rPr>
-      </w:r>
     </w:p>
     <w:tbl>
       <w:tblPr>
-        <w:tblStyle w:val="a4"/>
         <w:tblW w:w="9360" w:type="dxa"/>
-        <w:jc w:val="left"/>
-        <w:tblInd w:w="0" w:type="dxa"/>
         <w:tblCellMar>
           <w:top w:w="100" w:type="dxa"/>
           <w:left w:w="100" w:type="dxa"/>
           <w:bottom w:w="100" w:type="dxa"/>
           <w:right w:w="100" w:type="dxa"/>
         </w:tblCellMar>
-        <w:tblLook w:val="0600" w:noHBand="1" w:noVBand="1" w:firstColumn="0" w:lastRow="0" w:lastColumn="0" w:firstRow="0"/>
+        <w:tblLook w:val="0600" w:firstRow="0" w:lastRow="0" w:firstColumn="0" w:lastColumn="0" w:noHBand="1" w:noVBand="1"/>
       </w:tblPr>
       <w:tblGrid>
-        <w:gridCol w:w="2160"/>
+        <w:gridCol w:w="2161"/>
         <w:gridCol w:w="2144"/>
         <w:gridCol w:w="2116"/>
         <w:gridCol w:w="2939"/>
       </w:tblGrid>
       <w:tr>
-        <w:trPr/>
         <w:tc>
           <w:tcPr>
             <w:tcW w:w="2160" w:type="dxa"/>
@@ -3312,12 +4447,9 @@
           </w:tcPr>
           <w:p>
             <w:pPr>
-              <w:pStyle w:val="Normal"/>
               <w:jc w:val="left"/>
-              <w:rPr/>
-            </w:pPr>
-            <w:r>
-              <w:rPr/>
+            </w:pPr>
+            <w:r>
               <w:t>host (scientific name)</w:t>
             </w:r>
           </w:p>
@@ -3334,12 +4466,9 @@
           </w:tcPr>
           <w:p>
             <w:pPr>
-              <w:pStyle w:val="Normal"/>
               <w:jc w:val="left"/>
-              <w:rPr/>
-            </w:pPr>
-            <w:r>
-              <w:rPr/>
+            </w:pPr>
+            <w:r>
               <w:t>host (common name)</w:t>
             </w:r>
           </w:p>
@@ -3356,12 +4485,9 @@
           </w:tcPr>
           <w:p>
             <w:pPr>
-              <w:pStyle w:val="Normal"/>
               <w:jc w:val="left"/>
-              <w:rPr/>
-            </w:pPr>
-            <w:r>
-              <w:rPr/>
+            </w:pPr>
+            <w:r>
               <w:t>host disease</w:t>
             </w:r>
           </w:p>
@@ -3378,19 +4504,15 @@
           </w:tcPr>
           <w:p>
             <w:pPr>
-              <w:pStyle w:val="Normal"/>
               <w:jc w:val="left"/>
-              <w:rPr/>
-            </w:pPr>
-            <w:r>
-              <w:rPr/>
+            </w:pPr>
+            <w:r>
               <w:t>anatomical material</w:t>
             </w:r>
           </w:p>
         </w:tc>
       </w:tr>
       <w:tr>
-        <w:trPr/>
         <w:tc>
           <w:tcPr>
             <w:tcW w:w="2160" w:type="dxa"/>
@@ -3403,12 +4525,9 @@
           </w:tcPr>
           <w:p>
             <w:pPr>
-              <w:pStyle w:val="Normal"/>
               <w:jc w:val="left"/>
-              <w:rPr/>
-            </w:pPr>
-            <w:r>
-              <w:rPr/>
+            </w:pPr>
+            <w:r>
               <w:t>Homo sapiens</w:t>
             </w:r>
           </w:p>
@@ -3425,9 +4544,7 @@
           </w:tcPr>
           <w:p>
             <w:pPr>
-              <w:pStyle w:val="Normal"/>
               <w:jc w:val="left"/>
-              <w:rPr/>
             </w:pPr>
             <w:r>
               <w:rPr>
@@ -3449,9 +4566,7 @@
           </w:tcPr>
           <w:p>
             <w:pPr>
-              <w:pStyle w:val="Normal"/>
               <w:jc w:val="left"/>
-              <w:rPr/>
             </w:pPr>
             <w:r>
               <w:rPr>
@@ -3473,9 +4588,7 @@
           </w:tcPr>
           <w:p>
             <w:pPr>
-              <w:pStyle w:val="Normal"/>
               <w:jc w:val="left"/>
-              <w:rPr/>
             </w:pPr>
             <w:r>
               <w:rPr>
@@ -3487,24 +4600,16 @@
         </w:tc>
       </w:tr>
     </w:tbl>
-    <w:p>
-      <w:pPr>
-        <w:pStyle w:val="Normal"/>
-        <w:rPr/>
-      </w:pPr>
-      <w:r>
-        <w:rPr/>
-      </w:r>
-    </w:p>
-    <w:p>
-      <w:pPr>
-        <w:pStyle w:val="Normal"/>
+    <w:p/>
+    <w:p>
+      <w:pPr>
         <w:jc w:val="left"/>
         <w:rPr>
           <w:sz w:val="22"/>
           <w:szCs w:val="22"/>
         </w:rPr>
       </w:pPr>
+      <w:proofErr w:type="gramStart"/>
       <w:r>
         <w:rPr>
           <w:b/>
@@ -3512,7 +4617,17 @@
           <w:sz w:val="22"/>
           <w:szCs w:val="22"/>
         </w:rPr>
-        <w:t>e.g. human feces</w:t>
+        <w:t>e.g.</w:t>
+      </w:r>
+      <w:proofErr w:type="gramEnd"/>
+      <w:r>
+        <w:rPr>
+          <w:b/>
+          <w:i/>
+          <w:sz w:val="22"/>
+          <w:szCs w:val="22"/>
+        </w:rPr>
+        <w:t xml:space="preserve"> human feces</w:t>
       </w:r>
       <w:r>
         <w:rPr>
@@ -3524,42 +4639,31 @@
     </w:p>
     <w:p>
       <w:pPr>
-        <w:pStyle w:val="Normal"/>
         <w:jc w:val="left"/>
         <w:rPr>
           <w:sz w:val="22"/>
           <w:szCs w:val="22"/>
         </w:rPr>
       </w:pPr>
-      <w:r>
-        <w:rPr>
-          <w:sz w:val="22"/>
-          <w:szCs w:val="22"/>
-        </w:rPr>
-      </w:r>
     </w:p>
     <w:tbl>
       <w:tblPr>
-        <w:tblStyle w:val="a5"/>
         <w:tblW w:w="9360" w:type="dxa"/>
-        <w:jc w:val="left"/>
-        <w:tblInd w:w="0" w:type="dxa"/>
         <w:tblCellMar>
           <w:top w:w="100" w:type="dxa"/>
           <w:left w:w="100" w:type="dxa"/>
           <w:bottom w:w="100" w:type="dxa"/>
           <w:right w:w="100" w:type="dxa"/>
         </w:tblCellMar>
-        <w:tblLook w:val="0600" w:noHBand="1" w:noVBand="1" w:firstColumn="0" w:lastRow="0" w:lastColumn="0" w:firstRow="0"/>
+        <w:tblLook w:val="0600" w:firstRow="0" w:lastRow="0" w:firstColumn="0" w:lastColumn="0" w:noHBand="1" w:noVBand="1"/>
       </w:tblPr>
       <w:tblGrid>
-        <w:gridCol w:w="2205"/>
+        <w:gridCol w:w="2206"/>
         <w:gridCol w:w="2129"/>
         <w:gridCol w:w="2130"/>
         <w:gridCol w:w="2895"/>
       </w:tblGrid>
       <w:tr>
-        <w:trPr/>
         <w:tc>
           <w:tcPr>
             <w:tcW w:w="2205" w:type="dxa"/>
@@ -3572,12 +4676,9 @@
           </w:tcPr>
           <w:p>
             <w:pPr>
-              <w:pStyle w:val="Normal"/>
               <w:jc w:val="left"/>
-              <w:rPr/>
-            </w:pPr>
-            <w:r>
-              <w:rPr/>
+            </w:pPr>
+            <w:r>
               <w:t>host (scientific name)</w:t>
             </w:r>
           </w:p>
@@ -3594,12 +4695,9 @@
           </w:tcPr>
           <w:p>
             <w:pPr>
-              <w:pStyle w:val="Normal"/>
               <w:jc w:val="left"/>
-              <w:rPr/>
-            </w:pPr>
-            <w:r>
-              <w:rPr/>
+            </w:pPr>
+            <w:r>
               <w:t>host (common name)</w:t>
             </w:r>
           </w:p>
@@ -3616,12 +4714,9 @@
           </w:tcPr>
           <w:p>
             <w:pPr>
-              <w:pStyle w:val="Normal"/>
               <w:jc w:val="left"/>
-              <w:rPr/>
-            </w:pPr>
-            <w:r>
-              <w:rPr/>
+            </w:pPr>
+            <w:r>
               <w:t>host disease</w:t>
             </w:r>
           </w:p>
@@ -3638,19 +4733,15 @@
           </w:tcPr>
           <w:p>
             <w:pPr>
-              <w:pStyle w:val="Normal"/>
               <w:jc w:val="left"/>
-              <w:rPr/>
-            </w:pPr>
-            <w:r>
-              <w:rPr/>
+            </w:pPr>
+            <w:r>
               <w:t>body product</w:t>
             </w:r>
           </w:p>
         </w:tc>
       </w:tr>
       <w:tr>
-        <w:trPr/>
         <w:tc>
           <w:tcPr>
             <w:tcW w:w="2205" w:type="dxa"/>
@@ -3663,12 +4754,9 @@
           </w:tcPr>
           <w:p>
             <w:pPr>
-              <w:pStyle w:val="Normal"/>
               <w:jc w:val="left"/>
-              <w:rPr/>
-            </w:pPr>
-            <w:r>
-              <w:rPr/>
+            </w:pPr>
+            <w:r>
               <w:t>Homo sapiens</w:t>
             </w:r>
           </w:p>
@@ -3685,9 +4773,7 @@
           </w:tcPr>
           <w:p>
             <w:pPr>
-              <w:pStyle w:val="Normal"/>
               <w:jc w:val="left"/>
-              <w:rPr/>
             </w:pPr>
             <w:r>
               <w:rPr>
@@ -3709,9 +4795,7 @@
           </w:tcPr>
           <w:p>
             <w:pPr>
-              <w:pStyle w:val="Normal"/>
               <w:jc w:val="left"/>
-              <w:rPr/>
             </w:pPr>
             <w:r>
               <w:rPr>
@@ -3733,9 +4817,7 @@
           </w:tcPr>
           <w:p>
             <w:pPr>
-              <w:pStyle w:val="Normal"/>
               <w:jc w:val="left"/>
-              <w:rPr/>
             </w:pPr>
             <w:r>
               <w:rPr>
@@ -3749,29 +4831,22 @@
     </w:tbl>
     <w:p>
       <w:pPr>
-        <w:pStyle w:val="Normal"/>
         <w:jc w:val="left"/>
         <w:rPr>
           <w:sz w:val="22"/>
           <w:szCs w:val="22"/>
         </w:rPr>
       </w:pPr>
-      <w:r>
-        <w:rPr>
-          <w:sz w:val="22"/>
-          <w:szCs w:val="22"/>
-        </w:rPr>
-      </w:r>
-    </w:p>
-    <w:p>
-      <w:pPr>
-        <w:pStyle w:val="Normal"/>
+    </w:p>
+    <w:p>
+      <w:pPr>
         <w:jc w:val="left"/>
         <w:rPr>
           <w:sz w:val="22"/>
           <w:szCs w:val="22"/>
         </w:rPr>
       </w:pPr>
+      <w:proofErr w:type="gramStart"/>
       <w:r>
         <w:rPr>
           <w:b/>
@@ -3779,7 +4854,17 @@
           <w:sz w:val="22"/>
           <w:szCs w:val="22"/>
         </w:rPr>
-        <w:t>e.g. sewage from treatment plant</w:t>
+        <w:t>e.g.</w:t>
+      </w:r>
+      <w:proofErr w:type="gramEnd"/>
+      <w:r>
+        <w:rPr>
+          <w:b/>
+          <w:i/>
+          <w:sz w:val="22"/>
+          <w:szCs w:val="22"/>
+        </w:rPr>
+        <w:t xml:space="preserve"> sewage from treatment plant</w:t>
       </w:r>
       <w:r>
         <w:rPr>
@@ -3791,40 +4876,29 @@
     </w:p>
     <w:p>
       <w:pPr>
-        <w:pStyle w:val="Normal"/>
         <w:jc w:val="left"/>
         <w:rPr>
           <w:sz w:val="22"/>
           <w:szCs w:val="22"/>
         </w:rPr>
       </w:pPr>
-      <w:r>
-        <w:rPr>
-          <w:sz w:val="22"/>
-          <w:szCs w:val="22"/>
-        </w:rPr>
-      </w:r>
     </w:p>
     <w:tbl>
       <w:tblPr>
-        <w:tblStyle w:val="a6"/>
         <w:tblW w:w="9330" w:type="dxa"/>
-        <w:jc w:val="left"/>
-        <w:tblInd w:w="0" w:type="dxa"/>
         <w:tblCellMar>
           <w:top w:w="100" w:type="dxa"/>
           <w:left w:w="100" w:type="dxa"/>
           <w:bottom w:w="100" w:type="dxa"/>
           <w:right w:w="100" w:type="dxa"/>
         </w:tblCellMar>
-        <w:tblLook w:val="0600" w:noHBand="1" w:noVBand="1" w:firstColumn="0" w:lastRow="0" w:lastColumn="0" w:firstRow="0"/>
+        <w:tblLook w:val="0600" w:firstRow="0" w:lastRow="0" w:firstColumn="0" w:lastColumn="0" w:noHBand="1" w:noVBand="1"/>
       </w:tblPr>
       <w:tblGrid>
         <w:gridCol w:w="4605"/>
-        <w:gridCol w:w="4724"/>
+        <w:gridCol w:w="4725"/>
       </w:tblGrid>
       <w:tr>
-        <w:trPr/>
         <w:tc>
           <w:tcPr>
             <w:tcW w:w="4605" w:type="dxa"/>
@@ -3837,12 +4911,9 @@
           </w:tcPr>
           <w:p>
             <w:pPr>
-              <w:pStyle w:val="Normal"/>
               <w:jc w:val="left"/>
-              <w:rPr/>
-            </w:pPr>
-            <w:r>
-              <w:rPr/>
+            </w:pPr>
+            <w:r>
               <w:t>environmental site</w:t>
             </w:r>
           </w:p>
@@ -3859,19 +4930,15 @@
           </w:tcPr>
           <w:p>
             <w:pPr>
-              <w:pStyle w:val="Normal"/>
               <w:jc w:val="left"/>
-              <w:rPr/>
-            </w:pPr>
-            <w:r>
-              <w:rPr/>
+            </w:pPr>
+            <w:r>
               <w:t>environmental material</w:t>
             </w:r>
           </w:p>
         </w:tc>
       </w:tr>
       <w:tr>
-        <w:trPr/>
         <w:tc>
           <w:tcPr>
             <w:tcW w:w="4605" w:type="dxa"/>
@@ -3884,12 +4951,9 @@
           </w:tcPr>
           <w:p>
             <w:pPr>
-              <w:pStyle w:val="Normal"/>
               <w:jc w:val="left"/>
-              <w:rPr/>
-            </w:pPr>
-            <w:r>
-              <w:rPr/>
+            </w:pPr>
+            <w:r>
               <w:t>Sewage Plant</w:t>
             </w:r>
           </w:p>
@@ -3906,9 +4970,7 @@
           </w:tcPr>
           <w:p>
             <w:pPr>
-              <w:pStyle w:val="Normal"/>
               <w:jc w:val="left"/>
-              <w:rPr/>
             </w:pPr>
             <w:r>
               <w:rPr>
@@ -3922,23 +4984,15 @@
     </w:tbl>
     <w:p>
       <w:pPr>
-        <w:pStyle w:val="Normal"/>
         <w:jc w:val="left"/>
         <w:rPr>
           <w:sz w:val="22"/>
           <w:szCs w:val="22"/>
         </w:rPr>
       </w:pPr>
-      <w:r>
-        <w:rPr>
-          <w:sz w:val="22"/>
-          <w:szCs w:val="22"/>
-        </w:rPr>
-      </w:r>
-    </w:p>
-    <w:p>
-      <w:pPr>
-        <w:pStyle w:val="Normal"/>
+    </w:p>
+    <w:p>
+      <w:pPr>
         <w:jc w:val="left"/>
         <w:rPr>
           <w:sz w:val="22"/>
@@ -3954,6 +5008,7 @@
         </w:rPr>
         <w:t> </w:t>
       </w:r>
+      <w:proofErr w:type="gramStart"/>
       <w:r>
         <w:rPr>
           <w:b/>
@@ -3961,7 +5016,17 @@
           <w:sz w:val="22"/>
           <w:szCs w:val="22"/>
         </w:rPr>
-        <w:t>e.g. swab of a hospital bed rail</w:t>
+        <w:t>e.g.</w:t>
+      </w:r>
+      <w:proofErr w:type="gramEnd"/>
+      <w:r>
+        <w:rPr>
+          <w:b/>
+          <w:i/>
+          <w:sz w:val="22"/>
+          <w:szCs w:val="22"/>
+        </w:rPr>
+        <w:t xml:space="preserve"> swab of a hospital bed rail</w:t>
       </w:r>
       <w:r>
         <w:rPr>
@@ -3973,33 +5038,23 @@
     </w:p>
     <w:p>
       <w:pPr>
-        <w:pStyle w:val="Normal"/>
         <w:jc w:val="left"/>
         <w:rPr>
           <w:sz w:val="22"/>
           <w:szCs w:val="22"/>
         </w:rPr>
       </w:pPr>
-      <w:r>
-        <w:rPr>
-          <w:sz w:val="22"/>
-          <w:szCs w:val="22"/>
-        </w:rPr>
-      </w:r>
     </w:p>
     <w:tbl>
       <w:tblPr>
-        <w:tblStyle w:val="a7"/>
         <w:tblW w:w="9360" w:type="dxa"/>
-        <w:jc w:val="left"/>
-        <w:tblInd w:w="0" w:type="dxa"/>
         <w:tblCellMar>
           <w:top w:w="100" w:type="dxa"/>
           <w:left w:w="100" w:type="dxa"/>
           <w:bottom w:w="100" w:type="dxa"/>
           <w:right w:w="100" w:type="dxa"/>
         </w:tblCellMar>
-        <w:tblLook w:val="0600" w:noHBand="1" w:noVBand="1" w:firstColumn="0" w:lastRow="0" w:lastColumn="0" w:firstRow="0"/>
+        <w:tblLook w:val="0600" w:firstRow="0" w:lastRow="0" w:firstColumn="0" w:lastColumn="0" w:noHBand="1" w:noVBand="1"/>
       </w:tblPr>
       <w:tblGrid>
         <w:gridCol w:w="3120"/>
@@ -4007,7 +5062,6 @@
         <w:gridCol w:w="3120"/>
       </w:tblGrid>
       <w:tr>
-        <w:trPr/>
         <w:tc>
           <w:tcPr>
             <w:tcW w:w="3120" w:type="dxa"/>
@@ -4017,17 +5071,15 @@
               <w:bottom w:val="single" w:sz="8" w:space="0" w:color="000000"/>
               <w:right w:val="single" w:sz="8" w:space="0" w:color="000000"/>
             </w:tcBorders>
-            <w:shd w:color="auto" w:fill="auto" w:val="clear"/>
-          </w:tcPr>
-          <w:p>
-            <w:pPr>
-              <w:pStyle w:val="Normal"/>
-              <w:widowControl w:val="false"/>
+            <w:shd w:val="clear" w:color="auto" w:fill="auto"/>
+          </w:tcPr>
+          <w:p>
+            <w:pPr>
+              <w:widowControl w:val="0"/>
               <w:jc w:val="left"/>
-              <w:rPr/>
-            </w:pPr>
-            <w:r>
-              <w:rPr/>
+            </w:pPr>
+            <w:r>
+              <w:lastRenderedPageBreak/>
               <w:t>environmental site</w:t>
             </w:r>
           </w:p>
@@ -4041,17 +5093,14 @@
               <w:bottom w:val="single" w:sz="8" w:space="0" w:color="000000"/>
               <w:right w:val="single" w:sz="8" w:space="0" w:color="000000"/>
             </w:tcBorders>
-            <w:shd w:color="auto" w:fill="auto" w:val="clear"/>
-          </w:tcPr>
-          <w:p>
-            <w:pPr>
-              <w:pStyle w:val="Normal"/>
-              <w:widowControl w:val="false"/>
+            <w:shd w:val="clear" w:color="auto" w:fill="auto"/>
+          </w:tcPr>
+          <w:p>
+            <w:pPr>
+              <w:widowControl w:val="0"/>
               <w:jc w:val="left"/>
-              <w:rPr/>
-            </w:pPr>
-            <w:r>
-              <w:rPr/>
+            </w:pPr>
+            <w:r>
               <w:t>environmental material</w:t>
             </w:r>
           </w:p>
@@ -4065,24 +5114,20 @@
               <w:bottom w:val="single" w:sz="8" w:space="0" w:color="000000"/>
               <w:right w:val="single" w:sz="8" w:space="0" w:color="000000"/>
             </w:tcBorders>
-            <w:shd w:color="auto" w:fill="auto" w:val="clear"/>
-          </w:tcPr>
-          <w:p>
-            <w:pPr>
-              <w:pStyle w:val="Normal"/>
-              <w:widowControl w:val="false"/>
+            <w:shd w:val="clear" w:color="auto" w:fill="auto"/>
+          </w:tcPr>
+          <w:p>
+            <w:pPr>
+              <w:widowControl w:val="0"/>
               <w:jc w:val="left"/>
-              <w:rPr/>
-            </w:pPr>
-            <w:r>
-              <w:rPr/>
+            </w:pPr>
+            <w:r>
               <w:t>collection device</w:t>
             </w:r>
           </w:p>
         </w:tc>
       </w:tr>
       <w:tr>
-        <w:trPr/>
         <w:tc>
           <w:tcPr>
             <w:tcW w:w="3120" w:type="dxa"/>
@@ -4092,14 +5137,12 @@
               <w:bottom w:val="single" w:sz="8" w:space="0" w:color="000000"/>
               <w:right w:val="single" w:sz="8" w:space="0" w:color="000000"/>
             </w:tcBorders>
-            <w:shd w:color="auto" w:fill="auto" w:val="clear"/>
-          </w:tcPr>
-          <w:p>
-            <w:pPr>
-              <w:pStyle w:val="Normal"/>
-              <w:widowControl w:val="false"/>
+            <w:shd w:val="clear" w:color="auto" w:fill="auto"/>
+          </w:tcPr>
+          <w:p>
+            <w:pPr>
+              <w:widowControl w:val="0"/>
               <w:jc w:val="left"/>
-              <w:rPr/>
             </w:pPr>
             <w:r>
               <w:rPr>
@@ -4118,17 +5161,14 @@
               <w:bottom w:val="single" w:sz="8" w:space="0" w:color="000000"/>
               <w:right w:val="single" w:sz="8" w:space="0" w:color="000000"/>
             </w:tcBorders>
-            <w:shd w:color="auto" w:fill="auto" w:val="clear"/>
-          </w:tcPr>
-          <w:p>
-            <w:pPr>
-              <w:pStyle w:val="Normal"/>
-              <w:widowControl w:val="false"/>
+            <w:shd w:val="clear" w:color="auto" w:fill="auto"/>
+          </w:tcPr>
+          <w:p>
+            <w:pPr>
+              <w:widowControl w:val="0"/>
               <w:jc w:val="left"/>
-              <w:rPr/>
-            </w:pPr>
-            <w:r>
-              <w:rPr/>
+            </w:pPr>
+            <w:r>
               <w:t>Bed Rail</w:t>
             </w:r>
           </w:p>
@@ -4142,17 +5182,14 @@
               <w:bottom w:val="single" w:sz="8" w:space="0" w:color="000000"/>
               <w:right w:val="single" w:sz="8" w:space="0" w:color="000000"/>
             </w:tcBorders>
-            <w:shd w:color="auto" w:fill="auto" w:val="clear"/>
-          </w:tcPr>
-          <w:p>
-            <w:pPr>
-              <w:pStyle w:val="Normal"/>
-              <w:widowControl w:val="false"/>
+            <w:shd w:val="clear" w:color="auto" w:fill="auto"/>
+          </w:tcPr>
+          <w:p>
+            <w:pPr>
+              <w:widowControl w:val="0"/>
               <w:jc w:val="left"/>
-              <w:rPr/>
-            </w:pPr>
-            <w:r>
-              <w:rPr/>
+            </w:pPr>
+            <w:r>
               <w:t>Swab</w:t>
             </w:r>
           </w:p>
@@ -4161,45 +5198,24 @@
     </w:tbl>
     <w:p>
       <w:pPr>
-        <w:pStyle w:val="Normal"/>
         <w:jc w:val="left"/>
         <w:rPr>
           <w:sz w:val="22"/>
           <w:szCs w:val="22"/>
         </w:rPr>
       </w:pPr>
-      <w:r>
-        <w:rPr>
-          <w:sz w:val="22"/>
-          <w:szCs w:val="22"/>
-        </w:rPr>
-      </w:r>
-    </w:p>
-    <w:p>
-      <w:pPr>
-        <w:pStyle w:val="Normal"/>
+    </w:p>
+    <w:p>
+      <w:pPr>
         <w:jc w:val="left"/>
-        <w:rPr>
-          <w:sz w:val="22"/>
-          <w:szCs w:val="22"/>
-        </w:rPr>
-      </w:pPr>
-      <w:r>
         <w:rPr>
           <w:b/>
           <w:i/>
           <w:sz w:val="22"/>
           <w:szCs w:val="22"/>
         </w:rPr>
-        <w:t>e.g. tissue from a bat (Chiroptera)</w:t>
-      </w:r>
-      <w:r>
-        <w:rPr>
-          <w:sz w:val="22"/>
-          <w:szCs w:val="22"/>
-        </w:rPr>
-        <w:t xml:space="preserve"> </w:t>
-      </w:r>
+      </w:pPr>
+      <w:proofErr w:type="gramStart"/>
       <w:r>
         <w:rPr>
           <w:b/>
@@ -4207,6 +5223,75 @@
           <w:sz w:val="22"/>
           <w:szCs w:val="22"/>
         </w:rPr>
+        <w:t>e.g.</w:t>
+      </w:r>
+      <w:proofErr w:type="gramEnd"/>
+      <w:r>
+        <w:rPr>
+          <w:b/>
+          <w:i/>
+          <w:sz w:val="22"/>
+          <w:szCs w:val="22"/>
+        </w:rPr>
+        <w:t xml:space="preserve"> tissue from a bat (</w:t>
+      </w:r>
+      <w:proofErr w:type="spellStart"/>
+      <w:r>
+        <w:rPr>
+          <w:b/>
+          <w:i/>
+          <w:iCs/>
+          <w:sz w:val="22"/>
+          <w:szCs w:val="22"/>
+        </w:rPr>
+        <w:t>Platyrrhinus</w:t>
+      </w:r>
+      <w:proofErr w:type="spellEnd"/>
+      <w:r>
+        <w:rPr>
+          <w:b/>
+          <w:i/>
+          <w:iCs/>
+          <w:sz w:val="22"/>
+          <w:szCs w:val="22"/>
+        </w:rPr>
+        <w:t> </w:t>
+      </w:r>
+      <w:proofErr w:type="spellStart"/>
+      <w:r>
+        <w:rPr>
+          <w:b/>
+          <w:i/>
+          <w:iCs/>
+          <w:sz w:val="22"/>
+          <w:szCs w:val="22"/>
+        </w:rPr>
+        <w:t>lineatus</w:t>
+      </w:r>
+      <w:proofErr w:type="spellEnd"/>
+      <w:r>
+        <w:rPr>
+          <w:b/>
+          <w:i/>
+          <w:sz w:val="22"/>
+          <w:szCs w:val="22"/>
+        </w:rPr>
+        <w:t>)</w:t>
+      </w:r>
+      <w:r>
+        <w:rPr>
+          <w:sz w:val="22"/>
+          <w:szCs w:val="22"/>
+        </w:rPr>
+        <w:t xml:space="preserve"> </w:t>
+      </w:r>
+      <w:r>
+        <w:rPr>
+          <w:b/>
+          <w:i/>
+          <w:sz w:val="22"/>
+          <w:szCs w:val="22"/>
+        </w:rPr>
         <w:t>in a cave</w:t>
       </w:r>
       <w:r>
@@ -4219,43 +5304,32 @@
     </w:p>
     <w:p>
       <w:pPr>
-        <w:pStyle w:val="Normal"/>
         <w:jc w:val="left"/>
         <w:rPr>
           <w:sz w:val="22"/>
           <w:szCs w:val="22"/>
         </w:rPr>
       </w:pPr>
-      <w:r>
-        <w:rPr>
-          <w:sz w:val="22"/>
-          <w:szCs w:val="22"/>
-        </w:rPr>
-      </w:r>
     </w:p>
     <w:tbl>
       <w:tblPr>
-        <w:tblStyle w:val="a8"/>
         <w:tblW w:w="9345" w:type="dxa"/>
-        <w:jc w:val="left"/>
-        <w:tblInd w:w="0" w:type="dxa"/>
         <w:tblCellMar>
           <w:top w:w="100" w:type="dxa"/>
           <w:left w:w="100" w:type="dxa"/>
           <w:bottom w:w="100" w:type="dxa"/>
           <w:right w:w="100" w:type="dxa"/>
         </w:tblCellMar>
-        <w:tblLook w:val="0600" w:noHBand="1" w:noVBand="1" w:firstColumn="0" w:lastRow="0" w:lastColumn="0" w:firstRow="0"/>
+        <w:tblLook w:val="0600" w:firstRow="0" w:lastRow="0" w:firstColumn="0" w:lastColumn="0" w:noHBand="1" w:noVBand="1"/>
       </w:tblPr>
       <w:tblGrid>
         <w:gridCol w:w="2145"/>
         <w:gridCol w:w="2160"/>
-        <w:gridCol w:w="1485"/>
-        <w:gridCol w:w="1664"/>
+        <w:gridCol w:w="1497"/>
+        <w:gridCol w:w="1652"/>
         <w:gridCol w:w="1891"/>
       </w:tblGrid>
       <w:tr>
-        <w:trPr/>
         <w:tc>
           <w:tcPr>
             <w:tcW w:w="2145" w:type="dxa"/>
@@ -4268,12 +5342,9 @@
           </w:tcPr>
           <w:p>
             <w:pPr>
-              <w:pStyle w:val="Normal"/>
               <w:jc w:val="left"/>
-              <w:rPr/>
-            </w:pPr>
-            <w:r>
-              <w:rPr/>
+            </w:pPr>
+            <w:r>
               <w:t>Host (common name)</w:t>
             </w:r>
           </w:p>
@@ -4290,19 +5361,16 @@
           </w:tcPr>
           <w:p>
             <w:pPr>
-              <w:pStyle w:val="Normal"/>
               <w:jc w:val="left"/>
-              <w:rPr/>
-            </w:pPr>
-            <w:r>
-              <w:rPr/>
+            </w:pPr>
+            <w:r>
               <w:t>Host (scientific name)</w:t>
             </w:r>
           </w:p>
         </w:tc>
         <w:tc>
           <w:tcPr>
-            <w:tcW w:w="1485" w:type="dxa"/>
+            <w:tcW w:w="1497" w:type="dxa"/>
             <w:tcBorders>
               <w:top w:val="single" w:sz="8" w:space="0" w:color="000000"/>
               <w:left w:val="single" w:sz="8" w:space="0" w:color="000000"/>
@@ -4312,19 +5380,16 @@
           </w:tcPr>
           <w:p>
             <w:pPr>
-              <w:pStyle w:val="Normal"/>
               <w:jc w:val="left"/>
-              <w:rPr/>
-            </w:pPr>
-            <w:r>
-              <w:rPr/>
+            </w:pPr>
+            <w:r>
               <w:t>host disease</w:t>
             </w:r>
           </w:p>
         </w:tc>
         <w:tc>
           <w:tcPr>
-            <w:tcW w:w="1664" w:type="dxa"/>
+            <w:tcW w:w="1652" w:type="dxa"/>
             <w:tcBorders>
               <w:top w:val="single" w:sz="8" w:space="0" w:color="000000"/>
               <w:left w:val="single" w:sz="8" w:space="0" w:color="000000"/>
@@ -4334,13 +5399,19 @@
           </w:tcPr>
           <w:p>
             <w:pPr>
-              <w:pStyle w:val="Normal"/>
               <w:jc w:val="left"/>
-              <w:rPr/>
-            </w:pPr>
-            <w:r>
-              <w:rPr/>
-              <w:t>anatomical_part</w:t>
+            </w:pPr>
+            <w:r>
+              <w:t>a</w:t>
+            </w:r>
+            <w:r>
+              <w:t>natomical</w:t>
+            </w:r>
+            <w:r>
+              <w:t xml:space="preserve"> </w:t>
+            </w:r>
+            <w:r>
+              <w:t>part</w:t>
             </w:r>
           </w:p>
         </w:tc>
@@ -4356,19 +5427,24 @@
           </w:tcPr>
           <w:p>
             <w:pPr>
-              <w:pStyle w:val="Normal"/>
               <w:jc w:val="left"/>
-              <w:rPr/>
-            </w:pPr>
-            <w:r>
-              <w:rPr/>
-              <w:t>environmental_site</w:t>
+            </w:pPr>
+            <w:r>
+              <w:t>e</w:t>
+            </w:r>
+            <w:r>
+              <w:t>nvironmental</w:t>
+            </w:r>
+            <w:r>
+              <w:t xml:space="preserve"> </w:t>
+            </w:r>
+            <w:r>
+              <w:t>site</w:t>
             </w:r>
           </w:p>
         </w:tc>
       </w:tr>
       <w:tr>
-        <w:trPr/>
         <w:tc>
           <w:tcPr>
             <w:tcW w:w="2145" w:type="dxa"/>
@@ -4381,12 +5457,9 @@
           </w:tcPr>
           <w:p>
             <w:pPr>
-              <w:pStyle w:val="Normal"/>
               <w:jc w:val="left"/>
-              <w:rPr/>
-            </w:pPr>
-            <w:r>
-              <w:rPr/>
+            </w:pPr>
+            <w:r>
               <w:t>Bat</w:t>
             </w:r>
           </w:p>
@@ -4403,19 +5476,38 @@
           </w:tcPr>
           <w:p>
             <w:pPr>
-              <w:pStyle w:val="Normal"/>
               <w:jc w:val="left"/>
-              <w:rPr/>
-            </w:pPr>
-            <w:r>
-              <w:rPr/>
-              <w:t>Chiroptera</w:t>
-            </w:r>
-          </w:p>
-        </w:tc>
-        <w:tc>
-          <w:tcPr>
-            <w:tcW w:w="1485" w:type="dxa"/>
+              <w:rPr>
+                <w:bCs/>
+              </w:rPr>
+            </w:pPr>
+            <w:proofErr w:type="spellStart"/>
+            <w:r>
+              <w:rPr>
+                <w:bCs/>
+              </w:rPr>
+              <w:t>Platyrrhinus</w:t>
+            </w:r>
+            <w:proofErr w:type="spellEnd"/>
+            <w:r>
+              <w:rPr>
+                <w:bCs/>
+              </w:rPr>
+              <w:t> </w:t>
+            </w:r>
+            <w:proofErr w:type="spellStart"/>
+            <w:r>
+              <w:rPr>
+                <w:bCs/>
+              </w:rPr>
+              <w:t>lineatus</w:t>
+            </w:r>
+            <w:proofErr w:type="spellEnd"/>
+          </w:p>
+        </w:tc>
+        <w:tc>
+          <w:tcPr>
+            <w:tcW w:w="1497" w:type="dxa"/>
             <w:tcBorders>
               <w:top w:val="single" w:sz="8" w:space="0" w:color="000000"/>
               <w:left w:val="single" w:sz="8" w:space="0" w:color="000000"/>
@@ -4425,19 +5517,22 @@
           </w:tcPr>
           <w:p>
             <w:pPr>
-              <w:pStyle w:val="Normal"/>
               <w:jc w:val="left"/>
-              <w:rPr/>
-            </w:pPr>
-            <w:r>
-              <w:rPr/>
-              <w:t>Not applicable</w:t>
-            </w:r>
-          </w:p>
-        </w:tc>
-        <w:tc>
-          <w:tcPr>
-            <w:tcW w:w="1664" w:type="dxa"/>
+            </w:pPr>
+            <w:r>
+              <w:t xml:space="preserve">Not </w:t>
+            </w:r>
+            <w:r>
+              <w:t>A</w:t>
+            </w:r>
+            <w:r>
+              <w:t>pplicable</w:t>
+            </w:r>
+          </w:p>
+        </w:tc>
+        <w:tc>
+          <w:tcPr>
+            <w:tcW w:w="1652" w:type="dxa"/>
             <w:tcBorders>
               <w:top w:val="single" w:sz="8" w:space="0" w:color="000000"/>
               <w:left w:val="single" w:sz="8" w:space="0" w:color="000000"/>
@@ -4447,12 +5542,9 @@
           </w:tcPr>
           <w:p>
             <w:pPr>
-              <w:pStyle w:val="Normal"/>
               <w:jc w:val="left"/>
-              <w:rPr/>
-            </w:pPr>
-            <w:r>
-              <w:rPr/>
+            </w:pPr>
+            <w:r>
               <w:t>Tissue</w:t>
             </w:r>
           </w:p>
@@ -4469,12 +5561,9 @@
           </w:tcPr>
           <w:p>
             <w:pPr>
-              <w:pStyle w:val="Normal"/>
               <w:jc w:val="left"/>
-              <w:rPr/>
-            </w:pPr>
-            <w:r>
-              <w:rPr/>
+            </w:pPr>
+            <w:r>
               <w:t>Cave</w:t>
             </w:r>
           </w:p>
@@ -4483,29 +5572,22 @@
     </w:tbl>
     <w:p>
       <w:pPr>
-        <w:pStyle w:val="Normal"/>
         <w:jc w:val="left"/>
         <w:rPr>
           <w:sz w:val="22"/>
           <w:szCs w:val="22"/>
         </w:rPr>
       </w:pPr>
-      <w:r>
-        <w:rPr>
-          <w:sz w:val="22"/>
-          <w:szCs w:val="22"/>
-        </w:rPr>
-      </w:r>
-    </w:p>
-    <w:p>
-      <w:pPr>
-        <w:pStyle w:val="Normal"/>
+    </w:p>
+    <w:p>
+      <w:pPr>
         <w:jc w:val="left"/>
         <w:rPr>
           <w:sz w:val="22"/>
           <w:szCs w:val="22"/>
         </w:rPr>
       </w:pPr>
+      <w:proofErr w:type="gramStart"/>
       <w:r>
         <w:rPr>
           <w:b/>
@@ -4513,7 +5595,17 @@
           <w:sz w:val="22"/>
           <w:szCs w:val="22"/>
         </w:rPr>
-        <w:t>e.g. particulates from air filter</w:t>
+        <w:t>e.g.</w:t>
+      </w:r>
+      <w:proofErr w:type="gramEnd"/>
+      <w:r>
+        <w:rPr>
+          <w:b/>
+          <w:i/>
+          <w:sz w:val="22"/>
+          <w:szCs w:val="22"/>
+        </w:rPr>
+        <w:t xml:space="preserve"> particulates from air filter</w:t>
       </w:r>
       <w:r>
         <w:rPr>
@@ -4525,40 +5617,29 @@
     </w:p>
     <w:p>
       <w:pPr>
-        <w:pStyle w:val="Normal"/>
         <w:jc w:val="left"/>
         <w:rPr>
           <w:sz w:val="22"/>
           <w:szCs w:val="22"/>
         </w:rPr>
       </w:pPr>
-      <w:r>
-        <w:rPr>
-          <w:sz w:val="22"/>
-          <w:szCs w:val="22"/>
-        </w:rPr>
-      </w:r>
     </w:p>
     <w:tbl>
       <w:tblPr>
-        <w:tblStyle w:val="a9"/>
         <w:tblW w:w="9360" w:type="dxa"/>
-        <w:jc w:val="left"/>
-        <w:tblInd w:w="0" w:type="dxa"/>
         <w:tblCellMar>
           <w:top w:w="100" w:type="dxa"/>
           <w:left w:w="100" w:type="dxa"/>
           <w:bottom w:w="100" w:type="dxa"/>
           <w:right w:w="100" w:type="dxa"/>
         </w:tblCellMar>
-        <w:tblLook w:val="0600" w:noHBand="1" w:noVBand="1" w:firstColumn="0" w:lastRow="0" w:lastColumn="0" w:firstRow="0"/>
+        <w:tblLook w:val="0600" w:firstRow="0" w:lastRow="0" w:firstColumn="0" w:lastColumn="0" w:noHBand="1" w:noVBand="1"/>
       </w:tblPr>
       <w:tblGrid>
-        <w:gridCol w:w="4680"/>
+        <w:gridCol w:w="4681"/>
         <w:gridCol w:w="4679"/>
       </w:tblGrid>
       <w:tr>
-        <w:trPr/>
         <w:tc>
           <w:tcPr>
             <w:tcW w:w="4680" w:type="dxa"/>
@@ -4571,12 +5652,9 @@
           </w:tcPr>
           <w:p>
             <w:pPr>
-              <w:pStyle w:val="Normal"/>
               <w:jc w:val="left"/>
-              <w:rPr/>
-            </w:pPr>
-            <w:r>
-              <w:rPr/>
+            </w:pPr>
+            <w:r>
               <w:t>environmental material</w:t>
             </w:r>
           </w:p>
@@ -4593,19 +5671,15 @@
           </w:tcPr>
           <w:p>
             <w:pPr>
-              <w:pStyle w:val="Normal"/>
               <w:jc w:val="left"/>
-              <w:rPr/>
-            </w:pPr>
-            <w:r>
-              <w:rPr/>
+            </w:pPr>
+            <w:r>
               <w:t>collection method</w:t>
             </w:r>
           </w:p>
         </w:tc>
       </w:tr>
       <w:tr>
-        <w:trPr/>
         <w:tc>
           <w:tcPr>
             <w:tcW w:w="4680" w:type="dxa"/>
@@ -4618,12 +5692,9 @@
           </w:tcPr>
           <w:p>
             <w:pPr>
-              <w:pStyle w:val="Normal"/>
               <w:jc w:val="left"/>
-              <w:rPr/>
-            </w:pPr>
-            <w:r>
-              <w:rPr/>
+            </w:pPr>
+            <w:r>
               <w:t>Particulate Matter</w:t>
             </w:r>
           </w:p>
@@ -4640,12 +5711,9 @@
           </w:tcPr>
           <w:p>
             <w:pPr>
-              <w:pStyle w:val="Normal"/>
               <w:jc w:val="left"/>
-              <w:rPr/>
-            </w:pPr>
-            <w:r>
-              <w:rPr/>
+            </w:pPr>
+            <w:r>
               <w:t>Air Filtration</w:t>
             </w:r>
           </w:p>
@@ -4654,54 +5722,31 @@
     </w:tbl>
     <w:p>
       <w:pPr>
-        <w:pStyle w:val="Normal"/>
-        <w:spacing w:lineRule="auto" w:line="276"/>
+        <w:spacing w:line="276" w:lineRule="auto"/>
         <w:jc w:val="left"/>
         <w:rPr>
-          <w:b/>
           <w:b/>
           <w:i/>
-          <w:i/>
-          <w:sz w:val="22"/>
-          <w:szCs w:val="22"/>
-        </w:rPr>
-      </w:pPr>
-      <w:r>
+          <w:sz w:val="22"/>
+          <w:szCs w:val="22"/>
+        </w:rPr>
+      </w:pPr>
+    </w:p>
+    <w:p>
+      <w:pPr>
+        <w:spacing w:line="276" w:lineRule="auto"/>
+        <w:jc w:val="left"/>
         <w:rPr>
           <w:b/>
           <w:i/>
           <w:sz w:val="22"/>
           <w:szCs w:val="22"/>
         </w:rPr>
-      </w:r>
-    </w:p>
-    <w:p>
-      <w:pPr>
-        <w:pStyle w:val="Normal"/>
-        <w:spacing w:lineRule="auto" w:line="276"/>
-        <w:jc w:val="left"/>
-        <w:rPr>
-          <w:b/>
-          <w:b/>
-          <w:i/>
-          <w:i/>
-          <w:sz w:val="22"/>
-          <w:szCs w:val="22"/>
-        </w:rPr>
-      </w:pPr>
-      <w:r>
-        <w:rPr>
-          <w:b/>
-          <w:i/>
-          <w:sz w:val="22"/>
-          <w:szCs w:val="22"/>
-        </w:rPr>
-      </w:r>
-    </w:p>
-    <w:p>
-      <w:pPr>
-        <w:pStyle w:val="Normal"/>
-        <w:widowControl w:val="false"/>
+      </w:pPr>
+    </w:p>
+    <w:p>
+      <w:pPr>
+        <w:widowControl w:val="0"/>
         <w:numPr>
           <w:ilvl w:val="0"/>
           <w:numId w:val="4"/>
@@ -4722,8 +5767,7 @@
     </w:p>
     <w:p>
       <w:pPr>
-        <w:pStyle w:val="Normal"/>
-        <w:spacing w:lineRule="auto" w:line="276"/>
+        <w:spacing w:line="276" w:lineRule="auto"/>
         <w:ind w:firstLine="720"/>
         <w:rPr>
           <w:sz w:val="22"/>
@@ -4740,52 +5784,42 @@
     </w:p>
     <w:p>
       <w:pPr>
-        <w:pStyle w:val="Normal"/>
-        <w:spacing w:lineRule="auto" w:line="276"/>
+        <w:spacing w:line="276" w:lineRule="auto"/>
         <w:jc w:val="left"/>
         <w:rPr>
           <w:sz w:val="22"/>
           <w:szCs w:val="22"/>
         </w:rPr>
       </w:pPr>
-      <w:r>
-        <w:rPr>
-          <w:sz w:val="22"/>
-          <w:szCs w:val="22"/>
-        </w:rPr>
-      </w:r>
-    </w:p>
-    <w:p>
-      <w:pPr>
-        <w:pStyle w:val="Normal"/>
-        <w:spacing w:lineRule="auto" w:line="276"/>
+    </w:p>
+    <w:p>
+      <w:pPr>
+        <w:spacing w:line="276" w:lineRule="auto"/>
         <w:jc w:val="left"/>
         <w:rPr>
           <w:b/>
+          <w:sz w:val="22"/>
+          <w:szCs w:val="22"/>
+          <w:u w:val="single"/>
+        </w:rPr>
+      </w:pPr>
+      <w:r>
+        <w:rPr>
           <w:b/>
           <w:sz w:val="22"/>
           <w:szCs w:val="22"/>
           <w:u w:val="single"/>
         </w:rPr>
-      </w:pPr>
-      <w:r>
-        <w:rPr>
-          <w:b/>
-          <w:sz w:val="22"/>
-          <w:szCs w:val="22"/>
-          <w:u w:val="single"/>
-        </w:rPr>
         <w:t>Identifying Standardized Terms</w:t>
       </w:r>
     </w:p>
     <w:p>
       <w:pPr>
-        <w:pStyle w:val="Normal"/>
         <w:numPr>
           <w:ilvl w:val="0"/>
           <w:numId w:val="2"/>
         </w:numPr>
-        <w:spacing w:lineRule="auto" w:line="276"/>
+        <w:spacing w:line="276" w:lineRule="auto"/>
         <w:rPr>
           <w:sz w:val="22"/>
           <w:szCs w:val="22"/>
@@ -4798,7 +5832,7 @@
         </w:rPr>
         <w:t xml:space="preserve">Go to the </w:t>
       </w:r>
-      <w:hyperlink r:id="rId4">
+      <w:hyperlink r:id="rId9">
         <w:r>
           <w:rPr>
             <w:color w:val="1155CC"/>
@@ -4819,12 +5853,11 @@
     </w:p>
     <w:p>
       <w:pPr>
-        <w:pStyle w:val="Normal"/>
         <w:numPr>
           <w:ilvl w:val="0"/>
           <w:numId w:val="2"/>
         </w:numPr>
-        <w:spacing w:lineRule="auto" w:line="276"/>
+        <w:spacing w:line="276" w:lineRule="auto"/>
         <w:rPr>
           <w:sz w:val="22"/>
           <w:szCs w:val="22"/>
@@ -4840,12 +5873,11 @@
     </w:p>
     <w:p>
       <w:pPr>
-        <w:pStyle w:val="Normal"/>
         <w:numPr>
           <w:ilvl w:val="0"/>
           <w:numId w:val="2"/>
         </w:numPr>
-        <w:spacing w:lineRule="auto" w:line="276"/>
+        <w:spacing w:line="276" w:lineRule="auto"/>
         <w:rPr>
           <w:sz w:val="22"/>
           <w:szCs w:val="22"/>
@@ -4861,12 +5893,11 @@
     </w:p>
     <w:p>
       <w:pPr>
-        <w:pStyle w:val="Normal"/>
         <w:numPr>
           <w:ilvl w:val="0"/>
           <w:numId w:val="2"/>
         </w:numPr>
-        <w:spacing w:lineRule="auto" w:line="276"/>
+        <w:spacing w:line="276" w:lineRule="auto"/>
         <w:rPr>
           <w:sz w:val="22"/>
           <w:szCs w:val="22"/>
@@ -4879,7 +5910,7 @@
         </w:rPr>
         <w:t xml:space="preserve">If you have difficulty finding a term that matches your input, consider entering synonyms of your desired term. If you can’t find a term in the ontology suggested in the SOP, try expanding your search by entering your term in the general search bar at </w:t>
       </w:r>
-      <w:hyperlink r:id="rId5">
+      <w:hyperlink r:id="rId10">
         <w:r>
           <w:rPr>
             <w:color w:val="1155CC"/>
@@ -4900,63 +5931,46 @@
     </w:p>
     <w:p>
       <w:pPr>
-        <w:pStyle w:val="Normal"/>
-        <w:spacing w:lineRule="auto" w:line="276"/>
+        <w:spacing w:line="276" w:lineRule="auto"/>
         <w:jc w:val="left"/>
         <w:rPr>
           <w:sz w:val="22"/>
           <w:szCs w:val="22"/>
         </w:rPr>
       </w:pPr>
-      <w:r>
-        <w:rPr>
-          <w:sz w:val="22"/>
-          <w:szCs w:val="22"/>
-        </w:rPr>
-      </w:r>
-    </w:p>
-    <w:p>
-      <w:pPr>
-        <w:pStyle w:val="Normal"/>
-        <w:spacing w:lineRule="auto" w:line="276"/>
+    </w:p>
+    <w:p>
+      <w:pPr>
+        <w:spacing w:line="276" w:lineRule="auto"/>
         <w:jc w:val="left"/>
         <w:rPr>
           <w:sz w:val="22"/>
           <w:szCs w:val="22"/>
         </w:rPr>
       </w:pPr>
-      <w:r>
-        <w:rPr>
-          <w:sz w:val="22"/>
-          <w:szCs w:val="22"/>
-        </w:rPr>
-      </w:r>
-    </w:p>
-    <w:p>
-      <w:pPr>
-        <w:pStyle w:val="Normal"/>
-        <w:spacing w:lineRule="auto" w:line="276"/>
+    </w:p>
+    <w:p>
+      <w:pPr>
+        <w:spacing w:line="276" w:lineRule="auto"/>
         <w:jc w:val="left"/>
         <w:rPr>
           <w:b/>
+          <w:sz w:val="22"/>
+          <w:szCs w:val="22"/>
+        </w:rPr>
+      </w:pPr>
+      <w:r>
+        <w:rPr>
           <w:b/>
           <w:sz w:val="22"/>
           <w:szCs w:val="22"/>
         </w:rPr>
-      </w:pPr>
-      <w:r>
-        <w:rPr>
-          <w:b/>
-          <w:sz w:val="22"/>
-          <w:szCs w:val="22"/>
-        </w:rPr>
         <w:t>Example:</w:t>
       </w:r>
     </w:p>
     <w:p>
       <w:pPr>
-        <w:pStyle w:val="Normal"/>
-        <w:spacing w:lineRule="auto" w:line="276"/>
+        <w:spacing w:line="276" w:lineRule="auto"/>
         <w:jc w:val="left"/>
         <w:rPr>
           <w:sz w:val="22"/>
@@ -4973,25 +5987,17 @@
     </w:p>
     <w:p>
       <w:pPr>
-        <w:pStyle w:val="Normal"/>
-        <w:spacing w:lineRule="auto" w:line="276"/>
+        <w:spacing w:line="276" w:lineRule="auto"/>
         <w:jc w:val="left"/>
         <w:rPr>
           <w:sz w:val="22"/>
           <w:szCs w:val="22"/>
         </w:rPr>
       </w:pPr>
-      <w:r>
-        <w:rPr>
-          <w:sz w:val="22"/>
-          <w:szCs w:val="22"/>
-        </w:rPr>
-      </w:r>
-    </w:p>
-    <w:p>
-      <w:pPr>
-        <w:pStyle w:val="Normal"/>
-        <w:spacing w:lineRule="auto" w:line="276"/>
+    </w:p>
+    <w:p>
+      <w:pPr>
+        <w:spacing w:line="276" w:lineRule="auto"/>
         <w:rPr>
           <w:sz w:val="22"/>
           <w:szCs w:val="22"/>
@@ -5007,58 +6013,73 @@
     </w:p>
     <w:p>
       <w:pPr>
-        <w:pStyle w:val="Normal"/>
-        <w:spacing w:lineRule="auto" w:line="276"/>
-        <w:rPr>
-          <w:sz w:val="22"/>
-          <w:szCs w:val="22"/>
-        </w:rPr>
-      </w:pPr>
-      <w:r>
-        <w:rPr>
-          <w:sz w:val="22"/>
-          <w:szCs w:val="22"/>
-        </w:rPr>
-        <w:t>The “environmental location” guidance tells us to use the EnvO ontology to source standardized terms.</w:t>
-      </w:r>
-    </w:p>
-    <w:p>
-      <w:pPr>
-        <w:pStyle w:val="Normal"/>
-        <w:spacing w:lineRule="auto" w:line="276"/>
-        <w:rPr>
-          <w:sz w:val="22"/>
-          <w:szCs w:val="22"/>
-        </w:rPr>
-      </w:pPr>
-      <w:r>
-        <w:rPr>
-          <w:sz w:val="22"/>
-          <w:szCs w:val="22"/>
-        </w:rPr>
-        <w:t>So we go to https://www.ebi.ac.uk/ols/ontologies/envo, and enter “waste treatment plant” in the search bar.</w:t>
-      </w:r>
-    </w:p>
-    <w:p>
-      <w:pPr>
-        <w:pStyle w:val="Normal"/>
-        <w:spacing w:lineRule="auto" w:line="276"/>
-        <w:rPr>
-          <w:sz w:val="22"/>
-          <w:szCs w:val="22"/>
-        </w:rPr>
-      </w:pPr>
-      <w:r>
-        <w:rPr>
-          <w:sz w:val="22"/>
-          <w:szCs w:val="22"/>
-        </w:rPr>
-      </w:r>
-    </w:p>
-    <w:p>
-      <w:pPr>
-        <w:pStyle w:val="Normal"/>
-        <w:spacing w:lineRule="auto" w:line="276"/>
+        <w:spacing w:line="276" w:lineRule="auto"/>
+        <w:rPr>
+          <w:sz w:val="22"/>
+          <w:szCs w:val="22"/>
+        </w:rPr>
+      </w:pPr>
+      <w:r>
+        <w:rPr>
+          <w:sz w:val="22"/>
+          <w:szCs w:val="22"/>
+        </w:rPr>
+        <w:t xml:space="preserve">The “environmental location” guidance tells us to use the </w:t>
+      </w:r>
+      <w:proofErr w:type="spellStart"/>
+      <w:r>
+        <w:rPr>
+          <w:sz w:val="22"/>
+          <w:szCs w:val="22"/>
+        </w:rPr>
+        <w:t>EnvO</w:t>
+      </w:r>
+      <w:proofErr w:type="spellEnd"/>
+      <w:r>
+        <w:rPr>
+          <w:sz w:val="22"/>
+          <w:szCs w:val="22"/>
+        </w:rPr>
+        <w:t xml:space="preserve"> ontology to source standardized terms.</w:t>
+      </w:r>
+    </w:p>
+    <w:p>
+      <w:pPr>
+        <w:spacing w:line="276" w:lineRule="auto"/>
+        <w:rPr>
+          <w:sz w:val="22"/>
+          <w:szCs w:val="22"/>
+        </w:rPr>
+      </w:pPr>
+      <w:proofErr w:type="gramStart"/>
+      <w:r>
+        <w:rPr>
+          <w:sz w:val="22"/>
+          <w:szCs w:val="22"/>
+        </w:rPr>
+        <w:t>So</w:t>
+      </w:r>
+      <w:proofErr w:type="gramEnd"/>
+      <w:r>
+        <w:rPr>
+          <w:sz w:val="22"/>
+          <w:szCs w:val="22"/>
+        </w:rPr>
+        <w:t xml:space="preserve"> we go to https://www.ebi.ac.uk/ols/ontologies/envo, and enter “waste treatment plant” in the search bar.</w:t>
+      </w:r>
+    </w:p>
+    <w:p>
+      <w:pPr>
+        <w:spacing w:line="276" w:lineRule="auto"/>
+        <w:rPr>
+          <w:sz w:val="22"/>
+          <w:szCs w:val="22"/>
+        </w:rPr>
+      </w:pPr>
+    </w:p>
+    <w:p>
+      <w:pPr>
+        <w:spacing w:line="276" w:lineRule="auto"/>
         <w:jc w:val="left"/>
         <w:rPr>
           <w:sz w:val="22"/>
@@ -5066,12 +6087,15 @@
         </w:rPr>
       </w:pPr>
       <w:r>
-        <w:rPr/>
+        <w:rPr>
+          <w:noProof/>
+        </w:rPr>
+        <w:lastRenderedPageBreak/>
         <w:drawing>
-          <wp:inline distT="0" distB="0" distL="0" distR="0">
+          <wp:inline distT="0" distB="0" distL="0" distR="0" wp14:anchorId="05014DB8" wp14:editId="1E0F4A09">
             <wp:extent cx="5943600" cy="3695700"/>
             <wp:effectExtent l="0" t="0" r="0" b="0"/>
-            <wp:docPr id="1" name="image1.png" descr=""/>
+            <wp:docPr id="1" name="image1.png"/>
             <wp:cNvGraphicFramePr>
               <a:graphicFrameLocks xmlns:a="http://schemas.openxmlformats.org/drawingml/2006/main" noChangeAspect="1"/>
             </wp:cNvGraphicFramePr>
@@ -5079,13 +6103,13 @@
               <a:graphicData uri="http://schemas.openxmlformats.org/drawingml/2006/picture">
                 <pic:pic xmlns:pic="http://schemas.openxmlformats.org/drawingml/2006/picture">
                   <pic:nvPicPr>
-                    <pic:cNvPr id="1" name="image1.png" descr=""/>
+                    <pic:cNvPr id="1" name="image1.png"/>
                     <pic:cNvPicPr>
                       <a:picLocks noChangeAspect="1" noChangeArrowheads="1"/>
                     </pic:cNvPicPr>
                   </pic:nvPicPr>
                   <pic:blipFill>
-                    <a:blip r:embed="rId6"/>
+                    <a:blip r:embed="rId11"/>
                     <a:stretch>
                       <a:fillRect/>
                     </a:stretch>
@@ -5108,25 +6132,17 @@
     </w:p>
     <w:p>
       <w:pPr>
-        <w:pStyle w:val="Normal"/>
-        <w:spacing w:lineRule="auto" w:line="276"/>
+        <w:spacing w:line="276" w:lineRule="auto"/>
         <w:jc w:val="left"/>
         <w:rPr>
           <w:sz w:val="22"/>
           <w:szCs w:val="22"/>
         </w:rPr>
       </w:pPr>
-      <w:r>
-        <w:rPr>
-          <w:sz w:val="22"/>
-          <w:szCs w:val="22"/>
-        </w:rPr>
-      </w:r>
-    </w:p>
-    <w:p>
-      <w:pPr>
-        <w:pStyle w:val="Normal"/>
-        <w:spacing w:lineRule="auto" w:line="276"/>
+    </w:p>
+    <w:p>
+      <w:pPr>
+        <w:spacing w:line="276" w:lineRule="auto"/>
         <w:rPr>
           <w:sz w:val="22"/>
           <w:szCs w:val="22"/>
@@ -5142,24 +6158,16 @@
     </w:p>
     <w:p>
       <w:pPr>
-        <w:pStyle w:val="Normal"/>
-        <w:spacing w:lineRule="auto" w:line="276"/>
-        <w:rPr>
-          <w:sz w:val="22"/>
-          <w:szCs w:val="22"/>
-        </w:rPr>
-      </w:pPr>
-      <w:r>
-        <w:rPr>
-          <w:sz w:val="22"/>
-          <w:szCs w:val="22"/>
-        </w:rPr>
-      </w:r>
-    </w:p>
-    <w:p>
-      <w:pPr>
-        <w:pStyle w:val="Normal"/>
-        <w:spacing w:lineRule="auto" w:line="276"/>
+        <w:spacing w:line="276" w:lineRule="auto"/>
+        <w:rPr>
+          <w:sz w:val="22"/>
+          <w:szCs w:val="22"/>
+        </w:rPr>
+      </w:pPr>
+    </w:p>
+    <w:p>
+      <w:pPr>
+        <w:spacing w:line="276" w:lineRule="auto"/>
         <w:rPr>
           <w:sz w:val="22"/>
           <w:szCs w:val="22"/>
@@ -5175,56 +6183,34 @@
     </w:p>
     <w:p>
       <w:pPr>
-        <w:pStyle w:val="Normal"/>
-        <w:widowControl w:val="false"/>
-        <w:rPr>
-          <w:sz w:val="22"/>
-          <w:szCs w:val="22"/>
-        </w:rPr>
-      </w:pPr>
-      <w:r>
-        <w:rPr>
-          <w:sz w:val="22"/>
-          <w:szCs w:val="22"/>
-        </w:rPr>
-      </w:r>
-    </w:p>
-    <w:p>
-      <w:pPr>
-        <w:pStyle w:val="Normal"/>
-        <w:widowControl w:val="false"/>
-        <w:rPr>
-          <w:sz w:val="22"/>
-          <w:szCs w:val="22"/>
-        </w:rPr>
-      </w:pPr>
-      <w:r>
-        <w:rPr>
-          <w:sz w:val="22"/>
-          <w:szCs w:val="22"/>
-        </w:rPr>
-      </w:r>
-    </w:p>
-    <w:p>
-      <w:pPr>
-        <w:pStyle w:val="Normal"/>
-        <w:widowControl w:val="false"/>
-        <w:rPr>
-          <w:sz w:val="22"/>
-          <w:szCs w:val="22"/>
-        </w:rPr>
-      </w:pPr>
-      <w:r>
-        <w:rPr>
-          <w:sz w:val="22"/>
-          <w:szCs w:val="22"/>
-        </w:rPr>
-      </w:r>
-    </w:p>
-    <w:p>
-      <w:pPr>
-        <w:pStyle w:val="Normal"/>
-        <w:widowControl w:val="false"/>
+        <w:widowControl w:val="0"/>
+        <w:rPr>
+          <w:sz w:val="22"/>
+          <w:szCs w:val="22"/>
+        </w:rPr>
+      </w:pPr>
+    </w:p>
+    <w:p>
+      <w:pPr>
+        <w:widowControl w:val="0"/>
+        <w:rPr>
+          <w:sz w:val="22"/>
+          <w:szCs w:val="22"/>
+        </w:rPr>
+      </w:pPr>
+    </w:p>
+    <w:p>
+      <w:pPr>
+        <w:widowControl w:val="0"/>
+        <w:rPr>
+          <w:sz w:val="22"/>
+          <w:szCs w:val="22"/>
+        </w:rPr>
+      </w:pPr>
+    </w:p>
+    <w:p>
+      <w:pPr>
+        <w:widowControl w:val="0"/>
         <w:rPr>
           <w:sz w:val="22"/>
           <w:szCs w:val="22"/>
@@ -5241,43 +6227,29 @@
     </w:p>
     <w:p>
       <w:pPr>
-        <w:pStyle w:val="Normal"/>
-        <w:widowControl w:val="false"/>
+        <w:widowControl w:val="0"/>
         <w:rPr>
           <w:sz w:val="24"/>
           <w:szCs w:val="24"/>
         </w:rPr>
       </w:pPr>
-      <w:r>
-        <w:rPr>
-          <w:sz w:val="24"/>
-          <w:szCs w:val="24"/>
-        </w:rPr>
-      </w:r>
     </w:p>
     <w:tbl>
       <w:tblPr>
-        <w:tblStyle w:val="aa"/>
         <w:tblW w:w="9438" w:type="dxa"/>
         <w:jc w:val="center"/>
-        <w:tblInd w:w="0" w:type="dxa"/>
-        <w:tblCellMar>
-          <w:top w:w="0" w:type="dxa"/>
-          <w:left w:w="108" w:type="dxa"/>
-          <w:bottom w:w="0" w:type="dxa"/>
-          <w:right w:w="108" w:type="dxa"/>
-        </w:tblCellMar>
-        <w:tblLook w:val="0000" w:noHBand="0" w:noVBand="0" w:firstColumn="0" w:lastRow="0" w:lastColumn="0" w:firstRow="0"/>
+        <w:tblLook w:val="0000" w:firstRow="0" w:lastRow="0" w:firstColumn="0" w:lastColumn="0" w:noHBand="0" w:noVBand="0"/>
       </w:tblPr>
       <w:tblGrid>
-        <w:gridCol w:w="1311"/>
+        <w:gridCol w:w="1312"/>
         <w:gridCol w:w="2085"/>
         <w:gridCol w:w="3316"/>
         <w:gridCol w:w="2725"/>
       </w:tblGrid>
       <w:tr>
         <w:trPr>
-          <w:trHeight w:val="423" w:hRule="atLeast"/>
+          <w:trHeight w:val="423"/>
+          <w:jc w:val="center"/>
         </w:trPr>
         <w:tc>
           <w:tcPr>
@@ -5288,13 +6260,12 @@
               <w:bottom w:val="single" w:sz="4" w:space="0" w:color="000000"/>
               <w:right w:val="single" w:sz="4" w:space="0" w:color="000000"/>
             </w:tcBorders>
-            <w:shd w:color="auto" w:fill="D9D9D9" w:val="clear"/>
+            <w:shd w:val="clear" w:color="auto" w:fill="D9D9D9"/>
             <w:vAlign w:val="center"/>
           </w:tcPr>
           <w:p>
             <w:pPr>
-              <w:pStyle w:val="Normal"/>
-              <w:widowControl w:val="false"/>
+              <w:widowControl w:val="0"/>
               <w:jc w:val="center"/>
               <w:rPr>
                 <w:sz w:val="22"/>
@@ -5320,13 +6291,12 @@
               <w:bottom w:val="single" w:sz="4" w:space="0" w:color="000000"/>
               <w:right w:val="single" w:sz="4" w:space="0" w:color="000000"/>
             </w:tcBorders>
-            <w:shd w:color="auto" w:fill="D9D9D9" w:val="clear"/>
+            <w:shd w:val="clear" w:color="auto" w:fill="D9D9D9"/>
             <w:vAlign w:val="center"/>
           </w:tcPr>
           <w:p>
             <w:pPr>
-              <w:pStyle w:val="Normal"/>
-              <w:widowControl w:val="false"/>
+              <w:widowControl w:val="0"/>
               <w:jc w:val="center"/>
               <w:rPr>
                 <w:sz w:val="22"/>
@@ -5352,13 +6322,12 @@
               <w:bottom w:val="single" w:sz="4" w:space="0" w:color="000000"/>
               <w:right w:val="single" w:sz="4" w:space="0" w:color="000000"/>
             </w:tcBorders>
-            <w:shd w:color="auto" w:fill="D9D9D9" w:val="clear"/>
+            <w:shd w:val="clear" w:color="auto" w:fill="D9D9D9"/>
             <w:vAlign w:val="center"/>
           </w:tcPr>
           <w:p>
             <w:pPr>
-              <w:pStyle w:val="Normal"/>
-              <w:widowControl w:val="false"/>
+              <w:widowControl w:val="0"/>
               <w:jc w:val="center"/>
               <w:rPr>
                 <w:sz w:val="22"/>
@@ -5384,13 +6353,12 @@
               <w:bottom w:val="single" w:sz="4" w:space="0" w:color="000000"/>
               <w:right w:val="single" w:sz="4" w:space="0" w:color="000000"/>
             </w:tcBorders>
-            <w:shd w:color="auto" w:fill="D9D9D9" w:val="clear"/>
+            <w:shd w:val="clear" w:color="auto" w:fill="D9D9D9"/>
             <w:vAlign w:val="center"/>
           </w:tcPr>
           <w:p>
             <w:pPr>
-              <w:pStyle w:val="Normal"/>
-              <w:widowControl w:val="false"/>
+              <w:widowControl w:val="0"/>
               <w:jc w:val="center"/>
               <w:rPr>
                 <w:sz w:val="22"/>
@@ -5409,7 +6377,9 @@
         </w:tc>
       </w:tr>
       <w:tr>
-        <w:trPr/>
+        <w:trPr>
+          <w:jc w:val="center"/>
+        </w:trPr>
         <w:tc>
           <w:tcPr>
             <w:tcW w:w="1311" w:type="dxa"/>
@@ -5423,8 +6393,7 @@
           </w:tcPr>
           <w:p>
             <w:pPr>
-              <w:pStyle w:val="Normal"/>
-              <w:widowControl w:val="false"/>
+              <w:widowControl w:val="0"/>
               <w:jc w:val="center"/>
               <w:rPr>
                 <w:sz w:val="22"/>
@@ -5453,8 +6422,7 @@
           </w:tcPr>
           <w:p>
             <w:pPr>
-              <w:pStyle w:val="Normal"/>
-              <w:widowControl w:val="false"/>
+              <w:widowControl w:val="0"/>
               <w:rPr>
                 <w:sz w:val="22"/>
                 <w:szCs w:val="22"/>
@@ -5482,8 +6450,7 @@
           </w:tcPr>
           <w:p>
             <w:pPr>
-              <w:pStyle w:val="Normal"/>
-              <w:widowControl w:val="false"/>
+              <w:widowControl w:val="0"/>
               <w:rPr>
                 <w:sz w:val="22"/>
                 <w:szCs w:val="22"/>
@@ -5511,8 +6478,7 @@
           </w:tcPr>
           <w:p>
             <w:pPr>
-              <w:pStyle w:val="Normal"/>
-              <w:widowControl w:val="false"/>
+              <w:widowControl w:val="0"/>
               <w:jc w:val="left"/>
               <w:rPr>
                 <w:sz w:val="22"/>
@@ -5530,7 +6496,9 @@
         </w:tc>
       </w:tr>
       <w:tr>
-        <w:trPr/>
+        <w:trPr>
+          <w:jc w:val="center"/>
+        </w:trPr>
         <w:tc>
           <w:tcPr>
             <w:tcW w:w="1311" w:type="dxa"/>
@@ -5544,8 +6512,7 @@
           </w:tcPr>
           <w:p>
             <w:pPr>
-              <w:pStyle w:val="Normal"/>
-              <w:widowControl w:val="false"/>
+              <w:widowControl w:val="0"/>
               <w:jc w:val="center"/>
               <w:rPr>
                 <w:sz w:val="22"/>
@@ -5574,8 +6541,7 @@
           </w:tcPr>
           <w:p>
             <w:pPr>
-              <w:pStyle w:val="Normal"/>
-              <w:widowControl w:val="false"/>
+              <w:widowControl w:val="0"/>
               <w:rPr>
                 <w:sz w:val="22"/>
                 <w:szCs w:val="22"/>
@@ -5603,8 +6569,7 @@
           </w:tcPr>
           <w:p>
             <w:pPr>
-              <w:pStyle w:val="Normal"/>
-              <w:widowControl w:val="false"/>
+              <w:widowControl w:val="0"/>
               <w:rPr>
                 <w:sz w:val="22"/>
                 <w:szCs w:val="22"/>
@@ -5632,8 +6597,7 @@
           </w:tcPr>
           <w:p>
             <w:pPr>
-              <w:pStyle w:val="Normal"/>
-              <w:widowControl w:val="false"/>
+              <w:widowControl w:val="0"/>
               <w:jc w:val="left"/>
               <w:rPr>
                 <w:sz w:val="22"/>
@@ -5651,7 +6615,9 @@
         </w:tc>
       </w:tr>
       <w:tr>
-        <w:trPr/>
+        <w:trPr>
+          <w:jc w:val="center"/>
+        </w:trPr>
         <w:tc>
           <w:tcPr>
             <w:tcW w:w="1311" w:type="dxa"/>
@@ -5665,8 +6631,7 @@
           </w:tcPr>
           <w:p>
             <w:pPr>
-              <w:pStyle w:val="Normal"/>
-              <w:widowControl w:val="false"/>
+              <w:widowControl w:val="0"/>
               <w:jc w:val="center"/>
               <w:rPr>
                 <w:sz w:val="22"/>
@@ -5678,6 +6643,7 @@
                 <w:sz w:val="22"/>
                 <w:szCs w:val="22"/>
               </w:rPr>
+              <w:t>2.0</w:t>
             </w:r>
           </w:p>
         </w:tc>
@@ -5694,18 +6660,18 @@
           </w:tcPr>
           <w:p>
             <w:pPr>
-              <w:pStyle w:val="Normal"/>
-              <w:widowControl w:val="false"/>
-              <w:rPr>
-                <w:sz w:val="22"/>
-                <w:szCs w:val="22"/>
-              </w:rPr>
-            </w:pPr>
-            <w:r>
-              <w:rPr>
-                <w:sz w:val="22"/>
-                <w:szCs w:val="22"/>
-              </w:rPr>
+              <w:widowControl w:val="0"/>
+              <w:rPr>
+                <w:sz w:val="22"/>
+                <w:szCs w:val="22"/>
+              </w:rPr>
+            </w:pPr>
+            <w:r>
+              <w:rPr>
+                <w:sz w:val="22"/>
+                <w:szCs w:val="22"/>
+              </w:rPr>
+              <w:t>February 24, 2021</w:t>
             </w:r>
           </w:p>
         </w:tc>
@@ -5722,18 +6688,18 @@
           </w:tcPr>
           <w:p>
             <w:pPr>
-              <w:pStyle w:val="Normal"/>
-              <w:widowControl w:val="false"/>
-              <w:rPr>
-                <w:sz w:val="22"/>
-                <w:szCs w:val="22"/>
-              </w:rPr>
-            </w:pPr>
-            <w:r>
-              <w:rPr>
-                <w:sz w:val="22"/>
-                <w:szCs w:val="22"/>
-              </w:rPr>
+              <w:widowControl w:val="0"/>
+              <w:rPr>
+                <w:sz w:val="22"/>
+                <w:szCs w:val="22"/>
+              </w:rPr>
+            </w:pPr>
+            <w:r>
+              <w:rPr>
+                <w:sz w:val="22"/>
+                <w:szCs w:val="22"/>
+              </w:rPr>
+              <w:t>Emma Griffiths</w:t>
             </w:r>
           </w:p>
         </w:tc>
@@ -5750,8 +6716,7 @@
           </w:tcPr>
           <w:p>
             <w:pPr>
-              <w:pStyle w:val="Normal"/>
-              <w:widowControl w:val="false"/>
+              <w:widowControl w:val="0"/>
               <w:jc w:val="left"/>
               <w:rPr>
                 <w:sz w:val="22"/>
@@ -5763,12 +6728,31 @@
                 <w:sz w:val="22"/>
                 <w:szCs w:val="22"/>
               </w:rPr>
+              <w:t xml:space="preserve">Updated required fields, added sections under </w:t>
+            </w:r>
+            <w:r>
+              <w:rPr>
+                <w:bCs/>
+                <w:sz w:val="22"/>
+                <w:szCs w:val="22"/>
+              </w:rPr>
+              <w:t>Ethical, Practical, and Privacy Considerations</w:t>
+            </w:r>
+            <w:r>
+              <w:rPr>
+                <w:bCs/>
+                <w:sz w:val="22"/>
+                <w:szCs w:val="22"/>
+              </w:rPr>
+              <w:t>.</w:t>
             </w:r>
           </w:p>
         </w:tc>
       </w:tr>
       <w:tr>
-        <w:trPr/>
+        <w:trPr>
+          <w:jc w:val="center"/>
+        </w:trPr>
         <w:tc>
           <w:tcPr>
             <w:tcW w:w="1311" w:type="dxa"/>
@@ -5782,20 +6766,13 @@
           </w:tcPr>
           <w:p>
             <w:pPr>
-              <w:pStyle w:val="Normal"/>
-              <w:widowControl w:val="false"/>
+              <w:widowControl w:val="0"/>
               <w:jc w:val="center"/>
               <w:rPr>
                 <w:sz w:val="22"/>
                 <w:szCs w:val="22"/>
               </w:rPr>
             </w:pPr>
-            <w:r>
-              <w:rPr>
-                <w:sz w:val="22"/>
-                <w:szCs w:val="22"/>
-              </w:rPr>
-            </w:r>
           </w:p>
         </w:tc>
         <w:tc>
@@ -5811,19 +6788,12 @@
           </w:tcPr>
           <w:p>
             <w:pPr>
-              <w:pStyle w:val="Normal"/>
-              <w:widowControl w:val="false"/>
-              <w:rPr>
-                <w:sz w:val="22"/>
-                <w:szCs w:val="22"/>
-              </w:rPr>
-            </w:pPr>
-            <w:r>
-              <w:rPr>
-                <w:sz w:val="22"/>
-                <w:szCs w:val="22"/>
-              </w:rPr>
-            </w:r>
+              <w:widowControl w:val="0"/>
+              <w:rPr>
+                <w:sz w:val="22"/>
+                <w:szCs w:val="22"/>
+              </w:rPr>
+            </w:pPr>
           </w:p>
         </w:tc>
         <w:tc>
@@ -5839,19 +6809,12 @@
           </w:tcPr>
           <w:p>
             <w:pPr>
-              <w:pStyle w:val="Normal"/>
-              <w:widowControl w:val="false"/>
-              <w:rPr>
-                <w:sz w:val="22"/>
-                <w:szCs w:val="22"/>
-              </w:rPr>
-            </w:pPr>
-            <w:r>
-              <w:rPr>
-                <w:sz w:val="22"/>
-                <w:szCs w:val="22"/>
-              </w:rPr>
-            </w:r>
+              <w:widowControl w:val="0"/>
+              <w:rPr>
+                <w:sz w:val="22"/>
+                <w:szCs w:val="22"/>
+              </w:rPr>
+            </w:pPr>
           </w:p>
         </w:tc>
         <w:tc>
@@ -5867,77 +6830,74 @@
           </w:tcPr>
           <w:p>
             <w:pPr>
-              <w:pStyle w:val="Normal"/>
-              <w:widowControl w:val="false"/>
-              <w:rPr>
-                <w:sz w:val="22"/>
-                <w:szCs w:val="22"/>
-              </w:rPr>
-            </w:pPr>
-            <w:r>
-              <w:rPr>
-                <w:sz w:val="22"/>
-                <w:szCs w:val="22"/>
-              </w:rPr>
-            </w:r>
+              <w:widowControl w:val="0"/>
+              <w:rPr>
+                <w:sz w:val="22"/>
+                <w:szCs w:val="22"/>
+              </w:rPr>
+            </w:pPr>
           </w:p>
         </w:tc>
       </w:tr>
     </w:tbl>
     <w:p>
       <w:pPr>
-        <w:pStyle w:val="Normal"/>
-        <w:widowControl w:val="false"/>
-        <w:rPr>
-          <w:sz w:val="22"/>
-          <w:szCs w:val="22"/>
-        </w:rPr>
-      </w:pPr>
-      <w:r>
-        <w:rPr>
-          <w:sz w:val="22"/>
-          <w:szCs w:val="22"/>
-        </w:rPr>
-      </w:r>
-    </w:p>
-    <w:p>
-      <w:pPr>
-        <w:pStyle w:val="Normal"/>
-        <w:widowControl w:val="false"/>
-        <w:rPr>
-          <w:sz w:val="22"/>
-          <w:szCs w:val="22"/>
-        </w:rPr>
-      </w:pPr>
-      <w:r>
-        <w:rPr/>
-      </w:r>
+        <w:widowControl w:val="0"/>
+        <w:rPr>
+          <w:sz w:val="22"/>
+          <w:szCs w:val="22"/>
+        </w:rPr>
+      </w:pPr>
+    </w:p>
+    <w:p>
+      <w:pPr>
+        <w:widowControl w:val="0"/>
+        <w:rPr>
+          <w:sz w:val="22"/>
+          <w:szCs w:val="22"/>
+        </w:rPr>
+      </w:pPr>
     </w:p>
     <w:sectPr>
-      <w:headerReference w:type="default" r:id="rId7"/>
-      <w:footerReference w:type="default" r:id="rId8"/>
-      <w:type w:val="nextPage"/>
+      <w:headerReference w:type="default" r:id="rId12"/>
+      <w:footerReference w:type="default" r:id="rId13"/>
       <w:pgSz w:w="12240" w:h="15840"/>
-      <w:pgMar w:left="1440" w:right="1440" w:header="720" w:top="1440" w:footer="432" w:bottom="1440" w:gutter="0"/>
-      <w:pgNumType w:start="1" w:fmt="decimal"/>
-      <w:formProt w:val="false"/>
-      <w:textDirection w:val="lrTb"/>
-      <w:docGrid w:type="default" w:linePitch="100" w:charSpace="8192"/>
+      <w:pgMar w:top="1440" w:right="1440" w:bottom="1440" w:left="1440" w:header="720" w:footer="432" w:gutter="0"/>
+      <w:pgNumType w:start="1"/>
+      <w:cols w:space="720"/>
+      <w:formProt w:val="0"/>
+      <w:docGrid w:linePitch="100" w:charSpace="8192"/>
     </w:sectPr>
   </w:body>
 </w:document>
 </file>
 
+<file path=word/endnotes.xml><?xml version="1.0" encoding="utf-8"?>
+<w:endnotes xmlns:wpc="http://schemas.microsoft.com/office/word/2010/wordprocessingCanvas" xmlns:cx="http://schemas.microsoft.com/office/drawing/2014/chartex" xmlns:cx1="http://schemas.microsoft.com/office/drawing/2015/9/8/chartex" xmlns:cx2="http://schemas.microsoft.com/office/drawing/2015/10/21/chartex" xmlns:cx3="http://schemas.microsoft.com/office/drawing/2016/5/9/chartex" xmlns:cx4="http://schemas.microsoft.com/office/drawing/2016/5/10/chartex" xmlns:cx5="http://schemas.microsoft.com/office/drawing/2016/5/11/chartex" xmlns:cx6="http://schemas.microsoft.com/office/drawing/2016/5/12/chartex" xmlns:cx7="http://schemas.microsoft.com/office/drawing/2016/5/13/chartex" xmlns:cx8="http://schemas.microsoft.com/office/drawing/2016/5/14/chartex" xmlns:mc="http://schemas.openxmlformats.org/markup-compatibility/2006" xmlns:aink="http://schemas.microsoft.com/office/drawing/2016/ink" xmlns:am3d="http://schemas.microsoft.com/office/drawing/2017/model3d" xmlns:o="urn:schemas-microsoft-com:office:office" xmlns:r="http://schemas.openxmlformats.org/officeDocument/2006/relationships" xmlns:m="http://schemas.openxmlformats.org/officeDocument/2006/math" xmlns:v="urn:schemas-microsoft-com:vml" xmlns:wp14="http://schemas.microsoft.com/office/word/2010/wordprocessingDrawing" xmlns:wp="http://schemas.openxmlformats.org/drawingml/2006/wordprocessingDrawing" xmlns:w10="urn:schemas-microsoft-com:office:word" xmlns:w="http://schemas.openxmlformats.org/wordprocessingml/2006/main" xmlns:w14="http://schemas.microsoft.com/office/word/2010/wordml" xmlns:w15="http://schemas.microsoft.com/office/word/2012/wordml" xmlns:w16cex="http://schemas.microsoft.com/office/word/2018/wordml/cex" xmlns:w16cid="http://schemas.microsoft.com/office/word/2016/wordml/cid" xmlns:w16="http://schemas.microsoft.com/office/word/2018/wordml" xmlns:w16se="http://schemas.microsoft.com/office/word/2015/wordml/symex" xmlns:wpg="http://schemas.microsoft.com/office/word/2010/wordprocessingGroup" xmlns:wpi="http://schemas.microsoft.com/office/word/2010/wordprocessingInk" xmlns:wne="http://schemas.microsoft.com/office/word/2006/wordml" xmlns:wps="http://schemas.microsoft.com/office/word/2010/wordprocessingShape" mc:Ignorable="w14 w15 w16se w16cid w16 w16cex wp14">
+  <w:endnote w:type="separator" w:id="-1">
+    <w:p>
+      <w:r>
+        <w:separator/>
+      </w:r>
+    </w:p>
+  </w:endnote>
+  <w:endnote w:type="continuationSeparator" w:id="0">
+    <w:p>
+      <w:r>
+        <w:continuationSeparator/>
+      </w:r>
+    </w:p>
+  </w:endnote>
+</w:endnotes>
+</file>
+
 <file path=word/footer1.xml><?xml version="1.0" encoding="utf-8"?>
-<w:ftr xmlns:o="urn:schemas-microsoft-com:office:office" xmlns:r="http://schemas.openxmlformats.org/officeDocument/2006/relationships" xmlns:v="urn:schemas-microsoft-com:vml" xmlns:w="http://schemas.openxmlformats.org/wordprocessingml/2006/main" xmlns:w10="urn:schemas-microsoft-com:office:word" xmlns:wp="http://schemas.openxmlformats.org/drawingml/2006/wordprocessingDrawing" xmlns:wps="http://schemas.microsoft.com/office/word/2010/wordprocessingShape" xmlns:wpg="http://schemas.microsoft.com/office/word/2010/wordprocessingGroup" xmlns:mc="http://schemas.openxmlformats.org/markup-compatibility/2006" xmlns:wp14="http://schemas.microsoft.com/office/word/2010/wordprocessingDrawing" xmlns:w14="http://schemas.microsoft.com/office/word/2010/wordml" mc:Ignorable="w14 wp14">
+<w:ftr xmlns:wpc="http://schemas.microsoft.com/office/word/2010/wordprocessingCanvas" xmlns:cx="http://schemas.microsoft.com/office/drawing/2014/chartex" xmlns:cx1="http://schemas.microsoft.com/office/drawing/2015/9/8/chartex" xmlns:cx2="http://schemas.microsoft.com/office/drawing/2015/10/21/chartex" xmlns:cx3="http://schemas.microsoft.com/office/drawing/2016/5/9/chartex" xmlns:cx4="http://schemas.microsoft.com/office/drawing/2016/5/10/chartex" xmlns:cx5="http://schemas.microsoft.com/office/drawing/2016/5/11/chartex" xmlns:cx6="http://schemas.microsoft.com/office/drawing/2016/5/12/chartex" xmlns:cx7="http://schemas.microsoft.com/office/drawing/2016/5/13/chartex" xmlns:cx8="http://schemas.microsoft.com/office/drawing/2016/5/14/chartex" xmlns:mc="http://schemas.openxmlformats.org/markup-compatibility/2006" xmlns:aink="http://schemas.microsoft.com/office/drawing/2016/ink" xmlns:am3d="http://schemas.microsoft.com/office/drawing/2017/model3d" xmlns:o="urn:schemas-microsoft-com:office:office" xmlns:r="http://schemas.openxmlformats.org/officeDocument/2006/relationships" xmlns:m="http://schemas.openxmlformats.org/officeDocument/2006/math" xmlns:v="urn:schemas-microsoft-com:vml" xmlns:wp14="http://schemas.microsoft.com/office/word/2010/wordprocessingDrawing" xmlns:wp="http://schemas.openxmlformats.org/drawingml/2006/wordprocessingDrawing" xmlns:w10="urn:schemas-microsoft-com:office:word" xmlns:w="http://schemas.openxmlformats.org/wordprocessingml/2006/main" xmlns:w14="http://schemas.microsoft.com/office/word/2010/wordml" xmlns:w15="http://schemas.microsoft.com/office/word/2012/wordml" xmlns:w16cex="http://schemas.microsoft.com/office/word/2018/wordml/cex" xmlns:w16cid="http://schemas.microsoft.com/office/word/2016/wordml/cid" xmlns:w16="http://schemas.microsoft.com/office/word/2018/wordml" xmlns:w16se="http://schemas.microsoft.com/office/word/2015/wordml/symex" xmlns:wpg="http://schemas.microsoft.com/office/word/2010/wordprocessingGroup" xmlns:wpi="http://schemas.microsoft.com/office/word/2010/wordprocessingInk" xmlns:wne="http://schemas.microsoft.com/office/word/2006/wordml" xmlns:wps="http://schemas.microsoft.com/office/word/2010/wordprocessingShape" mc:Ignorable="w14 w15 w16se w16cid w16 w16cex wp14">
   <w:p>
     <w:pPr>
-      <w:pStyle w:val="Normal"/>
-      <w:pBdr/>
       <w:tabs>
-        <w:tab w:val="clear" w:pos="720"/>
-        <w:tab w:val="center" w:pos="4320" w:leader="none"/>
-        <w:tab w:val="right" w:pos="8640" w:leader="none"/>
+        <w:tab w:val="center" w:pos="4320"/>
+        <w:tab w:val="right" w:pos="8640"/>
       </w:tabs>
       <w:jc w:val="right"/>
       <w:rPr>
@@ -5963,37 +6923,37 @@
     </w:r>
     <w:r>
       <w:rPr>
+        <w:b/>
+        <w:color w:val="000000"/>
         <w:sz w:val="16"/>
-        <w:b/>
         <w:szCs w:val="16"/>
-        <w:color w:val="000000"/>
       </w:rPr>
-      <w:instrText> PAGE </w:instrText>
+      <w:instrText>PAGE</w:instrText>
     </w:r>
     <w:r>
       <w:rPr>
+        <w:b/>
+        <w:color w:val="000000"/>
         <w:sz w:val="16"/>
-        <w:b/>
         <w:szCs w:val="16"/>
-        <w:color w:val="000000"/>
       </w:rPr>
       <w:fldChar w:fldCharType="separate"/>
     </w:r>
     <w:r>
       <w:rPr>
+        <w:b/>
+        <w:color w:val="000000"/>
         <w:sz w:val="16"/>
-        <w:b/>
         <w:szCs w:val="16"/>
-        <w:color w:val="000000"/>
       </w:rPr>
       <w:t>8</w:t>
     </w:r>
     <w:r>
       <w:rPr>
+        <w:b/>
+        <w:color w:val="000000"/>
         <w:sz w:val="16"/>
-        <w:b/>
         <w:szCs w:val="16"/>
-        <w:color w:val="000000"/>
       </w:rPr>
       <w:fldChar w:fldCharType="end"/>
     </w:r>
@@ -6016,49 +6976,46 @@
     </w:r>
     <w:r>
       <w:rPr>
+        <w:b/>
+        <w:color w:val="000000"/>
         <w:sz w:val="16"/>
-        <w:b/>
         <w:szCs w:val="16"/>
-        <w:color w:val="000000"/>
       </w:rPr>
-      <w:instrText> NUMPAGES </w:instrText>
+      <w:instrText>NUMPAGES</w:instrText>
     </w:r>
     <w:r>
       <w:rPr>
+        <w:b/>
+        <w:color w:val="000000"/>
         <w:sz w:val="16"/>
-        <w:b/>
         <w:szCs w:val="16"/>
-        <w:color w:val="000000"/>
       </w:rPr>
       <w:fldChar w:fldCharType="separate"/>
     </w:r>
     <w:r>
       <w:rPr>
+        <w:b/>
+        <w:color w:val="000000"/>
         <w:sz w:val="16"/>
-        <w:b/>
         <w:szCs w:val="16"/>
-        <w:color w:val="000000"/>
       </w:rPr>
       <w:t>8</w:t>
     </w:r>
     <w:r>
       <w:rPr>
+        <w:b/>
+        <w:color w:val="000000"/>
         <w:sz w:val="16"/>
-        <w:b/>
         <w:szCs w:val="16"/>
-        <w:color w:val="000000"/>
       </w:rPr>
       <w:fldChar w:fldCharType="end"/>
     </w:r>
   </w:p>
   <w:p>
     <w:pPr>
-      <w:pStyle w:val="Normal"/>
-      <w:pBdr/>
       <w:tabs>
-        <w:tab w:val="clear" w:pos="720"/>
-        <w:tab w:val="center" w:pos="4320" w:leader="none"/>
-        <w:tab w:val="right" w:pos="8640" w:leader="none"/>
+        <w:tab w:val="center" w:pos="4320"/>
+        <w:tab w:val="right" w:pos="8640"/>
       </w:tabs>
       <w:rPr>
         <w:color w:val="000000"/>
@@ -6066,30 +7023,39 @@
         <w:szCs w:val="16"/>
       </w:rPr>
     </w:pPr>
-    <w:r>
-      <w:rPr>
-        <w:color w:val="000000"/>
-        <w:sz w:val="16"/>
-        <w:szCs w:val="16"/>
-      </w:rPr>
-    </w:r>
   </w:p>
 </w:ftr>
 </file>
 
+<file path=word/footnotes.xml><?xml version="1.0" encoding="utf-8"?>
+<w:footnotes xmlns:wpc="http://schemas.microsoft.com/office/word/2010/wordprocessingCanvas" xmlns:cx="http://schemas.microsoft.com/office/drawing/2014/chartex" xmlns:cx1="http://schemas.microsoft.com/office/drawing/2015/9/8/chartex" xmlns:cx2="http://schemas.microsoft.com/office/drawing/2015/10/21/chartex" xmlns:cx3="http://schemas.microsoft.com/office/drawing/2016/5/9/chartex" xmlns:cx4="http://schemas.microsoft.com/office/drawing/2016/5/10/chartex" xmlns:cx5="http://schemas.microsoft.com/office/drawing/2016/5/11/chartex" xmlns:cx6="http://schemas.microsoft.com/office/drawing/2016/5/12/chartex" xmlns:cx7="http://schemas.microsoft.com/office/drawing/2016/5/13/chartex" xmlns:cx8="http://schemas.microsoft.com/office/drawing/2016/5/14/chartex" xmlns:mc="http://schemas.openxmlformats.org/markup-compatibility/2006" xmlns:aink="http://schemas.microsoft.com/office/drawing/2016/ink" xmlns:am3d="http://schemas.microsoft.com/office/drawing/2017/model3d" xmlns:o="urn:schemas-microsoft-com:office:office" xmlns:r="http://schemas.openxmlformats.org/officeDocument/2006/relationships" xmlns:m="http://schemas.openxmlformats.org/officeDocument/2006/math" xmlns:v="urn:schemas-microsoft-com:vml" xmlns:wp14="http://schemas.microsoft.com/office/word/2010/wordprocessingDrawing" xmlns:wp="http://schemas.openxmlformats.org/drawingml/2006/wordprocessingDrawing" xmlns:w10="urn:schemas-microsoft-com:office:word" xmlns:w="http://schemas.openxmlformats.org/wordprocessingml/2006/main" xmlns:w14="http://schemas.microsoft.com/office/word/2010/wordml" xmlns:w15="http://schemas.microsoft.com/office/word/2012/wordml" xmlns:w16cex="http://schemas.microsoft.com/office/word/2018/wordml/cex" xmlns:w16cid="http://schemas.microsoft.com/office/word/2016/wordml/cid" xmlns:w16="http://schemas.microsoft.com/office/word/2018/wordml" xmlns:w16se="http://schemas.microsoft.com/office/word/2015/wordml/symex" xmlns:wpg="http://schemas.microsoft.com/office/word/2010/wordprocessingGroup" xmlns:wpi="http://schemas.microsoft.com/office/word/2010/wordprocessingInk" xmlns:wne="http://schemas.microsoft.com/office/word/2006/wordml" xmlns:wps="http://schemas.microsoft.com/office/word/2010/wordprocessingShape" mc:Ignorable="w14 w15 w16se w16cid w16 w16cex wp14">
+  <w:footnote w:type="separator" w:id="-1">
+    <w:p>
+      <w:r>
+        <w:separator/>
+      </w:r>
+    </w:p>
+  </w:footnote>
+  <w:footnote w:type="continuationSeparator" w:id="0">
+    <w:p>
+      <w:r>
+        <w:continuationSeparator/>
+      </w:r>
+    </w:p>
+  </w:footnote>
+</w:footnotes>
+</file>
+
 <file path=word/header1.xml><?xml version="1.0" encoding="utf-8"?>
-<w:hdr xmlns:o="urn:schemas-microsoft-com:office:office" xmlns:r="http://schemas.openxmlformats.org/officeDocument/2006/relationships" xmlns:v="urn:schemas-microsoft-com:vml" xmlns:w="http://schemas.openxmlformats.org/wordprocessingml/2006/main" xmlns:w10="urn:schemas-microsoft-com:office:word" xmlns:wp="http://schemas.openxmlformats.org/drawingml/2006/wordprocessingDrawing" xmlns:wps="http://schemas.microsoft.com/office/word/2010/wordprocessingShape" xmlns:wpg="http://schemas.microsoft.com/office/word/2010/wordprocessingGroup" xmlns:mc="http://schemas.openxmlformats.org/markup-compatibility/2006" xmlns:wp14="http://schemas.microsoft.com/office/word/2010/wordprocessingDrawing" xmlns:w14="http://schemas.microsoft.com/office/word/2010/wordml" mc:Ignorable="w14 wp14">
+<w:hdr xmlns:wpc="http://schemas.microsoft.com/office/word/2010/wordprocessingCanvas" xmlns:cx="http://schemas.microsoft.com/office/drawing/2014/chartex" xmlns:cx1="http://schemas.microsoft.com/office/drawing/2015/9/8/chartex" xmlns:cx2="http://schemas.microsoft.com/office/drawing/2015/10/21/chartex" xmlns:cx3="http://schemas.microsoft.com/office/drawing/2016/5/9/chartex" xmlns:cx4="http://schemas.microsoft.com/office/drawing/2016/5/10/chartex" xmlns:cx5="http://schemas.microsoft.com/office/drawing/2016/5/11/chartex" xmlns:cx6="http://schemas.microsoft.com/office/drawing/2016/5/12/chartex" xmlns:cx7="http://schemas.microsoft.com/office/drawing/2016/5/13/chartex" xmlns:cx8="http://schemas.microsoft.com/office/drawing/2016/5/14/chartex" xmlns:mc="http://schemas.openxmlformats.org/markup-compatibility/2006" xmlns:aink="http://schemas.microsoft.com/office/drawing/2016/ink" xmlns:am3d="http://schemas.microsoft.com/office/drawing/2017/model3d" xmlns:o="urn:schemas-microsoft-com:office:office" xmlns:r="http://schemas.openxmlformats.org/officeDocument/2006/relationships" xmlns:m="http://schemas.openxmlformats.org/officeDocument/2006/math" xmlns:v="urn:schemas-microsoft-com:vml" xmlns:wp14="http://schemas.microsoft.com/office/word/2010/wordprocessingDrawing" xmlns:wp="http://schemas.openxmlformats.org/drawingml/2006/wordprocessingDrawing" xmlns:w10="urn:schemas-microsoft-com:office:word" xmlns:w="http://schemas.openxmlformats.org/wordprocessingml/2006/main" xmlns:w14="http://schemas.microsoft.com/office/word/2010/wordml" xmlns:w15="http://schemas.microsoft.com/office/word/2012/wordml" xmlns:w16cex="http://schemas.microsoft.com/office/word/2018/wordml/cex" xmlns:w16cid="http://schemas.microsoft.com/office/word/2016/wordml/cid" xmlns:w16="http://schemas.microsoft.com/office/word/2018/wordml" xmlns:w16se="http://schemas.microsoft.com/office/word/2015/wordml/symex" xmlns:wpg="http://schemas.microsoft.com/office/word/2010/wordprocessingGroup" xmlns:wpi="http://schemas.microsoft.com/office/word/2010/wordprocessingInk" xmlns:wne="http://schemas.microsoft.com/office/word/2006/wordml" xmlns:wps="http://schemas.microsoft.com/office/word/2010/wordprocessingShape" mc:Ignorable="w14 w15 w16se w16cid w16 w16cex wp14">
   <w:p>
     <w:pPr>
-      <w:pStyle w:val="Normal"/>
-      <w:pBdr/>
       <w:tabs>
-        <w:tab w:val="clear" w:pos="720"/>
-        <w:tab w:val="center" w:pos="4320" w:leader="none"/>
-        <w:tab w:val="left" w:pos="5760" w:leader="none"/>
-        <w:tab w:val="right" w:pos="8640" w:leader="none"/>
+        <w:tab w:val="center" w:pos="4320"/>
+        <w:tab w:val="left" w:pos="5760"/>
+        <w:tab w:val="right" w:pos="8640"/>
       </w:tabs>
-      <w:spacing w:before="120" w:after="0"/>
+      <w:spacing w:before="120"/>
       <w:jc w:val="center"/>
       <w:rPr>
         <w:color w:val="000000"/>
@@ -6115,16 +7081,15 @@
   </w:p>
   <w:p>
     <w:pPr>
-      <w:pStyle w:val="Normal"/>
-      <w:pBdr/>
       <w:tabs>
-        <w:tab w:val="clear" w:pos="720"/>
-        <w:tab w:val="center" w:pos="4320" w:leader="none"/>
-        <w:tab w:val="right" w:pos="8640" w:leader="none"/>
+        <w:tab w:val="center" w:pos="4320"/>
+        <w:tab w:val="right" w:pos="8640"/>
       </w:tabs>
       <w:jc w:val="center"/>
       <w:rPr>
-        <w:color w:val="000000"/>
+        <w:b/>
+        <w:sz w:val="22"/>
+        <w:szCs w:val="22"/>
       </w:rPr>
     </w:pPr>
     <w:r>
@@ -6150,153 +7115,34 @@
         <w:sz w:val="22"/>
         <w:szCs w:val="22"/>
       </w:rPr>
-      <w:t>SOP 1.0</w:t>
+      <w:t xml:space="preserve">SOP </w:t>
+    </w:r>
+    <w:r>
+      <w:rPr>
+        <w:b/>
+        <w:sz w:val="22"/>
+        <w:szCs w:val="22"/>
+      </w:rPr>
+      <w:t>2</w:t>
+    </w:r>
+    <w:r>
+      <w:rPr>
+        <w:b/>
+        <w:sz w:val="22"/>
+        <w:szCs w:val="22"/>
+      </w:rPr>
+      <w:t>.0</w:t>
     </w:r>
   </w:p>
 </w:hdr>
 </file>
 
 <file path=word/numbering.xml><?xml version="1.0" encoding="utf-8"?>
-<w:numbering xmlns:w="http://schemas.openxmlformats.org/wordprocessingml/2006/main" xmlns:o="urn:schemas-microsoft-com:office:office" xmlns:r="http://schemas.openxmlformats.org/officeDocument/2006/relationships" xmlns:v="urn:schemas-microsoft-com:vml">
-  <w:abstractNum w:abstractNumId="1">
-    <w:lvl w:ilvl="0">
-      <w:start w:val="1"/>
-      <w:numFmt w:val="bullet"/>
-      <w:lvlText w:val="●"/>
-      <w:lvlJc w:val="left"/>
-      <w:pPr>
-        <w:ind w:left="720" w:hanging="360"/>
-      </w:pPr>
-      <w:rPr>
-        <w:rFonts w:ascii="Arial" w:hAnsi="Arial" w:cs="Arial" w:hint="default"/>
-        <w:vertAlign w:val="baseline"/>
-        <w:position w:val="0"/>
-        <w:sz w:val="20"/>
-        <w:rFonts w:cs="Arial"/>
-      </w:rPr>
-    </w:lvl>
-    <w:lvl w:ilvl="1">
-      <w:start w:val="1"/>
-      <w:numFmt w:val="bullet"/>
-      <w:lvlText w:val=""/>
-      <w:lvlJc w:val="left"/>
-      <w:pPr>
-        <w:ind w:left="1440" w:hanging="360"/>
-      </w:pPr>
-      <w:rPr>
-        <w:rFonts w:ascii="Wingdings 2" w:hAnsi="Wingdings 2" w:cs="Wingdings 2" w:hint="default"/>
-        <w:vertAlign w:val="baseline"/>
-        <w:position w:val="0"/>
-        <w:sz w:val="20"/>
-      </w:rPr>
-    </w:lvl>
-    <w:lvl w:ilvl="2">
-      <w:start w:val="1"/>
-      <w:numFmt w:val="bullet"/>
-      <w:lvlText w:val="■"/>
-      <w:lvlJc w:val="left"/>
-      <w:pPr>
-        <w:ind w:left="2160" w:hanging="180"/>
-      </w:pPr>
-      <w:rPr>
-        <w:rFonts w:ascii="OpenSymbol" w:hAnsi="OpenSymbol" w:cs="OpenSymbol" w:hint="default"/>
-        <w:vertAlign w:val="baseline"/>
-        <w:position w:val="0"/>
-        <w:sz w:val="20"/>
-      </w:rPr>
-    </w:lvl>
-    <w:lvl w:ilvl="3">
-      <w:start w:val="1"/>
-      <w:numFmt w:val="bullet"/>
-      <w:lvlText w:val=""/>
-      <w:lvlJc w:val="left"/>
-      <w:pPr>
-        <w:ind w:left="2880" w:hanging="360"/>
-      </w:pPr>
-      <w:rPr>
-        <w:rFonts w:ascii="Wingdings" w:hAnsi="Wingdings" w:cs="Wingdings" w:hint="default"/>
-        <w:vertAlign w:val="baseline"/>
-        <w:position w:val="0"/>
-        <w:sz w:val="20"/>
-      </w:rPr>
-    </w:lvl>
-    <w:lvl w:ilvl="4">
-      <w:start w:val="1"/>
-      <w:numFmt w:val="bullet"/>
-      <w:lvlText w:val=""/>
-      <w:lvlJc w:val="left"/>
-      <w:pPr>
-        <w:ind w:left="3600" w:hanging="360"/>
-      </w:pPr>
-      <w:rPr>
-        <w:rFonts w:ascii="Wingdings 2" w:hAnsi="Wingdings 2" w:cs="Wingdings 2" w:hint="default"/>
-        <w:vertAlign w:val="baseline"/>
-        <w:position w:val="0"/>
-        <w:sz w:val="20"/>
-      </w:rPr>
-    </w:lvl>
-    <w:lvl w:ilvl="5">
-      <w:start w:val="1"/>
-      <w:numFmt w:val="bullet"/>
-      <w:lvlText w:val="■"/>
-      <w:lvlJc w:val="left"/>
-      <w:pPr>
-        <w:ind w:left="4320" w:hanging="180"/>
-      </w:pPr>
-      <w:rPr>
-        <w:rFonts w:ascii="OpenSymbol" w:hAnsi="OpenSymbol" w:cs="OpenSymbol" w:hint="default"/>
-        <w:vertAlign w:val="baseline"/>
-        <w:position w:val="0"/>
-        <w:sz w:val="20"/>
-      </w:rPr>
-    </w:lvl>
-    <w:lvl w:ilvl="6">
-      <w:start w:val="1"/>
-      <w:numFmt w:val="bullet"/>
-      <w:lvlText w:val=""/>
-      <w:lvlJc w:val="left"/>
-      <w:pPr>
-        <w:ind w:left="5040" w:hanging="360"/>
-      </w:pPr>
-      <w:rPr>
-        <w:rFonts w:ascii="Wingdings" w:hAnsi="Wingdings" w:cs="Wingdings" w:hint="default"/>
-        <w:vertAlign w:val="baseline"/>
-        <w:position w:val="0"/>
-        <w:sz w:val="20"/>
-      </w:rPr>
-    </w:lvl>
-    <w:lvl w:ilvl="7">
-      <w:start w:val="1"/>
-      <w:numFmt w:val="bullet"/>
-      <w:lvlText w:val=""/>
-      <w:lvlJc w:val="left"/>
-      <w:pPr>
-        <w:ind w:left="5760" w:hanging="360"/>
-      </w:pPr>
-      <w:rPr>
-        <w:rFonts w:ascii="Wingdings 2" w:hAnsi="Wingdings 2" w:cs="Wingdings 2" w:hint="default"/>
-        <w:vertAlign w:val="baseline"/>
-        <w:position w:val="0"/>
-        <w:sz w:val="20"/>
-      </w:rPr>
-    </w:lvl>
-    <w:lvl w:ilvl="8">
-      <w:start w:val="1"/>
-      <w:numFmt w:val="bullet"/>
-      <w:lvlText w:val="■"/>
-      <w:lvlJc w:val="left"/>
-      <w:pPr>
-        <w:ind w:left="6480" w:hanging="180"/>
-      </w:pPr>
-      <w:rPr>
-        <w:rFonts w:ascii="OpenSymbol" w:hAnsi="OpenSymbol" w:cs="OpenSymbol" w:hint="default"/>
-        <w:vertAlign w:val="baseline"/>
-        <w:position w:val="0"/>
-        <w:sz w:val="20"/>
-      </w:rPr>
-    </w:lvl>
-  </w:abstractNum>
-  <w:abstractNum w:abstractNumId="2">
+<w:numbering xmlns:wpc="http://schemas.microsoft.com/office/word/2010/wordprocessingCanvas" xmlns:cx="http://schemas.microsoft.com/office/drawing/2014/chartex" xmlns:cx1="http://schemas.microsoft.com/office/drawing/2015/9/8/chartex" xmlns:cx2="http://schemas.microsoft.com/office/drawing/2015/10/21/chartex" xmlns:cx3="http://schemas.microsoft.com/office/drawing/2016/5/9/chartex" xmlns:cx4="http://schemas.microsoft.com/office/drawing/2016/5/10/chartex" xmlns:cx5="http://schemas.microsoft.com/office/drawing/2016/5/11/chartex" xmlns:cx6="http://schemas.microsoft.com/office/drawing/2016/5/12/chartex" xmlns:cx7="http://schemas.microsoft.com/office/drawing/2016/5/13/chartex" xmlns:cx8="http://schemas.microsoft.com/office/drawing/2016/5/14/chartex" xmlns:mc="http://schemas.openxmlformats.org/markup-compatibility/2006" xmlns:aink="http://schemas.microsoft.com/office/drawing/2016/ink" xmlns:am3d="http://schemas.microsoft.com/office/drawing/2017/model3d" xmlns:o="urn:schemas-microsoft-com:office:office" xmlns:r="http://schemas.openxmlformats.org/officeDocument/2006/relationships" xmlns:m="http://schemas.openxmlformats.org/officeDocument/2006/math" xmlns:v="urn:schemas-microsoft-com:vml" xmlns:wp14="http://schemas.microsoft.com/office/word/2010/wordprocessingDrawing" xmlns:wp="http://schemas.openxmlformats.org/drawingml/2006/wordprocessingDrawing" xmlns:w10="urn:schemas-microsoft-com:office:word" xmlns:w="http://schemas.openxmlformats.org/wordprocessingml/2006/main" xmlns:w14="http://schemas.microsoft.com/office/word/2010/wordml" xmlns:w15="http://schemas.microsoft.com/office/word/2012/wordml" xmlns:w16cex="http://schemas.microsoft.com/office/word/2018/wordml/cex" xmlns:w16cid="http://schemas.microsoft.com/office/word/2016/wordml/cid" xmlns:w16="http://schemas.microsoft.com/office/word/2018/wordml" xmlns:w16se="http://schemas.microsoft.com/office/word/2015/wordml/symex" xmlns:wpg="http://schemas.microsoft.com/office/word/2010/wordprocessingGroup" xmlns:wpi="http://schemas.microsoft.com/office/word/2010/wordprocessingInk" xmlns:wne="http://schemas.microsoft.com/office/word/2006/wordml" xmlns:wps="http://schemas.microsoft.com/office/word/2010/wordprocessingShape" mc:Ignorable="w14 w15 w16se w16cid w16 w16cex wp14">
+  <w:abstractNum w:abstractNumId="0" w15:restartNumberingAfterBreak="0">
+    <w:nsid w:val="0D7B65E5"/>
+    <w:multiLevelType w:val="multilevel"/>
+    <w:tmpl w:val="ADB448B6"/>
     <w:lvl w:ilvl="0">
       <w:start w:val="1"/>
       <w:numFmt w:val="decimal"/>
@@ -6406,7 +7252,508 @@
       </w:rPr>
     </w:lvl>
   </w:abstractNum>
-  <w:abstractNum w:abstractNumId="3">
+  <w:abstractNum w:abstractNumId="1" w15:restartNumberingAfterBreak="0">
+    <w:nsid w:val="2351181D"/>
+    <w:multiLevelType w:val="multilevel"/>
+    <w:tmpl w:val="9ED0FF56"/>
+    <w:lvl w:ilvl="0">
+      <w:start w:val="1"/>
+      <w:numFmt w:val="bullet"/>
+      <w:lvlText w:val="●"/>
+      <w:lvlJc w:val="left"/>
+      <w:pPr>
+        <w:ind w:left="720" w:hanging="360"/>
+      </w:pPr>
+      <w:rPr>
+        <w:rFonts w:ascii="Arial" w:hAnsi="Arial" w:cs="Arial" w:hint="default"/>
+        <w:position w:val="0"/>
+        <w:sz w:val="20"/>
+        <w:vertAlign w:val="baseline"/>
+      </w:rPr>
+    </w:lvl>
+    <w:lvl w:ilvl="1">
+      <w:start w:val="1"/>
+      <w:numFmt w:val="bullet"/>
+      <w:lvlText w:val=""/>
+      <w:lvlJc w:val="left"/>
+      <w:pPr>
+        <w:ind w:left="1440" w:hanging="360"/>
+      </w:pPr>
+      <w:rPr>
+        <w:rFonts w:ascii="Wingdings 2" w:hAnsi="Wingdings 2" w:cs="Wingdings 2" w:hint="default"/>
+        <w:position w:val="0"/>
+        <w:sz w:val="20"/>
+        <w:vertAlign w:val="baseline"/>
+      </w:rPr>
+    </w:lvl>
+    <w:lvl w:ilvl="2">
+      <w:start w:val="1"/>
+      <w:numFmt w:val="bullet"/>
+      <w:lvlText w:val="■"/>
+      <w:lvlJc w:val="left"/>
+      <w:pPr>
+        <w:ind w:left="2160" w:hanging="180"/>
+      </w:pPr>
+      <w:rPr>
+        <w:rFonts w:ascii="OpenSymbol" w:hAnsi="OpenSymbol" w:cs="OpenSymbol" w:hint="default"/>
+        <w:position w:val="0"/>
+        <w:sz w:val="20"/>
+        <w:vertAlign w:val="baseline"/>
+      </w:rPr>
+    </w:lvl>
+    <w:lvl w:ilvl="3">
+      <w:start w:val="1"/>
+      <w:numFmt w:val="bullet"/>
+      <w:lvlText w:val=""/>
+      <w:lvlJc w:val="left"/>
+      <w:pPr>
+        <w:ind w:left="2880" w:hanging="360"/>
+      </w:pPr>
+      <w:rPr>
+        <w:rFonts w:ascii="Wingdings" w:hAnsi="Wingdings" w:cs="Wingdings" w:hint="default"/>
+        <w:position w:val="0"/>
+        <w:sz w:val="20"/>
+        <w:vertAlign w:val="baseline"/>
+      </w:rPr>
+    </w:lvl>
+    <w:lvl w:ilvl="4">
+      <w:start w:val="1"/>
+      <w:numFmt w:val="bullet"/>
+      <w:lvlText w:val=""/>
+      <w:lvlJc w:val="left"/>
+      <w:pPr>
+        <w:ind w:left="3600" w:hanging="360"/>
+      </w:pPr>
+      <w:rPr>
+        <w:rFonts w:ascii="Wingdings 2" w:hAnsi="Wingdings 2" w:cs="Wingdings 2" w:hint="default"/>
+        <w:position w:val="0"/>
+        <w:sz w:val="20"/>
+        <w:vertAlign w:val="baseline"/>
+      </w:rPr>
+    </w:lvl>
+    <w:lvl w:ilvl="5">
+      <w:start w:val="1"/>
+      <w:numFmt w:val="bullet"/>
+      <w:lvlText w:val="■"/>
+      <w:lvlJc w:val="left"/>
+      <w:pPr>
+        <w:ind w:left="4320" w:hanging="180"/>
+      </w:pPr>
+      <w:rPr>
+        <w:rFonts w:ascii="OpenSymbol" w:hAnsi="OpenSymbol" w:cs="OpenSymbol" w:hint="default"/>
+        <w:position w:val="0"/>
+        <w:sz w:val="20"/>
+        <w:vertAlign w:val="baseline"/>
+      </w:rPr>
+    </w:lvl>
+    <w:lvl w:ilvl="6">
+      <w:start w:val="1"/>
+      <w:numFmt w:val="bullet"/>
+      <w:lvlText w:val=""/>
+      <w:lvlJc w:val="left"/>
+      <w:pPr>
+        <w:ind w:left="5040" w:hanging="360"/>
+      </w:pPr>
+      <w:rPr>
+        <w:rFonts w:ascii="Wingdings" w:hAnsi="Wingdings" w:cs="Wingdings" w:hint="default"/>
+        <w:position w:val="0"/>
+        <w:sz w:val="20"/>
+        <w:vertAlign w:val="baseline"/>
+      </w:rPr>
+    </w:lvl>
+    <w:lvl w:ilvl="7">
+      <w:start w:val="1"/>
+      <w:numFmt w:val="bullet"/>
+      <w:lvlText w:val=""/>
+      <w:lvlJc w:val="left"/>
+      <w:pPr>
+        <w:ind w:left="5760" w:hanging="360"/>
+      </w:pPr>
+      <w:rPr>
+        <w:rFonts w:ascii="Wingdings 2" w:hAnsi="Wingdings 2" w:cs="Wingdings 2" w:hint="default"/>
+        <w:position w:val="0"/>
+        <w:sz w:val="20"/>
+        <w:vertAlign w:val="baseline"/>
+      </w:rPr>
+    </w:lvl>
+    <w:lvl w:ilvl="8">
+      <w:start w:val="1"/>
+      <w:numFmt w:val="bullet"/>
+      <w:lvlText w:val="■"/>
+      <w:lvlJc w:val="left"/>
+      <w:pPr>
+        <w:ind w:left="6480" w:hanging="180"/>
+      </w:pPr>
+      <w:rPr>
+        <w:rFonts w:ascii="OpenSymbol" w:hAnsi="OpenSymbol" w:cs="OpenSymbol" w:hint="default"/>
+        <w:position w:val="0"/>
+        <w:sz w:val="20"/>
+        <w:vertAlign w:val="baseline"/>
+      </w:rPr>
+    </w:lvl>
+  </w:abstractNum>
+  <w:abstractNum w:abstractNumId="2" w15:restartNumberingAfterBreak="0">
+    <w:nsid w:val="37CF3D95"/>
+    <w:multiLevelType w:val="multilevel"/>
+    <w:tmpl w:val="7A8839C8"/>
+    <w:lvl w:ilvl="0">
+      <w:start w:val="1"/>
+      <w:numFmt w:val="decimal"/>
+      <w:lvlText w:val="%1."/>
+      <w:lvlJc w:val="left"/>
+      <w:pPr>
+        <w:tabs>
+          <w:tab w:val="num" w:pos="720"/>
+        </w:tabs>
+        <w:ind w:left="720" w:hanging="360"/>
+      </w:pPr>
+    </w:lvl>
+    <w:lvl w:ilvl="1" w:tentative="1">
+      <w:start w:val="1"/>
+      <w:numFmt w:val="decimal"/>
+      <w:lvlText w:val="%2."/>
+      <w:lvlJc w:val="left"/>
+      <w:pPr>
+        <w:tabs>
+          <w:tab w:val="num" w:pos="1440"/>
+        </w:tabs>
+        <w:ind w:left="1440" w:hanging="360"/>
+      </w:pPr>
+    </w:lvl>
+    <w:lvl w:ilvl="2" w:tentative="1">
+      <w:start w:val="1"/>
+      <w:numFmt w:val="decimal"/>
+      <w:lvlText w:val="%3."/>
+      <w:lvlJc w:val="left"/>
+      <w:pPr>
+        <w:tabs>
+          <w:tab w:val="num" w:pos="2160"/>
+        </w:tabs>
+        <w:ind w:left="2160" w:hanging="360"/>
+      </w:pPr>
+    </w:lvl>
+    <w:lvl w:ilvl="3" w:tentative="1">
+      <w:start w:val="1"/>
+      <w:numFmt w:val="decimal"/>
+      <w:lvlText w:val="%4."/>
+      <w:lvlJc w:val="left"/>
+      <w:pPr>
+        <w:tabs>
+          <w:tab w:val="num" w:pos="2880"/>
+        </w:tabs>
+        <w:ind w:left="2880" w:hanging="360"/>
+      </w:pPr>
+    </w:lvl>
+    <w:lvl w:ilvl="4" w:tentative="1">
+      <w:start w:val="1"/>
+      <w:numFmt w:val="decimal"/>
+      <w:lvlText w:val="%5."/>
+      <w:lvlJc w:val="left"/>
+      <w:pPr>
+        <w:tabs>
+          <w:tab w:val="num" w:pos="3600"/>
+        </w:tabs>
+        <w:ind w:left="3600" w:hanging="360"/>
+      </w:pPr>
+    </w:lvl>
+    <w:lvl w:ilvl="5" w:tentative="1">
+      <w:start w:val="1"/>
+      <w:numFmt w:val="decimal"/>
+      <w:lvlText w:val="%6."/>
+      <w:lvlJc w:val="left"/>
+      <w:pPr>
+        <w:tabs>
+          <w:tab w:val="num" w:pos="4320"/>
+        </w:tabs>
+        <w:ind w:left="4320" w:hanging="360"/>
+      </w:pPr>
+    </w:lvl>
+    <w:lvl w:ilvl="6" w:tentative="1">
+      <w:start w:val="1"/>
+      <w:numFmt w:val="decimal"/>
+      <w:lvlText w:val="%7."/>
+      <w:lvlJc w:val="left"/>
+      <w:pPr>
+        <w:tabs>
+          <w:tab w:val="num" w:pos="5040"/>
+        </w:tabs>
+        <w:ind w:left="5040" w:hanging="360"/>
+      </w:pPr>
+    </w:lvl>
+    <w:lvl w:ilvl="7" w:tentative="1">
+      <w:start w:val="1"/>
+      <w:numFmt w:val="decimal"/>
+      <w:lvlText w:val="%8."/>
+      <w:lvlJc w:val="left"/>
+      <w:pPr>
+        <w:tabs>
+          <w:tab w:val="num" w:pos="5760"/>
+        </w:tabs>
+        <w:ind w:left="5760" w:hanging="360"/>
+      </w:pPr>
+    </w:lvl>
+    <w:lvl w:ilvl="8" w:tentative="1">
+      <w:start w:val="1"/>
+      <w:numFmt w:val="decimal"/>
+      <w:lvlText w:val="%9."/>
+      <w:lvlJc w:val="left"/>
+      <w:pPr>
+        <w:tabs>
+          <w:tab w:val="num" w:pos="6480"/>
+        </w:tabs>
+        <w:ind w:left="6480" w:hanging="360"/>
+      </w:pPr>
+    </w:lvl>
+  </w:abstractNum>
+  <w:abstractNum w:abstractNumId="3" w15:restartNumberingAfterBreak="0">
+    <w:nsid w:val="3DC318A9"/>
+    <w:multiLevelType w:val="multilevel"/>
+    <w:tmpl w:val="6ED09120"/>
+    <w:lvl w:ilvl="0">
+      <w:start w:val="1"/>
+      <w:numFmt w:val="decimal"/>
+      <w:lvlText w:val="%1."/>
+      <w:lvlJc w:val="left"/>
+      <w:pPr>
+        <w:tabs>
+          <w:tab w:val="num" w:pos="720"/>
+        </w:tabs>
+        <w:ind w:left="720" w:hanging="360"/>
+      </w:pPr>
+    </w:lvl>
+    <w:lvl w:ilvl="1" w:tentative="1">
+      <w:start w:val="1"/>
+      <w:numFmt w:val="decimal"/>
+      <w:lvlText w:val="%2."/>
+      <w:lvlJc w:val="left"/>
+      <w:pPr>
+        <w:tabs>
+          <w:tab w:val="num" w:pos="1440"/>
+        </w:tabs>
+        <w:ind w:left="1440" w:hanging="360"/>
+      </w:pPr>
+    </w:lvl>
+    <w:lvl w:ilvl="2" w:tentative="1">
+      <w:start w:val="1"/>
+      <w:numFmt w:val="decimal"/>
+      <w:lvlText w:val="%3."/>
+      <w:lvlJc w:val="left"/>
+      <w:pPr>
+        <w:tabs>
+          <w:tab w:val="num" w:pos="2160"/>
+        </w:tabs>
+        <w:ind w:left="2160" w:hanging="360"/>
+      </w:pPr>
+    </w:lvl>
+    <w:lvl w:ilvl="3" w:tentative="1">
+      <w:start w:val="1"/>
+      <w:numFmt w:val="decimal"/>
+      <w:lvlText w:val="%4."/>
+      <w:lvlJc w:val="left"/>
+      <w:pPr>
+        <w:tabs>
+          <w:tab w:val="num" w:pos="2880"/>
+        </w:tabs>
+        <w:ind w:left="2880" w:hanging="360"/>
+      </w:pPr>
+    </w:lvl>
+    <w:lvl w:ilvl="4" w:tentative="1">
+      <w:start w:val="1"/>
+      <w:numFmt w:val="decimal"/>
+      <w:lvlText w:val="%5."/>
+      <w:lvlJc w:val="left"/>
+      <w:pPr>
+        <w:tabs>
+          <w:tab w:val="num" w:pos="3600"/>
+        </w:tabs>
+        <w:ind w:left="3600" w:hanging="360"/>
+      </w:pPr>
+    </w:lvl>
+    <w:lvl w:ilvl="5" w:tentative="1">
+      <w:start w:val="1"/>
+      <w:numFmt w:val="decimal"/>
+      <w:lvlText w:val="%6."/>
+      <w:lvlJc w:val="left"/>
+      <w:pPr>
+        <w:tabs>
+          <w:tab w:val="num" w:pos="4320"/>
+        </w:tabs>
+        <w:ind w:left="4320" w:hanging="360"/>
+      </w:pPr>
+    </w:lvl>
+    <w:lvl w:ilvl="6" w:tentative="1">
+      <w:start w:val="1"/>
+      <w:numFmt w:val="decimal"/>
+      <w:lvlText w:val="%7."/>
+      <w:lvlJc w:val="left"/>
+      <w:pPr>
+        <w:tabs>
+          <w:tab w:val="num" w:pos="5040"/>
+        </w:tabs>
+        <w:ind w:left="5040" w:hanging="360"/>
+      </w:pPr>
+    </w:lvl>
+    <w:lvl w:ilvl="7" w:tentative="1">
+      <w:start w:val="1"/>
+      <w:numFmt w:val="decimal"/>
+      <w:lvlText w:val="%8."/>
+      <w:lvlJc w:val="left"/>
+      <w:pPr>
+        <w:tabs>
+          <w:tab w:val="num" w:pos="5760"/>
+        </w:tabs>
+        <w:ind w:left="5760" w:hanging="360"/>
+      </w:pPr>
+    </w:lvl>
+    <w:lvl w:ilvl="8" w:tentative="1">
+      <w:start w:val="1"/>
+      <w:numFmt w:val="decimal"/>
+      <w:lvlText w:val="%9."/>
+      <w:lvlJc w:val="left"/>
+      <w:pPr>
+        <w:tabs>
+          <w:tab w:val="num" w:pos="6480"/>
+        </w:tabs>
+        <w:ind w:left="6480" w:hanging="360"/>
+      </w:pPr>
+    </w:lvl>
+  </w:abstractNum>
+  <w:abstractNum w:abstractNumId="4" w15:restartNumberingAfterBreak="0">
+    <w:nsid w:val="4EC514E1"/>
+    <w:multiLevelType w:val="multilevel"/>
+    <w:tmpl w:val="85B027DE"/>
+    <w:lvl w:ilvl="0">
+      <w:start w:val="1"/>
+      <w:numFmt w:val="upperRoman"/>
+      <w:lvlText w:val="%1."/>
+      <w:lvlJc w:val="left"/>
+      <w:pPr>
+        <w:ind w:left="720" w:hanging="720"/>
+      </w:pPr>
+      <w:rPr>
+        <w:b/>
+        <w:position w:val="0"/>
+        <w:sz w:val="20"/>
+        <w:vertAlign w:val="baseline"/>
+      </w:rPr>
+    </w:lvl>
+    <w:lvl w:ilvl="1">
+      <w:start w:val="1"/>
+      <w:numFmt w:val="lowerLetter"/>
+      <w:lvlText w:val="%2."/>
+      <w:lvlJc w:val="left"/>
+      <w:pPr>
+        <w:ind w:left="1440" w:hanging="360"/>
+      </w:pPr>
+      <w:rPr>
+        <w:position w:val="0"/>
+        <w:sz w:val="20"/>
+        <w:vertAlign w:val="baseline"/>
+      </w:rPr>
+    </w:lvl>
+    <w:lvl w:ilvl="2">
+      <w:start w:val="1"/>
+      <w:numFmt w:val="lowerRoman"/>
+      <w:lvlText w:val="%3."/>
+      <w:lvlJc w:val="right"/>
+      <w:pPr>
+        <w:ind w:left="2160" w:hanging="180"/>
+      </w:pPr>
+      <w:rPr>
+        <w:position w:val="0"/>
+        <w:sz w:val="20"/>
+        <w:vertAlign w:val="baseline"/>
+      </w:rPr>
+    </w:lvl>
+    <w:lvl w:ilvl="3">
+      <w:start w:val="1"/>
+      <w:numFmt w:val="decimal"/>
+      <w:lvlText w:val="%4."/>
+      <w:lvlJc w:val="left"/>
+      <w:pPr>
+        <w:ind w:left="2880" w:hanging="360"/>
+      </w:pPr>
+      <w:rPr>
+        <w:position w:val="0"/>
+        <w:sz w:val="20"/>
+        <w:vertAlign w:val="baseline"/>
+      </w:rPr>
+    </w:lvl>
+    <w:lvl w:ilvl="4">
+      <w:start w:val="1"/>
+      <w:numFmt w:val="lowerLetter"/>
+      <w:lvlText w:val="%5."/>
+      <w:lvlJc w:val="left"/>
+      <w:pPr>
+        <w:ind w:left="3600" w:hanging="360"/>
+      </w:pPr>
+      <w:rPr>
+        <w:position w:val="0"/>
+        <w:sz w:val="20"/>
+        <w:vertAlign w:val="baseline"/>
+      </w:rPr>
+    </w:lvl>
+    <w:lvl w:ilvl="5">
+      <w:start w:val="1"/>
+      <w:numFmt w:val="lowerRoman"/>
+      <w:lvlText w:val="%6."/>
+      <w:lvlJc w:val="right"/>
+      <w:pPr>
+        <w:ind w:left="4320" w:hanging="180"/>
+      </w:pPr>
+      <w:rPr>
+        <w:position w:val="0"/>
+        <w:sz w:val="20"/>
+        <w:vertAlign w:val="baseline"/>
+      </w:rPr>
+    </w:lvl>
+    <w:lvl w:ilvl="6">
+      <w:start w:val="1"/>
+      <w:numFmt w:val="decimal"/>
+      <w:lvlText w:val="%7."/>
+      <w:lvlJc w:val="left"/>
+      <w:pPr>
+        <w:ind w:left="5040" w:hanging="360"/>
+      </w:pPr>
+      <w:rPr>
+        <w:position w:val="0"/>
+        <w:sz w:val="20"/>
+        <w:vertAlign w:val="baseline"/>
+      </w:rPr>
+    </w:lvl>
+    <w:lvl w:ilvl="7">
+      <w:start w:val="1"/>
+      <w:numFmt w:val="lowerLetter"/>
+      <w:lvlText w:val="%8."/>
+      <w:lvlJc w:val="left"/>
+      <w:pPr>
+        <w:ind w:left="5760" w:hanging="360"/>
+      </w:pPr>
+      <w:rPr>
+        <w:position w:val="0"/>
+        <w:sz w:val="20"/>
+        <w:vertAlign w:val="baseline"/>
+      </w:rPr>
+    </w:lvl>
+    <w:lvl w:ilvl="8">
+      <w:start w:val="1"/>
+      <w:numFmt w:val="lowerRoman"/>
+      <w:lvlText w:val="%9."/>
+      <w:lvlJc w:val="right"/>
+      <w:pPr>
+        <w:ind w:left="6480" w:hanging="180"/>
+      </w:pPr>
+      <w:rPr>
+        <w:position w:val="0"/>
+        <w:sz w:val="20"/>
+        <w:vertAlign w:val="baseline"/>
+      </w:rPr>
+    </w:lvl>
+  </w:abstractNum>
+  <w:abstractNum w:abstractNumId="5" w15:restartNumberingAfterBreak="0">
+    <w:nsid w:val="5E2924D1"/>
+    <w:multiLevelType w:val="multilevel"/>
+    <w:tmpl w:val="4BE0576E"/>
     <w:lvl w:ilvl="0">
       <w:start w:val="1"/>
       <w:numFmt w:val="bullet"/>
@@ -6525,136 +7872,10 @@
       </w:rPr>
     </w:lvl>
   </w:abstractNum>
-  <w:abstractNum w:abstractNumId="4">
-    <w:lvl w:ilvl="0">
-      <w:start w:val="1"/>
-      <w:numFmt w:val="upperRoman"/>
-      <w:lvlText w:val="%1."/>
-      <w:lvlJc w:val="left"/>
-      <w:pPr>
-        <w:ind w:left="720" w:hanging="720"/>
-      </w:pPr>
-      <w:rPr>
-        <w:vertAlign w:val="baseline"/>
-        <w:position w:val="0"/>
-        <w:sz w:val="20"/>
-        <w:b/>
-      </w:rPr>
-    </w:lvl>
-    <w:lvl w:ilvl="1">
-      <w:start w:val="1"/>
-      <w:numFmt w:val="lowerLetter"/>
-      <w:lvlText w:val="%2."/>
-      <w:lvlJc w:val="left"/>
-      <w:pPr>
-        <w:ind w:left="1440" w:hanging="360"/>
-      </w:pPr>
-      <w:rPr>
-        <w:vertAlign w:val="baseline"/>
-        <w:position w:val="0"/>
-        <w:sz w:val="20"/>
-      </w:rPr>
-    </w:lvl>
-    <w:lvl w:ilvl="2">
-      <w:start w:val="1"/>
-      <w:numFmt w:val="lowerRoman"/>
-      <w:lvlText w:val="%3."/>
-      <w:lvlJc w:val="right"/>
-      <w:pPr>
-        <w:ind w:left="2160" w:hanging="180"/>
-      </w:pPr>
-      <w:rPr>
-        <w:vertAlign w:val="baseline"/>
-        <w:position w:val="0"/>
-        <w:sz w:val="20"/>
-      </w:rPr>
-    </w:lvl>
-    <w:lvl w:ilvl="3">
-      <w:start w:val="1"/>
-      <w:numFmt w:val="decimal"/>
-      <w:lvlText w:val="%4."/>
-      <w:lvlJc w:val="left"/>
-      <w:pPr>
-        <w:ind w:left="2880" w:hanging="360"/>
-      </w:pPr>
-      <w:rPr>
-        <w:vertAlign w:val="baseline"/>
-        <w:position w:val="0"/>
-        <w:sz w:val="20"/>
-      </w:rPr>
-    </w:lvl>
-    <w:lvl w:ilvl="4">
-      <w:start w:val="1"/>
-      <w:numFmt w:val="lowerLetter"/>
-      <w:lvlText w:val="%5."/>
-      <w:lvlJc w:val="left"/>
-      <w:pPr>
-        <w:ind w:left="3600" w:hanging="360"/>
-      </w:pPr>
-      <w:rPr>
-        <w:vertAlign w:val="baseline"/>
-        <w:position w:val="0"/>
-        <w:sz w:val="20"/>
-      </w:rPr>
-    </w:lvl>
-    <w:lvl w:ilvl="5">
-      <w:start w:val="1"/>
-      <w:numFmt w:val="lowerRoman"/>
-      <w:lvlText w:val="%6."/>
-      <w:lvlJc w:val="right"/>
-      <w:pPr>
-        <w:ind w:left="4320" w:hanging="180"/>
-      </w:pPr>
-      <w:rPr>
-        <w:vertAlign w:val="baseline"/>
-        <w:position w:val="0"/>
-        <w:sz w:val="20"/>
-      </w:rPr>
-    </w:lvl>
-    <w:lvl w:ilvl="6">
-      <w:start w:val="1"/>
-      <w:numFmt w:val="decimal"/>
-      <w:lvlText w:val="%7."/>
-      <w:lvlJc w:val="left"/>
-      <w:pPr>
-        <w:ind w:left="5040" w:hanging="360"/>
-      </w:pPr>
-      <w:rPr>
-        <w:vertAlign w:val="baseline"/>
-        <w:position w:val="0"/>
-        <w:sz w:val="20"/>
-      </w:rPr>
-    </w:lvl>
-    <w:lvl w:ilvl="7">
-      <w:start w:val="1"/>
-      <w:numFmt w:val="lowerLetter"/>
-      <w:lvlText w:val="%8."/>
-      <w:lvlJc w:val="left"/>
-      <w:pPr>
-        <w:ind w:left="5760" w:hanging="360"/>
-      </w:pPr>
-      <w:rPr>
-        <w:vertAlign w:val="baseline"/>
-        <w:position w:val="0"/>
-        <w:sz w:val="20"/>
-      </w:rPr>
-    </w:lvl>
-    <w:lvl w:ilvl="8">
-      <w:start w:val="1"/>
-      <w:numFmt w:val="lowerRoman"/>
-      <w:lvlText w:val="%9."/>
-      <w:lvlJc w:val="right"/>
-      <w:pPr>
-        <w:ind w:left="6480" w:hanging="180"/>
-      </w:pPr>
-      <w:rPr>
-        <w:vertAlign w:val="baseline"/>
-        <w:position w:val="0"/>
-        <w:sz w:val="20"/>
-      </w:rPr>
-    </w:lvl>
-  </w:abstractNum>
-  <w:abstractNum w:abstractNumId="5">
+  <w:abstractNum w:abstractNumId="6" w15:restartNumberingAfterBreak="0">
+    <w:nsid w:val="6637279B"/>
+    <w:multiLevelType w:val="multilevel"/>
+    <w:tmpl w:val="5B38018C"/>
     <w:lvl w:ilvl="0">
       <w:start w:val="1"/>
       <w:numFmt w:val="none"/>
@@ -6662,7 +7883,7 @@
       <w:lvlText w:val=""/>
       <w:lvlJc w:val="left"/>
       <w:pPr>
-        <w:ind w:left="0" w:hanging="0"/>
+        <w:ind w:left="0" w:firstLine="0"/>
       </w:pPr>
     </w:lvl>
     <w:lvl w:ilvl="1">
@@ -6672,7 +7893,7 @@
       <w:lvlText w:val=""/>
       <w:lvlJc w:val="left"/>
       <w:pPr>
-        <w:ind w:left="0" w:hanging="0"/>
+        <w:ind w:left="0" w:firstLine="0"/>
       </w:pPr>
     </w:lvl>
     <w:lvl w:ilvl="2">
@@ -6682,7 +7903,7 @@
       <w:lvlText w:val=""/>
       <w:lvlJc w:val="left"/>
       <w:pPr>
-        <w:ind w:left="0" w:hanging="0"/>
+        <w:ind w:left="0" w:firstLine="0"/>
       </w:pPr>
     </w:lvl>
     <w:lvl w:ilvl="3">
@@ -6692,7 +7913,7 @@
       <w:lvlText w:val=""/>
       <w:lvlJc w:val="left"/>
       <w:pPr>
-        <w:ind w:left="0" w:hanging="0"/>
+        <w:ind w:left="0" w:firstLine="0"/>
       </w:pPr>
     </w:lvl>
     <w:lvl w:ilvl="4">
@@ -6702,7 +7923,7 @@
       <w:lvlText w:val=""/>
       <w:lvlJc w:val="left"/>
       <w:pPr>
-        <w:ind w:left="0" w:hanging="0"/>
+        <w:ind w:left="0" w:firstLine="0"/>
       </w:pPr>
     </w:lvl>
     <w:lvl w:ilvl="5">
@@ -6712,7 +7933,7 @@
       <w:lvlText w:val=""/>
       <w:lvlJc w:val="left"/>
       <w:pPr>
-        <w:ind w:left="0" w:hanging="0"/>
+        <w:ind w:left="0" w:firstLine="0"/>
       </w:pPr>
     </w:lvl>
     <w:lvl w:ilvl="6">
@@ -6722,7 +7943,7 @@
       <w:lvlText w:val=""/>
       <w:lvlJc w:val="left"/>
       <w:pPr>
-        <w:ind w:left="0" w:hanging="0"/>
+        <w:ind w:left="0" w:firstLine="0"/>
       </w:pPr>
     </w:lvl>
     <w:lvl w:ilvl="7">
@@ -6732,7 +7953,7 @@
       <w:lvlText w:val=""/>
       <w:lvlJc w:val="left"/>
       <w:pPr>
-        <w:ind w:left="0" w:hanging="0"/>
+        <w:ind w:left="0" w:firstLine="0"/>
       </w:pPr>
     </w:lvl>
     <w:lvl w:ilvl="8">
@@ -6742,7 +7963,7 @@
       <w:lvlText w:val=""/>
       <w:lvlJc w:val="left"/>
       <w:pPr>
-        <w:ind w:left="0" w:hanging="0"/>
+        <w:ind w:left="0" w:firstLine="0"/>
       </w:pPr>
     </w:lvl>
   </w:abstractNum>
@@ -6750,46 +7971,52 @@
     <w:abstractNumId w:val="1"/>
   </w:num>
   <w:num w:numId="2">
-    <w:abstractNumId w:val="2"/>
+    <w:abstractNumId w:val="0"/>
   </w:num>
   <w:num w:numId="3">
-    <w:abstractNumId w:val="3"/>
+    <w:abstractNumId w:val="5"/>
   </w:num>
   <w:num w:numId="4">
     <w:abstractNumId w:val="4"/>
   </w:num>
   <w:num w:numId="5">
-    <w:abstractNumId w:val="5"/>
+    <w:abstractNumId w:val="6"/>
+  </w:num>
+  <w:num w:numId="6">
+    <w:abstractNumId w:val="3"/>
+  </w:num>
+  <w:num w:numId="7">
+    <w:abstractNumId w:val="2"/>
   </w:num>
 </w:numbering>
 </file>
 
 <file path=word/styles.xml><?xml version="1.0" encoding="utf-8"?>
-<w:styles xmlns:w="http://schemas.openxmlformats.org/wordprocessingml/2006/main" xmlns:w14="http://schemas.microsoft.com/office/word/2010/wordml" xmlns:mc="http://schemas.openxmlformats.org/markup-compatibility/2006" mc:Ignorable="w14">
+<w:styles xmlns:mc="http://schemas.openxmlformats.org/markup-compatibility/2006" xmlns:r="http://schemas.openxmlformats.org/officeDocument/2006/relationships" xmlns:w="http://schemas.openxmlformats.org/wordprocessingml/2006/main" xmlns:w14="http://schemas.microsoft.com/office/word/2010/wordml" xmlns:w15="http://schemas.microsoft.com/office/word/2012/wordml" xmlns:w16cex="http://schemas.microsoft.com/office/word/2018/wordml/cex" xmlns:w16cid="http://schemas.microsoft.com/office/word/2016/wordml/cid" xmlns:w16="http://schemas.microsoft.com/office/word/2018/wordml" xmlns:w16se="http://schemas.microsoft.com/office/word/2015/wordml/symex" mc:Ignorable="w14 w15 w16se w16cid w16 w16cex">
   <w:docDefaults>
     <w:rPrDefault>
       <w:rPr>
-        <w:rFonts w:ascii="Arial" w:hAnsi="Arial" w:eastAsia="Arial" w:cs="Arial"/>
+        <w:rFonts w:ascii="Arial" w:eastAsia="Arial" w:hAnsi="Arial" w:cs="Arial"/>
         <w:lang w:val="en-CA" w:eastAsia="en-US" w:bidi="ar-SA"/>
       </w:rPr>
     </w:rPrDefault>
     <w:pPrDefault>
       <w:pPr>
-        <w:suppressAutoHyphens w:val="true"/>
+        <w:suppressAutoHyphens/>
       </w:pPr>
     </w:pPrDefault>
   </w:docDefaults>
   <w:latentStyles w:defLockedState="0" w:defUIPriority="99" w:defSemiHidden="0" w:defUnhideWhenUsed="0" w:defQFormat="0" w:count="376">
     <w:lsdException w:name="Normal" w:uiPriority="0" w:qFormat="1"/>
     <w:lsdException w:name="heading 1" w:uiPriority="9" w:qFormat="1"/>
-    <w:lsdException w:name="heading 2" w:uiPriority="9" w:semiHidden="1" w:unhideWhenUsed="1" w:qFormat="1"/>
-    <w:lsdException w:name="heading 3" w:uiPriority="9" w:semiHidden="1" w:unhideWhenUsed="1" w:qFormat="1"/>
-    <w:lsdException w:name="heading 4" w:uiPriority="9" w:semiHidden="1" w:unhideWhenUsed="1" w:qFormat="1"/>
-    <w:lsdException w:name="heading 5" w:uiPriority="9" w:semiHidden="1" w:unhideWhenUsed="1" w:qFormat="1"/>
-    <w:lsdException w:name="heading 6" w:uiPriority="9" w:semiHidden="1" w:unhideWhenUsed="1" w:qFormat="1"/>
-    <w:lsdException w:name="heading 7" w:uiPriority="9" w:semiHidden="1" w:unhideWhenUsed="1" w:qFormat="1"/>
-    <w:lsdException w:name="heading 8" w:uiPriority="9" w:semiHidden="1" w:unhideWhenUsed="1" w:qFormat="1"/>
-    <w:lsdException w:name="heading 9" w:uiPriority="9" w:semiHidden="1" w:unhideWhenUsed="1" w:qFormat="1"/>
+    <w:lsdException w:name="heading 2" w:semiHidden="1" w:uiPriority="9" w:unhideWhenUsed="1" w:qFormat="1"/>
+    <w:lsdException w:name="heading 3" w:semiHidden="1" w:uiPriority="9" w:unhideWhenUsed="1" w:qFormat="1"/>
+    <w:lsdException w:name="heading 4" w:semiHidden="1" w:uiPriority="9" w:unhideWhenUsed="1" w:qFormat="1"/>
+    <w:lsdException w:name="heading 5" w:semiHidden="1" w:uiPriority="9" w:unhideWhenUsed="1" w:qFormat="1"/>
+    <w:lsdException w:name="heading 6" w:semiHidden="1" w:uiPriority="9" w:unhideWhenUsed="1" w:qFormat="1"/>
+    <w:lsdException w:name="heading 7" w:semiHidden="1" w:uiPriority="9" w:unhideWhenUsed="1" w:qFormat="1"/>
+    <w:lsdException w:name="heading 8" w:semiHidden="1" w:uiPriority="9" w:unhideWhenUsed="1" w:qFormat="1"/>
+    <w:lsdException w:name="heading 9" w:semiHidden="1" w:uiPriority="9" w:unhideWhenUsed="1" w:qFormat="1"/>
     <w:lsdException w:name="index 1" w:semiHidden="1" w:unhideWhenUsed="1"/>
     <w:lsdException w:name="index 2" w:semiHidden="1" w:unhideWhenUsed="1"/>
     <w:lsdException w:name="index 3" w:semiHidden="1" w:unhideWhenUsed="1"/>
@@ -6799,22 +8026,22 @@
     <w:lsdException w:name="index 7" w:semiHidden="1" w:unhideWhenUsed="1"/>
     <w:lsdException w:name="index 8" w:semiHidden="1" w:unhideWhenUsed="1"/>
     <w:lsdException w:name="index 9" w:semiHidden="1" w:unhideWhenUsed="1"/>
-    <w:lsdException w:name="toc 1" w:uiPriority="39" w:semiHidden="1" w:unhideWhenUsed="1"/>
-    <w:lsdException w:name="toc 2" w:uiPriority="39" w:semiHidden="1" w:unhideWhenUsed="1"/>
-    <w:lsdException w:name="toc 3" w:uiPriority="39" w:semiHidden="1" w:unhideWhenUsed="1"/>
-    <w:lsdException w:name="toc 4" w:uiPriority="39" w:semiHidden="1" w:unhideWhenUsed="1"/>
-    <w:lsdException w:name="toc 5" w:uiPriority="39" w:semiHidden="1" w:unhideWhenUsed="1"/>
-    <w:lsdException w:name="toc 6" w:uiPriority="39" w:semiHidden="1" w:unhideWhenUsed="1"/>
-    <w:lsdException w:name="toc 7" w:uiPriority="39" w:semiHidden="1" w:unhideWhenUsed="1"/>
-    <w:lsdException w:name="toc 8" w:uiPriority="39" w:semiHidden="1" w:unhideWhenUsed="1"/>
-    <w:lsdException w:name="toc 9" w:uiPriority="39" w:semiHidden="1" w:unhideWhenUsed="1"/>
+    <w:lsdException w:name="toc 1" w:semiHidden="1" w:uiPriority="39" w:unhideWhenUsed="1"/>
+    <w:lsdException w:name="toc 2" w:semiHidden="1" w:uiPriority="39" w:unhideWhenUsed="1"/>
+    <w:lsdException w:name="toc 3" w:semiHidden="1" w:uiPriority="39" w:unhideWhenUsed="1"/>
+    <w:lsdException w:name="toc 4" w:semiHidden="1" w:uiPriority="39" w:unhideWhenUsed="1"/>
+    <w:lsdException w:name="toc 5" w:semiHidden="1" w:uiPriority="39" w:unhideWhenUsed="1"/>
+    <w:lsdException w:name="toc 6" w:semiHidden="1" w:uiPriority="39" w:unhideWhenUsed="1"/>
+    <w:lsdException w:name="toc 7" w:semiHidden="1" w:uiPriority="39" w:unhideWhenUsed="1"/>
+    <w:lsdException w:name="toc 8" w:semiHidden="1" w:uiPriority="39" w:unhideWhenUsed="1"/>
+    <w:lsdException w:name="toc 9" w:semiHidden="1" w:uiPriority="39" w:unhideWhenUsed="1"/>
     <w:lsdException w:name="Normal Indent" w:semiHidden="1" w:unhideWhenUsed="1"/>
     <w:lsdException w:name="footnote text" w:semiHidden="1" w:unhideWhenUsed="1"/>
     <w:lsdException w:name="annotation text" w:semiHidden="1" w:unhideWhenUsed="1"/>
     <w:lsdException w:name="header" w:semiHidden="1" w:unhideWhenUsed="1"/>
     <w:lsdException w:name="footer" w:semiHidden="1" w:unhideWhenUsed="1"/>
     <w:lsdException w:name="index heading" w:semiHidden="1" w:unhideWhenUsed="1"/>
-    <w:lsdException w:name="caption" w:uiPriority="35" w:semiHidden="1" w:unhideWhenUsed="1" w:qFormat="1"/>
+    <w:lsdException w:name="caption" w:semiHidden="1" w:uiPriority="35" w:unhideWhenUsed="1" w:qFormat="1"/>
     <w:lsdException w:name="table of figures" w:semiHidden="1" w:unhideWhenUsed="1"/>
     <w:lsdException w:name="envelope address" w:semiHidden="1" w:unhideWhenUsed="1"/>
     <w:lsdException w:name="envelope return" w:semiHidden="1" w:unhideWhenUsed="1"/>
@@ -6845,7 +8072,7 @@
     <w:lsdException w:name="Title" w:uiPriority="10" w:qFormat="1"/>
     <w:lsdException w:name="Closing" w:semiHidden="1" w:unhideWhenUsed="1"/>
     <w:lsdException w:name="Signature" w:semiHidden="1" w:unhideWhenUsed="1"/>
-    <w:lsdException w:name="Default Paragraph Font" w:uiPriority="1" w:semiHidden="1" w:unhideWhenUsed="1"/>
+    <w:lsdException w:name="Default Paragraph Font" w:semiHidden="1" w:uiPriority="1" w:unhideWhenUsed="1"/>
     <w:lsdException w:name="Body Text" w:semiHidden="1" w:unhideWhenUsed="1"/>
     <w:lsdException w:name="Body Text Indent" w:semiHidden="1" w:unhideWhenUsed="1"/>
     <w:lsdException w:name="List Continue" w:semiHidden="1" w:unhideWhenUsed="1"/>
@@ -7045,8 +8272,8 @@
     <w:lsdException w:name="Subtle Reference" w:uiPriority="31" w:qFormat="1"/>
     <w:lsdException w:name="Intense Reference" w:uiPriority="32" w:qFormat="1"/>
     <w:lsdException w:name="Book Title" w:uiPriority="33" w:qFormat="1"/>
-    <w:lsdException w:name="Bibliography" w:uiPriority="37" w:semiHidden="1" w:unhideWhenUsed="1"/>
-    <w:lsdException w:name="TOC Heading" w:uiPriority="39" w:semiHidden="1" w:unhideWhenUsed="1" w:qFormat="1"/>
+    <w:lsdException w:name="Bibliography" w:semiHidden="1" w:uiPriority="37" w:unhideWhenUsed="1"/>
+    <w:lsdException w:name="TOC Heading" w:semiHidden="1" w:uiPriority="39" w:unhideWhenUsed="1" w:qFormat="1"/>
     <w:lsdException w:name="Plain Table 1" w:uiPriority="41"/>
     <w:lsdException w:name="Plain Table 2" w:uiPriority="42"/>
     <w:lsdException w:name="Plain Table 3" w:uiPriority="43"/>
@@ -7157,33 +8384,22 @@
     <w:lsdException w:name="Unresolved Mention" w:semiHidden="1" w:unhideWhenUsed="1"/>
     <w:lsdException w:name="Smart Link" w:semiHidden="1" w:unhideWhenUsed="1"/>
   </w:latentStyles>
-  <w:style w:type="paragraph" w:styleId="Normal" w:default="1">
+  <w:style w:type="paragraph" w:default="1" w:styleId="Normal">
     <w:name w:val="Normal"/>
     <w:qFormat/>
     <w:pPr>
-      <w:widowControl/>
-      <w:bidi w:val="0"/>
-      <w:spacing w:before="0" w:after="0"/>
       <w:jc w:val="both"/>
     </w:pPr>
-    <w:rPr>
-      <w:rFonts w:ascii="Arial" w:hAnsi="Arial" w:eastAsia="Arial" w:cs="Arial"/>
-      <w:color w:val="auto"/>
-      <w:kern w:val="0"/>
-      <w:sz w:val="20"/>
-      <w:szCs w:val="20"/>
-      <w:lang w:val="en-CA" w:eastAsia="en-US" w:bidi="ar-SA"/>
-    </w:rPr>
   </w:style>
   <w:style w:type="paragraph" w:styleId="Heading1">
-    <w:name w:val="Heading 1"/>
+    <w:name w:val="heading 1"/>
     <w:basedOn w:val="Normal"/>
     <w:next w:val="Normal"/>
     <w:uiPriority w:val="9"/>
     <w:qFormat/>
     <w:pPr>
-      <w:keepNext w:val="true"/>
-      <w:spacing w:before="0" w:after="360"/>
+      <w:keepNext/>
+      <w:spacing w:after="360"/>
       <w:ind w:left="288" w:hanging="288"/>
       <w:jc w:val="left"/>
       <w:outlineLvl w:val="0"/>
@@ -7195,7 +8411,7 @@
     </w:rPr>
   </w:style>
   <w:style w:type="paragraph" w:styleId="Heading2">
-    <w:name w:val="Heading 2"/>
+    <w:name w:val="heading 2"/>
     <w:basedOn w:val="Normal"/>
     <w:next w:val="Normal"/>
     <w:uiPriority w:val="9"/>
@@ -7203,7 +8419,7 @@
     <w:unhideWhenUsed/>
     <w:qFormat/>
     <w:pPr>
-      <w:keepNext w:val="true"/>
+      <w:keepNext/>
       <w:spacing w:before="240" w:after="120"/>
       <w:ind w:left="288" w:hanging="288"/>
       <w:outlineLvl w:val="1"/>
@@ -7216,7 +8432,7 @@
     </w:rPr>
   </w:style>
   <w:style w:type="paragraph" w:styleId="Heading3">
-    <w:name w:val="Heading 3"/>
+    <w:name w:val="heading 3"/>
     <w:basedOn w:val="Normal"/>
     <w:next w:val="Normal"/>
     <w:uiPriority w:val="9"/>
@@ -7224,8 +8440,8 @@
     <w:unhideWhenUsed/>
     <w:qFormat/>
     <w:pPr>
-      <w:keepNext w:val="true"/>
-      <w:spacing w:before="20" w:after="0"/>
+      <w:keepNext/>
+      <w:spacing w:before="20"/>
       <w:ind w:left="720" w:hanging="432"/>
       <w:outlineLvl w:val="2"/>
     </w:pPr>
@@ -7234,7 +8450,7 @@
     </w:rPr>
   </w:style>
   <w:style w:type="paragraph" w:styleId="Heading4">
-    <w:name w:val="Heading 4"/>
+    <w:name w:val="heading 4"/>
     <w:basedOn w:val="Normal"/>
     <w:next w:val="Normal"/>
     <w:uiPriority w:val="9"/>
@@ -7242,8 +8458,8 @@
     <w:unhideWhenUsed/>
     <w:qFormat/>
     <w:pPr>
-      <w:keepNext w:val="true"/>
-      <w:spacing w:before="40" w:after="0"/>
+      <w:keepNext/>
+      <w:spacing w:before="40"/>
       <w:ind w:left="1368" w:hanging="791"/>
       <w:outlineLvl w:val="3"/>
     </w:pPr>
@@ -7252,7 +8468,7 @@
     </w:rPr>
   </w:style>
   <w:style w:type="paragraph" w:styleId="Heading5">
-    <w:name w:val="Heading 5"/>
+    <w:name w:val="heading 5"/>
     <w:basedOn w:val="Normal"/>
     <w:next w:val="Normal"/>
     <w:uiPriority w:val="9"/>
@@ -7260,8 +8476,8 @@
     <w:unhideWhenUsed/>
     <w:qFormat/>
     <w:pPr>
-      <w:keepNext w:val="true"/>
-      <w:ind w:left="4032" w:hanging="0"/>
+      <w:keepNext/>
+      <w:ind w:left="4032"/>
       <w:outlineLvl w:val="4"/>
     </w:pPr>
     <w:rPr>
@@ -7271,7 +8487,7 @@
     </w:rPr>
   </w:style>
   <w:style w:type="paragraph" w:styleId="Heading6">
-    <w:name w:val="Heading 6"/>
+    <w:name w:val="heading 6"/>
     <w:basedOn w:val="Normal"/>
     <w:next w:val="Normal"/>
     <w:uiPriority w:val="9"/>
@@ -7279,8 +8495,8 @@
     <w:unhideWhenUsed/>
     <w:qFormat/>
     <w:pPr>
-      <w:keepNext w:val="true"/>
-      <w:ind w:left="4752" w:hanging="0"/>
+      <w:keepNext/>
+      <w:ind w:left="4752"/>
       <w:jc w:val="center"/>
       <w:outlineLvl w:val="5"/>
     </w:pPr>
@@ -7290,53 +8506,67 @@
       <w:szCs w:val="40"/>
     </w:rPr>
   </w:style>
-  <w:style w:type="character" w:styleId="DefaultParagraphFont" w:default="1">
+  <w:style w:type="character" w:default="1" w:styleId="DefaultParagraphFont">
     <w:name w:val="Default Paragraph Font"/>
     <w:uiPriority w:val="1"/>
+    <w:unhideWhenUsed/>
+  </w:style>
+  <w:style w:type="table" w:default="1" w:styleId="TableNormal">
+    <w:name w:val="Normal Table"/>
+    <w:uiPriority w:val="99"/>
     <w:semiHidden/>
     <w:unhideWhenUsed/>
-    <w:qFormat/>
-    <w:rPr/>
+    <w:tblPr>
+      <w:tblInd w:w="0" w:type="dxa"/>
+      <w:tblCellMar>
+        <w:top w:w="0" w:type="dxa"/>
+        <w:left w:w="108" w:type="dxa"/>
+        <w:bottom w:w="0" w:type="dxa"/>
+        <w:right w:w="108" w:type="dxa"/>
+      </w:tblCellMar>
+    </w:tblPr>
   </w:style>
-  <w:style w:type="character" w:styleId="InternetLink">
+  <w:style w:type="numbering" w:default="1" w:styleId="NoList">
+    <w:name w:val="No List"/>
+    <w:uiPriority w:val="99"/>
+    <w:semiHidden/>
+    <w:unhideWhenUsed/>
+  </w:style>
+  <w:style w:type="character" w:styleId="Hyperlink">
     <w:name w:val="Hyperlink"/>
     <w:rPr>
       <w:color w:val="000080"/>
       <w:u w:val="single"/>
-      <w:lang w:val="zxx" w:eastAsia="zxx" w:bidi="zxx"/>
     </w:rPr>
   </w:style>
-  <w:style w:type="paragraph" w:styleId="Heading">
+  <w:style w:type="paragraph" w:customStyle="1" w:styleId="Heading">
     <w:name w:val="Heading"/>
     <w:basedOn w:val="Normal"/>
-    <w:next w:val="TextBody"/>
+    <w:next w:val="BodyText"/>
     <w:qFormat/>
     <w:pPr>
-      <w:keepNext w:val="true"/>
+      <w:keepNext/>
       <w:spacing w:before="240" w:after="120"/>
     </w:pPr>
     <w:rPr>
-      <w:rFonts w:ascii="Liberation Sans" w:hAnsi="Liberation Sans" w:eastAsia="DejaVu Sans" w:cs="DejaVu Sans"/>
+      <w:rFonts w:ascii="Liberation Sans" w:eastAsia="DejaVu Sans" w:hAnsi="Liberation Sans" w:cs="DejaVu Sans"/>
       <w:sz w:val="28"/>
       <w:szCs w:val="28"/>
     </w:rPr>
   </w:style>
-  <w:style w:type="paragraph" w:styleId="TextBody">
+  <w:style w:type="paragraph" w:styleId="BodyText">
     <w:name w:val="Body Text"/>
     <w:basedOn w:val="Normal"/>
     <w:pPr>
-      <w:spacing w:lineRule="auto" w:line="276" w:before="0" w:after="140"/>
+      <w:spacing w:after="140" w:line="276" w:lineRule="auto"/>
     </w:pPr>
-    <w:rPr/>
   </w:style>
   <w:style w:type="paragraph" w:styleId="List">
     <w:name w:val="List"/>
-    <w:basedOn w:val="TextBody"/>
-    <w:pPr/>
-    <w:rPr/>
+    <w:basedOn w:val="BodyText"/>
   </w:style>
   <w:style w:type="paragraph" w:styleId="Caption">
-    <w:name w:val="Caption"/>
+    <w:name w:val="caption"/>
     <w:basedOn w:val="Normal"/>
     <w:qFormat/>
     <w:pPr>
@@ -7350,14 +8580,13 @@
       <w:szCs w:val="24"/>
     </w:rPr>
   </w:style>
-  <w:style w:type="paragraph" w:styleId="Index">
+  <w:style w:type="paragraph" w:customStyle="1" w:styleId="Index">
     <w:name w:val="Index"/>
     <w:basedOn w:val="Normal"/>
     <w:qFormat/>
     <w:pPr>
       <w:suppressLineNumbers/>
     </w:pPr>
-    <w:rPr/>
   </w:style>
   <w:style w:type="paragraph" w:styleId="Title">
     <w:name w:val="Title"/>
@@ -7366,7 +8595,7 @@
     <w:uiPriority w:val="10"/>
     <w:qFormat/>
     <w:pPr>
-      <w:keepNext w:val="true"/>
+      <w:keepNext/>
       <w:keepLines/>
       <w:spacing w:before="480" w:after="120"/>
     </w:pPr>
@@ -7383,58 +8612,123 @@
     <w:uiPriority w:val="11"/>
     <w:qFormat/>
     <w:pPr>
-      <w:keepNext w:val="true"/>
+      <w:keepNext/>
       <w:keepLines/>
       <w:spacing w:before="360" w:after="80"/>
     </w:pPr>
     <w:rPr>
-      <w:rFonts w:ascii="Georgia" w:hAnsi="Georgia" w:eastAsia="Georgia" w:cs="Georgia"/>
+      <w:rFonts w:ascii="Georgia" w:eastAsia="Georgia" w:hAnsi="Georgia" w:cs="Georgia"/>
       <w:i/>
       <w:color w:val="666666"/>
       <w:sz w:val="48"/>
       <w:szCs w:val="48"/>
     </w:rPr>
   </w:style>
-  <w:style w:type="paragraph" w:styleId="HeaderandFooter">
+  <w:style w:type="paragraph" w:customStyle="1" w:styleId="HeaderandFooter">
     <w:name w:val="Header and Footer"/>
     <w:basedOn w:val="Normal"/>
     <w:qFormat/>
-    <w:pPr/>
-    <w:rPr/>
   </w:style>
   <w:style w:type="paragraph" w:styleId="Header">
-    <w:name w:val="Header"/>
+    <w:name w:val="header"/>
     <w:basedOn w:val="HeaderandFooter"/>
-    <w:pPr/>
-    <w:rPr/>
   </w:style>
   <w:style w:type="paragraph" w:styleId="Footer">
-    <w:name w:val="Footer"/>
+    <w:name w:val="footer"/>
     <w:basedOn w:val="HeaderandFooter"/>
-    <w:pPr/>
-    <w:rPr/>
   </w:style>
-  <w:style w:type="numbering" w:styleId="NoList" w:default="1">
-    <w:name w:val="No List"/>
+  <w:style w:type="character" w:styleId="CommentReference">
+    <w:name w:val="annotation reference"/>
+    <w:basedOn w:val="DefaultParagraphFont"/>
     <w:uiPriority w:val="99"/>
     <w:semiHidden/>
     <w:unhideWhenUsed/>
-    <w:qFormat/>
+    <w:rsid w:val="002B514E"/>
+    <w:rPr>
+      <w:sz w:val="16"/>
+      <w:szCs w:val="16"/>
+    </w:rPr>
   </w:style>
-  <w:style w:type="table" w:default="1" w:styleId="TableNormal">
-    <w:name w:val="Normal Table"/>
+  <w:style w:type="paragraph" w:styleId="CommentText">
+    <w:name w:val="annotation text"/>
+    <w:basedOn w:val="Normal"/>
+    <w:link w:val="CommentTextChar"/>
+    <w:uiPriority w:val="99"/>
+    <w:unhideWhenUsed/>
+    <w:rsid w:val="002B514E"/>
+  </w:style>
+  <w:style w:type="character" w:customStyle="1" w:styleId="CommentTextChar">
+    <w:name w:val="Comment Text Char"/>
+    <w:basedOn w:val="DefaultParagraphFont"/>
+    <w:link w:val="CommentText"/>
+    <w:uiPriority w:val="99"/>
+    <w:rsid w:val="002B514E"/>
+  </w:style>
+  <w:style w:type="paragraph" w:styleId="CommentSubject">
+    <w:name w:val="annotation subject"/>
+    <w:basedOn w:val="CommentText"/>
+    <w:next w:val="CommentText"/>
+    <w:link w:val="CommentSubjectChar"/>
     <w:uiPriority w:val="99"/>
     <w:semiHidden/>
     <w:unhideWhenUsed/>
-    <w:tblPr>
-      <w:tblInd w:w="0" w:type="dxa"/>
-      <w:tblCellMar>
-        <w:top w:w="0" w:type="dxa"/>
-        <w:left w:w="108" w:type="dxa"/>
-        <w:bottom w:w="0" w:type="dxa"/>
-        <w:right w:w="108" w:type="dxa"/>
-      </w:tblCellMar>
-    </w:tblPr>
+    <w:rsid w:val="002B514E"/>
+    <w:rPr>
+      <w:b/>
+      <w:bCs/>
+    </w:rPr>
+  </w:style>
+  <w:style w:type="character" w:customStyle="1" w:styleId="CommentSubjectChar">
+    <w:name w:val="Comment Subject Char"/>
+    <w:basedOn w:val="CommentTextChar"/>
+    <w:link w:val="CommentSubject"/>
+    <w:uiPriority w:val="99"/>
+    <w:semiHidden/>
+    <w:rsid w:val="002B514E"/>
+    <w:rPr>
+      <w:b/>
+      <w:bCs/>
+    </w:rPr>
+  </w:style>
+  <w:style w:type="paragraph" w:styleId="BalloonText">
+    <w:name w:val="Balloon Text"/>
+    <w:basedOn w:val="Normal"/>
+    <w:link w:val="BalloonTextChar"/>
+    <w:uiPriority w:val="99"/>
+    <w:semiHidden/>
+    <w:unhideWhenUsed/>
+    <w:rsid w:val="002B514E"/>
+    <w:rPr>
+      <w:rFonts w:ascii="Times New Roman" w:hAnsi="Times New Roman" w:cs="Times New Roman"/>
+      <w:sz w:val="18"/>
+      <w:szCs w:val="18"/>
+    </w:rPr>
+  </w:style>
+  <w:style w:type="character" w:customStyle="1" w:styleId="BalloonTextChar">
+    <w:name w:val="Balloon Text Char"/>
+    <w:basedOn w:val="DefaultParagraphFont"/>
+    <w:link w:val="BalloonText"/>
+    <w:uiPriority w:val="99"/>
+    <w:semiHidden/>
+    <w:rsid w:val="002B514E"/>
+    <w:rPr>
+      <w:rFonts w:ascii="Times New Roman" w:hAnsi="Times New Roman" w:cs="Times New Roman"/>
+      <w:sz w:val="18"/>
+      <w:szCs w:val="18"/>
+    </w:rPr>
+  </w:style>
+  <w:style w:type="paragraph" w:styleId="NormalWeb">
+    <w:name w:val="Normal (Web)"/>
+    <w:basedOn w:val="Normal"/>
+    <w:uiPriority w:val="99"/>
+    <w:semiHidden/>
+    <w:unhideWhenUsed/>
+    <w:rsid w:val="00AA4456"/>
+    <w:rPr>
+      <w:rFonts w:ascii="Times New Roman" w:hAnsi="Times New Roman" w:cs="Times New Roman"/>
+      <w:sz w:val="24"/>
+      <w:szCs w:val="24"/>
+    </w:rPr>
   </w:style>
 </w:styles>
 </file>
